--- a/EXPORTS/DOCX/review/niveau3/English/MissiemuseumTilburg.docx
+++ b/EXPORTS/DOCX/review/niveau3/English/MissiemuseumTilburg.docx
@@ -57,7 +57,7 @@
         <w:autoSpaceDE w:val="0"/>
         <w:widowControl/>
         <w:spacing w:line="288" w:lineRule="exact" w:before="292" w:after="0"/>
-        <w:ind w:left="10" w:right="432" w:firstLine="0"/>
+        <w:ind w:left="10" w:right="0" w:firstLine="0"/>
         <w:jc w:val="left"/>
       </w:pPr>
       <w:r>
@@ -68,7 +68,7 @@
           <w:color w:val="000000"/>
           <w:sz w:val="24"/>
         </w:rPr>
-        <w:t xml:space="preserve">In 1936 opende in Tilburg het Nederlands Volkenkundig Missiemuseum, dat meerdere </w:t>
+        <w:t xml:space="preserve">In 1936, the Nederlands Volkenkundig Missiemuseum (Netherlands Ethnographic Missionary </w:t>
       </w:r>
       <w:r>
         <w:rPr>
@@ -78,7 +78,7 @@
           <w:color w:val="000000"/>
           <w:sz w:val="24"/>
         </w:rPr>
-        <w:t xml:space="preserve">collecties die missionarissen mee hadden gebracht naar Nederland samenvoegde. In 1987 </w:t>
+        <w:t xml:space="preserve">Museum) opened in Tilburg, bringing together several collections that missionaries had send </w:t>
       </w:r>
       <w:r>
         <w:rPr>
@@ -88,7 +88,7 @@
           <w:color w:val="000000"/>
           <w:sz w:val="24"/>
         </w:rPr>
-        <w:t xml:space="preserve">sloot het museum haar deuren, waarna de collectie in bruikleen werd gegeven aan het </w:t>
+        <w:t xml:space="preserve">back to the Netherlands. The museum closed its doors in 1987, after which the collection was </w:t>
       </w:r>
       <w:r>
         <w:rPr>
@@ -98,7 +98,17 @@
           <w:color w:val="000000"/>
           <w:sz w:val="24"/>
         </w:rPr>
-        <w:t>Nijmeegs Volkenkundig Museum.</w:t>
+        <w:t xml:space="preserve">loaned to the Nijmeegs Volkenkundig Museum (Ethnographic Museum Nijmegen). The latter </w:t>
+      </w:r>
+      <w:r>
+        <w:rPr>
+          <w:rFonts w:ascii="Charis SIL Regular" w:hAnsi="Charis SIL Regular" w:eastAsia="Charis SIL Regular"/>
+          <w:b w:val="0"/>
+          <w:i w:val="0"/>
+          <w:color w:val="000000"/>
+          <w:sz w:val="24"/>
+        </w:rPr>
+        <w:t>closed in 2005.</w:t>
       </w:r>
     </w:p>
     <w:p>
@@ -118,7 +128,7 @@
           <w:color w:val="000000"/>
           <w:sz w:val="28"/>
         </w:rPr>
-        <w:t>Geschiedenis van het museum</w:t>
+        <w:t>History of the museum</w:t>
       </w:r>
     </w:p>
     <w:p>
@@ -138,7 +148,7 @@
           <w:color w:val="000000"/>
           <w:sz w:val="24"/>
         </w:rPr>
-        <w:t xml:space="preserve">In 1932 werd in de Noord-Brabantse stad Tilburg de Stichting Nederlands Volkenkundig </w:t>
+        <w:t xml:space="preserve">In 1932, the Nederlands Volkenkundig Missiemuseum (Netherlands Ethnographic Missionary </w:t>
       </w:r>
       <w:r>
         <w:rPr>
@@ -148,7 +158,7 @@
           <w:color w:val="000000"/>
           <w:sz w:val="24"/>
         </w:rPr>
-        <w:t xml:space="preserve">Missiemuseum opgericht, onder andere omdat </w:t>
+        <w:t xml:space="preserve">Museum) Foundation was established in the city of Tilburg,Noord Brabant, partly because </w:t>
       </w:r>
       <w:r>
         <w:rPr>
@@ -205,20 +215,7 @@
           <w:color w:val="000000"/>
           <w:sz w:val="24"/>
         </w:rPr>
-        <w:t xml:space="preserve">, die op dat moment </w:t>
-      </w:r>
-      <w:r>
-        <w:br/>
-      </w:r>
-      <w:r>
-        <w:rPr>
-          <w:rFonts w:ascii="Charis SIL Regular" w:hAnsi="Charis SIL Regular" w:eastAsia="Charis SIL Regular"/>
-          <w:b w:val="0"/>
-          <w:i w:val="0"/>
-          <w:color w:val="000000"/>
-          <w:sz w:val="24"/>
-        </w:rPr>
-        <w:t>wethouder was in Tilburg, zich achter het idee</w:t>
+        <w:t xml:space="preserve">, who was alderman in Tilburg at the time, had thrown his weight behind the </w:t>
       </w:r>
       <w:r>
         <w:rPr>
@@ -234,7 +231,7 @@
             <w:rPr>
               <w:rStyle w:val="Hyperlink"/>
             </w:rPr>
-            <w:t xml:space="preserve"> had ges</w:t>
+            <w:t>idea. Th</w:t>
           </w:r>
         </w:hyperlink>
       </w:r>
@@ -252,7 +249,7 @@
             <w:rPr>
               <w:rStyle w:val="Hyperlink"/>
             </w:rPr>
-            <w:t>c</w:t>
+            <w:t>e</w:t>
           </w:r>
         </w:hyperlink>
       </w:r>
@@ -270,7 +267,7 @@
             <w:rPr>
               <w:rStyle w:val="Hyperlink"/>
             </w:rPr>
-            <w:t>haard.</w:t>
+            <w:t xml:space="preserve"> found</w:t>
           </w:r>
         </w:hyperlink>
       </w:r>
@@ -282,67 +279,7 @@
           <w:color w:val="000000"/>
           <w:sz w:val="24"/>
         </w:rPr>
-        <w:t xml:space="preserve"> De stichting had als doel een </w:t>
-      </w:r>
-      <w:r>
-        <w:rPr>
-          <w:rFonts w:ascii="Charis SIL Regular" w:hAnsi="Charis SIL Regular" w:eastAsia="Charis SIL Regular"/>
-          <w:b w:val="0"/>
-          <w:i w:val="0"/>
-          <w:color w:val="000000"/>
-          <w:sz w:val="24"/>
-        </w:rPr>
-        <w:t xml:space="preserve">museum te stichten door het bijeenbrengen van verschillende objectcollecties die door </w:t>
-      </w:r>
-      <w:r>
-        <w:rPr>
-          <w:rFonts w:ascii="Charis SIL Regular" w:hAnsi="Charis SIL Regular" w:eastAsia="Charis SIL Regular"/>
-          <w:b w:val="0"/>
-          <w:i w:val="0"/>
-          <w:color w:val="000000"/>
-          <w:sz w:val="24"/>
-        </w:rPr>
-        <w:t xml:space="preserve">missionarissen mee naar Nederland waren gebracht. Rond die tijd waren er verschillende </w:t>
-      </w:r>
-      <w:r>
-        <w:rPr>
-          <w:rFonts w:ascii="Charis SIL Regular" w:hAnsi="Charis SIL Regular" w:eastAsia="Charis SIL Regular"/>
-          <w:b w:val="0"/>
-          <w:i w:val="0"/>
-          <w:color w:val="000000"/>
-          <w:sz w:val="24"/>
-        </w:rPr>
-        <w:t xml:space="preserve">congregaties in Tilburg actief die alle een eigen collectie onderhielden. Het doel van het </w:t>
-      </w:r>
-      <w:r>
-        <w:rPr>
-          <w:rFonts w:ascii="Charis SIL Regular" w:hAnsi="Charis SIL Regular" w:eastAsia="Charis SIL Regular"/>
-          <w:b w:val="0"/>
-          <w:i w:val="0"/>
-          <w:color w:val="000000"/>
-          <w:sz w:val="24"/>
-        </w:rPr>
-        <w:t xml:space="preserve">Nederlands Volkenkundig Missiemuseum was tweeledig: ten eerste de bevordering van de </w:t>
-      </w:r>
-      <w:r>
-        <w:rPr>
-          <w:rFonts w:ascii="Charis SIL Regular" w:hAnsi="Charis SIL Regular" w:eastAsia="Charis SIL Regular"/>
-          <w:b w:val="0"/>
-          <w:i w:val="0"/>
-          <w:color w:val="000000"/>
-          <w:sz w:val="24"/>
-        </w:rPr>
-        <w:t xml:space="preserve">katholieke missie en ten tweede het kennis laten maken met de godsdienstige opvattingen, </w:t>
-      </w:r>
-      <w:r>
-        <w:rPr>
-          <w:rFonts w:ascii="Charis SIL Regular" w:hAnsi="Charis SIL Regular" w:eastAsia="Charis SIL Regular"/>
-          <w:b w:val="0"/>
-          <w:i w:val="0"/>
-          <w:color w:val="000000"/>
-          <w:sz w:val="24"/>
-        </w:rPr>
-        <w:t xml:space="preserve">kunst, zeden en gebruiken van de mensen uit de missielanden. Samen met het </w:t>
+        <w:t xml:space="preserve">ation's aim was to establish a museum by bringing together various </w:t>
       </w:r>
       <w:r>
         <w:br/>
@@ -355,7 +292,7 @@
           <w:color w:val="000000"/>
           <w:sz w:val="24"/>
         </w:rPr>
-        <w:t xml:space="preserve">Natuurhistorisch Museum Tilburg (tegenwoordig Natuurmuseum Brabant), werd in 1936 het </w:t>
+        <w:t xml:space="preserve">collections of objects that missionaries had send back to the Netherlands. At that time, there </w:t>
       </w:r>
       <w:r>
         <w:rPr>
@@ -365,57 +302,7 @@
           <w:color w:val="000000"/>
           <w:sz w:val="24"/>
         </w:rPr>
-        <w:t xml:space="preserve">Nederlands Volkenkundig Museum geopend aan de Paleisstraat in Tilburg. Beide musea </w:t>
-      </w:r>
-      <w:r>
-        <w:rPr>
-          <w:rFonts w:ascii="Charis SIL Regular" w:hAnsi="Charis SIL Regular" w:eastAsia="Charis SIL Regular"/>
-          <w:b w:val="0"/>
-          <w:i w:val="0"/>
-          <w:color w:val="000000"/>
-          <w:sz w:val="24"/>
-        </w:rPr>
-        <w:t xml:space="preserve">verhuisden enkele malen, totdat het volkenkundige museum vanwege bezuinigingen in 1987 </w:t>
-      </w:r>
-      <w:r>
-        <w:rPr>
-          <w:rFonts w:ascii="Charis SIL Regular" w:hAnsi="Charis SIL Regular" w:eastAsia="Charis SIL Regular"/>
-          <w:b w:val="0"/>
-          <w:i w:val="0"/>
-          <w:color w:val="000000"/>
-          <w:sz w:val="24"/>
-        </w:rPr>
-        <w:t>haar deuren sloot.</w:t>
-      </w:r>
-    </w:p>
-    <w:p>
-      <w:pPr>
-        <w:autoSpaceDN w:val="0"/>
-        <w:autoSpaceDE w:val="0"/>
-        <w:widowControl/>
-        <w:spacing w:line="288" w:lineRule="exact" w:before="240" w:after="0"/>
-        <w:ind w:left="10" w:right="288" w:firstLine="0"/>
-        <w:jc w:val="left"/>
-      </w:pPr>
-      <w:r>
-        <w:rPr>
-          <w:rFonts w:ascii="Charis SIL Regular" w:hAnsi="Charis SIL Regular" w:eastAsia="Charis SIL Regular"/>
-          <w:b w:val="0"/>
-          <w:i w:val="0"/>
-          <w:color w:val="000000"/>
-          <w:sz w:val="24"/>
-        </w:rPr>
-        <w:t xml:space="preserve">In het Nederlands Volkenkundig Missiemuseum werden zodoende collecties tentoongesteld </w:t>
-      </w:r>
-      <w:r>
-        <w:rPr>
-          <w:rFonts w:ascii="Charis SIL Regular" w:hAnsi="Charis SIL Regular" w:eastAsia="Charis SIL Regular"/>
-          <w:b w:val="0"/>
-          <w:i w:val="0"/>
-          <w:color w:val="000000"/>
-          <w:sz w:val="24"/>
-        </w:rPr>
-        <w:t>van verschillende Nederlandse congregaties die missiewerk verrichten over de hele wereld.</w:t>
+        <w:t>were several congregations active in Tilburg, each of which maintained its own collection.</w:t>
       </w:r>
     </w:p>
     <w:p>
@@ -435,7 +322,7 @@
           <w:color w:val="000000"/>
           <w:sz w:val="24"/>
         </w:rPr>
-        <w:t xml:space="preserve">Voorwerpen die in bruikleen of als geschenk afgestaan waren kwamen van verschillende </w:t>
+        <w:t xml:space="preserve">The Nederlands Volkenkundig Missiemuseum had two objectives: firstly, to promote the </w:t>
       </w:r>
       <w:r>
         <w:rPr>
@@ -445,7 +332,7 @@
           <w:color w:val="000000"/>
           <w:sz w:val="24"/>
         </w:rPr>
-        <w:t xml:space="preserve">geloofsgroepen afkomstig uit verschillende katholieke delen van Nederland: van Tilburg tot </w:t>
+        <w:t xml:space="preserve">Catholic mission and, secondly, to introduce people to the religious beliefs, art, customs and </w:t>
       </w:r>
       <w:r>
         <w:rPr>
@@ -455,7 +342,7 @@
           <w:color w:val="000000"/>
           <w:sz w:val="24"/>
         </w:rPr>
-        <w:t xml:space="preserve">Maastricht. Daarnaast schonk ook een groot aantal particulieren het een en ander aan </w:t>
+        <w:t xml:space="preserve">traditions of the people from the missionary countries. Together with the Natuurhistorisch </w:t>
       </w:r>
       <w:r>
         <w:rPr>
@@ -465,7 +352,27 @@
           <w:color w:val="000000"/>
           <w:sz w:val="24"/>
         </w:rPr>
-        <w:t>etnografica.</w:t>
+        <w:t xml:space="preserve">Museum Tilburg (now the Natuurmuseum Brabant), the Nederlands Volkenkundig Missie </w:t>
+      </w:r>
+      <w:r>
+        <w:rPr>
+          <w:rFonts w:ascii="Charis SIL Regular" w:hAnsi="Charis SIL Regular" w:eastAsia="Charis SIL Regular"/>
+          <w:b w:val="0"/>
+          <w:i w:val="0"/>
+          <w:color w:val="000000"/>
+          <w:sz w:val="24"/>
+        </w:rPr>
+        <w:t xml:space="preserve">Museum was opened on Paleisstraat in Tilburg in 1936. Both museums relocated several </w:t>
+      </w:r>
+      <w:r>
+        <w:rPr>
+          <w:rFonts w:ascii="Charis SIL Regular" w:hAnsi="Charis SIL Regular" w:eastAsia="Charis SIL Regular"/>
+          <w:b w:val="0"/>
+          <w:i w:val="0"/>
+          <w:color w:val="000000"/>
+          <w:sz w:val="24"/>
+        </w:rPr>
+        <w:t>times until the ethnographic museum closed its doors in 1987 due to budget cuts.</w:t>
       </w:r>
     </w:p>
     <w:p>
@@ -485,7 +392,7 @@
           <w:color w:val="000000"/>
           <w:sz w:val="24"/>
         </w:rPr>
-        <w:t xml:space="preserve">De collectie van het Volkenkundig Museum omvatte zo'n 6.000 voorwerpen en was afkomstig </w:t>
+        <w:t xml:space="preserve">The Nederlands Volkenkundig Missiemuseum exhibited collections from various Dutch </w:t>
       </w:r>
       <w:r>
         <w:rPr>
@@ -495,7 +402,67 @@
           <w:color w:val="000000"/>
           <w:sz w:val="24"/>
         </w:rPr>
-        <w:t xml:space="preserve">uit een groot aantal gebieden. Het zwaartepunt lag op Zuid- en Zuidoost-Azië. In het </w:t>
+        <w:t xml:space="preserve">congregations engaged in missionary work around the world. Objects that were loaned or </w:t>
+      </w:r>
+      <w:r>
+        <w:rPr>
+          <w:rFonts w:ascii="Charis SIL Regular" w:hAnsi="Charis SIL Regular" w:eastAsia="Charis SIL Regular"/>
+          <w:b w:val="0"/>
+          <w:i w:val="0"/>
+          <w:color w:val="000000"/>
+          <w:sz w:val="24"/>
+        </w:rPr>
+        <w:t xml:space="preserve">donated came from various religious groups from different Catholic parts of the Netherlands: </w:t>
+      </w:r>
+      <w:r>
+        <w:rPr>
+          <w:rFonts w:ascii="Charis SIL Regular" w:hAnsi="Charis SIL Regular" w:eastAsia="Charis SIL Regular"/>
+          <w:b w:val="0"/>
+          <w:i w:val="0"/>
+          <w:color w:val="000000"/>
+          <w:sz w:val="24"/>
+        </w:rPr>
+        <w:t xml:space="preserve">ranging from Tilburg to Maastricht. In addition, a large number of private individuals also </w:t>
+      </w:r>
+      <w:r>
+        <w:rPr>
+          <w:rFonts w:ascii="Charis SIL Regular" w:hAnsi="Charis SIL Regular" w:eastAsia="Charis SIL Regular"/>
+          <w:b w:val="0"/>
+          <w:i w:val="0"/>
+          <w:color w:val="000000"/>
+          <w:sz w:val="24"/>
+        </w:rPr>
+        <w:t>donated ethnographic items.</w:t>
+      </w:r>
+    </w:p>
+    <w:p>
+      <w:pPr>
+        <w:autoSpaceDN w:val="0"/>
+        <w:autoSpaceDE w:val="0"/>
+        <w:widowControl/>
+        <w:spacing w:line="288" w:lineRule="exact" w:before="240" w:after="0"/>
+        <w:ind w:left="10" w:right="144" w:firstLine="0"/>
+        <w:jc w:val="left"/>
+      </w:pPr>
+      <w:r>
+        <w:rPr>
+          <w:rFonts w:ascii="Charis SIL Regular" w:hAnsi="Charis SIL Regular" w:eastAsia="Charis SIL Regular"/>
+          <w:b w:val="0"/>
+          <w:i w:val="0"/>
+          <w:color w:val="000000"/>
+          <w:sz w:val="24"/>
+        </w:rPr>
+        <w:t xml:space="preserve">The collection of the Ethnographic Museum comprised some 6,000 objects and originated </w:t>
+      </w:r>
+      <w:r>
+        <w:rPr>
+          <w:rFonts w:ascii="Charis SIL Regular" w:hAnsi="Charis SIL Regular" w:eastAsia="Charis SIL Regular"/>
+          <w:b w:val="0"/>
+          <w:i w:val="0"/>
+          <w:color w:val="000000"/>
+          <w:sz w:val="24"/>
+        </w:rPr>
+        <w:t xml:space="preserve">from a large number of areas. The focus was on South and Southeast Asia. In the 1982 </w:t>
       </w:r>
       <w:r>
         <w:rPr>
@@ -599,7 +566,7 @@
           <w:color w:val="000000"/>
           <w:sz w:val="24"/>
         </w:rPr>
-        <w:t xml:space="preserve"> uit 1982 beschrijft Harry Verwiel de toenmalige opstelling </w:t>
+        <w:t xml:space="preserve">, Harry Verwiel describes the layout of the Ethnographic </w:t>
       </w:r>
       <w:r>
         <w:rPr>
@@ -615,7 +582,7 @@
             <w:rPr>
               <w:rStyle w:val="Hyperlink"/>
             </w:rPr>
-            <w:t>van het Volk</w:t>
+            <w:t>Museum at t</w:t>
           </w:r>
         </w:hyperlink>
       </w:r>
@@ -633,7 +600,7 @@
             <w:rPr>
               <w:rStyle w:val="Hyperlink"/>
             </w:rPr>
-            <w:t>enku</w:t>
+            <w:t>hat t</w:t>
           </w:r>
         </w:hyperlink>
       </w:r>
@@ -651,7 +618,7 @@
             <w:rPr>
               <w:rStyle w:val="Hyperlink"/>
             </w:rPr>
-            <w:t>ndig M</w:t>
+            <w:t>i</w:t>
           </w:r>
         </w:hyperlink>
       </w:r>
@@ -669,7 +636,25 @@
             <w:rPr>
               <w:rStyle w:val="Hyperlink"/>
             </w:rPr>
-            <w:t>useum.</w:t>
+            <w:t>me. Fo</w:t>
+          </w:r>
+        </w:hyperlink>
+      </w:r>
+      <w:r>
+        <w:rPr>
+          <w:u w:val="single" w:color="0066cc"/>
+          <w:rFonts w:ascii="Charis SIL Regular" w:hAnsi="Charis SIL Regular" w:eastAsia="Charis SIL Regular"/>
+          <w:b w:val="0"/>
+          <w:i w:val="0"/>
+          <w:color w:val="000000"/>
+          <w:sz w:val="24"/>
+        </w:rPr>
+        <w:hyperlink r:id="rId10" w:history="1">
+          <w:r>
+            <w:rPr>
+              <w:rStyle w:val="Hyperlink"/>
+            </w:rPr>
+            <w:t>ur regio</w:t>
           </w:r>
         </w:hyperlink>
       </w:r>
@@ -681,7 +666,7 @@
           <w:color w:val="000000"/>
           <w:sz w:val="24"/>
         </w:rPr>
-        <w:t xml:space="preserve"> Vier gebieden werden permanent gerepresenteerd met een </w:t>
+        <w:t xml:space="preserve">ns were permanently represented with their own extensive </w:t>
       </w:r>
       <w:r>
         <w:rPr>
@@ -691,7 +676,7 @@
           <w:color w:val="000000"/>
           <w:sz w:val="24"/>
         </w:rPr>
-        <w:t xml:space="preserve">omvangrijke eigen collectie: Latijns-Amerika, Indonesië, Nieuw-Guinea en Afrika, De afdeling </w:t>
+        <w:t xml:space="preserve">collections: Latin America, Indonesia, New Guinea and Africa. The Latin America section </w:t>
       </w:r>
       <w:r>
         <w:rPr>
@@ -701,7 +686,7 @@
           <w:color w:val="000000"/>
           <w:sz w:val="24"/>
         </w:rPr>
-        <w:t xml:space="preserve">Latijns-Amerika bevatte veel objecten afkomstig uit graven uit de voor-Spaanse periode, zoals </w:t>
+        <w:t xml:space="preserve">contained many objects from pre-Spanish period tombs, such as statues of warriors. Statues </w:t>
       </w:r>
       <w:r>
         <w:rPr>
@@ -711,7 +696,7 @@
           <w:color w:val="000000"/>
           <w:sz w:val="24"/>
         </w:rPr>
-        <w:t xml:space="preserve">beeldjes van krijgers. Van de Maya-cultuur stonden godenbeelden opgesteld. De afdeling </w:t>
+        <w:t xml:space="preserve">of gods from the Mayan culture were also on display. The Indonesia section included leather </w:t>
       </w:r>
       <w:r>
         <w:rPr>
@@ -721,7 +706,7 @@
           <w:color w:val="000000"/>
           <w:sz w:val="24"/>
         </w:rPr>
-        <w:t xml:space="preserve">Indonesië behelsde wajangpopen in leer en hout, textiel, vlechtwerk, sieraden en beelden. Zo </w:t>
+        <w:t xml:space="preserve">and wooden wayang puppets, textiles, wickerwork, jewellery and statues. There was also a </w:t>
       </w:r>
       <w:r>
         <w:rPr>
@@ -731,7 +716,7 @@
           <w:color w:val="000000"/>
           <w:sz w:val="24"/>
         </w:rPr>
-        <w:t>stond er een groot voorouderaltaar, afkomstig van de Tarimbar-eilanden. De afdeling Nieuw-</w:t>
+        <w:t xml:space="preserve">large ancestral altar from the Tarimbar Islands. The New Guinea section consisted mainly of </w:t>
       </w:r>
       <w:r>
         <w:rPr>
@@ -741,7 +726,7 @@
           <w:color w:val="000000"/>
           <w:sz w:val="24"/>
         </w:rPr>
-        <w:t xml:space="preserve">Guinea bestond vooral uit houtsnijwerk: maskers, grote voorouderfiguren, kano's, schilden en </w:t>
+        <w:t xml:space="preserve">wood carvings: masks, large ancestral figures, canoes, shields and statues of gods. From </w:t>
       </w:r>
       <w:r>
         <w:rPr>
@@ -751,7 +736,7 @@
           <w:color w:val="000000"/>
           <w:sz w:val="24"/>
         </w:rPr>
-        <w:t>godenbeelden. Uit Afrika stamde een collectie maskers en beelden.</w:t>
+        <w:t>Africa came a collection of masks and statues.</w:t>
       </w:r>
     </w:p>
     <w:p>
@@ -760,6 +745,76 @@
         <w:autoSpaceDE w:val="0"/>
         <w:widowControl/>
         <w:spacing w:line="288" w:lineRule="exact" w:before="240" w:after="0"/>
+        <w:ind w:left="10" w:right="144" w:firstLine="0"/>
+        <w:jc w:val="left"/>
+      </w:pPr>
+      <w:r>
+        <w:rPr>
+          <w:rFonts w:ascii="Charis SIL Regular" w:hAnsi="Charis SIL Regular" w:eastAsia="Charis SIL Regular"/>
+          <w:b w:val="0"/>
+          <w:i w:val="0"/>
+          <w:color w:val="000000"/>
+          <w:sz w:val="24"/>
+        </w:rPr>
+        <w:t xml:space="preserve">In order to reduce the museum's connotations with its ecclesiastical background, its name </w:t>
+      </w:r>
+      <w:r>
+        <w:rPr>
+          <w:rFonts w:ascii="Charis SIL Regular" w:hAnsi="Charis SIL Regular" w:eastAsia="Charis SIL Regular"/>
+          <w:b w:val="0"/>
+          <w:i w:val="0"/>
+          <w:color w:val="000000"/>
+          <w:sz w:val="24"/>
+        </w:rPr>
+        <w:t xml:space="preserve">was changed to the Nederlands Volkenkundig Museum (Netherlands Ethnographic Museum) </w:t>
+      </w:r>
+      <w:r>
+        <w:rPr>
+          <w:rFonts w:ascii="Charis SIL Regular" w:hAnsi="Charis SIL Regular" w:eastAsia="Charis SIL Regular"/>
+          <w:b w:val="0"/>
+          <w:i w:val="0"/>
+          <w:color w:val="000000"/>
+          <w:sz w:val="24"/>
+        </w:rPr>
+        <w:t xml:space="preserve">in 1969. After the museum closed in 1987, loans were returned, many of which ended up in </w:t>
+      </w:r>
+      <w:r>
+        <w:rPr>
+          <w:rFonts w:ascii="Charis SIL Regular" w:hAnsi="Charis SIL Regular" w:eastAsia="Charis SIL Regular"/>
+          <w:b w:val="0"/>
+          <w:i w:val="0"/>
+          <w:color w:val="000000"/>
+          <w:sz w:val="24"/>
+        </w:rPr>
+        <w:t xml:space="preserve">the Carmelite monastery Elzendaal in Boxmeer. The remaining collection was transferred to </w:t>
+      </w:r>
+      <w:r>
+        <w:rPr>
+          <w:rFonts w:ascii="Charis SIL Regular" w:hAnsi="Charis SIL Regular" w:eastAsia="Charis SIL Regular"/>
+          <w:b w:val="0"/>
+          <w:i w:val="0"/>
+          <w:color w:val="000000"/>
+          <w:sz w:val="24"/>
+        </w:rPr>
+        <w:t xml:space="preserve">the Nijmegen Ethnographic Museum, which was managed by the Catholic University of </w:t>
+      </w:r>
+      <w:r>
+        <w:rPr>
+          <w:rFonts w:ascii="Charis SIL Regular" w:hAnsi="Charis SIL Regular" w:eastAsia="Charis SIL Regular"/>
+          <w:b w:val="0"/>
+          <w:i w:val="0"/>
+          <w:color w:val="000000"/>
+          <w:sz w:val="24"/>
+        </w:rPr>
+        <w:t>Nijmegen (now Radboud University).</w:t>
+      </w:r>
+    </w:p>
+    <w:p>
+      <w:pPr>
+        <w:autoSpaceDN w:val="0"/>
+        <w:autoSpaceDE w:val="0"/>
+        <w:widowControl/>
+        <w:spacing w:line="352" w:lineRule="exact" w:before="176" w:after="0"/>
         <w:ind w:left="10" w:right="0" w:firstLine="0"/>
         <w:jc w:val="left"/>
       </w:pPr>
@@ -771,96 +826,7 @@
           <w:color w:val="000000"/>
           <w:sz w:val="24"/>
         </w:rPr>
-        <w:t xml:space="preserve">Om de connotatie met de kerkelijke achtergrond van het museum te verminderen werd in </w:t>
-      </w:r>
-      <w:r>
-        <w:rPr>
-          <w:rFonts w:ascii="Charis SIL Regular" w:hAnsi="Charis SIL Regular" w:eastAsia="Charis SIL Regular"/>
-          <w:b w:val="0"/>
-          <w:i w:val="0"/>
-          <w:color w:val="000000"/>
-          <w:sz w:val="24"/>
-        </w:rPr>
-        <w:t xml:space="preserve">1969 de naam van het museum veranderd in Nederlands Volkenkundig Museum. Na de </w:t>
-      </w:r>
-      <w:r>
-        <w:rPr>
-          <w:rFonts w:ascii="Charis SIL Regular" w:hAnsi="Charis SIL Regular" w:eastAsia="Charis SIL Regular"/>
-          <w:b w:val="0"/>
-          <w:i w:val="0"/>
-          <w:color w:val="000000"/>
-          <w:sz w:val="24"/>
-        </w:rPr>
-        <w:t xml:space="preserve">sluiting van het museum in 1987 werden bruiklenen teruggegeven, waarvan een groot deel </w:t>
-      </w:r>
-      <w:r>
-        <w:rPr>
-          <w:rFonts w:ascii="Charis SIL Regular" w:hAnsi="Charis SIL Regular" w:eastAsia="Charis SIL Regular"/>
-          <w:b w:val="0"/>
-          <w:i w:val="0"/>
-          <w:color w:val="000000"/>
-          <w:sz w:val="24"/>
-        </w:rPr>
-        <w:t xml:space="preserve">terecht kwam in het Karmelietenklooster Elzendaal te Boxmeer. De resterende collectie werd </w:t>
-      </w:r>
-      <w:r>
-        <w:rPr>
-          <w:rFonts w:ascii="Charis SIL Regular" w:hAnsi="Charis SIL Regular" w:eastAsia="Charis SIL Regular"/>
-          <w:b w:val="0"/>
-          <w:i w:val="0"/>
-          <w:color w:val="000000"/>
-          <w:sz w:val="24"/>
-        </w:rPr>
-        <w:t xml:space="preserve">overgedragen aan het Nijmeegs Volkenkundig Museum dat werd beheerd door de Katholieke </w:t>
-      </w:r>
-      <w:r>
-        <w:rPr>
-          <w:rFonts w:ascii="Charis SIL Regular" w:hAnsi="Charis SIL Regular" w:eastAsia="Charis SIL Regular"/>
-          <w:b w:val="0"/>
-          <w:i w:val="0"/>
-          <w:color w:val="000000"/>
-          <w:sz w:val="24"/>
-        </w:rPr>
-        <w:t>Universiteit Nijmegen (tegenwoordig de Radboud Universiteit).</w:t>
-      </w:r>
-    </w:p>
-    <w:p>
-      <w:pPr>
-        <w:sectPr>
-          <w:pgSz w:w="11900" w:h="16840"/>
-          <w:pgMar w:top="448" w:right="958" w:bottom="520" w:left="950" w:header="720" w:footer="720" w:gutter="0"/>
-          <w:cols/>
-          <w:docGrid w:linePitch="360"/>
-        </w:sectPr>
-      </w:pPr>
-    </w:p>
-    <w:p>
-      <w:pPr>
-        <w:autoSpaceDN w:val="0"/>
-        <w:autoSpaceDE w:val="0"/>
-        <w:widowControl/>
-        <w:spacing w:line="220" w:lineRule="exact" w:before="0" w:after="104"/>
-        <w:ind w:left="0" w:right="0"/>
-      </w:pPr>
-    </w:p>
-    <w:p>
-      <w:pPr>
-        <w:autoSpaceDN w:val="0"/>
-        <w:autoSpaceDE w:val="0"/>
-        <w:widowControl/>
-        <w:spacing w:line="288" w:lineRule="exact" w:before="64" w:after="0"/>
-        <w:ind w:left="10" w:right="0" w:firstLine="0"/>
-        <w:jc w:val="left"/>
-      </w:pPr>
-      <w:r>
-        <w:rPr>
-          <w:rFonts w:ascii="Charis SIL Regular" w:hAnsi="Charis SIL Regular" w:eastAsia="Charis SIL Regular"/>
-          <w:b w:val="0"/>
-          <w:i w:val="0"/>
-          <w:color w:val="000000"/>
-          <w:sz w:val="24"/>
-        </w:rPr>
-        <w:t xml:space="preserve">In 2009 opende in Tilburg het </w:t>
+        <w:t xml:space="preserve">In 2009, the </w:t>
       </w:r>
       <w:r>
         <w:rPr>
@@ -934,7 +900,7 @@
             <w:rPr>
               <w:rStyle w:val="Hyperlink"/>
             </w:rPr>
-            <w:t>paviljoen</w:t>
+            <w:t>Pavilion</w:t>
           </w:r>
         </w:hyperlink>
       </w:r>
@@ -946,7 +912,46 @@
           <w:color w:val="000000"/>
           <w:sz w:val="24"/>
         </w:rPr>
-        <w:t xml:space="preserve"> waar het levensverhaal van Peerke </w:t>
+        <w:t xml:space="preserve"> opened in Tilburg, where the life story of Peerke</w:t>
+      </w:r>
+    </w:p>
+    <w:p>
+      <w:pPr>
+        <w:sectPr>
+          <w:pgSz w:w="11900" w:h="16840"/>
+          <w:pgMar w:top="448" w:right="960" w:bottom="400" w:left="950" w:header="720" w:footer="720" w:gutter="0"/>
+          <w:cols/>
+          <w:docGrid w:linePitch="360"/>
+        </w:sectPr>
+      </w:pPr>
+    </w:p>
+    <w:p>
+      <w:pPr>
+        <w:autoSpaceDN w:val="0"/>
+        <w:autoSpaceDE w:val="0"/>
+        <w:widowControl/>
+        <w:spacing w:line="220" w:lineRule="exact" w:before="0" w:after="104"/>
+        <w:ind w:left="0" w:right="0"/>
+      </w:pPr>
+    </w:p>
+    <w:p>
+      <w:pPr>
+        <w:autoSpaceDN w:val="0"/>
+        <w:autoSpaceDE w:val="0"/>
+        <w:widowControl/>
+        <w:spacing w:line="288" w:lineRule="exact" w:before="64" w:after="0"/>
+        <w:ind w:left="0" w:right="0" w:firstLine="0"/>
+        <w:jc w:val="left"/>
+      </w:pPr>
+      <w:r>
+        <w:rPr>
+          <w:rFonts w:ascii="Charis SIL Regular" w:hAnsi="Charis SIL Regular" w:eastAsia="Charis SIL Regular"/>
+          <w:b w:val="0"/>
+          <w:i w:val="0"/>
+          <w:color w:val="000000"/>
+          <w:sz w:val="24"/>
+        </w:rPr>
+        <w:t xml:space="preserve">Donders, who was active as a missionary in Suriname and the former Dutch East Indies, is </w:t>
       </w:r>
       <w:r>
         <w:rPr>
@@ -956,92 +961,7 @@
           <w:color w:val="000000"/>
           <w:sz w:val="24"/>
         </w:rPr>
-        <w:t>Donders, die als missionaris in</w:t>
-      </w:r>
-      <w:r>
-        <w:rPr>
-          <w:u w:val="single" w:color="0066cc"/>
-          <w:rFonts w:ascii="Charis SIL Regular" w:hAnsi="Charis SIL Regular" w:eastAsia="Charis SIL Regular"/>
-          <w:b w:val="0"/>
-          <w:i w:val="0"/>
-          <w:color w:val="000000"/>
-          <w:sz w:val="24"/>
-        </w:rPr>
-        <w:t xml:space="preserve"> </w:t>
-      </w:r>
-      <w:r>
-        <w:rPr>
-          <w:u w:val="single" w:color="0066cc"/>
-          <w:rFonts w:ascii="Charis SIL Regular" w:hAnsi="Charis SIL Regular" w:eastAsia="Charis SIL Regular"/>
-          <w:b w:val="0"/>
-          <w:i w:val="0"/>
-          <w:color w:val="000000"/>
-          <w:sz w:val="24"/>
-        </w:rPr>
-        <w:hyperlink r:id="rId11" w:history="1">
-          <w:r>
-            <w:rPr>
-              <w:rStyle w:val="Hyperlink"/>
-            </w:rPr>
-            <w:t>Surina</w:t>
-          </w:r>
-        </w:hyperlink>
-      </w:r>
-      <w:r>
-        <w:rPr>
-          <w:u w:val="single" w:color="0066cc"/>
-          <w:rFonts w:ascii="Charis SIL Regular" w:hAnsi="Charis SIL Regular" w:eastAsia="Charis SIL Regular"/>
-          <w:b w:val="0"/>
-          <w:i w:val="0"/>
-          <w:color w:val="000000"/>
-          <w:sz w:val="24"/>
-        </w:rPr>
-        <w:hyperlink r:id="rId11" w:history="1">
-          <w:r>
-            <w:rPr>
-              <w:rStyle w:val="Hyperlink"/>
-            </w:rPr>
-            <w:t>me en vo</w:t>
-          </w:r>
-        </w:hyperlink>
-      </w:r>
-      <w:r>
-        <w:rPr>
-          <w:u w:val="single" w:color="0066cc"/>
-          <w:rFonts w:ascii="Charis SIL Regular" w:hAnsi="Charis SIL Regular" w:eastAsia="Charis SIL Regular"/>
-          <w:b w:val="0"/>
-          <w:i w:val="0"/>
-          <w:color w:val="000000"/>
-          <w:sz w:val="24"/>
-        </w:rPr>
-        <w:hyperlink r:id="rId11" w:history="1">
-          <w:r>
-            <w:rPr>
-              <w:rStyle w:val="Hyperlink"/>
-            </w:rPr>
-            <w:t>ormalig N</w:t>
-          </w:r>
-        </w:hyperlink>
-      </w:r>
-      <w:r>
-        <w:rPr>
-          <w:rFonts w:ascii="Charis SIL Regular" w:hAnsi="Charis SIL Regular" w:eastAsia="Charis SIL Regular"/>
-          <w:b w:val="0"/>
-          <w:i w:val="0"/>
-          <w:color w:val="000000"/>
-          <w:sz w:val="24"/>
-        </w:rPr>
-        <w:t xml:space="preserve">ederlands Indië actief was, aan de </w:t>
-      </w:r>
-      <w:r>
-        <w:rPr>
-          <w:rFonts w:ascii="Charis SIL Regular" w:hAnsi="Charis SIL Regular" w:eastAsia="Charis SIL Regular"/>
-          <w:b w:val="0"/>
-          <w:i w:val="0"/>
-          <w:color w:val="000000"/>
-          <w:sz w:val="24"/>
-        </w:rPr>
-        <w:t xml:space="preserve">hand van objecten verteld. Ook het </w:t>
+        <w:t xml:space="preserve">told wiht the use of various objects. The </w:t>
       </w:r>
       <w:r>
         <w:rPr>
@@ -1098,7 +1018,7 @@
           <w:color w:val="000000"/>
           <w:sz w:val="24"/>
         </w:rPr>
-        <w:t xml:space="preserve"> beheerd een interessante collectie, </w:t>
+        <w:t xml:space="preserve"> (Tilburg City Museum) also </w:t>
       </w:r>
       <w:r>
         <w:rPr>
@@ -1108,7 +1028,7 @@
           <w:color w:val="000000"/>
           <w:sz w:val="24"/>
         </w:rPr>
-        <w:t>van onder andere de Fraters van Til</w:t>
+        <w:t>manages an collection, including items fr</w:t>
       </w:r>
       <w:r>
         <w:rPr>
@@ -1124,7 +1044,7 @@
             <w:rPr>
               <w:rStyle w:val="Hyperlink"/>
             </w:rPr>
-            <w:t>burg. Het betr</w:t>
+            <w:t>om the Broth</w:t>
           </w:r>
         </w:hyperlink>
       </w:r>
@@ -1142,7 +1062,25 @@
             <w:rPr>
               <w:rStyle w:val="Hyperlink"/>
             </w:rPr>
-            <w:t xml:space="preserve">eft hier </w:t>
+            <w:t>e</w:t>
+          </w:r>
+        </w:hyperlink>
+      </w:r>
+      <w:r>
+        <w:rPr>
+          <w:u w:val="single" w:color="0066cc"/>
+          <w:rFonts w:ascii="Charis SIL Regular" w:hAnsi="Charis SIL Regular" w:eastAsia="Charis SIL Regular"/>
+          <w:b w:val="0"/>
+          <w:i w:val="0"/>
+          <w:color w:val="000000"/>
+          <w:sz w:val="24"/>
+        </w:rPr>
+        <w:hyperlink r:id="rId12" w:history="1">
+          <w:r>
+            <w:rPr>
+              <w:rStyle w:val="Hyperlink"/>
+            </w:rPr>
+            <w:t>rs of Ti</w:t>
           </w:r>
         </w:hyperlink>
       </w:r>
@@ -1154,7 +1092,17 @@
           <w:color w:val="000000"/>
           <w:sz w:val="24"/>
         </w:rPr>
-        <w:t xml:space="preserve">met name de omvangrijke </w:t>
+        <w:t xml:space="preserve">lburg. This mainly concerns an </w:t>
+      </w:r>
+      <w:r>
+        <w:rPr>
+          <w:rFonts w:ascii="Charis SIL Regular" w:hAnsi="Charis SIL Regular" w:eastAsia="Charis SIL Regular"/>
+          <w:b w:val="0"/>
+          <w:i w:val="0"/>
+          <w:color w:val="000000"/>
+          <w:sz w:val="24"/>
+        </w:rPr>
+        <w:t xml:space="preserve">extensive </w:t>
       </w:r>
       <w:r>
         <w:rPr>
@@ -1170,7 +1118,7 @@
             <w:rPr>
               <w:rStyle w:val="Hyperlink"/>
             </w:rPr>
-            <w:t>fotocollectie</w:t>
+            <w:t>Caribbean</w:t>
           </w:r>
         </w:hyperlink>
       </w:r>
@@ -1199,7 +1147,7 @@
             <w:rPr>
               <w:rStyle w:val="Hyperlink"/>
             </w:rPr>
-            <w:t>Caribisch</w:t>
+            <w:t>Heritage</w:t>
           </w:r>
         </w:hyperlink>
       </w:r>
@@ -1228,7 +1176,36 @@
             <w:rPr>
               <w:rStyle w:val="Hyperlink"/>
             </w:rPr>
-            <w:t>Erfgoed</w:t>
+            <w:t>photo</w:t>
+          </w:r>
+        </w:hyperlink>
+      </w:r>
+      <w:r>
+        <w:rPr>
+          <w:rFonts w:ascii="Charis SIL Regular" w:hAnsi="Charis SIL Regular" w:eastAsia="Charis SIL Regular"/>
+          <w:b w:val="0"/>
+          <w:i w:val="0"/>
+          <w:color w:val="0066CC"/>
+          <w:sz w:val="24"/>
+          <w:u w:val="single"/>
+        </w:rPr>
+        <w:t xml:space="preserve"> </w:t>
+      </w:r>
+      <w:r>
+        <w:rPr>
+          <w:rFonts w:ascii="Charis SIL Regular" w:hAnsi="Charis SIL Regular" w:eastAsia="Charis SIL Regular"/>
+          <w:b w:val="0"/>
+          <w:i w:val="0"/>
+          <w:color w:val="0066CC"/>
+          <w:sz w:val="24"/>
+          <w:u w:val="single"/>
+        </w:rPr>
+        <w:hyperlink r:id="rId13" w:history="1">
+          <w:r>
+            <w:rPr>
+              <w:rStyle w:val="Hyperlink"/>
+            </w:rPr>
+            <w:t>collection</w:t>
           </w:r>
         </w:hyperlink>
       </w:r>
@@ -1249,7 +1226,7 @@
         <w:autoSpaceDE w:val="0"/>
         <w:widowControl/>
         <w:spacing w:line="420" w:lineRule="exact" w:before="204" w:after="0"/>
-        <w:ind w:left="10" w:right="0" w:firstLine="0"/>
+        <w:ind w:left="0" w:right="0" w:firstLine="0"/>
         <w:jc w:val="left"/>
       </w:pPr>
       <w:r>
@@ -1260,7 +1237,7 @@
           <w:color w:val="000000"/>
           <w:sz w:val="28"/>
         </w:rPr>
-        <w:t>Herkomstonderzoek</w:t>
+        <w:t>Provenance research</w:t>
       </w:r>
     </w:p>
     <w:p>
@@ -1269,7 +1246,7 @@
         <w:autoSpaceDE w:val="0"/>
         <w:widowControl/>
         <w:spacing w:line="288" w:lineRule="exact" w:before="274" w:after="0"/>
-        <w:ind w:left="10" w:right="144" w:firstLine="0"/>
+        <w:ind w:left="0" w:right="0" w:firstLine="0"/>
         <w:jc w:val="left"/>
       </w:pPr>
       <w:r>
@@ -1280,7 +1257,17 @@
           <w:color w:val="000000"/>
           <w:sz w:val="24"/>
         </w:rPr>
-        <w:t xml:space="preserve">Bij het </w:t>
+        <w:t xml:space="preserve">A significant portion of the archives of the Nederlands Volkenkundig Missiemuseum is </w:t>
+      </w:r>
+      <w:r>
+        <w:rPr>
+          <w:rFonts w:ascii="Charis SIL Regular" w:hAnsi="Charis SIL Regular" w:eastAsia="Charis SIL Regular"/>
+          <w:b w:val="0"/>
+          <w:i w:val="0"/>
+          <w:color w:val="000000"/>
+          <w:sz w:val="24"/>
+        </w:rPr>
+        <w:t xml:space="preserve">available at the </w:t>
       </w:r>
       <w:r>
         <w:rPr>
@@ -1366,7 +1353,7 @@
           <w:color w:val="000000"/>
           <w:sz w:val="24"/>
         </w:rPr>
-        <w:t xml:space="preserve"> is een belangrijk deel van het archief van het Nederlands </w:t>
+        <w:t xml:space="preserve"> (Regional Archives of Tilburg). A description of </w:t>
       </w:r>
       <w:r>
         <w:rPr>
@@ -1376,7 +1363,7 @@
           <w:color w:val="000000"/>
           <w:sz w:val="24"/>
         </w:rPr>
-        <w:t>Volken</w:t>
+        <w:t>the collection ca</w:t>
       </w:r>
       <w:r>
         <w:rPr>
@@ -1392,7 +1379,7 @@
             <w:rPr>
               <w:rStyle w:val="Hyperlink"/>
             </w:rPr>
-            <w:t>kundig Mi</w:t>
+            <w:t>n be foun</w:t>
           </w:r>
         </w:hyperlink>
       </w:r>
@@ -1410,7 +1397,7 @@
             <w:rPr>
               <w:rStyle w:val="Hyperlink"/>
             </w:rPr>
-            <w:t>s</w:t>
+            <w:t>d</w:t>
           </w:r>
         </w:hyperlink>
       </w:r>
@@ -1428,55 +1415,9 @@
             <w:rPr>
               <w:rStyle w:val="Hyperlink"/>
             </w:rPr>
-            <w:t>siemus</w:t>
+            <w:t xml:space="preserve"> in </w:t>
           </w:r>
         </w:hyperlink>
-      </w:r>
-      <w:r>
-        <w:rPr>
-          <w:u w:val="single" w:color="0066cc"/>
-          <w:rFonts w:ascii="Charis SIL Regular" w:hAnsi="Charis SIL Regular" w:eastAsia="Charis SIL Regular"/>
-          <w:b w:val="0"/>
-          <w:i w:val="0"/>
-          <w:color w:val="000000"/>
-          <w:sz w:val="24"/>
-        </w:rPr>
-        <w:hyperlink r:id="rId14" w:history="1">
-          <w:r>
-            <w:rPr>
-              <w:rStyle w:val="Hyperlink"/>
-            </w:rPr>
-            <w:t>e</w:t>
-          </w:r>
-        </w:hyperlink>
-      </w:r>
-      <w:r>
-        <w:rPr>
-          <w:u w:val="single" w:color="0066cc"/>
-          <w:rFonts w:ascii="Charis SIL Regular" w:hAnsi="Charis SIL Regular" w:eastAsia="Charis SIL Regular"/>
-          <w:b w:val="0"/>
-          <w:i w:val="0"/>
-          <w:color w:val="000000"/>
-          <w:sz w:val="24"/>
-        </w:rPr>
-        <w:hyperlink r:id="rId14" w:history="1">
-          <w:r>
-            <w:rPr>
-              <w:rStyle w:val="Hyperlink"/>
-            </w:rPr>
-            <w:t>um bes</w:t>
-          </w:r>
-        </w:hyperlink>
-      </w:r>
-      <w:r>
-        <w:rPr>
-          <w:rFonts w:ascii="Charis SIL Regular" w:hAnsi="Charis SIL Regular" w:eastAsia="Charis SIL Regular"/>
-          <w:b w:val="0"/>
-          <w:i w:val="0"/>
-          <w:color w:val="000000"/>
-          <w:sz w:val="24"/>
-        </w:rPr>
-        <w:t xml:space="preserve">chikbaar. In </w:t>
       </w:r>
       <w:r>
         <w:rPr>
@@ -1487,12 +1428,12 @@
           <w:sz w:val="24"/>
           <w:u w:val="single"/>
         </w:rPr>
-        <w:hyperlink r:id="rId15" w:history="1">
+        <w:hyperlink r:id="rId14" w:history="1">
           <w:r>
             <w:rPr>
               <w:rStyle w:val="Hyperlink"/>
             </w:rPr>
-            <w:t>doos</w:t>
+            <w:t>box</w:t>
           </w:r>
         </w:hyperlink>
       </w:r>
@@ -1516,50 +1457,12 @@
           <w:sz w:val="24"/>
           <w:u w:val="single"/>
         </w:rPr>
-        <w:hyperlink r:id="rId15" w:history="1">
+        <w:hyperlink r:id="rId14" w:history="1">
           <w:r>
             <w:rPr>
               <w:rStyle w:val="Hyperlink"/>
             </w:rPr>
             <w:t>20</w:t>
-          </w:r>
-        </w:hyperlink>
-      </w:r>
-      <w:r>
-        <w:rPr>
-          <w:rFonts w:ascii="Charis SIL Regular" w:hAnsi="Charis SIL Regular" w:eastAsia="Charis SIL Regular"/>
-          <w:b w:val="0"/>
-          <w:i w:val="0"/>
-          <w:color w:val="000000"/>
-          <w:sz w:val="24"/>
-        </w:rPr>
-        <w:t xml:space="preserve"> is een beschrijving van de collectie te </w:t>
-      </w:r>
-      <w:r>
-        <w:rPr>
-          <w:rFonts w:ascii="Charis SIL Regular" w:hAnsi="Charis SIL Regular" w:eastAsia="Charis SIL Regular"/>
-          <w:b w:val="0"/>
-          <w:i w:val="0"/>
-          <w:color w:val="000000"/>
-          <w:sz w:val="24"/>
-        </w:rPr>
-        <w:t>vinden. Tevens is een bewerkte versie van dez</w:t>
-      </w:r>
-      <w:r>
-        <w:rPr>
-          <w:u w:val="single" w:color="0066cc"/>
-          <w:rFonts w:ascii="Charis SIL Regular" w:hAnsi="Charis SIL Regular" w:eastAsia="Charis SIL Regular"/>
-          <w:b w:val="0"/>
-          <w:i w:val="0"/>
-          <w:color w:val="000000"/>
-          <w:sz w:val="24"/>
-        </w:rPr>
-        <w:hyperlink r:id="rId15" w:history="1">
-          <w:r>
-            <w:rPr>
-              <w:rStyle w:val="Hyperlink"/>
-            </w:rPr>
-            <w:t>e in</w:t>
           </w:r>
         </w:hyperlink>
       </w:r>
@@ -1572,30 +1475,12 @@
           <w:color w:val="000000"/>
           <w:sz w:val="24"/>
         </w:rPr>
-        <w:hyperlink r:id="rId15" w:history="1">
+        <w:hyperlink r:id="rId14" w:history="1">
           <w:r>
             <w:rPr>
               <w:rStyle w:val="Hyperlink"/>
             </w:rPr>
-            <w:t>v</w:t>
-          </w:r>
-        </w:hyperlink>
-      </w:r>
-      <w:r>
-        <w:rPr>
-          <w:u w:val="single" w:color="0066cc"/>
-          <w:rFonts w:ascii="Charis SIL Regular" w:hAnsi="Charis SIL Regular" w:eastAsia="Charis SIL Regular"/>
-          <w:b w:val="0"/>
-          <w:i w:val="0"/>
-          <w:color w:val="000000"/>
-          <w:sz w:val="24"/>
-        </w:rPr>
-        <w:hyperlink r:id="rId15" w:history="1">
-          <w:r>
-            <w:rPr>
-              <w:rStyle w:val="Hyperlink"/>
-            </w:rPr>
-            <w:t>en</w:t>
+            <w:t xml:space="preserve">. An </w:t>
           </w:r>
         </w:hyperlink>
       </w:r>
@@ -1607,7 +1492,17 @@
           <w:color w:val="000000"/>
           <w:sz w:val="24"/>
         </w:rPr>
-        <w:t xml:space="preserve">taris te lezen in het artikel </w:t>
+        <w:t xml:space="preserve">edited version of this inventory can also be found </w:t>
+      </w:r>
+      <w:r>
+        <w:rPr>
+          <w:rFonts w:ascii="Charis SIL Regular" w:hAnsi="Charis SIL Regular" w:eastAsia="Charis SIL Regular"/>
+          <w:b w:val="0"/>
+          <w:i w:val="0"/>
+          <w:color w:val="000000"/>
+          <w:sz w:val="24"/>
+        </w:rPr>
+        <w:t xml:space="preserve">in the article </w:t>
       </w:r>
       <w:r>
         <w:rPr>
@@ -1618,30 +1513,12 @@
           <w:sz w:val="24"/>
           <w:u w:val="single"/>
         </w:rPr>
-        <w:hyperlink r:id="rId16" w:history="1">
+        <w:hyperlink r:id="rId15" w:history="1">
           <w:r>
             <w:rPr>
               <w:rStyle w:val="Hyperlink"/>
             </w:rPr>
-            <w:t xml:space="preserve">Het </w:t>
-          </w:r>
-        </w:hyperlink>
-      </w:r>
-      <w:r>
-        <w:rPr>
-          <w:rFonts w:ascii="Charis SIL Italic" w:hAnsi="Charis SIL Italic" w:eastAsia="Charis SIL Italic"/>
-          <w:b w:val="0"/>
-          <w:i/>
-          <w:color w:val="0066CC"/>
-          <w:sz w:val="24"/>
-          <w:u w:val="single"/>
-        </w:rPr>
-        <w:hyperlink r:id="rId16" w:history="1">
-          <w:r>
-            <w:rPr>
-              <w:rStyle w:val="Hyperlink"/>
-            </w:rPr>
-            <w:t>Nederlands(ch)</w:t>
+            <w:t>Het</w:t>
           </w:r>
         </w:hyperlink>
       </w:r>
@@ -1665,12 +1542,23 @@
           <w:sz w:val="24"/>
           <w:u w:val="single"/>
         </w:rPr>
+        <w:t>Nederlands(c</w:t>
+      </w:r>
+      <w:r>
+        <w:rPr>
+          <w:rFonts w:ascii="Charis SIL Italic" w:hAnsi="Charis SIL Italic" w:eastAsia="Charis SIL Italic"/>
+          <w:b w:val="0"/>
+          <w:i/>
+          <w:color w:val="0066CC"/>
+          <w:sz w:val="24"/>
+          <w:u w:val="single"/>
+        </w:rPr>
         <w:hyperlink r:id="rId16" w:history="1">
           <w:r>
             <w:rPr>
               <w:rStyle w:val="Hyperlink"/>
             </w:rPr>
-            <w:t>Volkenkundig</w:t>
+            <w:t>h)</w:t>
           </w:r>
         </w:hyperlink>
       </w:r>
@@ -1694,7 +1582,90 @@
           <w:sz w:val="24"/>
           <w:u w:val="single"/>
         </w:rPr>
-        <w:hyperlink r:id="rId16" w:history="1">
+        <w:hyperlink r:id="rId15" w:history="1">
+          <w:r>
+            <w:rPr>
+              <w:rStyle w:val="Hyperlink"/>
+            </w:rPr>
+            <w:t>V</w:t>
+          </w:r>
+        </w:hyperlink>
+      </w:r>
+      <w:r>
+        <w:rPr>
+          <w:rFonts w:ascii="Charis SIL Italic" w:hAnsi="Charis SIL Italic" w:eastAsia="Charis SIL Italic"/>
+          <w:b w:val="0"/>
+          <w:i/>
+          <w:color w:val="0066CC"/>
+          <w:sz w:val="24"/>
+          <w:u w:val="single"/>
+        </w:rPr>
+        <w:hyperlink r:id="rId15" w:history="1">
+          <w:r>
+            <w:rPr>
+              <w:rStyle w:val="Hyperlink"/>
+            </w:rPr>
+            <w:t>o</w:t>
+          </w:r>
+        </w:hyperlink>
+      </w:r>
+      <w:r>
+        <w:rPr>
+          <w:rFonts w:ascii="Charis SIL Italic" w:hAnsi="Charis SIL Italic" w:eastAsia="Charis SIL Italic"/>
+          <w:b w:val="0"/>
+          <w:i/>
+          <w:color w:val="0066CC"/>
+          <w:sz w:val="24"/>
+          <w:u w:val="single"/>
+        </w:rPr>
+        <w:hyperlink r:id="rId15" w:history="1">
+          <w:r>
+            <w:rPr>
+              <w:rStyle w:val="Hyperlink"/>
+            </w:rPr>
+            <w:t>lk</w:t>
+          </w:r>
+        </w:hyperlink>
+      </w:r>
+      <w:r>
+        <w:rPr>
+          <w:rFonts w:ascii="Charis SIL Italic" w:hAnsi="Charis SIL Italic" w:eastAsia="Charis SIL Italic"/>
+          <w:b w:val="0"/>
+          <w:i/>
+          <w:color w:val="0066CC"/>
+          <w:sz w:val="24"/>
+          <w:u w:val="single"/>
+        </w:rPr>
+        <w:hyperlink r:id="rId15" w:history="1">
+          <w:r>
+            <w:rPr>
+              <w:rStyle w:val="Hyperlink"/>
+            </w:rPr>
+            <w:t>enkundig</w:t>
+          </w:r>
+        </w:hyperlink>
+      </w:r>
+      <w:r>
+        <w:rPr>
+          <w:rFonts w:ascii="Charis SIL Italic" w:hAnsi="Charis SIL Italic" w:eastAsia="Charis SIL Italic"/>
+          <w:b w:val="0"/>
+          <w:i/>
+          <w:color w:val="0066CC"/>
+          <w:sz w:val="24"/>
+          <w:u w:val="single"/>
+        </w:rPr>
+        <w:t xml:space="preserve"> </w:t>
+      </w:r>
+      <w:r>
+        <w:rPr>
+          <w:rFonts w:ascii="Charis SIL Italic" w:hAnsi="Charis SIL Italic" w:eastAsia="Charis SIL Italic"/>
+          <w:b w:val="0"/>
+          <w:i/>
+          <w:color w:val="0066CC"/>
+          <w:sz w:val="24"/>
+          <w:u w:val="single"/>
+        </w:rPr>
+        <w:hyperlink r:id="rId15" w:history="1">
           <w:r>
             <w:rPr>
               <w:rStyle w:val="Hyperlink"/>
@@ -1723,7 +1694,7 @@
           <w:sz w:val="24"/>
           <w:u w:val="single"/>
         </w:rPr>
-        <w:hyperlink r:id="rId16" w:history="1">
+        <w:hyperlink r:id="rId15" w:history="1">
           <w:r>
             <w:rPr>
               <w:rStyle w:val="Hyperlink"/>
@@ -1752,7 +1723,7 @@
           <w:sz w:val="24"/>
           <w:u w:val="single"/>
         </w:rPr>
-        <w:hyperlink r:id="rId16" w:history="1">
+        <w:hyperlink r:id="rId15" w:history="1">
           <w:r>
             <w:rPr>
               <w:rStyle w:val="Hyperlink"/>
@@ -1781,7 +1752,7 @@
           <w:sz w:val="24"/>
           <w:u w:val="single"/>
         </w:rPr>
-        <w:hyperlink r:id="rId16" w:history="1">
+        <w:hyperlink r:id="rId15" w:history="1">
           <w:r>
             <w:rPr>
               <w:rStyle w:val="Hyperlink"/>
@@ -1810,12 +1781,12 @@
           <w:sz w:val="24"/>
           <w:u w:val="single"/>
         </w:rPr>
-        <w:hyperlink r:id="rId16" w:history="1">
+        <w:hyperlink r:id="rId15" w:history="1">
           <w:r>
             <w:rPr>
               <w:rStyle w:val="Hyperlink"/>
             </w:rPr>
-            <w:t>erfenis</w:t>
+            <w:t xml:space="preserve">erfenis </w:t>
           </w:r>
         </w:hyperlink>
       </w:r>
@@ -1827,7 +1798,7 @@
           <w:color w:val="000000"/>
           <w:sz w:val="24"/>
         </w:rPr>
-        <w:t xml:space="preserve"> van </w:t>
+        <w:t>by Cees van R</w:t>
       </w:r>
       <w:r>
         <w:rPr>
@@ -1838,41 +1809,14 @@
           <w:color w:val="000000"/>
           <w:sz w:val="24"/>
         </w:rPr>
-        <w:hyperlink r:id="rId16" w:history="1">
+        <w:hyperlink r:id="rId15" w:history="1">
           <w:r>
             <w:rPr>
               <w:rStyle w:val="Hyperlink"/>
             </w:rPr>
-            <w:t>Cee</w:t>
+            <w:t>aa</w:t>
           </w:r>
         </w:hyperlink>
-      </w:r>
-      <w:r>
-        <w:rPr>
-          <w:rFonts w:ascii="Charis SIL Regular" w:hAnsi="Charis SIL Regular" w:eastAsia="Charis SIL Regular"/>
-          <w:b w:val="0"/>
-          <w:i w:val="0"/>
-          <w:color w:val="000000"/>
-          <w:sz w:val="24"/>
-        </w:rPr>
-        <w:hyperlink r:id="rId16" w:history="1">
-          <w:r>
-            <w:rPr>
-              <w:rStyle w:val="Hyperlink"/>
-            </w:rPr>
-            <w:t>s</w:t>
-          </w:r>
-        </w:hyperlink>
-      </w:r>
-      <w:r>
-        <w:rPr>
-          <w:rFonts w:ascii="Charis SIL Regular" w:hAnsi="Charis SIL Regular" w:eastAsia="Charis SIL Regular"/>
-          <w:b w:val="0"/>
-          <w:i w:val="0"/>
-          <w:color w:val="000000"/>
-          <w:sz w:val="24"/>
-        </w:rPr>
-        <w:t xml:space="preserve"> van </w:t>
       </w:r>
       <w:r>
         <w:rPr>
@@ -1883,12 +1827,30 @@
           <w:color w:val="000000"/>
           <w:sz w:val="24"/>
         </w:rPr>
-        <w:hyperlink r:id="rId16" w:history="1">
+        <w:hyperlink r:id="rId15" w:history="1">
           <w:r>
             <w:rPr>
               <w:rStyle w:val="Hyperlink"/>
             </w:rPr>
-            <w:t>Raak.</w:t>
+            <w:t>k</w:t>
+          </w:r>
+        </w:hyperlink>
+      </w:r>
+      <w:r>
+        <w:rPr>
+          <w:u w:val="single" w:color="0066cc"/>
+          <w:rFonts w:ascii="Charis SIL Regular" w:hAnsi="Charis SIL Regular" w:eastAsia="Charis SIL Regular"/>
+          <w:b w:val="0"/>
+          <w:i w:val="0"/>
+          <w:color w:val="000000"/>
+          <w:sz w:val="24"/>
+        </w:rPr>
+        <w:hyperlink r:id="rId15" w:history="1">
+          <w:r>
+            <w:rPr>
+              <w:rStyle w:val="Hyperlink"/>
+            </w:rPr>
+            <w:t>.</w:t>
           </w:r>
         </w:hyperlink>
       </w:r>
@@ -1899,7 +1861,7 @@
         <w:autoSpaceDE w:val="0"/>
         <w:widowControl/>
         <w:spacing w:line="288" w:lineRule="exact" w:before="240" w:after="0"/>
-        <w:ind w:left="10" w:right="0" w:firstLine="0"/>
+        <w:ind w:left="0" w:right="144" w:firstLine="0"/>
         <w:jc w:val="left"/>
       </w:pPr>
       <w:r>
@@ -1910,7 +1872,7 @@
           <w:color w:val="000000"/>
           <w:sz w:val="24"/>
         </w:rPr>
-        <w:t xml:space="preserve">Ook bij de Radboud Universiteit wordt een geringe hoeveelheid relevant archiefmateriaal </w:t>
+        <w:t xml:space="preserve">Radboud University also holds a small amount of relevant archive material about the </w:t>
       </w:r>
       <w:r>
         <w:rPr>
@@ -1920,7 +1882,7 @@
           <w:color w:val="000000"/>
           <w:sz w:val="24"/>
         </w:rPr>
-        <w:t xml:space="preserve">over het Volkenkundig Missiemuseum bewaard. Hierbij gaat het voornamelijk om de formele </w:t>
+        <w:t xml:space="preserve">Volkenkundig Missiemuseum. This mainly consists of formal correspondence regarding the </w:t>
       </w:r>
       <w:r>
         <w:rPr>
@@ -1930,7 +1892,10 @@
           <w:color w:val="000000"/>
           <w:sz w:val="24"/>
         </w:rPr>
-        <w:t xml:space="preserve">correspondentie over de bruikleen en herbestemming van de museumcollectie na sluiting van </w:t>
+        <w:t xml:space="preserve">loan and repurposing of the museum collection after the closure of the Nijmeegs </w:t>
+      </w:r>
+      <w:r>
+        <w:br/>
       </w:r>
       <w:r>
         <w:rPr>
@@ -1940,7 +1905,7 @@
           <w:color w:val="000000"/>
           <w:sz w:val="24"/>
         </w:rPr>
-        <w:t xml:space="preserve">het Nijmeegs Volkenkundig Museum in 2005. In het archiefmateriaal bevinden zich als </w:t>
+        <w:t xml:space="preserve">Volkenkundig Museum in 2005. The archive material includes two inventory lists as </w:t>
       </w:r>
       <w:r>
         <w:rPr>
@@ -1950,7 +1915,7 @@
           <w:color w:val="000000"/>
           <w:sz w:val="24"/>
         </w:rPr>
-        <w:t xml:space="preserve">bijlagen twee inventarislijsten: de 'bruikleencollectie Volkenkundig Missiemuseum Tilburg', </w:t>
+        <w:t xml:space="preserve">appendices: the 'loan collection of the Ethnographic Mission Museum Tilburg' and the 'loan </w:t>
       </w:r>
       <w:r>
         <w:rPr>
@@ -1960,7 +1925,7 @@
           <w:color w:val="000000"/>
           <w:sz w:val="24"/>
         </w:rPr>
-        <w:t xml:space="preserve">en de 'bruikleencollectie Paters Capucijnen Tilburg'. De voorwerpen in deze inventarissen zijn </w:t>
+        <w:t xml:space="preserve">collection of the Capuchin Fathers Tilburg'. The objects in these inventories are only briefly </w:t>
       </w:r>
       <w:r>
         <w:rPr>
@@ -1970,7 +1935,7 @@
           <w:color w:val="000000"/>
           <w:sz w:val="24"/>
         </w:rPr>
-        <w:t xml:space="preserve">slechts summier omschreven (bruikleengever, naam voorwerp en plaats van herkomst). Om </w:t>
+        <w:t xml:space="preserve">described (lender, name of object and place of origin). To view the archive, please contact </w:t>
       </w:r>
       <w:r>
         <w:rPr>
@@ -1980,17 +1945,7 @@
           <w:color w:val="000000"/>
           <w:sz w:val="24"/>
         </w:rPr>
-        <w:t xml:space="preserve">het archief in te zien kan contact worden opgenomen met de beheerder van het archief van </w:t>
-      </w:r>
-      <w:r>
-        <w:rPr>
-          <w:rFonts w:ascii="Charis SIL Regular" w:hAnsi="Charis SIL Regular" w:eastAsia="Charis SIL Regular"/>
-          <w:b w:val="0"/>
-          <w:i w:val="0"/>
-          <w:color w:val="000000"/>
-          <w:sz w:val="24"/>
-        </w:rPr>
-        <w:t xml:space="preserve">de Radboud Universiteit, </w:t>
+        <w:t xml:space="preserve">the administrator of the Radboud University archive, </w:t>
       </w:r>
       <w:r>
         <w:rPr>
@@ -2056,7 +2011,7 @@
         <w:autoSpaceDE w:val="0"/>
         <w:widowControl/>
         <w:spacing w:line="540" w:lineRule="exact" w:before="198" w:after="0"/>
-        <w:ind w:left="10" w:right="0" w:firstLine="0"/>
+        <w:ind w:left="0" w:right="0" w:firstLine="0"/>
         <w:jc w:val="left"/>
       </w:pPr>
       <w:r>
@@ -2076,7 +2031,7 @@
         <w:autoSpaceDE w:val="0"/>
         <w:widowControl/>
         <w:spacing w:line="288" w:lineRule="exact" w:before="292" w:after="0"/>
-        <w:ind w:left="398" w:right="3168" w:firstLine="0"/>
+        <w:ind w:left="388" w:right="3312" w:firstLine="0"/>
         <w:jc w:val="left"/>
       </w:pPr>
       <w:r>
@@ -2098,7 +2053,7 @@
           <w:sz w:val="24"/>
           <w:u w:val="single"/>
         </w:rPr>
-        <w:t>Musea en collecties</w:t>
+        <w:t>Museums and collections</w:t>
       </w:r>
       <w:r>
         <w:br/>
@@ -2122,7 +2077,7 @@
           <w:sz w:val="24"/>
           <w:u w:val="single"/>
         </w:rPr>
-        <w:t>Zendelingen en mis</w:t>
+        <w:t xml:space="preserve">Christian missionaries in </w:t>
       </w:r>
       <w:r>
         <w:rPr>
@@ -2133,7 +2088,10 @@
           <w:sz w:val="24"/>
           <w:u w:val="single"/>
         </w:rPr>
-        <w:t>sionarissen in gekoloniseerde gebieden</w:t>
+        <w:t>colonised territories</w:t>
+      </w:r>
+      <w:r>
+        <w:br/>
       </w:r>
       <w:r>
         <w:rPr>
@@ -2243,7 +2201,7 @@
         <w:autoSpaceDE w:val="0"/>
         <w:widowControl/>
         <w:spacing w:line="540" w:lineRule="exact" w:before="198" w:after="0"/>
-        <w:ind w:left="10" w:right="0" w:firstLine="0"/>
+        <w:ind w:left="0" w:right="0" w:firstLine="0"/>
         <w:jc w:val="left"/>
       </w:pPr>
       <w:r>
@@ -2263,7 +2221,7 @@
         <w:autoSpaceDE w:val="0"/>
         <w:widowControl/>
         <w:spacing w:line="352" w:lineRule="exact" w:before="228" w:after="0"/>
-        <w:ind w:left="10" w:right="0" w:firstLine="0"/>
+        <w:ind w:left="0" w:right="0" w:firstLine="0"/>
         <w:jc w:val="left"/>
       </w:pPr>
       <w:r>
@@ -2274,7 +2232,7 @@
           <w:color w:val="000000"/>
           <w:sz w:val="24"/>
         </w:rPr>
-        <w:t>Archief:</w:t>
+        <w:t>Archive:</w:t>
       </w:r>
     </w:p>
     <w:p>
@@ -2283,7 +2241,7 @@
         <w:autoSpaceDE w:val="0"/>
         <w:widowControl/>
         <w:spacing w:line="288" w:lineRule="exact" w:before="240" w:after="0"/>
-        <w:ind w:left="810" w:right="1008" w:firstLine="0"/>
+        <w:ind w:left="800" w:right="1296" w:firstLine="0"/>
         <w:jc w:val="left"/>
       </w:pPr>
       <w:r>
@@ -2314,7 +2272,7 @@
           <w:color w:val="000000"/>
           <w:sz w:val="24"/>
         </w:rPr>
-        <w:t xml:space="preserve">Archief van het Nederlands Volkenkundig </w:t>
+        <w:t xml:space="preserve">Archive of the Nederlands Volkenkundig </w:t>
       </w:r>
       <w:r>
         <w:rPr>
@@ -2324,7 +2282,7 @@
           <w:color w:val="000000"/>
           <w:sz w:val="24"/>
         </w:rPr>
-        <w:t xml:space="preserve">Missiemuseum bij het Regionaal Archief Tilburg. Doos 20 bevat onder andere een </w:t>
+        <w:t xml:space="preserve">Missiemuseum (Netherlands Ethnographic Missionary Museum) at the Tilburg </w:t>
       </w:r>
       <w:r>
         <w:rPr>
@@ -2334,7 +2292,17 @@
           <w:color w:val="000000"/>
           <w:sz w:val="24"/>
         </w:rPr>
-        <w:t>inventaris van de museumcollectie</w:t>
+        <w:t xml:space="preserve">Regional Archives. Box 20 contains, among other things, an inventory of the </w:t>
+      </w:r>
+      <w:r>
+        <w:rPr>
+          <w:rFonts w:ascii="Charis SIL Italic" w:hAnsi="Charis SIL Italic" w:eastAsia="Charis SIL Italic"/>
+          <w:b w:val="0"/>
+          <w:i/>
+          <w:color w:val="000000"/>
+          <w:sz w:val="24"/>
+        </w:rPr>
+        <w:t>museum collection.</w:t>
       </w:r>
     </w:p>
     <w:p>
@@ -2343,7 +2311,7 @@
         <w:autoSpaceDE w:val="0"/>
         <w:widowControl/>
         <w:spacing w:line="288" w:lineRule="exact" w:before="240" w:after="0"/>
-        <w:ind w:left="810" w:right="2592" w:firstLine="0"/>
+        <w:ind w:left="800" w:right="2592" w:firstLine="0"/>
         <w:jc w:val="left"/>
       </w:pPr>
       <w:r>
@@ -2514,7 +2482,6 @@
           <w:i w:val="0"/>
           <w:color w:val="0066CC"/>
           <w:sz w:val="24"/>
-          <w:u w:val="single"/>
         </w:rPr>
         <w:t>e</w:t>
       </w:r>
@@ -2561,7 +2528,7 @@
         <w:autoSpaceDE w:val="0"/>
         <w:widowControl/>
         <w:spacing w:line="538" w:lineRule="exact" w:before="198" w:after="0"/>
-        <w:ind w:left="10" w:right="0" w:firstLine="0"/>
+        <w:ind w:left="0" w:right="0" w:firstLine="0"/>
         <w:jc w:val="left"/>
       </w:pPr>
       <w:r>
@@ -2581,7 +2548,7 @@
         <w:autoSpaceDE w:val="0"/>
         <w:widowControl/>
         <w:spacing w:line="352" w:lineRule="exact" w:before="230" w:after="0"/>
-        <w:ind w:left="10" w:right="0" w:firstLine="0"/>
+        <w:ind w:left="0" w:right="0" w:firstLine="0"/>
         <w:jc w:val="left"/>
       </w:pPr>
       <w:r>
@@ -2592,7 +2559,7 @@
           <w:color w:val="000000"/>
           <w:sz w:val="24"/>
         </w:rPr>
-        <w:t>Artikel:</w:t>
+        <w:t>Article:</w:t>
       </w:r>
     </w:p>
     <w:p>
@@ -2601,8 +2568,8 @@
         <w:autoSpaceDE w:val="0"/>
         <w:widowControl/>
         <w:spacing w:line="288" w:lineRule="exact" w:before="240" w:after="0"/>
-        <w:ind w:left="720" w:right="864" w:firstLine="0"/>
-        <w:jc w:val="center"/>
+        <w:ind w:left="800" w:right="720" w:firstLine="0"/>
+        <w:jc w:val="left"/>
       </w:pPr>
       <w:r>
         <w:rPr>
@@ -2642,14 +2609,24 @@
           <w:color w:val="000000"/>
           <w:sz w:val="24"/>
         </w:rPr>
-        <w:t>Artikel van Cees van Raak over de geschiedenis van het</w:t>
+        <w:t xml:space="preserve">Article by Cees van Raak (in Dutch) on the history of the </w:t>
+      </w:r>
+      <w:r>
+        <w:rPr>
+          <w:rFonts w:ascii="Charis SIL Italic" w:hAnsi="Charis SIL Italic" w:eastAsia="Charis SIL Italic"/>
+          <w:b w:val="0"/>
+          <w:i/>
+          <w:color w:val="000000"/>
+          <w:sz w:val="24"/>
+        </w:rPr>
+        <w:t>Nederlands Volkenkundig Missiemuseum in Tilburg. The article describes in detail</w:t>
       </w:r>
     </w:p>
     <w:p>
       <w:pPr>
         <w:sectPr>
           <w:pgSz w:w="11900" w:h="16840"/>
-          <w:pgMar w:top="324" w:right="958" w:bottom="406" w:left="950" w:header="720" w:footer="720" w:gutter="0"/>
+          <w:pgMar w:top="324" w:right="998" w:bottom="406" w:left="960" w:header="720" w:footer="720" w:gutter="0"/>
           <w:cols/>
           <w:docGrid w:linePitch="360"/>
         </w:sectPr>
@@ -2670,7 +2647,7 @@
         <w:autoSpaceDE w:val="0"/>
         <w:widowControl/>
         <w:spacing w:line="288" w:lineRule="exact" w:before="64" w:after="0"/>
-        <w:ind w:left="800" w:right="1008" w:firstLine="0"/>
+        <w:ind w:left="800" w:right="864" w:firstLine="0"/>
         <w:jc w:val="left"/>
       </w:pPr>
       <w:r>
@@ -2681,7 +2658,7 @@
           <w:color w:val="000000"/>
           <w:sz w:val="24"/>
         </w:rPr>
-        <w:t xml:space="preserve">Nederlands Volkenkundig Missiemuseum in Tilburg. Artikel beschrijft uitvoerig de </w:t>
+        <w:t xml:space="preserve">the history of the museum, the various parts of the collection and the curators over </w:t>
       </w:r>
       <w:r>
         <w:rPr>
@@ -2691,17 +2668,7 @@
           <w:color w:val="000000"/>
           <w:sz w:val="24"/>
         </w:rPr>
-        <w:t xml:space="preserve">geschiedenis van het museum, de verschillende onderdelen van de collectie en de </w:t>
-      </w:r>
-      <w:r>
-        <w:rPr>
-          <w:rFonts w:ascii="Charis SIL Italic" w:hAnsi="Charis SIL Italic" w:eastAsia="Charis SIL Italic"/>
-          <w:b w:val="0"/>
-          <w:i/>
-          <w:color w:val="000000"/>
-          <w:sz w:val="24"/>
-        </w:rPr>
-        <w:t>conservatoren door de jaren heen.</w:t>
+        <w:t>the years.</w:t>
       </w:r>
     </w:p>
     <w:p>
@@ -2722,7 +2689,7 @@
           <w:sz w:val="24"/>
           <w:u w:val="single"/>
         </w:rPr>
-        <w:hyperlink r:id="rId16" w:history="1">
+        <w:hyperlink r:id="rId15" w:history="1">
           <w:r>
             <w:rPr>
               <w:rStyle w:val="Hyperlink"/>
@@ -2740,7 +2707,7 @@
           <w:sz w:val="24"/>
           <w:u w:val="single"/>
         </w:rPr>
-        <w:hyperlink r:id="rId16" w:history="1">
+        <w:hyperlink r:id="rId15" w:history="1">
           <w:r>
             <w:rPr>
               <w:rStyle w:val="Hyperlink"/>
@@ -2758,7 +2725,7 @@
           <w:sz w:val="24"/>
           <w:u w:val="single"/>
         </w:rPr>
-        <w:hyperlink r:id="rId16" w:history="1">
+        <w:hyperlink r:id="rId15" w:history="1">
           <w:r>
             <w:rPr>
               <w:rStyle w:val="Hyperlink"/>
@@ -2776,7 +2743,7 @@
           <w:sz w:val="24"/>
           <w:u w:val="single"/>
         </w:rPr>
-        <w:hyperlink r:id="rId16" w:history="1">
+        <w:hyperlink r:id="rId15" w:history="1">
           <w:r>
             <w:rPr>
               <w:rStyle w:val="Hyperlink"/>
@@ -2794,7 +2761,7 @@
           <w:sz w:val="24"/>
           <w:u w:val="single"/>
         </w:rPr>
-        <w:hyperlink r:id="rId16" w:history="1">
+        <w:hyperlink r:id="rId15" w:history="1">
           <w:r>
             <w:rPr>
               <w:rStyle w:val="Hyperlink"/>
@@ -2812,7 +2779,7 @@
           <w:sz w:val="24"/>
           <w:u w:val="single"/>
         </w:rPr>
-        <w:hyperlink r:id="rId16" w:history="1">
+        <w:hyperlink r:id="rId15" w:history="1">
           <w:r>
             <w:rPr>
               <w:rStyle w:val="Hyperlink"/>
@@ -2830,7 +2797,7 @@
           <w:sz w:val="24"/>
           <w:u w:val="single"/>
         </w:rPr>
-        <w:hyperlink r:id="rId16" w:history="1">
+        <w:hyperlink r:id="rId15" w:history="1">
           <w:r>
             <w:rPr>
               <w:rStyle w:val="Hyperlink"/>
@@ -2848,7 +2815,7 @@
           <w:sz w:val="24"/>
           <w:u w:val="single"/>
         </w:rPr>
-        <w:hyperlink r:id="rId16" w:history="1">
+        <w:hyperlink r:id="rId15" w:history="1">
           <w:r>
             <w:rPr>
               <w:rStyle w:val="Hyperlink"/>
@@ -2875,7 +2842,7 @@
           <w:color w:val="000000"/>
           <w:sz w:val="24"/>
         </w:rPr>
-        <w:t>Boek:</w:t>
+        <w:t>Book:</w:t>
       </w:r>
     </w:p>
     <w:p>
@@ -2883,8 +2850,8 @@
         <w:autoSpaceDN w:val="0"/>
         <w:autoSpaceDE w:val="0"/>
         <w:widowControl/>
-        <w:spacing w:line="288" w:lineRule="exact" w:before="240" w:after="0"/>
-        <w:ind w:left="800" w:right="864" w:firstLine="0"/>
+        <w:spacing w:line="352" w:lineRule="exact" w:before="176" w:after="0"/>
+        <w:ind w:left="800" w:right="0" w:firstLine="0"/>
         <w:jc w:val="left"/>
       </w:pPr>
       <w:r>
@@ -2897,6 +2864,16 @@
         </w:rPr>
         <w:t>Verwiel, Harry. Museumboek voor Noord-Brabant. Bosch &amp; Keuning, 1982.</w:t>
       </w:r>
+    </w:p>
+    <w:p>
+      <w:pPr>
+        <w:autoSpaceDN w:val="0"/>
+        <w:autoSpaceDE w:val="0"/>
+        <w:widowControl/>
+        <w:spacing w:line="288" w:lineRule="exact" w:before="64" w:after="0"/>
+        <w:ind w:left="800" w:right="864" w:firstLine="0"/>
+        <w:jc w:val="left"/>
+      </w:pPr>
       <w:r>
         <w:rPr>
           <w:rFonts w:ascii="Charis SIL Italic" w:hAnsi="Charis SIL Italic" w:eastAsia="Charis SIL Italic"/>
@@ -2905,7 +2882,7 @@
           <w:color w:val="000000"/>
           <w:sz w:val="24"/>
         </w:rPr>
-        <w:t xml:space="preserve">Boekje </w:t>
+        <w:t xml:space="preserve">Booklet from 1982 with descriptions of various museums. The chapter 'Van </w:t>
       </w:r>
       <w:r>
         <w:rPr>
@@ -2915,17 +2892,7 @@
           <w:color w:val="000000"/>
           <w:sz w:val="24"/>
         </w:rPr>
-        <w:t xml:space="preserve">uit 1982 met beschrijvingen van verschillende musea. In het hoofdstuk 'Van </w:t>
-      </w:r>
-      <w:r>
-        <w:rPr>
-          <w:rFonts w:ascii="Charis SIL Italic" w:hAnsi="Charis SIL Italic" w:eastAsia="Charis SIL Italic"/>
-          <w:b w:val="0"/>
-          <w:i/>
-          <w:color w:val="000000"/>
-          <w:sz w:val="24"/>
-        </w:rPr>
-        <w:t xml:space="preserve">vreemde volken' wordt kort aandacht besteed aan het Nederlands Volkenkundig </w:t>
+        <w:t xml:space="preserve">vreemde volken' (Of foreign peoples) briefly discusses the Nederlands Volkenkundig </w:t>
       </w:r>
       <w:r>
         <w:rPr>
@@ -3095,7 +3062,7 @@
           <w:sz w:val="24"/>
           <w:u w:val="single"/>
         </w:rPr>
-        <w:hyperlink r:id="rId10" w:history="1">
+        <w:hyperlink r:id="rId18" w:history="1">
           <w:r>
             <w:rPr>
               <w:rStyle w:val="Hyperlink"/>
@@ -3113,7 +3080,7 @@
           <w:sz w:val="24"/>
           <w:u w:val="single"/>
         </w:rPr>
-        <w:hyperlink r:id="rId10" w:history="1">
+        <w:hyperlink r:id="rId18" w:history="1">
           <w:r>
             <w:rPr>
               <w:rStyle w:val="Hyperlink"/>

--- a/EXPORTS/DOCX/review/niveau3/English/MissiemuseumTilburg.docx
+++ b/EXPORTS/DOCX/review/niveau3/English/MissiemuseumTilburg.docx
@@ -570,21 +570,13 @@
       </w:r>
       <w:r>
         <w:rPr>
-          <w:u w:val="single" w:color="0066cc"/>
           <w:rFonts w:ascii="Charis SIL Regular" w:hAnsi="Charis SIL Regular" w:eastAsia="Charis SIL Regular"/>
           <w:b w:val="0"/>
           <w:i w:val="0"/>
           <w:color w:val="000000"/>
           <w:sz w:val="24"/>
         </w:rPr>
-        <w:hyperlink r:id="rId10" w:history="1">
-          <w:r>
-            <w:rPr>
-              <w:rStyle w:val="Hyperlink"/>
-            </w:rPr>
-            <w:t>Museum at t</w:t>
-          </w:r>
-        </w:hyperlink>
+        <w:t>Museum at t</w:t>
       </w:r>
       <w:r>
         <w:rPr>
@@ -1363,61 +1355,7 @@
           <w:color w:val="000000"/>
           <w:sz w:val="24"/>
         </w:rPr>
-        <w:t>the collection ca</w:t>
-      </w:r>
-      <w:r>
-        <w:rPr>
-          <w:u w:val="single" w:color="0066cc"/>
-          <w:rFonts w:ascii="Charis SIL Regular" w:hAnsi="Charis SIL Regular" w:eastAsia="Charis SIL Regular"/>
-          <w:b w:val="0"/>
-          <w:i w:val="0"/>
-          <w:color w:val="000000"/>
-          <w:sz w:val="24"/>
-        </w:rPr>
-        <w:hyperlink r:id="rId14" w:history="1">
-          <w:r>
-            <w:rPr>
-              <w:rStyle w:val="Hyperlink"/>
-            </w:rPr>
-            <w:t>n be foun</w:t>
-          </w:r>
-        </w:hyperlink>
-      </w:r>
-      <w:r>
-        <w:rPr>
-          <w:u w:val="single" w:color="0066cc"/>
-          <w:rFonts w:ascii="Charis SIL Regular" w:hAnsi="Charis SIL Regular" w:eastAsia="Charis SIL Regular"/>
-          <w:b w:val="0"/>
-          <w:i w:val="0"/>
-          <w:color w:val="000000"/>
-          <w:sz w:val="24"/>
-        </w:rPr>
-        <w:hyperlink r:id="rId14" w:history="1">
-          <w:r>
-            <w:rPr>
-              <w:rStyle w:val="Hyperlink"/>
-            </w:rPr>
-            <w:t>d</w:t>
-          </w:r>
-        </w:hyperlink>
-      </w:r>
-      <w:r>
-        <w:rPr>
-          <w:u w:val="single" w:color="0066cc"/>
-          <w:rFonts w:ascii="Charis SIL Regular" w:hAnsi="Charis SIL Regular" w:eastAsia="Charis SIL Regular"/>
-          <w:b w:val="0"/>
-          <w:i w:val="0"/>
-          <w:color w:val="000000"/>
-          <w:sz w:val="24"/>
-        </w:rPr>
-        <w:hyperlink r:id="rId14" w:history="1">
-          <w:r>
-            <w:rPr>
-              <w:rStyle w:val="Hyperlink"/>
-            </w:rPr>
-            <w:t xml:space="preserve"> in </w:t>
-          </w:r>
-        </w:hyperlink>
+        <w:t xml:space="preserve">the collection can be found in </w:t>
       </w:r>
       <w:r>
         <w:rPr>
@@ -1542,7 +1480,14 @@
           <w:sz w:val="24"/>
           <w:u w:val="single"/>
         </w:rPr>
-        <w:t>Nederlands(c</w:t>
+        <w:hyperlink r:id="rId15" w:history="1">
+          <w:r>
+            <w:rPr>
+              <w:rStyle w:val="Hyperlink"/>
+            </w:rPr>
+            <w:t>Nederlands(c</w:t>
+          </w:r>
+        </w:hyperlink>
       </w:r>
       <w:r>
         <w:rPr>
@@ -1553,7 +1498,7 @@
           <w:sz w:val="24"/>
           <w:u w:val="single"/>
         </w:rPr>
-        <w:hyperlink r:id="rId16" w:history="1">
+        <w:hyperlink r:id="rId15" w:history="1">
           <w:r>
             <w:rPr>
               <w:rStyle w:val="Hyperlink"/>
@@ -1956,7 +1901,7 @@
           <w:sz w:val="24"/>
           <w:u w:val="single"/>
         </w:rPr>
-        <w:hyperlink r:id="rId17" w:history="1">
+        <w:hyperlink r:id="rId16" w:history="1">
           <w:r>
             <w:rPr>
               <w:rStyle w:val="Hyperlink"/>
@@ -1985,7 +1930,7 @@
           <w:sz w:val="24"/>
           <w:u w:val="single"/>
         </w:rPr>
-        <w:hyperlink r:id="rId17" w:history="1">
+        <w:hyperlink r:id="rId16" w:history="1">
           <w:r>
             <w:rPr>
               <w:rStyle w:val="Hyperlink"/>
@@ -3044,7 +2989,7 @@
           <w:sz w:val="24"/>
           <w:u w:val="single"/>
         </w:rPr>
-        <w:hyperlink r:id="rId18" w:history="1">
+        <w:hyperlink r:id="rId17" w:history="1">
           <w:r>
             <w:rPr>
               <w:rStyle w:val="Hyperlink"/>
@@ -3062,7 +3007,7 @@
           <w:sz w:val="24"/>
           <w:u w:val="single"/>
         </w:rPr>
-        <w:hyperlink r:id="rId18" w:history="1">
+        <w:hyperlink r:id="rId17" w:history="1">
           <w:r>
             <w:rPr>
               <w:rStyle w:val="Hyperlink"/>
@@ -3080,7 +3025,7 @@
           <w:sz w:val="24"/>
           <w:u w:val="single"/>
         </w:rPr>
-        <w:hyperlink r:id="rId18" w:history="1">
+        <w:hyperlink r:id="rId10" w:history="1">
           <w:r>
             <w:rPr>
               <w:rStyle w:val="Hyperlink"/>

--- a/EXPORTS/DOCX/review/niveau3/English/MissiemuseumTilburg.docx
+++ b/EXPORTS/DOCX/review/niveau3/English/MissiemuseumTilburg.docx
@@ -570,6 +570,7 @@
       </w:r>
       <w:r>
         <w:rPr>
+          <w:u w:val="single" w:color="0066cc"/>
           <w:rFonts w:ascii="Charis SIL Regular" w:hAnsi="Charis SIL Regular" w:eastAsia="Charis SIL Regular"/>
           <w:b w:val="0"/>
           <w:i w:val="0"/>
@@ -1366,7 +1367,7 @@
           <w:sz w:val="24"/>
           <w:u w:val="single"/>
         </w:rPr>
-        <w:hyperlink r:id="rId14" w:history="1">
+        <w:hyperlink r:id="rId15" w:history="1">
           <w:r>
             <w:rPr>
               <w:rStyle w:val="Hyperlink"/>
@@ -1451,43 +1452,7 @@
           <w:sz w:val="24"/>
           <w:u w:val="single"/>
         </w:rPr>
-        <w:hyperlink r:id="rId15" w:history="1">
-          <w:r>
-            <w:rPr>
-              <w:rStyle w:val="Hyperlink"/>
-            </w:rPr>
-            <w:t>Het</w:t>
-          </w:r>
-        </w:hyperlink>
-      </w:r>
-      <w:r>
-        <w:rPr>
-          <w:rFonts w:ascii="Charis SIL Italic" w:hAnsi="Charis SIL Italic" w:eastAsia="Charis SIL Italic"/>
-          <w:b w:val="0"/>
-          <w:i/>
-          <w:color w:val="0066CC"/>
-          <w:sz w:val="24"/>
-          <w:u w:val="single"/>
-        </w:rPr>
-        <w:t xml:space="preserve"> </w:t>
-      </w:r>
-      <w:r>
-        <w:rPr>
-          <w:rFonts w:ascii="Charis SIL Italic" w:hAnsi="Charis SIL Italic" w:eastAsia="Charis SIL Italic"/>
-          <w:b w:val="0"/>
-          <w:i/>
-          <w:color w:val="0066CC"/>
-          <w:sz w:val="24"/>
-          <w:u w:val="single"/>
-        </w:rPr>
-        <w:hyperlink r:id="rId15" w:history="1">
-          <w:r>
-            <w:rPr>
-              <w:rStyle w:val="Hyperlink"/>
-            </w:rPr>
-            <w:t>Nederlands(c</w:t>
-          </w:r>
-        </w:hyperlink>
+        <w:t>Het Nederlands(c</w:t>
       </w:r>
       <w:r>
         <w:rPr>
@@ -1581,7 +1546,7 @@
           <w:sz w:val="24"/>
           <w:u w:val="single"/>
         </w:rPr>
-        <w:hyperlink r:id="rId15" w:history="1">
+        <w:hyperlink r:id="rId16" w:history="1">
           <w:r>
             <w:rPr>
               <w:rStyle w:val="Hyperlink"/>
@@ -1610,7 +1575,7 @@
           <w:sz w:val="24"/>
           <w:u w:val="single"/>
         </w:rPr>
-        <w:hyperlink r:id="rId15" w:history="1">
+        <w:hyperlink r:id="rId16" w:history="1">
           <w:r>
             <w:rPr>
               <w:rStyle w:val="Hyperlink"/>
@@ -1639,7 +1604,7 @@
           <w:sz w:val="24"/>
           <w:u w:val="single"/>
         </w:rPr>
-        <w:hyperlink r:id="rId15" w:history="1">
+        <w:hyperlink r:id="rId16" w:history="1">
           <w:r>
             <w:rPr>
               <w:rStyle w:val="Hyperlink"/>
@@ -1668,7 +1633,7 @@
           <w:sz w:val="24"/>
           <w:u w:val="single"/>
         </w:rPr>
-        <w:hyperlink r:id="rId15" w:history="1">
+        <w:hyperlink r:id="rId16" w:history="1">
           <w:r>
             <w:rPr>
               <w:rStyle w:val="Hyperlink"/>
@@ -1697,7 +1662,7 @@
           <w:sz w:val="24"/>
           <w:u w:val="single"/>
         </w:rPr>
-        <w:hyperlink r:id="rId15" w:history="1">
+        <w:hyperlink r:id="rId16" w:history="1">
           <w:r>
             <w:rPr>
               <w:rStyle w:val="Hyperlink"/>
@@ -1726,7 +1691,7 @@
           <w:sz w:val="24"/>
           <w:u w:val="single"/>
         </w:rPr>
-        <w:hyperlink r:id="rId15" w:history="1">
+        <w:hyperlink r:id="rId16" w:history="1">
           <w:r>
             <w:rPr>
               <w:rStyle w:val="Hyperlink"/>
@@ -1754,7 +1719,7 @@
           <w:color w:val="000000"/>
           <w:sz w:val="24"/>
         </w:rPr>
-        <w:hyperlink r:id="rId15" w:history="1">
+        <w:hyperlink r:id="rId16" w:history="1">
           <w:r>
             <w:rPr>
               <w:rStyle w:val="Hyperlink"/>
@@ -1772,7 +1737,7 @@
           <w:color w:val="000000"/>
           <w:sz w:val="24"/>
         </w:rPr>
-        <w:hyperlink r:id="rId15" w:history="1">
+        <w:hyperlink r:id="rId16" w:history="1">
           <w:r>
             <w:rPr>
               <w:rStyle w:val="Hyperlink"/>
@@ -1790,7 +1755,7 @@
           <w:color w:val="000000"/>
           <w:sz w:val="24"/>
         </w:rPr>
-        <w:hyperlink r:id="rId15" w:history="1">
+        <w:hyperlink r:id="rId16" w:history="1">
           <w:r>
             <w:rPr>
               <w:rStyle w:val="Hyperlink"/>
@@ -1901,7 +1866,7 @@
           <w:sz w:val="24"/>
           <w:u w:val="single"/>
         </w:rPr>
-        <w:hyperlink r:id="rId16" w:history="1">
+        <w:hyperlink r:id="rId17" w:history="1">
           <w:r>
             <w:rPr>
               <w:rStyle w:val="Hyperlink"/>
@@ -1930,7 +1895,7 @@
           <w:sz w:val="24"/>
           <w:u w:val="single"/>
         </w:rPr>
-        <w:hyperlink r:id="rId16" w:history="1">
+        <w:hyperlink r:id="rId17" w:history="1">
           <w:r>
             <w:rPr>
               <w:rStyle w:val="Hyperlink"/>
@@ -2363,7 +2328,7 @@
             <w:rPr>
               <w:rStyle w:val="Hyperlink"/>
             </w:rPr>
-            <w:t>file</w:t>
+            <w:t>file/8</w:t>
           </w:r>
         </w:hyperlink>
       </w:r>
@@ -2381,7 +2346,7 @@
             <w:rPr>
               <w:rStyle w:val="Hyperlink"/>
             </w:rPr>
-            <w:t>/</w:t>
+            <w:t>f</w:t>
           </w:r>
         </w:hyperlink>
       </w:r>
@@ -2399,36 +2364,9 @@
             <w:rPr>
               <w:rStyle w:val="Hyperlink"/>
             </w:rPr>
-            <w:t>8</w:t>
+            <w:t>e</w:t>
           </w:r>
         </w:hyperlink>
-      </w:r>
-      <w:r>
-        <w:rPr>
-          <w:rFonts w:ascii="Charis SIL Regular" w:hAnsi="Charis SIL Regular" w:eastAsia="Charis SIL Regular"/>
-          <w:b w:val="0"/>
-          <w:i w:val="0"/>
-          <w:color w:val="0066CC"/>
-          <w:sz w:val="24"/>
-        </w:rPr>
-        <w:hyperlink r:id="rId14" w:history="1">
-          <w:r>
-            <w:rPr>
-              <w:rStyle w:val="Hyperlink"/>
-            </w:rPr>
-            <w:t>f</w:t>
-          </w:r>
-        </w:hyperlink>
-      </w:r>
-      <w:r>
-        <w:rPr>
-          <w:rFonts w:ascii="Charis SIL Regular" w:hAnsi="Charis SIL Regular" w:eastAsia="Charis SIL Regular"/>
-          <w:b w:val="0"/>
-          <w:i w:val="0"/>
-          <w:color w:val="0066CC"/>
-          <w:sz w:val="24"/>
-        </w:rPr>
-        <w:t>e</w:t>
       </w:r>
       <w:r>
         <w:rPr>
@@ -2455,16 +2393,25 @@
           <w:i w:val="0"/>
           <w:color w:val="0066CC"/>
           <w:sz w:val="24"/>
-          <w:u w:val="single"/>
         </w:rPr>
         <w:hyperlink r:id="rId14" w:history="1">
           <w:r>
             <w:rPr>
               <w:rStyle w:val="Hyperlink"/>
             </w:rPr>
-            <w:t>3a</w:t>
+            <w:t>3</w:t>
           </w:r>
         </w:hyperlink>
+      </w:r>
+      <w:r>
+        <w:rPr>
+          <w:rFonts w:ascii="Charis SIL Regular" w:hAnsi="Charis SIL Regular" w:eastAsia="Charis SIL Regular"/>
+          <w:b w:val="0"/>
+          <w:i w:val="0"/>
+          <w:color w:val="0066CC"/>
+          <w:sz w:val="24"/>
+        </w:rPr>
+        <w:t>a</w:t>
       </w:r>
     </w:p>
     <w:p>
@@ -2634,7 +2581,7 @@
           <w:sz w:val="24"/>
           <w:u w:val="single"/>
         </w:rPr>
-        <w:hyperlink r:id="rId15" w:history="1">
+        <w:hyperlink r:id="rId16" w:history="1">
           <w:r>
             <w:rPr>
               <w:rStyle w:val="Hyperlink"/>
@@ -2652,7 +2599,7 @@
           <w:sz w:val="24"/>
           <w:u w:val="single"/>
         </w:rPr>
-        <w:hyperlink r:id="rId15" w:history="1">
+        <w:hyperlink r:id="rId16" w:history="1">
           <w:r>
             <w:rPr>
               <w:rStyle w:val="Hyperlink"/>
@@ -2670,7 +2617,7 @@
           <w:sz w:val="24"/>
           <w:u w:val="single"/>
         </w:rPr>
-        <w:hyperlink r:id="rId15" w:history="1">
+        <w:hyperlink r:id="rId16" w:history="1">
           <w:r>
             <w:rPr>
               <w:rStyle w:val="Hyperlink"/>
@@ -2688,7 +2635,7 @@
           <w:sz w:val="24"/>
           <w:u w:val="single"/>
         </w:rPr>
-        <w:hyperlink r:id="rId15" w:history="1">
+        <w:hyperlink r:id="rId16" w:history="1">
           <w:r>
             <w:rPr>
               <w:rStyle w:val="Hyperlink"/>
@@ -2706,7 +2653,7 @@
           <w:sz w:val="24"/>
           <w:u w:val="single"/>
         </w:rPr>
-        <w:hyperlink r:id="rId15" w:history="1">
+        <w:hyperlink r:id="rId16" w:history="1">
           <w:r>
             <w:rPr>
               <w:rStyle w:val="Hyperlink"/>
@@ -2724,7 +2671,7 @@
           <w:sz w:val="24"/>
           <w:u w:val="single"/>
         </w:rPr>
-        <w:hyperlink r:id="rId15" w:history="1">
+        <w:hyperlink r:id="rId16" w:history="1">
           <w:r>
             <w:rPr>
               <w:rStyle w:val="Hyperlink"/>
@@ -2742,7 +2689,7 @@
           <w:sz w:val="24"/>
           <w:u w:val="single"/>
         </w:rPr>
-        <w:hyperlink r:id="rId15" w:history="1">
+        <w:hyperlink r:id="rId16" w:history="1">
           <w:r>
             <w:rPr>
               <w:rStyle w:val="Hyperlink"/>
@@ -2760,7 +2707,7 @@
           <w:sz w:val="24"/>
           <w:u w:val="single"/>
         </w:rPr>
-        <w:hyperlink r:id="rId15" w:history="1">
+        <w:hyperlink r:id="rId16" w:history="1">
           <w:r>
             <w:rPr>
               <w:rStyle w:val="Hyperlink"/>
@@ -2989,7 +2936,7 @@
           <w:sz w:val="24"/>
           <w:u w:val="single"/>
         </w:rPr>
-        <w:hyperlink r:id="rId17" w:history="1">
+        <w:hyperlink r:id="rId18" w:history="1">
           <w:r>
             <w:rPr>
               <w:rStyle w:val="Hyperlink"/>
@@ -3007,7 +2954,7 @@
           <w:sz w:val="24"/>
           <w:u w:val="single"/>
         </w:rPr>
-        <w:hyperlink r:id="rId17" w:history="1">
+        <w:hyperlink r:id="rId18" w:history="1">
           <w:r>
             <w:rPr>
               <w:rStyle w:val="Hyperlink"/>
@@ -3025,7 +2972,7 @@
           <w:sz w:val="24"/>
           <w:u w:val="single"/>
         </w:rPr>
-        <w:hyperlink r:id="rId10" w:history="1">
+        <w:hyperlink r:id="rId18" w:history="1">
           <w:r>
             <w:rPr>
               <w:rStyle w:val="Hyperlink"/>
@@ -3092,7 +3039,7 @@
           <w:color w:val="000000"/>
           <w:sz w:val="24"/>
         </w:rPr>
-        <w:t>_last edited by UNKNOWN as UNKNOWN on 2025-11-19</w:t>
+        <w:t>_last edited by UNKNOWN as UNKNOWN on 2025-11-20</w:t>
       </w:r>
     </w:p>
     <w:p>

--- a/EXPORTS/DOCX/review/niveau3/English/MissiemuseumTilburg.docx
+++ b/EXPORTS/DOCX/review/niveau3/English/MissiemuseumTilburg.docx
@@ -577,7 +577,14 @@
           <w:color w:val="000000"/>
           <w:sz w:val="24"/>
         </w:rPr>
-        <w:t>Museum at t</w:t>
+        <w:hyperlink r:id="rId10" w:history="1">
+          <w:r>
+            <w:rPr>
+              <w:rStyle w:val="Hyperlink"/>
+            </w:rPr>
+            <w:t>Museum at t</w:t>
+          </w:r>
+        </w:hyperlink>
       </w:r>
       <w:r>
         <w:rPr>
@@ -1356,7 +1363,61 @@
           <w:color w:val="000000"/>
           <w:sz w:val="24"/>
         </w:rPr>
-        <w:t xml:space="preserve">the collection can be found in </w:t>
+        <w:t>the collection ca</w:t>
+      </w:r>
+      <w:r>
+        <w:rPr>
+          <w:u w:val="single" w:color="0066cc"/>
+          <w:rFonts w:ascii="Charis SIL Regular" w:hAnsi="Charis SIL Regular" w:eastAsia="Charis SIL Regular"/>
+          <w:b w:val="0"/>
+          <w:i w:val="0"/>
+          <w:color w:val="000000"/>
+          <w:sz w:val="24"/>
+        </w:rPr>
+        <w:hyperlink r:id="rId14" w:history="1">
+          <w:r>
+            <w:rPr>
+              <w:rStyle w:val="Hyperlink"/>
+            </w:rPr>
+            <w:t>n be foun</w:t>
+          </w:r>
+        </w:hyperlink>
+      </w:r>
+      <w:r>
+        <w:rPr>
+          <w:u w:val="single" w:color="0066cc"/>
+          <w:rFonts w:ascii="Charis SIL Regular" w:hAnsi="Charis SIL Regular" w:eastAsia="Charis SIL Regular"/>
+          <w:b w:val="0"/>
+          <w:i w:val="0"/>
+          <w:color w:val="000000"/>
+          <w:sz w:val="24"/>
+        </w:rPr>
+        <w:hyperlink r:id="rId14" w:history="1">
+          <w:r>
+            <w:rPr>
+              <w:rStyle w:val="Hyperlink"/>
+            </w:rPr>
+            <w:t>d</w:t>
+          </w:r>
+        </w:hyperlink>
+      </w:r>
+      <w:r>
+        <w:rPr>
+          <w:u w:val="single" w:color="0066cc"/>
+          <w:rFonts w:ascii="Charis SIL Regular" w:hAnsi="Charis SIL Regular" w:eastAsia="Charis SIL Regular"/>
+          <w:b w:val="0"/>
+          <w:i w:val="0"/>
+          <w:color w:val="000000"/>
+          <w:sz w:val="24"/>
+        </w:rPr>
+        <w:hyperlink r:id="rId14" w:history="1">
+          <w:r>
+            <w:rPr>
+              <w:rStyle w:val="Hyperlink"/>
+            </w:rPr>
+            <w:t xml:space="preserve"> in </w:t>
+          </w:r>
+        </w:hyperlink>
       </w:r>
       <w:r>
         <w:rPr>
@@ -1367,7 +1428,7 @@
           <w:sz w:val="24"/>
           <w:u w:val="single"/>
         </w:rPr>
-        <w:hyperlink r:id="rId15" w:history="1">
+        <w:hyperlink r:id="rId14" w:history="1">
           <w:r>
             <w:rPr>
               <w:rStyle w:val="Hyperlink"/>
@@ -1452,7 +1513,14 @@
           <w:sz w:val="24"/>
           <w:u w:val="single"/>
         </w:rPr>
-        <w:t>Het Nederlands(c</w:t>
+        <w:hyperlink r:id="rId15" w:history="1">
+          <w:r>
+            <w:rPr>
+              <w:rStyle w:val="Hyperlink"/>
+            </w:rPr>
+            <w:t>Het</w:t>
+          </w:r>
+        </w:hyperlink>
       </w:r>
       <w:r>
         <w:rPr>
@@ -1463,7 +1531,29 @@
           <w:sz w:val="24"/>
           <w:u w:val="single"/>
         </w:rPr>
-        <w:hyperlink r:id="rId15" w:history="1">
+        <w:t xml:space="preserve"> </w:t>
+      </w:r>
+      <w:r>
+        <w:rPr>
+          <w:rFonts w:ascii="Charis SIL Italic" w:hAnsi="Charis SIL Italic" w:eastAsia="Charis SIL Italic"/>
+          <w:b w:val="0"/>
+          <w:i/>
+          <w:color w:val="0066CC"/>
+          <w:sz w:val="24"/>
+          <w:u w:val="single"/>
+        </w:rPr>
+        <w:t>Nederlands(c</w:t>
+      </w:r>
+      <w:r>
+        <w:rPr>
+          <w:rFonts w:ascii="Charis SIL Italic" w:hAnsi="Charis SIL Italic" w:eastAsia="Charis SIL Italic"/>
+          <w:b w:val="0"/>
+          <w:i/>
+          <w:color w:val="0066CC"/>
+          <w:sz w:val="24"/>
+          <w:u w:val="single"/>
+        </w:rPr>
+        <w:hyperlink r:id="rId16" w:history="1">
           <w:r>
             <w:rPr>
               <w:rStyle w:val="Hyperlink"/>
@@ -1546,7 +1636,7 @@
           <w:sz w:val="24"/>
           <w:u w:val="single"/>
         </w:rPr>
-        <w:hyperlink r:id="rId16" w:history="1">
+        <w:hyperlink r:id="rId15" w:history="1">
           <w:r>
             <w:rPr>
               <w:rStyle w:val="Hyperlink"/>
@@ -1575,7 +1665,7 @@
           <w:sz w:val="24"/>
           <w:u w:val="single"/>
         </w:rPr>
-        <w:hyperlink r:id="rId16" w:history="1">
+        <w:hyperlink r:id="rId15" w:history="1">
           <w:r>
             <w:rPr>
               <w:rStyle w:val="Hyperlink"/>
@@ -1604,7 +1694,7 @@
           <w:sz w:val="24"/>
           <w:u w:val="single"/>
         </w:rPr>
-        <w:hyperlink r:id="rId16" w:history="1">
+        <w:hyperlink r:id="rId15" w:history="1">
           <w:r>
             <w:rPr>
               <w:rStyle w:val="Hyperlink"/>
@@ -1633,7 +1723,7 @@
           <w:sz w:val="24"/>
           <w:u w:val="single"/>
         </w:rPr>
-        <w:hyperlink r:id="rId16" w:history="1">
+        <w:hyperlink r:id="rId15" w:history="1">
           <w:r>
             <w:rPr>
               <w:rStyle w:val="Hyperlink"/>
@@ -1662,7 +1752,7 @@
           <w:sz w:val="24"/>
           <w:u w:val="single"/>
         </w:rPr>
-        <w:hyperlink r:id="rId16" w:history="1">
+        <w:hyperlink r:id="rId15" w:history="1">
           <w:r>
             <w:rPr>
               <w:rStyle w:val="Hyperlink"/>
@@ -1691,7 +1781,7 @@
           <w:sz w:val="24"/>
           <w:u w:val="single"/>
         </w:rPr>
-        <w:hyperlink r:id="rId16" w:history="1">
+        <w:hyperlink r:id="rId15" w:history="1">
           <w:r>
             <w:rPr>
               <w:rStyle w:val="Hyperlink"/>
@@ -1719,7 +1809,7 @@
           <w:color w:val="000000"/>
           <w:sz w:val="24"/>
         </w:rPr>
-        <w:hyperlink r:id="rId16" w:history="1">
+        <w:hyperlink r:id="rId15" w:history="1">
           <w:r>
             <w:rPr>
               <w:rStyle w:val="Hyperlink"/>
@@ -1737,7 +1827,7 @@
           <w:color w:val="000000"/>
           <w:sz w:val="24"/>
         </w:rPr>
-        <w:hyperlink r:id="rId16" w:history="1">
+        <w:hyperlink r:id="rId15" w:history="1">
           <w:r>
             <w:rPr>
               <w:rStyle w:val="Hyperlink"/>
@@ -1755,7 +1845,7 @@
           <w:color w:val="000000"/>
           <w:sz w:val="24"/>
         </w:rPr>
-        <w:hyperlink r:id="rId16" w:history="1">
+        <w:hyperlink r:id="rId15" w:history="1">
           <w:r>
             <w:rPr>
               <w:rStyle w:val="Hyperlink"/>
@@ -2328,7 +2418,7 @@
             <w:rPr>
               <w:rStyle w:val="Hyperlink"/>
             </w:rPr>
-            <w:t>file/8</w:t>
+            <w:t>file</w:t>
           </w:r>
         </w:hyperlink>
       </w:r>
@@ -2346,7 +2436,7 @@
             <w:rPr>
               <w:rStyle w:val="Hyperlink"/>
             </w:rPr>
-            <w:t>f</w:t>
+            <w:t>/</w:t>
           </w:r>
         </w:hyperlink>
       </w:r>
@@ -2364,9 +2454,36 @@
             <w:rPr>
               <w:rStyle w:val="Hyperlink"/>
             </w:rPr>
-            <w:t>e</w:t>
+            <w:t>8</w:t>
           </w:r>
         </w:hyperlink>
+      </w:r>
+      <w:r>
+        <w:rPr>
+          <w:rFonts w:ascii="Charis SIL Regular" w:hAnsi="Charis SIL Regular" w:eastAsia="Charis SIL Regular"/>
+          <w:b w:val="0"/>
+          <w:i w:val="0"/>
+          <w:color w:val="0066CC"/>
+          <w:sz w:val="24"/>
+        </w:rPr>
+        <w:hyperlink r:id="rId14" w:history="1">
+          <w:r>
+            <w:rPr>
+              <w:rStyle w:val="Hyperlink"/>
+            </w:rPr>
+            <w:t>f</w:t>
+          </w:r>
+        </w:hyperlink>
+      </w:r>
+      <w:r>
+        <w:rPr>
+          <w:rFonts w:ascii="Charis SIL Regular" w:hAnsi="Charis SIL Regular" w:eastAsia="Charis SIL Regular"/>
+          <w:b w:val="0"/>
+          <w:i w:val="0"/>
+          <w:color w:val="0066CC"/>
+          <w:sz w:val="24"/>
+        </w:rPr>
+        <w:t>e</w:t>
       </w:r>
       <w:r>
         <w:rPr>
@@ -2393,25 +2510,16 @@
           <w:i w:val="0"/>
           <w:color w:val="0066CC"/>
           <w:sz w:val="24"/>
+          <w:u w:val="single"/>
         </w:rPr>
         <w:hyperlink r:id="rId14" w:history="1">
           <w:r>
             <w:rPr>
               <w:rStyle w:val="Hyperlink"/>
             </w:rPr>
-            <w:t>3</w:t>
+            <w:t>3a</w:t>
           </w:r>
         </w:hyperlink>
-      </w:r>
-      <w:r>
-        <w:rPr>
-          <w:rFonts w:ascii="Charis SIL Regular" w:hAnsi="Charis SIL Regular" w:eastAsia="Charis SIL Regular"/>
-          <w:b w:val="0"/>
-          <w:i w:val="0"/>
-          <w:color w:val="0066CC"/>
-          <w:sz w:val="24"/>
-        </w:rPr>
-        <w:t>a</w:t>
       </w:r>
     </w:p>
     <w:p>
@@ -2581,7 +2689,7 @@
           <w:sz w:val="24"/>
           <w:u w:val="single"/>
         </w:rPr>
-        <w:hyperlink r:id="rId16" w:history="1">
+        <w:hyperlink r:id="rId15" w:history="1">
           <w:r>
             <w:rPr>
               <w:rStyle w:val="Hyperlink"/>
@@ -2599,7 +2707,7 @@
           <w:sz w:val="24"/>
           <w:u w:val="single"/>
         </w:rPr>
-        <w:hyperlink r:id="rId16" w:history="1">
+        <w:hyperlink r:id="rId15" w:history="1">
           <w:r>
             <w:rPr>
               <w:rStyle w:val="Hyperlink"/>
@@ -2617,7 +2725,7 @@
           <w:sz w:val="24"/>
           <w:u w:val="single"/>
         </w:rPr>
-        <w:hyperlink r:id="rId16" w:history="1">
+        <w:hyperlink r:id="rId15" w:history="1">
           <w:r>
             <w:rPr>
               <w:rStyle w:val="Hyperlink"/>
@@ -2635,7 +2743,7 @@
           <w:sz w:val="24"/>
           <w:u w:val="single"/>
         </w:rPr>
-        <w:hyperlink r:id="rId16" w:history="1">
+        <w:hyperlink r:id="rId15" w:history="1">
           <w:r>
             <w:rPr>
               <w:rStyle w:val="Hyperlink"/>
@@ -2653,7 +2761,7 @@
           <w:sz w:val="24"/>
           <w:u w:val="single"/>
         </w:rPr>
-        <w:hyperlink r:id="rId16" w:history="1">
+        <w:hyperlink r:id="rId15" w:history="1">
           <w:r>
             <w:rPr>
               <w:rStyle w:val="Hyperlink"/>
@@ -2671,7 +2779,7 @@
           <w:sz w:val="24"/>
           <w:u w:val="single"/>
         </w:rPr>
-        <w:hyperlink r:id="rId16" w:history="1">
+        <w:hyperlink r:id="rId15" w:history="1">
           <w:r>
             <w:rPr>
               <w:rStyle w:val="Hyperlink"/>
@@ -2689,7 +2797,7 @@
           <w:sz w:val="24"/>
           <w:u w:val="single"/>
         </w:rPr>
-        <w:hyperlink r:id="rId16" w:history="1">
+        <w:hyperlink r:id="rId15" w:history="1">
           <w:r>
             <w:rPr>
               <w:rStyle w:val="Hyperlink"/>
@@ -2707,7 +2815,7 @@
           <w:sz w:val="24"/>
           <w:u w:val="single"/>
         </w:rPr>
-        <w:hyperlink r:id="rId16" w:history="1">
+        <w:hyperlink r:id="rId15" w:history="1">
           <w:r>
             <w:rPr>
               <w:rStyle w:val="Hyperlink"/>
@@ -2972,7 +3080,7 @@
           <w:sz w:val="24"/>
           <w:u w:val="single"/>
         </w:rPr>
-        <w:hyperlink r:id="rId18" w:history="1">
+        <w:hyperlink r:id="rId10" w:history="1">
           <w:r>
             <w:rPr>
               <w:rStyle w:val="Hyperlink"/>
@@ -3039,7 +3147,7 @@
           <w:color w:val="000000"/>
           <w:sz w:val="24"/>
         </w:rPr>
-        <w:t>_last edited by UNKNOWN as UNKNOWN on 2025-11-20</w:t>
+        <w:t>_last edited by UNKNOWN as UNKNOWN on 2025-11-25</w:t>
       </w:r>
     </w:p>
     <w:p>

--- a/EXPORTS/DOCX/review/niveau3/English/MissiemuseumTilburg.docx
+++ b/EXPORTS/DOCX/review/niveau3/English/MissiemuseumTilburg.docx
@@ -1403,7 +1403,6 @@
       </w:r>
       <w:r>
         <w:rPr>
-          <w:u w:val="single" w:color="0066cc"/>
           <w:rFonts w:ascii="Charis SIL Regular" w:hAnsi="Charis SIL Regular" w:eastAsia="Charis SIL Regular"/>
           <w:b w:val="0"/>
           <w:i w:val="0"/>
@@ -1582,7 +1581,7 @@
           <w:sz w:val="24"/>
           <w:u w:val="single"/>
         </w:rPr>
-        <w:hyperlink r:id="rId15" w:history="1">
+        <w:hyperlink r:id="rId16" w:history="1">
           <w:r>
             <w:rPr>
               <w:rStyle w:val="Hyperlink"/>
@@ -1600,7 +1599,7 @@
           <w:sz w:val="24"/>
           <w:u w:val="single"/>
         </w:rPr>
-        <w:hyperlink r:id="rId15" w:history="1">
+        <w:hyperlink r:id="rId16" w:history="1">
           <w:r>
             <w:rPr>
               <w:rStyle w:val="Hyperlink"/>
@@ -1618,7 +1617,7 @@
           <w:sz w:val="24"/>
           <w:u w:val="single"/>
         </w:rPr>
-        <w:hyperlink r:id="rId15" w:history="1">
+        <w:hyperlink r:id="rId16" w:history="1">
           <w:r>
             <w:rPr>
               <w:rStyle w:val="Hyperlink"/>
@@ -2418,7 +2417,7 @@
             <w:rPr>
               <w:rStyle w:val="Hyperlink"/>
             </w:rPr>
-            <w:t>file</w:t>
+            <w:t>file/8</w:t>
           </w:r>
         </w:hyperlink>
       </w:r>
@@ -2436,7 +2435,7 @@
             <w:rPr>
               <w:rStyle w:val="Hyperlink"/>
             </w:rPr>
-            <w:t>/</w:t>
+            <w:t>f</w:t>
           </w:r>
         </w:hyperlink>
       </w:r>
@@ -2454,36 +2453,9 @@
             <w:rPr>
               <w:rStyle w:val="Hyperlink"/>
             </w:rPr>
-            <w:t>8</w:t>
+            <w:t>e</w:t>
           </w:r>
         </w:hyperlink>
-      </w:r>
-      <w:r>
-        <w:rPr>
-          <w:rFonts w:ascii="Charis SIL Regular" w:hAnsi="Charis SIL Regular" w:eastAsia="Charis SIL Regular"/>
-          <w:b w:val="0"/>
-          <w:i w:val="0"/>
-          <w:color w:val="0066CC"/>
-          <w:sz w:val="24"/>
-        </w:rPr>
-        <w:hyperlink r:id="rId14" w:history="1">
-          <w:r>
-            <w:rPr>
-              <w:rStyle w:val="Hyperlink"/>
-            </w:rPr>
-            <w:t>f</w:t>
-          </w:r>
-        </w:hyperlink>
-      </w:r>
-      <w:r>
-        <w:rPr>
-          <w:rFonts w:ascii="Charis SIL Regular" w:hAnsi="Charis SIL Regular" w:eastAsia="Charis SIL Regular"/>
-          <w:b w:val="0"/>
-          <w:i w:val="0"/>
-          <w:color w:val="0066CC"/>
-          <w:sz w:val="24"/>
-        </w:rPr>
-        <w:t>e</w:t>
       </w:r>
       <w:r>
         <w:rPr>
@@ -2499,9 +2471,30 @@
             <w:rPr>
               <w:rStyle w:val="Hyperlink"/>
             </w:rPr>
-            <w:t>8c8d66b2d3d5d8a2e8a73eb8756</w:t>
+            <w:t>8c8d66b2d3d5d8a2e8a73eb87</w:t>
           </w:r>
         </w:hyperlink>
+      </w:r>
+      <w:r>
+        <w:rPr>
+          <w:rFonts w:ascii="Charis SIL Regular" w:hAnsi="Charis SIL Regular" w:eastAsia="Charis SIL Regular"/>
+          <w:b w:val="0"/>
+          <w:i w:val="0"/>
+          <w:color w:val="0066CC"/>
+          <w:sz w:val="24"/>
+          <w:u w:val="single"/>
+        </w:rPr>
+        <w:t>5</w:t>
+      </w:r>
+      <w:r>
+        <w:rPr>
+          <w:rFonts w:ascii="Charis SIL Regular" w:hAnsi="Charis SIL Regular" w:eastAsia="Charis SIL Regular"/>
+          <w:b w:val="0"/>
+          <w:i w:val="0"/>
+          <w:color w:val="0066CC"/>
+          <w:sz w:val="24"/>
+        </w:rPr>
+        <w:t>6</w:t>
       </w:r>
       <w:r>
         <w:rPr>
@@ -3080,7 +3073,7 @@
           <w:sz w:val="24"/>
           <w:u w:val="single"/>
         </w:rPr>
-        <w:hyperlink r:id="rId10" w:history="1">
+        <w:hyperlink r:id="rId18" w:history="1">
           <w:r>
             <w:rPr>
               <w:rStyle w:val="Hyperlink"/>
@@ -3147,7 +3140,7 @@
           <w:color w:val="000000"/>
           <w:sz w:val="24"/>
         </w:rPr>
-        <w:t>_last edited by UNKNOWN as UNKNOWN on 2025-11-25</w:t>
+        <w:t>_last edited by UNKNOWN as UNKNOWN on 2025-12-01</w:t>
       </w:r>
     </w:p>
     <w:p>

--- a/EXPORTS/DOCX/review/niveau3/English/MissiemuseumTilburg.docx
+++ b/EXPORTS/DOCX/review/niveau3/English/MissiemuseumTilburg.docx
@@ -570,21 +570,13 @@
       </w:r>
       <w:r>
         <w:rPr>
-          <w:u w:val="single" w:color="0066cc"/>
           <w:rFonts w:ascii="Charis SIL Regular" w:hAnsi="Charis SIL Regular" w:eastAsia="Charis SIL Regular"/>
           <w:b w:val="0"/>
           <w:i w:val="0"/>
           <w:color w:val="000000"/>
           <w:sz w:val="24"/>
         </w:rPr>
-        <w:hyperlink r:id="rId10" w:history="1">
-          <w:r>
-            <w:rPr>
-              <w:rStyle w:val="Hyperlink"/>
-            </w:rPr>
-            <w:t>Museum at t</w:t>
-          </w:r>
-        </w:hyperlink>
+        <w:t>Museum at t</w:t>
       </w:r>
       <w:r>
         <w:rPr>
@@ -1363,60 +1355,7 @@
           <w:color w:val="000000"/>
           <w:sz w:val="24"/>
         </w:rPr>
-        <w:t>the collection ca</w:t>
-      </w:r>
-      <w:r>
-        <w:rPr>
-          <w:u w:val="single" w:color="0066cc"/>
-          <w:rFonts w:ascii="Charis SIL Regular" w:hAnsi="Charis SIL Regular" w:eastAsia="Charis SIL Regular"/>
-          <w:b w:val="0"/>
-          <w:i w:val="0"/>
-          <w:color w:val="000000"/>
-          <w:sz w:val="24"/>
-        </w:rPr>
-        <w:hyperlink r:id="rId14" w:history="1">
-          <w:r>
-            <w:rPr>
-              <w:rStyle w:val="Hyperlink"/>
-            </w:rPr>
-            <w:t>n be foun</w:t>
-          </w:r>
-        </w:hyperlink>
-      </w:r>
-      <w:r>
-        <w:rPr>
-          <w:u w:val="single" w:color="0066cc"/>
-          <w:rFonts w:ascii="Charis SIL Regular" w:hAnsi="Charis SIL Regular" w:eastAsia="Charis SIL Regular"/>
-          <w:b w:val="0"/>
-          <w:i w:val="0"/>
-          <w:color w:val="000000"/>
-          <w:sz w:val="24"/>
-        </w:rPr>
-        <w:hyperlink r:id="rId14" w:history="1">
-          <w:r>
-            <w:rPr>
-              <w:rStyle w:val="Hyperlink"/>
-            </w:rPr>
-            <w:t>d</w:t>
-          </w:r>
-        </w:hyperlink>
-      </w:r>
-      <w:r>
-        <w:rPr>
-          <w:rFonts w:ascii="Charis SIL Regular" w:hAnsi="Charis SIL Regular" w:eastAsia="Charis SIL Regular"/>
-          <w:b w:val="0"/>
-          <w:i w:val="0"/>
-          <w:color w:val="000000"/>
-          <w:sz w:val="24"/>
-        </w:rPr>
-        <w:hyperlink r:id="rId14" w:history="1">
-          <w:r>
-            <w:rPr>
-              <w:rStyle w:val="Hyperlink"/>
-            </w:rPr>
-            <w:t xml:space="preserve"> in </w:t>
-          </w:r>
-        </w:hyperlink>
+        <w:t xml:space="preserve">the collection can be found in </w:t>
       </w:r>
       <w:r>
         <w:rPr>
@@ -1456,7 +1395,7 @@
           <w:sz w:val="24"/>
           <w:u w:val="single"/>
         </w:rPr>
-        <w:hyperlink r:id="rId14" w:history="1">
+        <w:hyperlink r:id="rId15" w:history="1">
           <w:r>
             <w:rPr>
               <w:rStyle w:val="Hyperlink"/>
@@ -1512,7 +1451,7 @@
           <w:sz w:val="24"/>
           <w:u w:val="single"/>
         </w:rPr>
-        <w:hyperlink r:id="rId15" w:history="1">
+        <w:hyperlink r:id="rId16" w:history="1">
           <w:r>
             <w:rPr>
               <w:rStyle w:val="Hyperlink"/>
@@ -1541,7 +1480,14 @@
           <w:sz w:val="24"/>
           <w:u w:val="single"/>
         </w:rPr>
-        <w:t>Nederlands(c</w:t>
+        <w:hyperlink r:id="rId16" w:history="1">
+          <w:r>
+            <w:rPr>
+              <w:rStyle w:val="Hyperlink"/>
+            </w:rPr>
+            <w:t>Nederlands(c</w:t>
+          </w:r>
+        </w:hyperlink>
       </w:r>
       <w:r>
         <w:rPr>
@@ -1617,7 +1563,7 @@
           <w:sz w:val="24"/>
           <w:u w:val="single"/>
         </w:rPr>
-        <w:hyperlink r:id="rId16" w:history="1">
+        <w:hyperlink r:id="rId15" w:history="1">
           <w:r>
             <w:rPr>
               <w:rStyle w:val="Hyperlink"/>
@@ -1635,7 +1581,7 @@
           <w:sz w:val="24"/>
           <w:u w:val="single"/>
         </w:rPr>
-        <w:hyperlink r:id="rId15" w:history="1">
+        <w:hyperlink r:id="rId16" w:history="1">
           <w:r>
             <w:rPr>
               <w:rStyle w:val="Hyperlink"/>
@@ -1664,7 +1610,7 @@
           <w:sz w:val="24"/>
           <w:u w:val="single"/>
         </w:rPr>
-        <w:hyperlink r:id="rId15" w:history="1">
+        <w:hyperlink r:id="rId16" w:history="1">
           <w:r>
             <w:rPr>
               <w:rStyle w:val="Hyperlink"/>
@@ -1693,7 +1639,7 @@
           <w:sz w:val="24"/>
           <w:u w:val="single"/>
         </w:rPr>
-        <w:hyperlink r:id="rId15" w:history="1">
+        <w:hyperlink r:id="rId16" w:history="1">
           <w:r>
             <w:rPr>
               <w:rStyle w:val="Hyperlink"/>
@@ -1722,7 +1668,7 @@
           <w:sz w:val="24"/>
           <w:u w:val="single"/>
         </w:rPr>
-        <w:hyperlink r:id="rId15" w:history="1">
+        <w:hyperlink r:id="rId16" w:history="1">
           <w:r>
             <w:rPr>
               <w:rStyle w:val="Hyperlink"/>
@@ -1751,7 +1697,7 @@
           <w:sz w:val="24"/>
           <w:u w:val="single"/>
         </w:rPr>
-        <w:hyperlink r:id="rId15" w:history="1">
+        <w:hyperlink r:id="rId16" w:history="1">
           <w:r>
             <w:rPr>
               <w:rStyle w:val="Hyperlink"/>
@@ -1780,7 +1726,7 @@
           <w:sz w:val="24"/>
           <w:u w:val="single"/>
         </w:rPr>
-        <w:hyperlink r:id="rId15" w:history="1">
+        <w:hyperlink r:id="rId16" w:history="1">
           <w:r>
             <w:rPr>
               <w:rStyle w:val="Hyperlink"/>
@@ -1808,7 +1754,7 @@
           <w:color w:val="000000"/>
           <w:sz w:val="24"/>
         </w:rPr>
-        <w:hyperlink r:id="rId15" w:history="1">
+        <w:hyperlink r:id="rId16" w:history="1">
           <w:r>
             <w:rPr>
               <w:rStyle w:val="Hyperlink"/>
@@ -1826,7 +1772,7 @@
           <w:color w:val="000000"/>
           <w:sz w:val="24"/>
         </w:rPr>
-        <w:hyperlink r:id="rId15" w:history="1">
+        <w:hyperlink r:id="rId16" w:history="1">
           <w:r>
             <w:rPr>
               <w:rStyle w:val="Hyperlink"/>
@@ -1844,7 +1790,7 @@
           <w:color w:val="000000"/>
           <w:sz w:val="24"/>
         </w:rPr>
-        <w:hyperlink r:id="rId15" w:history="1">
+        <w:hyperlink r:id="rId16" w:history="1">
           <w:r>
             <w:rPr>
               <w:rStyle w:val="Hyperlink"/>
@@ -2471,7 +2417,7 @@
             <w:rPr>
               <w:rStyle w:val="Hyperlink"/>
             </w:rPr>
-            <w:t>8c8d66b2d3d5d8a2e8a73eb87</w:t>
+            <w:t>8c8d66b2d3d5d8a2e8a73eb8756</w:t>
           </w:r>
         </w:hyperlink>
       </w:r>
@@ -2484,7 +2430,7 @@
           <w:sz w:val="24"/>
           <w:u w:val="single"/>
         </w:rPr>
-        <w:t>5</w:t>
+        <w:t>3</w:t>
       </w:r>
       <w:r>
         <w:rPr>
@@ -2494,25 +2440,7 @@
           <w:color w:val="0066CC"/>
           <w:sz w:val="24"/>
         </w:rPr>
-        <w:t>6</w:t>
-      </w:r>
-      <w:r>
-        <w:rPr>
-          <w:rFonts w:ascii="Charis SIL Regular" w:hAnsi="Charis SIL Regular" w:eastAsia="Charis SIL Regular"/>
-          <w:b w:val="0"/>
-          <w:i w:val="0"/>
-          <w:color w:val="0066CC"/>
-          <w:sz w:val="24"/>
-          <w:u w:val="single"/>
-        </w:rPr>
-        <w:hyperlink r:id="rId14" w:history="1">
-          <w:r>
-            <w:rPr>
-              <w:rStyle w:val="Hyperlink"/>
-            </w:rPr>
-            <w:t>3a</w:t>
-          </w:r>
-        </w:hyperlink>
+        <w:t>a</w:t>
       </w:r>
     </w:p>
     <w:p>
@@ -2682,7 +2610,7 @@
           <w:sz w:val="24"/>
           <w:u w:val="single"/>
         </w:rPr>
-        <w:hyperlink r:id="rId15" w:history="1">
+        <w:hyperlink r:id="rId16" w:history="1">
           <w:r>
             <w:rPr>
               <w:rStyle w:val="Hyperlink"/>
@@ -2700,7 +2628,7 @@
           <w:sz w:val="24"/>
           <w:u w:val="single"/>
         </w:rPr>
-        <w:hyperlink r:id="rId15" w:history="1">
+        <w:hyperlink r:id="rId16" w:history="1">
           <w:r>
             <w:rPr>
               <w:rStyle w:val="Hyperlink"/>
@@ -2718,7 +2646,7 @@
           <w:sz w:val="24"/>
           <w:u w:val="single"/>
         </w:rPr>
-        <w:hyperlink r:id="rId15" w:history="1">
+        <w:hyperlink r:id="rId16" w:history="1">
           <w:r>
             <w:rPr>
               <w:rStyle w:val="Hyperlink"/>
@@ -2736,7 +2664,7 @@
           <w:sz w:val="24"/>
           <w:u w:val="single"/>
         </w:rPr>
-        <w:hyperlink r:id="rId15" w:history="1">
+        <w:hyperlink r:id="rId16" w:history="1">
           <w:r>
             <w:rPr>
               <w:rStyle w:val="Hyperlink"/>
@@ -2754,7 +2682,7 @@
           <w:sz w:val="24"/>
           <w:u w:val="single"/>
         </w:rPr>
-        <w:hyperlink r:id="rId15" w:history="1">
+        <w:hyperlink r:id="rId16" w:history="1">
           <w:r>
             <w:rPr>
               <w:rStyle w:val="Hyperlink"/>
@@ -2772,7 +2700,7 @@
           <w:sz w:val="24"/>
           <w:u w:val="single"/>
         </w:rPr>
-        <w:hyperlink r:id="rId15" w:history="1">
+        <w:hyperlink r:id="rId16" w:history="1">
           <w:r>
             <w:rPr>
               <w:rStyle w:val="Hyperlink"/>
@@ -2790,7 +2718,7 @@
           <w:sz w:val="24"/>
           <w:u w:val="single"/>
         </w:rPr>
-        <w:hyperlink r:id="rId15" w:history="1">
+        <w:hyperlink r:id="rId16" w:history="1">
           <w:r>
             <w:rPr>
               <w:rStyle w:val="Hyperlink"/>
@@ -2808,7 +2736,7 @@
           <w:sz w:val="24"/>
           <w:u w:val="single"/>
         </w:rPr>
-        <w:hyperlink r:id="rId15" w:history="1">
+        <w:hyperlink r:id="rId16" w:history="1">
           <w:r>
             <w:rPr>
               <w:rStyle w:val="Hyperlink"/>
@@ -3055,7 +2983,7 @@
           <w:sz w:val="24"/>
           <w:u w:val="single"/>
         </w:rPr>
-        <w:hyperlink r:id="rId18" w:history="1">
+        <w:hyperlink r:id="rId10" w:history="1">
           <w:r>
             <w:rPr>
               <w:rStyle w:val="Hyperlink"/>
@@ -3073,7 +3001,7 @@
           <w:sz w:val="24"/>
           <w:u w:val="single"/>
         </w:rPr>
-        <w:hyperlink r:id="rId18" w:history="1">
+        <w:hyperlink r:id="rId10" w:history="1">
           <w:r>
             <w:rPr>
               <w:rStyle w:val="Hyperlink"/>

--- a/EXPORTS/DOCX/review/niveau3/English/MissiemuseumTilburg.docx
+++ b/EXPORTS/DOCX/review/niveau3/English/MissiemuseumTilburg.docx
@@ -570,13 +570,21 @@
       </w:r>
       <w:r>
         <w:rPr>
+          <w:u w:val="single" w:color="0066cc"/>
           <w:rFonts w:ascii="Charis SIL Regular" w:hAnsi="Charis SIL Regular" w:eastAsia="Charis SIL Regular"/>
           <w:b w:val="0"/>
           <w:i w:val="0"/>
           <w:color w:val="000000"/>
           <w:sz w:val="24"/>
         </w:rPr>
-        <w:t>Museum at t</w:t>
+        <w:hyperlink r:id="rId10" w:history="1">
+          <w:r>
+            <w:rPr>
+              <w:rStyle w:val="Hyperlink"/>
+            </w:rPr>
+            <w:t>Museum at t</w:t>
+          </w:r>
+        </w:hyperlink>
       </w:r>
       <w:r>
         <w:rPr>
@@ -1545,7 +1553,7 @@
           <w:sz w:val="24"/>
           <w:u w:val="single"/>
         </w:rPr>
-        <w:hyperlink r:id="rId16" w:history="1">
+        <w:hyperlink r:id="rId15" w:history="1">
           <w:r>
             <w:rPr>
               <w:rStyle w:val="Hyperlink"/>

--- a/EXPORTS/DOCX/review/niveau3/English/MissiemuseumTilburg.docx
+++ b/EXPORTS/DOCX/review/niveau3/English/MissiemuseumTilburg.docx
@@ -1553,7 +1553,7 @@
           <w:sz w:val="24"/>
           <w:u w:val="single"/>
         </w:rPr>
-        <w:hyperlink r:id="rId15" w:history="1">
+        <w:hyperlink r:id="rId16" w:history="1">
           <w:r>
             <w:rPr>
               <w:rStyle w:val="Hyperlink"/>
@@ -2991,7 +2991,7 @@
           <w:sz w:val="24"/>
           <w:u w:val="single"/>
         </w:rPr>
-        <w:hyperlink r:id="rId10" w:history="1">
+        <w:hyperlink r:id="rId18" w:history="1">
           <w:r>
             <w:rPr>
               <w:rStyle w:val="Hyperlink"/>
@@ -3009,7 +3009,7 @@
           <w:sz w:val="24"/>
           <w:u w:val="single"/>
         </w:rPr>
-        <w:hyperlink r:id="rId10" w:history="1">
+        <w:hyperlink r:id="rId18" w:history="1">
           <w:r>
             <w:rPr>
               <w:rStyle w:val="Hyperlink"/>
@@ -3076,7 +3076,7 @@
           <w:color w:val="000000"/>
           <w:sz w:val="24"/>
         </w:rPr>
-        <w:t>_last edited by UNKNOWN as UNKNOWN on 2025-12-01</w:t>
+        <w:t>_last edited by UNKNOWN as UNKNOWN on 2025-12-02</w:t>
       </w:r>
     </w:p>
     <w:p>

--- a/EXPORTS/DOCX/review/niveau3/English/MissiemuseumTilburg.docx
+++ b/EXPORTS/DOCX/review/niveau3/English/MissiemuseumTilburg.docx
@@ -1403,7 +1403,7 @@
           <w:sz w:val="24"/>
           <w:u w:val="single"/>
         </w:rPr>
-        <w:hyperlink r:id="rId15" w:history="1">
+        <w:hyperlink r:id="rId14" w:history="1">
           <w:r>
             <w:rPr>
               <w:rStyle w:val="Hyperlink"/>
@@ -1459,7 +1459,7 @@
           <w:sz w:val="24"/>
           <w:u w:val="single"/>
         </w:rPr>
-        <w:hyperlink r:id="rId16" w:history="1">
+        <w:hyperlink r:id="rId15" w:history="1">
           <w:r>
             <w:rPr>
               <w:rStyle w:val="Hyperlink"/>
@@ -1488,7 +1488,7 @@
           <w:sz w:val="24"/>
           <w:u w:val="single"/>
         </w:rPr>
-        <w:hyperlink r:id="rId16" w:history="1">
+        <w:hyperlink r:id="rId15" w:history="1">
           <w:r>
             <w:rPr>
               <w:rStyle w:val="Hyperlink"/>
@@ -1506,7 +1506,7 @@
           <w:sz w:val="24"/>
           <w:u w:val="single"/>
         </w:rPr>
-        <w:hyperlink r:id="rId16" w:history="1">
+        <w:hyperlink r:id="rId15" w:history="1">
           <w:r>
             <w:rPr>
               <w:rStyle w:val="Hyperlink"/>
@@ -1535,7 +1535,7 @@
           <w:sz w:val="24"/>
           <w:u w:val="single"/>
         </w:rPr>
-        <w:hyperlink r:id="rId16" w:history="1">
+        <w:hyperlink r:id="rId15" w:history="1">
           <w:r>
             <w:rPr>
               <w:rStyle w:val="Hyperlink"/>
@@ -1553,7 +1553,7 @@
           <w:sz w:val="24"/>
           <w:u w:val="single"/>
         </w:rPr>
-        <w:hyperlink r:id="rId16" w:history="1">
+        <w:hyperlink r:id="rId15" w:history="1">
           <w:r>
             <w:rPr>
               <w:rStyle w:val="Hyperlink"/>
@@ -1589,7 +1589,7 @@
           <w:sz w:val="24"/>
           <w:u w:val="single"/>
         </w:rPr>
-        <w:hyperlink r:id="rId16" w:history="1">
+        <w:hyperlink r:id="rId15" w:history="1">
           <w:r>
             <w:rPr>
               <w:rStyle w:val="Hyperlink"/>
@@ -1618,7 +1618,7 @@
           <w:sz w:val="24"/>
           <w:u w:val="single"/>
         </w:rPr>
-        <w:hyperlink r:id="rId16" w:history="1">
+        <w:hyperlink r:id="rId15" w:history="1">
           <w:r>
             <w:rPr>
               <w:rStyle w:val="Hyperlink"/>
@@ -1647,7 +1647,7 @@
           <w:sz w:val="24"/>
           <w:u w:val="single"/>
         </w:rPr>
-        <w:hyperlink r:id="rId16" w:history="1">
+        <w:hyperlink r:id="rId15" w:history="1">
           <w:r>
             <w:rPr>
               <w:rStyle w:val="Hyperlink"/>
@@ -1676,7 +1676,7 @@
           <w:sz w:val="24"/>
           <w:u w:val="single"/>
         </w:rPr>
-        <w:hyperlink r:id="rId16" w:history="1">
+        <w:hyperlink r:id="rId15" w:history="1">
           <w:r>
             <w:rPr>
               <w:rStyle w:val="Hyperlink"/>
@@ -1705,7 +1705,7 @@
           <w:sz w:val="24"/>
           <w:u w:val="single"/>
         </w:rPr>
-        <w:hyperlink r:id="rId16" w:history="1">
+        <w:hyperlink r:id="rId15" w:history="1">
           <w:r>
             <w:rPr>
               <w:rStyle w:val="Hyperlink"/>
@@ -1734,7 +1734,7 @@
           <w:sz w:val="24"/>
           <w:u w:val="single"/>
         </w:rPr>
-        <w:hyperlink r:id="rId16" w:history="1">
+        <w:hyperlink r:id="rId15" w:history="1">
           <w:r>
             <w:rPr>
               <w:rStyle w:val="Hyperlink"/>
@@ -1762,7 +1762,7 @@
           <w:color w:val="000000"/>
           <w:sz w:val="24"/>
         </w:rPr>
-        <w:hyperlink r:id="rId16" w:history="1">
+        <w:hyperlink r:id="rId15" w:history="1">
           <w:r>
             <w:rPr>
               <w:rStyle w:val="Hyperlink"/>
@@ -1780,7 +1780,7 @@
           <w:color w:val="000000"/>
           <w:sz w:val="24"/>
         </w:rPr>
-        <w:hyperlink r:id="rId16" w:history="1">
+        <w:hyperlink r:id="rId15" w:history="1">
           <w:r>
             <w:rPr>
               <w:rStyle w:val="Hyperlink"/>
@@ -1798,7 +1798,7 @@
           <w:color w:val="000000"/>
           <w:sz w:val="24"/>
         </w:rPr>
-        <w:hyperlink r:id="rId16" w:history="1">
+        <w:hyperlink r:id="rId15" w:history="1">
           <w:r>
             <w:rPr>
               <w:rStyle w:val="Hyperlink"/>
@@ -1909,7 +1909,7 @@
           <w:sz w:val="24"/>
           <w:u w:val="single"/>
         </w:rPr>
-        <w:hyperlink r:id="rId17" w:history="1">
+        <w:hyperlink r:id="rId16" w:history="1">
           <w:r>
             <w:rPr>
               <w:rStyle w:val="Hyperlink"/>
@@ -1938,7 +1938,7 @@
           <w:sz w:val="24"/>
           <w:u w:val="single"/>
         </w:rPr>
-        <w:hyperlink r:id="rId17" w:history="1">
+        <w:hyperlink r:id="rId16" w:history="1">
           <w:r>
             <w:rPr>
               <w:rStyle w:val="Hyperlink"/>
@@ -2371,7 +2371,7 @@
             <w:rPr>
               <w:rStyle w:val="Hyperlink"/>
             </w:rPr>
-            <w:t>file/8</w:t>
+            <w:t>file</w:t>
           </w:r>
         </w:hyperlink>
       </w:r>
@@ -2389,7 +2389,7 @@
             <w:rPr>
               <w:rStyle w:val="Hyperlink"/>
             </w:rPr>
-            <w:t>f</w:t>
+            <w:t>/</w:t>
           </w:r>
         </w:hyperlink>
       </w:r>
@@ -2407,9 +2407,36 @@
             <w:rPr>
               <w:rStyle w:val="Hyperlink"/>
             </w:rPr>
-            <w:t>e</w:t>
+            <w:t>8</w:t>
           </w:r>
         </w:hyperlink>
+      </w:r>
+      <w:r>
+        <w:rPr>
+          <w:rFonts w:ascii="Charis SIL Regular" w:hAnsi="Charis SIL Regular" w:eastAsia="Charis SIL Regular"/>
+          <w:b w:val="0"/>
+          <w:i w:val="0"/>
+          <w:color w:val="0066CC"/>
+          <w:sz w:val="24"/>
+        </w:rPr>
+        <w:hyperlink r:id="rId14" w:history="1">
+          <w:r>
+            <w:rPr>
+              <w:rStyle w:val="Hyperlink"/>
+            </w:rPr>
+            <w:t>f</w:t>
+          </w:r>
+        </w:hyperlink>
+      </w:r>
+      <w:r>
+        <w:rPr>
+          <w:rFonts w:ascii="Charis SIL Regular" w:hAnsi="Charis SIL Regular" w:eastAsia="Charis SIL Regular"/>
+          <w:b w:val="0"/>
+          <w:i w:val="0"/>
+          <w:color w:val="0066CC"/>
+          <w:sz w:val="24"/>
+        </w:rPr>
+        <w:t>e</w:t>
       </w:r>
       <w:r>
         <w:rPr>
@@ -2438,17 +2465,14 @@
           <w:sz w:val="24"/>
           <w:u w:val="single"/>
         </w:rPr>
-        <w:t>3</w:t>
-      </w:r>
-      <w:r>
-        <w:rPr>
-          <w:rFonts w:ascii="Charis SIL Regular" w:hAnsi="Charis SIL Regular" w:eastAsia="Charis SIL Regular"/>
-          <w:b w:val="0"/>
-          <w:i w:val="0"/>
-          <w:color w:val="0066CC"/>
-          <w:sz w:val="24"/>
-        </w:rPr>
-        <w:t>a</w:t>
+        <w:hyperlink r:id="rId14" w:history="1">
+          <w:r>
+            <w:rPr>
+              <w:rStyle w:val="Hyperlink"/>
+            </w:rPr>
+            <w:t>3a</w:t>
+          </w:r>
+        </w:hyperlink>
       </w:r>
     </w:p>
     <w:p>
@@ -2618,7 +2642,7 @@
           <w:sz w:val="24"/>
           <w:u w:val="single"/>
         </w:rPr>
-        <w:hyperlink r:id="rId16" w:history="1">
+        <w:hyperlink r:id="rId15" w:history="1">
           <w:r>
             <w:rPr>
               <w:rStyle w:val="Hyperlink"/>
@@ -2636,7 +2660,7 @@
           <w:sz w:val="24"/>
           <w:u w:val="single"/>
         </w:rPr>
-        <w:hyperlink r:id="rId16" w:history="1">
+        <w:hyperlink r:id="rId15" w:history="1">
           <w:r>
             <w:rPr>
               <w:rStyle w:val="Hyperlink"/>
@@ -2654,7 +2678,7 @@
           <w:sz w:val="24"/>
           <w:u w:val="single"/>
         </w:rPr>
-        <w:hyperlink r:id="rId16" w:history="1">
+        <w:hyperlink r:id="rId15" w:history="1">
           <w:r>
             <w:rPr>
               <w:rStyle w:val="Hyperlink"/>
@@ -2672,7 +2696,7 @@
           <w:sz w:val="24"/>
           <w:u w:val="single"/>
         </w:rPr>
-        <w:hyperlink r:id="rId16" w:history="1">
+        <w:hyperlink r:id="rId15" w:history="1">
           <w:r>
             <w:rPr>
               <w:rStyle w:val="Hyperlink"/>
@@ -2690,7 +2714,7 @@
           <w:sz w:val="24"/>
           <w:u w:val="single"/>
         </w:rPr>
-        <w:hyperlink r:id="rId16" w:history="1">
+        <w:hyperlink r:id="rId15" w:history="1">
           <w:r>
             <w:rPr>
               <w:rStyle w:val="Hyperlink"/>
@@ -2708,7 +2732,7 @@
           <w:sz w:val="24"/>
           <w:u w:val="single"/>
         </w:rPr>
-        <w:hyperlink r:id="rId16" w:history="1">
+        <w:hyperlink r:id="rId15" w:history="1">
           <w:r>
             <w:rPr>
               <w:rStyle w:val="Hyperlink"/>
@@ -2726,7 +2750,7 @@
           <w:sz w:val="24"/>
           <w:u w:val="single"/>
         </w:rPr>
-        <w:hyperlink r:id="rId16" w:history="1">
+        <w:hyperlink r:id="rId15" w:history="1">
           <w:r>
             <w:rPr>
               <w:rStyle w:val="Hyperlink"/>
@@ -2744,7 +2768,7 @@
           <w:sz w:val="24"/>
           <w:u w:val="single"/>
         </w:rPr>
-        <w:hyperlink r:id="rId16" w:history="1">
+        <w:hyperlink r:id="rId15" w:history="1">
           <w:r>
             <w:rPr>
               <w:rStyle w:val="Hyperlink"/>
@@ -2973,7 +2997,7 @@
           <w:sz w:val="24"/>
           <w:u w:val="single"/>
         </w:rPr>
-        <w:hyperlink r:id="rId18" w:history="1">
+        <w:hyperlink r:id="rId17" w:history="1">
           <w:r>
             <w:rPr>
               <w:rStyle w:val="Hyperlink"/>
@@ -2991,7 +3015,7 @@
           <w:sz w:val="24"/>
           <w:u w:val="single"/>
         </w:rPr>
-        <w:hyperlink r:id="rId18" w:history="1">
+        <w:hyperlink r:id="rId17" w:history="1">
           <w:r>
             <w:rPr>
               <w:rStyle w:val="Hyperlink"/>
@@ -3009,7 +3033,7 @@
           <w:sz w:val="24"/>
           <w:u w:val="single"/>
         </w:rPr>
-        <w:hyperlink r:id="rId18" w:history="1">
+        <w:hyperlink r:id="rId17" w:history="1">
           <w:r>
             <w:rPr>
               <w:rStyle w:val="Hyperlink"/>

--- a/EXPORTS/DOCX/review/niveau3/English/MissiemuseumTilburg.docx
+++ b/EXPORTS/DOCX/review/niveau3/English/MissiemuseumTilburg.docx
@@ -570,21 +570,13 @@
       </w:r>
       <w:r>
         <w:rPr>
-          <w:u w:val="single" w:color="0066cc"/>
           <w:rFonts w:ascii="Charis SIL Regular" w:hAnsi="Charis SIL Regular" w:eastAsia="Charis SIL Regular"/>
           <w:b w:val="0"/>
           <w:i w:val="0"/>
           <w:color w:val="000000"/>
           <w:sz w:val="24"/>
         </w:rPr>
-        <w:hyperlink r:id="rId10" w:history="1">
-          <w:r>
-            <w:rPr>
-              <w:rStyle w:val="Hyperlink"/>
-            </w:rPr>
-            <w:t>Museum at t</w:t>
-          </w:r>
-        </w:hyperlink>
+        <w:t>Museum at t</w:t>
       </w:r>
       <w:r>
         <w:rPr>
@@ -1403,7 +1395,7 @@
           <w:sz w:val="24"/>
           <w:u w:val="single"/>
         </w:rPr>
-        <w:hyperlink r:id="rId14" w:history="1">
+        <w:hyperlink r:id="rId15" w:history="1">
           <w:r>
             <w:rPr>
               <w:rStyle w:val="Hyperlink"/>
@@ -1459,7 +1451,7 @@
           <w:sz w:val="24"/>
           <w:u w:val="single"/>
         </w:rPr>
-        <w:hyperlink r:id="rId15" w:history="1">
+        <w:hyperlink r:id="rId16" w:history="1">
           <w:r>
             <w:rPr>
               <w:rStyle w:val="Hyperlink"/>
@@ -1488,7 +1480,7 @@
           <w:sz w:val="24"/>
           <w:u w:val="single"/>
         </w:rPr>
-        <w:hyperlink r:id="rId15" w:history="1">
+        <w:hyperlink r:id="rId16" w:history="1">
           <w:r>
             <w:rPr>
               <w:rStyle w:val="Hyperlink"/>
@@ -1506,7 +1498,7 @@
           <w:sz w:val="24"/>
           <w:u w:val="single"/>
         </w:rPr>
-        <w:hyperlink r:id="rId15" w:history="1">
+        <w:hyperlink r:id="rId16" w:history="1">
           <w:r>
             <w:rPr>
               <w:rStyle w:val="Hyperlink"/>
@@ -1535,7 +1527,7 @@
           <w:sz w:val="24"/>
           <w:u w:val="single"/>
         </w:rPr>
-        <w:hyperlink r:id="rId15" w:history="1">
+        <w:hyperlink r:id="rId16" w:history="1">
           <w:r>
             <w:rPr>
               <w:rStyle w:val="Hyperlink"/>
@@ -1553,7 +1545,7 @@
           <w:sz w:val="24"/>
           <w:u w:val="single"/>
         </w:rPr>
-        <w:hyperlink r:id="rId15" w:history="1">
+        <w:hyperlink r:id="rId16" w:history="1">
           <w:r>
             <w:rPr>
               <w:rStyle w:val="Hyperlink"/>
@@ -1589,7 +1581,7 @@
           <w:sz w:val="24"/>
           <w:u w:val="single"/>
         </w:rPr>
-        <w:hyperlink r:id="rId15" w:history="1">
+        <w:hyperlink r:id="rId16" w:history="1">
           <w:r>
             <w:rPr>
               <w:rStyle w:val="Hyperlink"/>
@@ -1618,7 +1610,7 @@
           <w:sz w:val="24"/>
           <w:u w:val="single"/>
         </w:rPr>
-        <w:hyperlink r:id="rId15" w:history="1">
+        <w:hyperlink r:id="rId16" w:history="1">
           <w:r>
             <w:rPr>
               <w:rStyle w:val="Hyperlink"/>
@@ -1647,7 +1639,7 @@
           <w:sz w:val="24"/>
           <w:u w:val="single"/>
         </w:rPr>
-        <w:hyperlink r:id="rId15" w:history="1">
+        <w:hyperlink r:id="rId16" w:history="1">
           <w:r>
             <w:rPr>
               <w:rStyle w:val="Hyperlink"/>
@@ -1676,7 +1668,7 @@
           <w:sz w:val="24"/>
           <w:u w:val="single"/>
         </w:rPr>
-        <w:hyperlink r:id="rId15" w:history="1">
+        <w:hyperlink r:id="rId16" w:history="1">
           <w:r>
             <w:rPr>
               <w:rStyle w:val="Hyperlink"/>
@@ -1705,7 +1697,7 @@
           <w:sz w:val="24"/>
           <w:u w:val="single"/>
         </w:rPr>
-        <w:hyperlink r:id="rId15" w:history="1">
+        <w:hyperlink r:id="rId16" w:history="1">
           <w:r>
             <w:rPr>
               <w:rStyle w:val="Hyperlink"/>
@@ -1734,7 +1726,7 @@
           <w:sz w:val="24"/>
           <w:u w:val="single"/>
         </w:rPr>
-        <w:hyperlink r:id="rId15" w:history="1">
+        <w:hyperlink r:id="rId16" w:history="1">
           <w:r>
             <w:rPr>
               <w:rStyle w:val="Hyperlink"/>
@@ -1762,7 +1754,7 @@
           <w:color w:val="000000"/>
           <w:sz w:val="24"/>
         </w:rPr>
-        <w:hyperlink r:id="rId15" w:history="1">
+        <w:hyperlink r:id="rId16" w:history="1">
           <w:r>
             <w:rPr>
               <w:rStyle w:val="Hyperlink"/>
@@ -1780,7 +1772,7 @@
           <w:color w:val="000000"/>
           <w:sz w:val="24"/>
         </w:rPr>
-        <w:hyperlink r:id="rId15" w:history="1">
+        <w:hyperlink r:id="rId16" w:history="1">
           <w:r>
             <w:rPr>
               <w:rStyle w:val="Hyperlink"/>
@@ -1798,7 +1790,7 @@
           <w:color w:val="000000"/>
           <w:sz w:val="24"/>
         </w:rPr>
-        <w:hyperlink r:id="rId15" w:history="1">
+        <w:hyperlink r:id="rId16" w:history="1">
           <w:r>
             <w:rPr>
               <w:rStyle w:val="Hyperlink"/>
@@ -1909,7 +1901,7 @@
           <w:sz w:val="24"/>
           <w:u w:val="single"/>
         </w:rPr>
-        <w:hyperlink r:id="rId16" w:history="1">
+        <w:hyperlink r:id="rId17" w:history="1">
           <w:r>
             <w:rPr>
               <w:rStyle w:val="Hyperlink"/>
@@ -1938,7 +1930,7 @@
           <w:sz w:val="24"/>
           <w:u w:val="single"/>
         </w:rPr>
-        <w:hyperlink r:id="rId16" w:history="1">
+        <w:hyperlink r:id="rId17" w:history="1">
           <w:r>
             <w:rPr>
               <w:rStyle w:val="Hyperlink"/>
@@ -2371,7 +2363,7 @@
             <w:rPr>
               <w:rStyle w:val="Hyperlink"/>
             </w:rPr>
-            <w:t>file</w:t>
+            <w:t>file/8</w:t>
           </w:r>
         </w:hyperlink>
       </w:r>
@@ -2389,7 +2381,7 @@
             <w:rPr>
               <w:rStyle w:val="Hyperlink"/>
             </w:rPr>
-            <w:t>/</w:t>
+            <w:t>f</w:t>
           </w:r>
         </w:hyperlink>
       </w:r>
@@ -2407,36 +2399,9 @@
             <w:rPr>
               <w:rStyle w:val="Hyperlink"/>
             </w:rPr>
-            <w:t>8</w:t>
+            <w:t>e</w:t>
           </w:r>
         </w:hyperlink>
-      </w:r>
-      <w:r>
-        <w:rPr>
-          <w:rFonts w:ascii="Charis SIL Regular" w:hAnsi="Charis SIL Regular" w:eastAsia="Charis SIL Regular"/>
-          <w:b w:val="0"/>
-          <w:i w:val="0"/>
-          <w:color w:val="0066CC"/>
-          <w:sz w:val="24"/>
-        </w:rPr>
-        <w:hyperlink r:id="rId14" w:history="1">
-          <w:r>
-            <w:rPr>
-              <w:rStyle w:val="Hyperlink"/>
-            </w:rPr>
-            <w:t>f</w:t>
-          </w:r>
-        </w:hyperlink>
-      </w:r>
-      <w:r>
-        <w:rPr>
-          <w:rFonts w:ascii="Charis SIL Regular" w:hAnsi="Charis SIL Regular" w:eastAsia="Charis SIL Regular"/>
-          <w:b w:val="0"/>
-          <w:i w:val="0"/>
-          <w:color w:val="0066CC"/>
-          <w:sz w:val="24"/>
-        </w:rPr>
-        <w:t>e</w:t>
       </w:r>
       <w:r>
         <w:rPr>
@@ -2465,14 +2430,17 @@
           <w:sz w:val="24"/>
           <w:u w:val="single"/>
         </w:rPr>
-        <w:hyperlink r:id="rId14" w:history="1">
-          <w:r>
-            <w:rPr>
-              <w:rStyle w:val="Hyperlink"/>
-            </w:rPr>
-            <w:t>3a</w:t>
-          </w:r>
-        </w:hyperlink>
+        <w:t>3</w:t>
+      </w:r>
+      <w:r>
+        <w:rPr>
+          <w:rFonts w:ascii="Charis SIL Regular" w:hAnsi="Charis SIL Regular" w:eastAsia="Charis SIL Regular"/>
+          <w:b w:val="0"/>
+          <w:i w:val="0"/>
+          <w:color w:val="0066CC"/>
+          <w:sz w:val="24"/>
+        </w:rPr>
+        <w:t>a</w:t>
       </w:r>
     </w:p>
     <w:p>
@@ -2642,7 +2610,7 @@
           <w:sz w:val="24"/>
           <w:u w:val="single"/>
         </w:rPr>
-        <w:hyperlink r:id="rId15" w:history="1">
+        <w:hyperlink r:id="rId16" w:history="1">
           <w:r>
             <w:rPr>
               <w:rStyle w:val="Hyperlink"/>
@@ -2660,7 +2628,7 @@
           <w:sz w:val="24"/>
           <w:u w:val="single"/>
         </w:rPr>
-        <w:hyperlink r:id="rId15" w:history="1">
+        <w:hyperlink r:id="rId16" w:history="1">
           <w:r>
             <w:rPr>
               <w:rStyle w:val="Hyperlink"/>
@@ -2678,7 +2646,7 @@
           <w:sz w:val="24"/>
           <w:u w:val="single"/>
         </w:rPr>
-        <w:hyperlink r:id="rId15" w:history="1">
+        <w:hyperlink r:id="rId16" w:history="1">
           <w:r>
             <w:rPr>
               <w:rStyle w:val="Hyperlink"/>
@@ -2696,7 +2664,7 @@
           <w:sz w:val="24"/>
           <w:u w:val="single"/>
         </w:rPr>
-        <w:hyperlink r:id="rId15" w:history="1">
+        <w:hyperlink r:id="rId16" w:history="1">
           <w:r>
             <w:rPr>
               <w:rStyle w:val="Hyperlink"/>
@@ -2714,7 +2682,7 @@
           <w:sz w:val="24"/>
           <w:u w:val="single"/>
         </w:rPr>
-        <w:hyperlink r:id="rId15" w:history="1">
+        <w:hyperlink r:id="rId16" w:history="1">
           <w:r>
             <w:rPr>
               <w:rStyle w:val="Hyperlink"/>
@@ -2732,7 +2700,7 @@
           <w:sz w:val="24"/>
           <w:u w:val="single"/>
         </w:rPr>
-        <w:hyperlink r:id="rId15" w:history="1">
+        <w:hyperlink r:id="rId16" w:history="1">
           <w:r>
             <w:rPr>
               <w:rStyle w:val="Hyperlink"/>
@@ -2750,7 +2718,7 @@
           <w:sz w:val="24"/>
           <w:u w:val="single"/>
         </w:rPr>
-        <w:hyperlink r:id="rId15" w:history="1">
+        <w:hyperlink r:id="rId16" w:history="1">
           <w:r>
             <w:rPr>
               <w:rStyle w:val="Hyperlink"/>
@@ -2768,7 +2736,7 @@
           <w:sz w:val="24"/>
           <w:u w:val="single"/>
         </w:rPr>
-        <w:hyperlink r:id="rId15" w:history="1">
+        <w:hyperlink r:id="rId16" w:history="1">
           <w:r>
             <w:rPr>
               <w:rStyle w:val="Hyperlink"/>
@@ -2997,7 +2965,7 @@
           <w:sz w:val="24"/>
           <w:u w:val="single"/>
         </w:rPr>
-        <w:hyperlink r:id="rId17" w:history="1">
+        <w:hyperlink r:id="rId18" w:history="1">
           <w:r>
             <w:rPr>
               <w:rStyle w:val="Hyperlink"/>
@@ -3015,7 +2983,7 @@
           <w:sz w:val="24"/>
           <w:u w:val="single"/>
         </w:rPr>
-        <w:hyperlink r:id="rId17" w:history="1">
+        <w:hyperlink r:id="rId18" w:history="1">
           <w:r>
             <w:rPr>
               <w:rStyle w:val="Hyperlink"/>
@@ -3033,7 +3001,7 @@
           <w:sz w:val="24"/>
           <w:u w:val="single"/>
         </w:rPr>
-        <w:hyperlink r:id="rId17" w:history="1">
+        <w:hyperlink r:id="rId18" w:history="1">
           <w:r>
             <w:rPr>
               <w:rStyle w:val="Hyperlink"/>

--- a/EXPORTS/DOCX/review/niveau3/English/MissiemuseumTilburg.docx
+++ b/EXPORTS/DOCX/review/niveau3/English/MissiemuseumTilburg.docx
@@ -1355,7 +1355,61 @@
           <w:color w:val="000000"/>
           <w:sz w:val="24"/>
         </w:rPr>
-        <w:t xml:space="preserve">the collection can be found in </w:t>
+        <w:t>the collection ca</w:t>
+      </w:r>
+      <w:r>
+        <w:rPr>
+          <w:u w:val="single" w:color="0066cc"/>
+          <w:rFonts w:ascii="Charis SIL Regular" w:hAnsi="Charis SIL Regular" w:eastAsia="Charis SIL Regular"/>
+          <w:b w:val="0"/>
+          <w:i w:val="0"/>
+          <w:color w:val="000000"/>
+          <w:sz w:val="24"/>
+        </w:rPr>
+        <w:hyperlink r:id="rId14" w:history="1">
+          <w:r>
+            <w:rPr>
+              <w:rStyle w:val="Hyperlink"/>
+            </w:rPr>
+            <w:t>n be foun</w:t>
+          </w:r>
+        </w:hyperlink>
+      </w:r>
+      <w:r>
+        <w:rPr>
+          <w:u w:val="single" w:color="0066cc"/>
+          <w:rFonts w:ascii="Charis SIL Regular" w:hAnsi="Charis SIL Regular" w:eastAsia="Charis SIL Regular"/>
+          <w:b w:val="0"/>
+          <w:i w:val="0"/>
+          <w:color w:val="000000"/>
+          <w:sz w:val="24"/>
+        </w:rPr>
+        <w:hyperlink r:id="rId14" w:history="1">
+          <w:r>
+            <w:rPr>
+              <w:rStyle w:val="Hyperlink"/>
+            </w:rPr>
+            <w:t>d</w:t>
+          </w:r>
+        </w:hyperlink>
+      </w:r>
+      <w:r>
+        <w:rPr>
+          <w:u w:val="single" w:color="0066cc"/>
+          <w:rFonts w:ascii="Charis SIL Regular" w:hAnsi="Charis SIL Regular" w:eastAsia="Charis SIL Regular"/>
+          <w:b w:val="0"/>
+          <w:i w:val="0"/>
+          <w:color w:val="000000"/>
+          <w:sz w:val="24"/>
+        </w:rPr>
+        <w:hyperlink r:id="rId14" w:history="1">
+          <w:r>
+            <w:rPr>
+              <w:rStyle w:val="Hyperlink"/>
+            </w:rPr>
+            <w:t xml:space="preserve"> in </w:t>
+          </w:r>
+        </w:hyperlink>
       </w:r>
       <w:r>
         <w:rPr>
@@ -1395,7 +1449,7 @@
           <w:sz w:val="24"/>
           <w:u w:val="single"/>
         </w:rPr>
-        <w:hyperlink r:id="rId15" w:history="1">
+        <w:hyperlink r:id="rId14" w:history="1">
           <w:r>
             <w:rPr>
               <w:rStyle w:val="Hyperlink"/>
@@ -1451,7 +1505,7 @@
           <w:sz w:val="24"/>
           <w:u w:val="single"/>
         </w:rPr>
-        <w:hyperlink r:id="rId16" w:history="1">
+        <w:hyperlink r:id="rId15" w:history="1">
           <w:r>
             <w:rPr>
               <w:rStyle w:val="Hyperlink"/>
@@ -1480,14 +1534,7 @@
           <w:sz w:val="24"/>
           <w:u w:val="single"/>
         </w:rPr>
-        <w:hyperlink r:id="rId16" w:history="1">
-          <w:r>
-            <w:rPr>
-              <w:rStyle w:val="Hyperlink"/>
-            </w:rPr>
-            <w:t>Nederlands(c</w:t>
-          </w:r>
-        </w:hyperlink>
+        <w:t>Nederlands(c</w:t>
       </w:r>
       <w:r>
         <w:rPr>
@@ -1563,7 +1610,7 @@
           <w:sz w:val="24"/>
           <w:u w:val="single"/>
         </w:rPr>
-        <w:hyperlink r:id="rId15" w:history="1">
+        <w:hyperlink r:id="rId16" w:history="1">
           <w:r>
             <w:rPr>
               <w:rStyle w:val="Hyperlink"/>
@@ -1581,7 +1628,7 @@
           <w:sz w:val="24"/>
           <w:u w:val="single"/>
         </w:rPr>
-        <w:hyperlink r:id="rId16" w:history="1">
+        <w:hyperlink r:id="rId15" w:history="1">
           <w:r>
             <w:rPr>
               <w:rStyle w:val="Hyperlink"/>
@@ -1610,7 +1657,7 @@
           <w:sz w:val="24"/>
           <w:u w:val="single"/>
         </w:rPr>
-        <w:hyperlink r:id="rId16" w:history="1">
+        <w:hyperlink r:id="rId15" w:history="1">
           <w:r>
             <w:rPr>
               <w:rStyle w:val="Hyperlink"/>
@@ -1639,7 +1686,7 @@
           <w:sz w:val="24"/>
           <w:u w:val="single"/>
         </w:rPr>
-        <w:hyperlink r:id="rId16" w:history="1">
+        <w:hyperlink r:id="rId15" w:history="1">
           <w:r>
             <w:rPr>
               <w:rStyle w:val="Hyperlink"/>
@@ -1668,7 +1715,7 @@
           <w:sz w:val="24"/>
           <w:u w:val="single"/>
         </w:rPr>
-        <w:hyperlink r:id="rId16" w:history="1">
+        <w:hyperlink r:id="rId15" w:history="1">
           <w:r>
             <w:rPr>
               <w:rStyle w:val="Hyperlink"/>
@@ -1697,7 +1744,7 @@
           <w:sz w:val="24"/>
           <w:u w:val="single"/>
         </w:rPr>
-        <w:hyperlink r:id="rId16" w:history="1">
+        <w:hyperlink r:id="rId15" w:history="1">
           <w:r>
             <w:rPr>
               <w:rStyle w:val="Hyperlink"/>
@@ -1726,7 +1773,7 @@
           <w:sz w:val="24"/>
           <w:u w:val="single"/>
         </w:rPr>
-        <w:hyperlink r:id="rId16" w:history="1">
+        <w:hyperlink r:id="rId15" w:history="1">
           <w:r>
             <w:rPr>
               <w:rStyle w:val="Hyperlink"/>
@@ -1754,7 +1801,7 @@
           <w:color w:val="000000"/>
           <w:sz w:val="24"/>
         </w:rPr>
-        <w:hyperlink r:id="rId16" w:history="1">
+        <w:hyperlink r:id="rId15" w:history="1">
           <w:r>
             <w:rPr>
               <w:rStyle w:val="Hyperlink"/>
@@ -1772,7 +1819,7 @@
           <w:color w:val="000000"/>
           <w:sz w:val="24"/>
         </w:rPr>
-        <w:hyperlink r:id="rId16" w:history="1">
+        <w:hyperlink r:id="rId15" w:history="1">
           <w:r>
             <w:rPr>
               <w:rStyle w:val="Hyperlink"/>
@@ -1790,7 +1837,7 @@
           <w:color w:val="000000"/>
           <w:sz w:val="24"/>
         </w:rPr>
-        <w:hyperlink r:id="rId16" w:history="1">
+        <w:hyperlink r:id="rId15" w:history="1">
           <w:r>
             <w:rPr>
               <w:rStyle w:val="Hyperlink"/>
@@ -2363,7 +2410,7 @@
             <w:rPr>
               <w:rStyle w:val="Hyperlink"/>
             </w:rPr>
-            <w:t>file/8</w:t>
+            <w:t>file</w:t>
           </w:r>
         </w:hyperlink>
       </w:r>
@@ -2381,7 +2428,7 @@
             <w:rPr>
               <w:rStyle w:val="Hyperlink"/>
             </w:rPr>
-            <w:t>f</w:t>
+            <w:t>/</w:t>
           </w:r>
         </w:hyperlink>
       </w:r>
@@ -2394,14 +2441,28 @@
           <w:sz w:val="24"/>
           <w:u w:val="single"/>
         </w:rPr>
-        <w:hyperlink r:id="rId14" w:history="1">
-          <w:r>
-            <w:rPr>
-              <w:rStyle w:val="Hyperlink"/>
-            </w:rPr>
-            <w:t>e</w:t>
-          </w:r>
-        </w:hyperlink>
+        <w:t>8</w:t>
+      </w:r>
+      <w:r>
+        <w:rPr>
+          <w:rFonts w:ascii="Charis SIL Regular" w:hAnsi="Charis SIL Regular" w:eastAsia="Charis SIL Regular"/>
+          <w:b w:val="0"/>
+          <w:i w:val="0"/>
+          <w:color w:val="0066CC"/>
+          <w:sz w:val="24"/>
+          <w:u w:val="single"/>
+        </w:rPr>
+        <w:t>f</w:t>
+      </w:r>
+      <w:r>
+        <w:rPr>
+          <w:rFonts w:ascii="Charis SIL Regular" w:hAnsi="Charis SIL Regular" w:eastAsia="Charis SIL Regular"/>
+          <w:b w:val="0"/>
+          <w:i w:val="0"/>
+          <w:color w:val="0066CC"/>
+          <w:sz w:val="24"/>
+        </w:rPr>
+        <w:t>e</w:t>
       </w:r>
       <w:r>
         <w:rPr>
@@ -2430,17 +2491,14 @@
           <w:sz w:val="24"/>
           <w:u w:val="single"/>
         </w:rPr>
-        <w:t>3</w:t>
-      </w:r>
-      <w:r>
-        <w:rPr>
-          <w:rFonts w:ascii="Charis SIL Regular" w:hAnsi="Charis SIL Regular" w:eastAsia="Charis SIL Regular"/>
-          <w:b w:val="0"/>
-          <w:i w:val="0"/>
-          <w:color w:val="0066CC"/>
-          <w:sz w:val="24"/>
-        </w:rPr>
-        <w:t>a</w:t>
+        <w:hyperlink r:id="rId14" w:history="1">
+          <w:r>
+            <w:rPr>
+              <w:rStyle w:val="Hyperlink"/>
+            </w:rPr>
+            <w:t>3a</w:t>
+          </w:r>
+        </w:hyperlink>
       </w:r>
     </w:p>
     <w:p>
@@ -2610,7 +2668,7 @@
           <w:sz w:val="24"/>
           <w:u w:val="single"/>
         </w:rPr>
-        <w:hyperlink r:id="rId16" w:history="1">
+        <w:hyperlink r:id="rId15" w:history="1">
           <w:r>
             <w:rPr>
               <w:rStyle w:val="Hyperlink"/>
@@ -2628,7 +2686,7 @@
           <w:sz w:val="24"/>
           <w:u w:val="single"/>
         </w:rPr>
-        <w:hyperlink r:id="rId16" w:history="1">
+        <w:hyperlink r:id="rId15" w:history="1">
           <w:r>
             <w:rPr>
               <w:rStyle w:val="Hyperlink"/>
@@ -2646,7 +2704,7 @@
           <w:sz w:val="24"/>
           <w:u w:val="single"/>
         </w:rPr>
-        <w:hyperlink r:id="rId16" w:history="1">
+        <w:hyperlink r:id="rId15" w:history="1">
           <w:r>
             <w:rPr>
               <w:rStyle w:val="Hyperlink"/>
@@ -2664,7 +2722,7 @@
           <w:sz w:val="24"/>
           <w:u w:val="single"/>
         </w:rPr>
-        <w:hyperlink r:id="rId16" w:history="1">
+        <w:hyperlink r:id="rId15" w:history="1">
           <w:r>
             <w:rPr>
               <w:rStyle w:val="Hyperlink"/>
@@ -2682,7 +2740,7 @@
           <w:sz w:val="24"/>
           <w:u w:val="single"/>
         </w:rPr>
-        <w:hyperlink r:id="rId16" w:history="1">
+        <w:hyperlink r:id="rId15" w:history="1">
           <w:r>
             <w:rPr>
               <w:rStyle w:val="Hyperlink"/>
@@ -2700,7 +2758,7 @@
           <w:sz w:val="24"/>
           <w:u w:val="single"/>
         </w:rPr>
-        <w:hyperlink r:id="rId16" w:history="1">
+        <w:hyperlink r:id="rId15" w:history="1">
           <w:r>
             <w:rPr>
               <w:rStyle w:val="Hyperlink"/>
@@ -2718,7 +2776,7 @@
           <w:sz w:val="24"/>
           <w:u w:val="single"/>
         </w:rPr>
-        <w:hyperlink r:id="rId16" w:history="1">
+        <w:hyperlink r:id="rId15" w:history="1">
           <w:r>
             <w:rPr>
               <w:rStyle w:val="Hyperlink"/>
@@ -2736,7 +2794,7 @@
           <w:sz w:val="24"/>
           <w:u w:val="single"/>
         </w:rPr>
-        <w:hyperlink r:id="rId16" w:history="1">
+        <w:hyperlink r:id="rId15" w:history="1">
           <w:r>
             <w:rPr>
               <w:rStyle w:val="Hyperlink"/>

--- a/EXPORTS/DOCX/review/niveau3/English/MissiemuseumTilburg.docx
+++ b/EXPORTS/DOCX/review/niveau3/English/MissiemuseumTilburg.docx
@@ -570,13 +570,21 @@
       </w:r>
       <w:r>
         <w:rPr>
+          <w:u w:val="single" w:color="0066cc"/>
           <w:rFonts w:ascii="Charis SIL Regular" w:hAnsi="Charis SIL Regular" w:eastAsia="Charis SIL Regular"/>
           <w:b w:val="0"/>
           <w:i w:val="0"/>
           <w:color w:val="000000"/>
           <w:sz w:val="24"/>
         </w:rPr>
-        <w:t>Museum at t</w:t>
+        <w:hyperlink r:id="rId10" w:history="1">
+          <w:r>
+            <w:rPr>
+              <w:rStyle w:val="Hyperlink"/>
+            </w:rPr>
+            <w:t>Museum at t</w:t>
+          </w:r>
+        </w:hyperlink>
       </w:r>
       <w:r>
         <w:rPr>
@@ -1395,7 +1403,6 @@
       </w:r>
       <w:r>
         <w:rPr>
-          <w:u w:val="single" w:color="0066cc"/>
           <w:rFonts w:ascii="Charis SIL Regular" w:hAnsi="Charis SIL Regular" w:eastAsia="Charis SIL Regular"/>
           <w:b w:val="0"/>
           <w:i w:val="0"/>
@@ -1505,14 +1512,7 @@
           <w:sz w:val="24"/>
           <w:u w:val="single"/>
         </w:rPr>
-        <w:hyperlink r:id="rId15" w:history="1">
-          <w:r>
-            <w:rPr>
-              <w:rStyle w:val="Hyperlink"/>
-            </w:rPr>
-            <w:t>Het</w:t>
-          </w:r>
-        </w:hyperlink>
+        <w:t>Het Nederlands(c</w:t>
       </w:r>
       <w:r>
         <w:rPr>
@@ -1523,29 +1523,7 @@
           <w:sz w:val="24"/>
           <w:u w:val="single"/>
         </w:rPr>
-        <w:t xml:space="preserve"> </w:t>
-      </w:r>
-      <w:r>
-        <w:rPr>
-          <w:rFonts w:ascii="Charis SIL Italic" w:hAnsi="Charis SIL Italic" w:eastAsia="Charis SIL Italic"/>
-          <w:b w:val="0"/>
-          <w:i/>
-          <w:color w:val="0066CC"/>
-          <w:sz w:val="24"/>
-          <w:u w:val="single"/>
-        </w:rPr>
-        <w:t>Nederlands(c</w:t>
-      </w:r>
-      <w:r>
-        <w:rPr>
-          <w:rFonts w:ascii="Charis SIL Italic" w:hAnsi="Charis SIL Italic" w:eastAsia="Charis SIL Italic"/>
-          <w:b w:val="0"/>
-          <w:i/>
-          <w:color w:val="0066CC"/>
-          <w:sz w:val="24"/>
-          <w:u w:val="single"/>
-        </w:rPr>
-        <w:hyperlink r:id="rId16" w:history="1">
+        <w:hyperlink r:id="rId15" w:history="1">
           <w:r>
             <w:rPr>
               <w:rStyle w:val="Hyperlink"/>
@@ -1574,7 +1552,7 @@
           <w:sz w:val="24"/>
           <w:u w:val="single"/>
         </w:rPr>
-        <w:hyperlink r:id="rId16" w:history="1">
+        <w:hyperlink r:id="rId15" w:history="1">
           <w:r>
             <w:rPr>
               <w:rStyle w:val="Hyperlink"/>
@@ -1592,7 +1570,7 @@
           <w:sz w:val="24"/>
           <w:u w:val="single"/>
         </w:rPr>
-        <w:hyperlink r:id="rId16" w:history="1">
+        <w:hyperlink r:id="rId15" w:history="1">
           <w:r>
             <w:rPr>
               <w:rStyle w:val="Hyperlink"/>
@@ -1610,7 +1588,7 @@
           <w:sz w:val="24"/>
           <w:u w:val="single"/>
         </w:rPr>
-        <w:hyperlink r:id="rId16" w:history="1">
+        <w:hyperlink r:id="rId15" w:history="1">
           <w:r>
             <w:rPr>
               <w:rStyle w:val="Hyperlink"/>
@@ -1628,7 +1606,7 @@
           <w:sz w:val="24"/>
           <w:u w:val="single"/>
         </w:rPr>
-        <w:hyperlink r:id="rId15" w:history="1">
+        <w:hyperlink r:id="rId16" w:history="1">
           <w:r>
             <w:rPr>
               <w:rStyle w:val="Hyperlink"/>
@@ -1657,7 +1635,7 @@
           <w:sz w:val="24"/>
           <w:u w:val="single"/>
         </w:rPr>
-        <w:hyperlink r:id="rId15" w:history="1">
+        <w:hyperlink r:id="rId16" w:history="1">
           <w:r>
             <w:rPr>
               <w:rStyle w:val="Hyperlink"/>
@@ -1686,7 +1664,7 @@
           <w:sz w:val="24"/>
           <w:u w:val="single"/>
         </w:rPr>
-        <w:hyperlink r:id="rId15" w:history="1">
+        <w:hyperlink r:id="rId16" w:history="1">
           <w:r>
             <w:rPr>
               <w:rStyle w:val="Hyperlink"/>
@@ -1715,7 +1693,7 @@
           <w:sz w:val="24"/>
           <w:u w:val="single"/>
         </w:rPr>
-        <w:hyperlink r:id="rId15" w:history="1">
+        <w:hyperlink r:id="rId16" w:history="1">
           <w:r>
             <w:rPr>
               <w:rStyle w:val="Hyperlink"/>
@@ -1744,7 +1722,7 @@
           <w:sz w:val="24"/>
           <w:u w:val="single"/>
         </w:rPr>
-        <w:hyperlink r:id="rId15" w:history="1">
+        <w:hyperlink r:id="rId16" w:history="1">
           <w:r>
             <w:rPr>
               <w:rStyle w:val="Hyperlink"/>
@@ -1773,7 +1751,7 @@
           <w:sz w:val="24"/>
           <w:u w:val="single"/>
         </w:rPr>
-        <w:hyperlink r:id="rId15" w:history="1">
+        <w:hyperlink r:id="rId16" w:history="1">
           <w:r>
             <w:rPr>
               <w:rStyle w:val="Hyperlink"/>
@@ -1801,7 +1779,7 @@
           <w:color w:val="000000"/>
           <w:sz w:val="24"/>
         </w:rPr>
-        <w:hyperlink r:id="rId15" w:history="1">
+        <w:hyperlink r:id="rId16" w:history="1">
           <w:r>
             <w:rPr>
               <w:rStyle w:val="Hyperlink"/>
@@ -1819,7 +1797,7 @@
           <w:color w:val="000000"/>
           <w:sz w:val="24"/>
         </w:rPr>
-        <w:hyperlink r:id="rId15" w:history="1">
+        <w:hyperlink r:id="rId16" w:history="1">
           <w:r>
             <w:rPr>
               <w:rStyle w:val="Hyperlink"/>
@@ -1837,7 +1815,7 @@
           <w:color w:val="000000"/>
           <w:sz w:val="24"/>
         </w:rPr>
-        <w:hyperlink r:id="rId15" w:history="1">
+        <w:hyperlink r:id="rId16" w:history="1">
           <w:r>
             <w:rPr>
               <w:rStyle w:val="Hyperlink"/>
@@ -2668,7 +2646,7 @@
           <w:sz w:val="24"/>
           <w:u w:val="single"/>
         </w:rPr>
-        <w:hyperlink r:id="rId15" w:history="1">
+        <w:hyperlink r:id="rId16" w:history="1">
           <w:r>
             <w:rPr>
               <w:rStyle w:val="Hyperlink"/>
@@ -2686,7 +2664,7 @@
           <w:sz w:val="24"/>
           <w:u w:val="single"/>
         </w:rPr>
-        <w:hyperlink r:id="rId15" w:history="1">
+        <w:hyperlink r:id="rId16" w:history="1">
           <w:r>
             <w:rPr>
               <w:rStyle w:val="Hyperlink"/>
@@ -2704,7 +2682,7 @@
           <w:sz w:val="24"/>
           <w:u w:val="single"/>
         </w:rPr>
-        <w:hyperlink r:id="rId15" w:history="1">
+        <w:hyperlink r:id="rId16" w:history="1">
           <w:r>
             <w:rPr>
               <w:rStyle w:val="Hyperlink"/>
@@ -2722,7 +2700,7 @@
           <w:sz w:val="24"/>
           <w:u w:val="single"/>
         </w:rPr>
-        <w:hyperlink r:id="rId15" w:history="1">
+        <w:hyperlink r:id="rId16" w:history="1">
           <w:r>
             <w:rPr>
               <w:rStyle w:val="Hyperlink"/>
@@ -2740,7 +2718,7 @@
           <w:sz w:val="24"/>
           <w:u w:val="single"/>
         </w:rPr>
-        <w:hyperlink r:id="rId15" w:history="1">
+        <w:hyperlink r:id="rId16" w:history="1">
           <w:r>
             <w:rPr>
               <w:rStyle w:val="Hyperlink"/>
@@ -2758,7 +2736,7 @@
           <w:sz w:val="24"/>
           <w:u w:val="single"/>
         </w:rPr>
-        <w:hyperlink r:id="rId15" w:history="1">
+        <w:hyperlink r:id="rId16" w:history="1">
           <w:r>
             <w:rPr>
               <w:rStyle w:val="Hyperlink"/>
@@ -2776,7 +2754,7 @@
           <w:sz w:val="24"/>
           <w:u w:val="single"/>
         </w:rPr>
-        <w:hyperlink r:id="rId15" w:history="1">
+        <w:hyperlink r:id="rId16" w:history="1">
           <w:r>
             <w:rPr>
               <w:rStyle w:val="Hyperlink"/>
@@ -2794,7 +2772,7 @@
           <w:sz w:val="24"/>
           <w:u w:val="single"/>
         </w:rPr>
-        <w:hyperlink r:id="rId15" w:history="1">
+        <w:hyperlink r:id="rId16" w:history="1">
           <w:r>
             <w:rPr>
               <w:rStyle w:val="Hyperlink"/>
@@ -3041,7 +3019,7 @@
           <w:sz w:val="24"/>
           <w:u w:val="single"/>
         </w:rPr>
-        <w:hyperlink r:id="rId18" w:history="1">
+        <w:hyperlink r:id="rId10" w:history="1">
           <w:r>
             <w:rPr>
               <w:rStyle w:val="Hyperlink"/>
@@ -3059,7 +3037,7 @@
           <w:sz w:val="24"/>
           <w:u w:val="single"/>
         </w:rPr>
-        <w:hyperlink r:id="rId18" w:history="1">
+        <w:hyperlink r:id="rId10" w:history="1">
           <w:r>
             <w:rPr>
               <w:rStyle w:val="Hyperlink"/>

--- a/EXPORTS/DOCX/review/niveau3/English/MissiemuseumTilburg.docx
+++ b/EXPORTS/DOCX/review/niveau3/English/MissiemuseumTilburg.docx
@@ -1363,60 +1363,7 @@
           <w:color w:val="000000"/>
           <w:sz w:val="24"/>
         </w:rPr>
-        <w:t>the collection ca</w:t>
-      </w:r>
-      <w:r>
-        <w:rPr>
-          <w:u w:val="single" w:color="0066cc"/>
-          <w:rFonts w:ascii="Charis SIL Regular" w:hAnsi="Charis SIL Regular" w:eastAsia="Charis SIL Regular"/>
-          <w:b w:val="0"/>
-          <w:i w:val="0"/>
-          <w:color w:val="000000"/>
-          <w:sz w:val="24"/>
-        </w:rPr>
-        <w:hyperlink r:id="rId14" w:history="1">
-          <w:r>
-            <w:rPr>
-              <w:rStyle w:val="Hyperlink"/>
-            </w:rPr>
-            <w:t>n be foun</w:t>
-          </w:r>
-        </w:hyperlink>
-      </w:r>
-      <w:r>
-        <w:rPr>
-          <w:u w:val="single" w:color="0066cc"/>
-          <w:rFonts w:ascii="Charis SIL Regular" w:hAnsi="Charis SIL Regular" w:eastAsia="Charis SIL Regular"/>
-          <w:b w:val="0"/>
-          <w:i w:val="0"/>
-          <w:color w:val="000000"/>
-          <w:sz w:val="24"/>
-        </w:rPr>
-        <w:hyperlink r:id="rId14" w:history="1">
-          <w:r>
-            <w:rPr>
-              <w:rStyle w:val="Hyperlink"/>
-            </w:rPr>
-            <w:t>d</w:t>
-          </w:r>
-        </w:hyperlink>
-      </w:r>
-      <w:r>
-        <w:rPr>
-          <w:rFonts w:ascii="Charis SIL Regular" w:hAnsi="Charis SIL Regular" w:eastAsia="Charis SIL Regular"/>
-          <w:b w:val="0"/>
-          <w:i w:val="0"/>
-          <w:color w:val="000000"/>
-          <w:sz w:val="24"/>
-        </w:rPr>
-        <w:hyperlink r:id="rId14" w:history="1">
-          <w:r>
-            <w:rPr>
-              <w:rStyle w:val="Hyperlink"/>
-            </w:rPr>
-            <w:t xml:space="preserve"> in </w:t>
-          </w:r>
-        </w:hyperlink>
+        <w:t xml:space="preserve">the collection can be found in </w:t>
       </w:r>
       <w:r>
         <w:rPr>
@@ -1456,7 +1403,7 @@
           <w:sz w:val="24"/>
           <w:u w:val="single"/>
         </w:rPr>
-        <w:hyperlink r:id="rId14" w:history="1">
+        <w:hyperlink r:id="rId15" w:history="1">
           <w:r>
             <w:rPr>
               <w:rStyle w:val="Hyperlink"/>
@@ -1512,7 +1459,14 @@
           <w:sz w:val="24"/>
           <w:u w:val="single"/>
         </w:rPr>
-        <w:t>Het Nederlands(c</w:t>
+        <w:hyperlink r:id="rId16" w:history="1">
+          <w:r>
+            <w:rPr>
+              <w:rStyle w:val="Hyperlink"/>
+            </w:rPr>
+            <w:t>Het</w:t>
+          </w:r>
+        </w:hyperlink>
       </w:r>
       <w:r>
         <w:rPr>
@@ -1523,7 +1477,36 @@
           <w:sz w:val="24"/>
           <w:u w:val="single"/>
         </w:rPr>
-        <w:hyperlink r:id="rId15" w:history="1">
+        <w:t xml:space="preserve"> </w:t>
+      </w:r>
+      <w:r>
+        <w:rPr>
+          <w:rFonts w:ascii="Charis SIL Italic" w:hAnsi="Charis SIL Italic" w:eastAsia="Charis SIL Italic"/>
+          <w:b w:val="0"/>
+          <w:i/>
+          <w:color w:val="0066CC"/>
+          <w:sz w:val="24"/>
+          <w:u w:val="single"/>
+        </w:rPr>
+        <w:hyperlink r:id="rId16" w:history="1">
+          <w:r>
+            <w:rPr>
+              <w:rStyle w:val="Hyperlink"/>
+            </w:rPr>
+            <w:t>Nederlands(c</w:t>
+          </w:r>
+        </w:hyperlink>
+      </w:r>
+      <w:r>
+        <w:rPr>
+          <w:rFonts w:ascii="Charis SIL Italic" w:hAnsi="Charis SIL Italic" w:eastAsia="Charis SIL Italic"/>
+          <w:b w:val="0"/>
+          <w:i/>
+          <w:color w:val="0066CC"/>
+          <w:sz w:val="24"/>
+          <w:u w:val="single"/>
+        </w:rPr>
+        <w:hyperlink r:id="rId16" w:history="1">
           <w:r>
             <w:rPr>
               <w:rStyle w:val="Hyperlink"/>
@@ -1552,7 +1535,7 @@
           <w:sz w:val="24"/>
           <w:u w:val="single"/>
         </w:rPr>
-        <w:hyperlink r:id="rId15" w:history="1">
+        <w:hyperlink r:id="rId16" w:history="1">
           <w:r>
             <w:rPr>
               <w:rStyle w:val="Hyperlink"/>
@@ -2388,7 +2371,7 @@
             <w:rPr>
               <w:rStyle w:val="Hyperlink"/>
             </w:rPr>
-            <w:t>file</w:t>
+            <w:t>file/8</w:t>
           </w:r>
         </w:hyperlink>
       </w:r>
@@ -2406,7 +2389,7 @@
             <w:rPr>
               <w:rStyle w:val="Hyperlink"/>
             </w:rPr>
-            <w:t>/</w:t>
+            <w:t>f</w:t>
           </w:r>
         </w:hyperlink>
       </w:r>
@@ -2419,28 +2402,14 @@
           <w:sz w:val="24"/>
           <w:u w:val="single"/>
         </w:rPr>
-        <w:t>8</w:t>
-      </w:r>
-      <w:r>
-        <w:rPr>
-          <w:rFonts w:ascii="Charis SIL Regular" w:hAnsi="Charis SIL Regular" w:eastAsia="Charis SIL Regular"/>
-          <w:b w:val="0"/>
-          <w:i w:val="0"/>
-          <w:color w:val="0066CC"/>
-          <w:sz w:val="24"/>
-          <w:u w:val="single"/>
-        </w:rPr>
-        <w:t>f</w:t>
-      </w:r>
-      <w:r>
-        <w:rPr>
-          <w:rFonts w:ascii="Charis SIL Regular" w:hAnsi="Charis SIL Regular" w:eastAsia="Charis SIL Regular"/>
-          <w:b w:val="0"/>
-          <w:i w:val="0"/>
-          <w:color w:val="0066CC"/>
-          <w:sz w:val="24"/>
-        </w:rPr>
-        <w:t>e</w:t>
+        <w:hyperlink r:id="rId14" w:history="1">
+          <w:r>
+            <w:rPr>
+              <w:rStyle w:val="Hyperlink"/>
+            </w:rPr>
+            <w:t>e</w:t>
+          </w:r>
+        </w:hyperlink>
       </w:r>
       <w:r>
         <w:rPr>
@@ -2469,14 +2438,17 @@
           <w:sz w:val="24"/>
           <w:u w:val="single"/>
         </w:rPr>
-        <w:hyperlink r:id="rId14" w:history="1">
-          <w:r>
-            <w:rPr>
-              <w:rStyle w:val="Hyperlink"/>
-            </w:rPr>
-            <w:t>3a</w:t>
-          </w:r>
-        </w:hyperlink>
+        <w:t>3</w:t>
+      </w:r>
+      <w:r>
+        <w:rPr>
+          <w:rFonts w:ascii="Charis SIL Regular" w:hAnsi="Charis SIL Regular" w:eastAsia="Charis SIL Regular"/>
+          <w:b w:val="0"/>
+          <w:i w:val="0"/>
+          <w:color w:val="0066CC"/>
+          <w:sz w:val="24"/>
+        </w:rPr>
+        <w:t>a</w:t>
       </w:r>
     </w:p>
     <w:p>

--- a/EXPORTS/DOCX/review/niveau3/English/MissiemuseumTilburg.docx
+++ b/EXPORTS/DOCX/review/niveau3/English/MissiemuseumTilburg.docx
@@ -1403,7 +1403,7 @@
           <w:sz w:val="24"/>
           <w:u w:val="single"/>
         </w:rPr>
-        <w:hyperlink r:id="rId15" w:history="1">
+        <w:hyperlink r:id="rId14" w:history="1">
           <w:r>
             <w:rPr>
               <w:rStyle w:val="Hyperlink"/>
@@ -1459,7 +1459,7 @@
           <w:sz w:val="24"/>
           <w:u w:val="single"/>
         </w:rPr>
-        <w:hyperlink r:id="rId16" w:history="1">
+        <w:hyperlink r:id="rId15" w:history="1">
           <w:r>
             <w:rPr>
               <w:rStyle w:val="Hyperlink"/>
@@ -1488,7 +1488,7 @@
           <w:sz w:val="24"/>
           <w:u w:val="single"/>
         </w:rPr>
-        <w:hyperlink r:id="rId16" w:history="1">
+        <w:hyperlink r:id="rId15" w:history="1">
           <w:r>
             <w:rPr>
               <w:rStyle w:val="Hyperlink"/>
@@ -1506,7 +1506,7 @@
           <w:sz w:val="24"/>
           <w:u w:val="single"/>
         </w:rPr>
-        <w:hyperlink r:id="rId16" w:history="1">
+        <w:hyperlink r:id="rId15" w:history="1">
           <w:r>
             <w:rPr>
               <w:rStyle w:val="Hyperlink"/>
@@ -1535,7 +1535,7 @@
           <w:sz w:val="24"/>
           <w:u w:val="single"/>
         </w:rPr>
-        <w:hyperlink r:id="rId16" w:history="1">
+        <w:hyperlink r:id="rId15" w:history="1">
           <w:r>
             <w:rPr>
               <w:rStyle w:val="Hyperlink"/>
@@ -1589,7 +1589,7 @@
           <w:sz w:val="24"/>
           <w:u w:val="single"/>
         </w:rPr>
-        <w:hyperlink r:id="rId16" w:history="1">
+        <w:hyperlink r:id="rId15" w:history="1">
           <w:r>
             <w:rPr>
               <w:rStyle w:val="Hyperlink"/>
@@ -1618,7 +1618,7 @@
           <w:sz w:val="24"/>
           <w:u w:val="single"/>
         </w:rPr>
-        <w:hyperlink r:id="rId16" w:history="1">
+        <w:hyperlink r:id="rId15" w:history="1">
           <w:r>
             <w:rPr>
               <w:rStyle w:val="Hyperlink"/>
@@ -1647,7 +1647,7 @@
           <w:sz w:val="24"/>
           <w:u w:val="single"/>
         </w:rPr>
-        <w:hyperlink r:id="rId16" w:history="1">
+        <w:hyperlink r:id="rId15" w:history="1">
           <w:r>
             <w:rPr>
               <w:rStyle w:val="Hyperlink"/>
@@ -1676,7 +1676,7 @@
           <w:sz w:val="24"/>
           <w:u w:val="single"/>
         </w:rPr>
-        <w:hyperlink r:id="rId16" w:history="1">
+        <w:hyperlink r:id="rId15" w:history="1">
           <w:r>
             <w:rPr>
               <w:rStyle w:val="Hyperlink"/>
@@ -1705,7 +1705,7 @@
           <w:sz w:val="24"/>
           <w:u w:val="single"/>
         </w:rPr>
-        <w:hyperlink r:id="rId16" w:history="1">
+        <w:hyperlink r:id="rId15" w:history="1">
           <w:r>
             <w:rPr>
               <w:rStyle w:val="Hyperlink"/>
@@ -1734,7 +1734,7 @@
           <w:sz w:val="24"/>
           <w:u w:val="single"/>
         </w:rPr>
-        <w:hyperlink r:id="rId16" w:history="1">
+        <w:hyperlink r:id="rId15" w:history="1">
           <w:r>
             <w:rPr>
               <w:rStyle w:val="Hyperlink"/>
@@ -1762,7 +1762,7 @@
           <w:color w:val="000000"/>
           <w:sz w:val="24"/>
         </w:rPr>
-        <w:hyperlink r:id="rId16" w:history="1">
+        <w:hyperlink r:id="rId15" w:history="1">
           <w:r>
             <w:rPr>
               <w:rStyle w:val="Hyperlink"/>
@@ -1780,7 +1780,7 @@
           <w:color w:val="000000"/>
           <w:sz w:val="24"/>
         </w:rPr>
-        <w:hyperlink r:id="rId16" w:history="1">
+        <w:hyperlink r:id="rId15" w:history="1">
           <w:r>
             <w:rPr>
               <w:rStyle w:val="Hyperlink"/>
@@ -1798,7 +1798,7 @@
           <w:color w:val="000000"/>
           <w:sz w:val="24"/>
         </w:rPr>
-        <w:hyperlink r:id="rId16" w:history="1">
+        <w:hyperlink r:id="rId15" w:history="1">
           <w:r>
             <w:rPr>
               <w:rStyle w:val="Hyperlink"/>
@@ -1909,7 +1909,7 @@
           <w:sz w:val="24"/>
           <w:u w:val="single"/>
         </w:rPr>
-        <w:hyperlink r:id="rId17" w:history="1">
+        <w:hyperlink r:id="rId16" w:history="1">
           <w:r>
             <w:rPr>
               <w:rStyle w:val="Hyperlink"/>
@@ -1938,7 +1938,7 @@
           <w:sz w:val="24"/>
           <w:u w:val="single"/>
         </w:rPr>
-        <w:hyperlink r:id="rId17" w:history="1">
+        <w:hyperlink r:id="rId16" w:history="1">
           <w:r>
             <w:rPr>
               <w:rStyle w:val="Hyperlink"/>
@@ -2371,7 +2371,7 @@
             <w:rPr>
               <w:rStyle w:val="Hyperlink"/>
             </w:rPr>
-            <w:t>file/8</w:t>
+            <w:t>file</w:t>
           </w:r>
         </w:hyperlink>
       </w:r>
@@ -2389,7 +2389,7 @@
             <w:rPr>
               <w:rStyle w:val="Hyperlink"/>
             </w:rPr>
-            <w:t>f</w:t>
+            <w:t>/</w:t>
           </w:r>
         </w:hyperlink>
       </w:r>
@@ -2407,9 +2407,36 @@
             <w:rPr>
               <w:rStyle w:val="Hyperlink"/>
             </w:rPr>
-            <w:t>e</w:t>
+            <w:t>8</w:t>
           </w:r>
         </w:hyperlink>
+      </w:r>
+      <w:r>
+        <w:rPr>
+          <w:rFonts w:ascii="Charis SIL Regular" w:hAnsi="Charis SIL Regular" w:eastAsia="Charis SIL Regular"/>
+          <w:b w:val="0"/>
+          <w:i w:val="0"/>
+          <w:color w:val="0066CC"/>
+          <w:sz w:val="24"/>
+        </w:rPr>
+        <w:hyperlink r:id="rId14" w:history="1">
+          <w:r>
+            <w:rPr>
+              <w:rStyle w:val="Hyperlink"/>
+            </w:rPr>
+            <w:t>f</w:t>
+          </w:r>
+        </w:hyperlink>
+      </w:r>
+      <w:r>
+        <w:rPr>
+          <w:rFonts w:ascii="Charis SIL Regular" w:hAnsi="Charis SIL Regular" w:eastAsia="Charis SIL Regular"/>
+          <w:b w:val="0"/>
+          <w:i w:val="0"/>
+          <w:color w:val="0066CC"/>
+          <w:sz w:val="24"/>
+        </w:rPr>
+        <w:t>e</w:t>
       </w:r>
       <w:r>
         <w:rPr>
@@ -2438,17 +2465,14 @@
           <w:sz w:val="24"/>
           <w:u w:val="single"/>
         </w:rPr>
-        <w:t>3</w:t>
-      </w:r>
-      <w:r>
-        <w:rPr>
-          <w:rFonts w:ascii="Charis SIL Regular" w:hAnsi="Charis SIL Regular" w:eastAsia="Charis SIL Regular"/>
-          <w:b w:val="0"/>
-          <w:i w:val="0"/>
-          <w:color w:val="0066CC"/>
-          <w:sz w:val="24"/>
-        </w:rPr>
-        <w:t>a</w:t>
+        <w:hyperlink r:id="rId14" w:history="1">
+          <w:r>
+            <w:rPr>
+              <w:rStyle w:val="Hyperlink"/>
+            </w:rPr>
+            <w:t>3a</w:t>
+          </w:r>
+        </w:hyperlink>
       </w:r>
     </w:p>
     <w:p>
@@ -2618,7 +2642,7 @@
           <w:sz w:val="24"/>
           <w:u w:val="single"/>
         </w:rPr>
-        <w:hyperlink r:id="rId16" w:history="1">
+        <w:hyperlink r:id="rId15" w:history="1">
           <w:r>
             <w:rPr>
               <w:rStyle w:val="Hyperlink"/>
@@ -2636,7 +2660,7 @@
           <w:sz w:val="24"/>
           <w:u w:val="single"/>
         </w:rPr>
-        <w:hyperlink r:id="rId16" w:history="1">
+        <w:hyperlink r:id="rId15" w:history="1">
           <w:r>
             <w:rPr>
               <w:rStyle w:val="Hyperlink"/>
@@ -2654,7 +2678,7 @@
           <w:sz w:val="24"/>
           <w:u w:val="single"/>
         </w:rPr>
-        <w:hyperlink r:id="rId16" w:history="1">
+        <w:hyperlink r:id="rId15" w:history="1">
           <w:r>
             <w:rPr>
               <w:rStyle w:val="Hyperlink"/>
@@ -2672,7 +2696,7 @@
           <w:sz w:val="24"/>
           <w:u w:val="single"/>
         </w:rPr>
-        <w:hyperlink r:id="rId16" w:history="1">
+        <w:hyperlink r:id="rId15" w:history="1">
           <w:r>
             <w:rPr>
               <w:rStyle w:val="Hyperlink"/>
@@ -2690,7 +2714,7 @@
           <w:sz w:val="24"/>
           <w:u w:val="single"/>
         </w:rPr>
-        <w:hyperlink r:id="rId16" w:history="1">
+        <w:hyperlink r:id="rId15" w:history="1">
           <w:r>
             <w:rPr>
               <w:rStyle w:val="Hyperlink"/>
@@ -2708,7 +2732,7 @@
           <w:sz w:val="24"/>
           <w:u w:val="single"/>
         </w:rPr>
-        <w:hyperlink r:id="rId16" w:history="1">
+        <w:hyperlink r:id="rId15" w:history="1">
           <w:r>
             <w:rPr>
               <w:rStyle w:val="Hyperlink"/>
@@ -2726,7 +2750,7 @@
           <w:sz w:val="24"/>
           <w:u w:val="single"/>
         </w:rPr>
-        <w:hyperlink r:id="rId16" w:history="1">
+        <w:hyperlink r:id="rId15" w:history="1">
           <w:r>
             <w:rPr>
               <w:rStyle w:val="Hyperlink"/>
@@ -2744,7 +2768,7 @@
           <w:sz w:val="24"/>
           <w:u w:val="single"/>
         </w:rPr>
-        <w:hyperlink r:id="rId16" w:history="1">
+        <w:hyperlink r:id="rId15" w:history="1">
           <w:r>
             <w:rPr>
               <w:rStyle w:val="Hyperlink"/>
@@ -2973,7 +2997,7 @@
           <w:sz w:val="24"/>
           <w:u w:val="single"/>
         </w:rPr>
-        <w:hyperlink r:id="rId18" w:history="1">
+        <w:hyperlink r:id="rId17" w:history="1">
           <w:r>
             <w:rPr>
               <w:rStyle w:val="Hyperlink"/>
@@ -2991,7 +3015,7 @@
           <w:sz w:val="24"/>
           <w:u w:val="single"/>
         </w:rPr>
-        <w:hyperlink r:id="rId10" w:history="1">
+        <w:hyperlink r:id="rId17" w:history="1">
           <w:r>
             <w:rPr>
               <w:rStyle w:val="Hyperlink"/>
@@ -3009,7 +3033,7 @@
           <w:sz w:val="24"/>
           <w:u w:val="single"/>
         </w:rPr>
-        <w:hyperlink r:id="rId10" w:history="1">
+        <w:hyperlink r:id="rId17" w:history="1">
           <w:r>
             <w:rPr>
               <w:rStyle w:val="Hyperlink"/>

--- a/EXPORTS/DOCX/review/niveau3/English/MissiemuseumTilburg.docx
+++ b/EXPORTS/DOCX/review/niveau3/English/MissiemuseumTilburg.docx
@@ -3015,7 +3015,7 @@
           <w:sz w:val="24"/>
           <w:u w:val="single"/>
         </w:rPr>
-        <w:hyperlink r:id="rId17" w:history="1">
+        <w:hyperlink r:id="rId10" w:history="1">
           <w:r>
             <w:rPr>
               <w:rStyle w:val="Hyperlink"/>

--- a/EXPORTS/DOCX/review/niveau3/English/MissiemuseumTilburg.docx
+++ b/EXPORTS/DOCX/review/niveau3/English/MissiemuseumTilburg.docx
@@ -1363,7 +1363,60 @@
           <w:color w:val="000000"/>
           <w:sz w:val="24"/>
         </w:rPr>
-        <w:t xml:space="preserve">the collection can be found in </w:t>
+        <w:t>the collection ca</w:t>
+      </w:r>
+      <w:r>
+        <w:rPr>
+          <w:u w:val="single" w:color="0066cc"/>
+          <w:rFonts w:ascii="Charis SIL Regular" w:hAnsi="Charis SIL Regular" w:eastAsia="Charis SIL Regular"/>
+          <w:b w:val="0"/>
+          <w:i w:val="0"/>
+          <w:color w:val="000000"/>
+          <w:sz w:val="24"/>
+        </w:rPr>
+        <w:hyperlink r:id="rId14" w:history="1">
+          <w:r>
+            <w:rPr>
+              <w:rStyle w:val="Hyperlink"/>
+            </w:rPr>
+            <w:t>n be foun</w:t>
+          </w:r>
+        </w:hyperlink>
+      </w:r>
+      <w:r>
+        <w:rPr>
+          <w:u w:val="single" w:color="0066cc"/>
+          <w:rFonts w:ascii="Charis SIL Regular" w:hAnsi="Charis SIL Regular" w:eastAsia="Charis SIL Regular"/>
+          <w:b w:val="0"/>
+          <w:i w:val="0"/>
+          <w:color w:val="000000"/>
+          <w:sz w:val="24"/>
+        </w:rPr>
+        <w:hyperlink r:id="rId14" w:history="1">
+          <w:r>
+            <w:rPr>
+              <w:rStyle w:val="Hyperlink"/>
+            </w:rPr>
+            <w:t>d</w:t>
+          </w:r>
+        </w:hyperlink>
+      </w:r>
+      <w:r>
+        <w:rPr>
+          <w:rFonts w:ascii="Charis SIL Regular" w:hAnsi="Charis SIL Regular" w:eastAsia="Charis SIL Regular"/>
+          <w:b w:val="0"/>
+          <w:i w:val="0"/>
+          <w:color w:val="000000"/>
+          <w:sz w:val="24"/>
+        </w:rPr>
+        <w:hyperlink r:id="rId14" w:history="1">
+          <w:r>
+            <w:rPr>
+              <w:rStyle w:val="Hyperlink"/>
+            </w:rPr>
+            <w:t xml:space="preserve"> in </w:t>
+          </w:r>
+        </w:hyperlink>
       </w:r>
       <w:r>
         <w:rPr>
@@ -1488,14 +1541,7 @@
           <w:sz w:val="24"/>
           <w:u w:val="single"/>
         </w:rPr>
-        <w:hyperlink r:id="rId15" w:history="1">
-          <w:r>
-            <w:rPr>
-              <w:rStyle w:val="Hyperlink"/>
-            </w:rPr>
-            <w:t>Nederlands(c</w:t>
-          </w:r>
-        </w:hyperlink>
+        <w:t>Nederlands(c</w:t>
       </w:r>
       <w:r>
         <w:rPr>
@@ -1506,7 +1552,7 @@
           <w:sz w:val="24"/>
           <w:u w:val="single"/>
         </w:rPr>
-        <w:hyperlink r:id="rId15" w:history="1">
+        <w:hyperlink r:id="rId16" w:history="1">
           <w:r>
             <w:rPr>
               <w:rStyle w:val="Hyperlink"/>
@@ -1535,7 +1581,7 @@
           <w:sz w:val="24"/>
           <w:u w:val="single"/>
         </w:rPr>
-        <w:hyperlink r:id="rId15" w:history="1">
+        <w:hyperlink r:id="rId16" w:history="1">
           <w:r>
             <w:rPr>
               <w:rStyle w:val="Hyperlink"/>
@@ -1553,7 +1599,7 @@
           <w:sz w:val="24"/>
           <w:u w:val="single"/>
         </w:rPr>
-        <w:hyperlink r:id="rId15" w:history="1">
+        <w:hyperlink r:id="rId16" w:history="1">
           <w:r>
             <w:rPr>
               <w:rStyle w:val="Hyperlink"/>
@@ -1571,7 +1617,7 @@
           <w:sz w:val="24"/>
           <w:u w:val="single"/>
         </w:rPr>
-        <w:hyperlink r:id="rId15" w:history="1">
+        <w:hyperlink r:id="rId16" w:history="1">
           <w:r>
             <w:rPr>
               <w:rStyle w:val="Hyperlink"/>
@@ -1909,7 +1955,7 @@
           <w:sz w:val="24"/>
           <w:u w:val="single"/>
         </w:rPr>
-        <w:hyperlink r:id="rId16" w:history="1">
+        <w:hyperlink r:id="rId17" w:history="1">
           <w:r>
             <w:rPr>
               <w:rStyle w:val="Hyperlink"/>
@@ -1938,7 +1984,7 @@
           <w:sz w:val="24"/>
           <w:u w:val="single"/>
         </w:rPr>
-        <w:hyperlink r:id="rId16" w:history="1">
+        <w:hyperlink r:id="rId17" w:history="1">
           <w:r>
             <w:rPr>
               <w:rStyle w:val="Hyperlink"/>
@@ -2371,7 +2417,7 @@
             <w:rPr>
               <w:rStyle w:val="Hyperlink"/>
             </w:rPr>
-            <w:t>file</w:t>
+            <w:t>file/8</w:t>
           </w:r>
         </w:hyperlink>
       </w:r>
@@ -2389,7 +2435,7 @@
             <w:rPr>
               <w:rStyle w:val="Hyperlink"/>
             </w:rPr>
-            <w:t>/</w:t>
+            <w:t>f</w:t>
           </w:r>
         </w:hyperlink>
       </w:r>
@@ -2407,36 +2453,9 @@
             <w:rPr>
               <w:rStyle w:val="Hyperlink"/>
             </w:rPr>
-            <w:t>8</w:t>
+            <w:t>e</w:t>
           </w:r>
         </w:hyperlink>
-      </w:r>
-      <w:r>
-        <w:rPr>
-          <w:rFonts w:ascii="Charis SIL Regular" w:hAnsi="Charis SIL Regular" w:eastAsia="Charis SIL Regular"/>
-          <w:b w:val="0"/>
-          <w:i w:val="0"/>
-          <w:color w:val="0066CC"/>
-          <w:sz w:val="24"/>
-        </w:rPr>
-        <w:hyperlink r:id="rId14" w:history="1">
-          <w:r>
-            <w:rPr>
-              <w:rStyle w:val="Hyperlink"/>
-            </w:rPr>
-            <w:t>f</w:t>
-          </w:r>
-        </w:hyperlink>
-      </w:r>
-      <w:r>
-        <w:rPr>
-          <w:rFonts w:ascii="Charis SIL Regular" w:hAnsi="Charis SIL Regular" w:eastAsia="Charis SIL Regular"/>
-          <w:b w:val="0"/>
-          <w:i w:val="0"/>
-          <w:color w:val="0066CC"/>
-          <w:sz w:val="24"/>
-        </w:rPr>
-        <w:t>e</w:t>
       </w:r>
       <w:r>
         <w:rPr>
@@ -2452,9 +2471,30 @@
             <w:rPr>
               <w:rStyle w:val="Hyperlink"/>
             </w:rPr>
-            <w:t>8c8d66b2d3d5d8a2e8a73eb8756</w:t>
+            <w:t>8c8d66b2d3d5d8a2e8a73eb87</w:t>
           </w:r>
         </w:hyperlink>
+      </w:r>
+      <w:r>
+        <w:rPr>
+          <w:rFonts w:ascii="Charis SIL Regular" w:hAnsi="Charis SIL Regular" w:eastAsia="Charis SIL Regular"/>
+          <w:b w:val="0"/>
+          <w:i w:val="0"/>
+          <w:color w:val="0066CC"/>
+          <w:sz w:val="24"/>
+          <w:u w:val="single"/>
+        </w:rPr>
+        <w:t>5</w:t>
+      </w:r>
+      <w:r>
+        <w:rPr>
+          <w:rFonts w:ascii="Charis SIL Regular" w:hAnsi="Charis SIL Regular" w:eastAsia="Charis SIL Regular"/>
+          <w:b w:val="0"/>
+          <w:i w:val="0"/>
+          <w:color w:val="0066CC"/>
+          <w:sz w:val="24"/>
+        </w:rPr>
+        <w:t>6</w:t>
       </w:r>
       <w:r>
         <w:rPr>
@@ -2997,7 +3037,7 @@
           <w:sz w:val="24"/>
           <w:u w:val="single"/>
         </w:rPr>
-        <w:hyperlink r:id="rId17" w:history="1">
+        <w:hyperlink r:id="rId18" w:history="1">
           <w:r>
             <w:rPr>
               <w:rStyle w:val="Hyperlink"/>
@@ -3015,7 +3055,7 @@
           <w:sz w:val="24"/>
           <w:u w:val="single"/>
         </w:rPr>
-        <w:hyperlink r:id="rId10" w:history="1">
+        <w:hyperlink r:id="rId18" w:history="1">
           <w:r>
             <w:rPr>
               <w:rStyle w:val="Hyperlink"/>
@@ -3033,7 +3073,7 @@
           <w:sz w:val="24"/>
           <w:u w:val="single"/>
         </w:rPr>
-        <w:hyperlink r:id="rId17" w:history="1">
+        <w:hyperlink r:id="rId18" w:history="1">
           <w:r>
             <w:rPr>
               <w:rStyle w:val="Hyperlink"/>

--- a/EXPORTS/DOCX/review/niveau3/English/MissiemuseumTilburg.docx
+++ b/EXPORTS/DOCX/review/niveau3/English/MissiemuseumTilburg.docx
@@ -1541,7 +1541,14 @@
           <w:sz w:val="24"/>
           <w:u w:val="single"/>
         </w:rPr>
-        <w:t>Nederlands(c</w:t>
+        <w:hyperlink r:id="rId15" w:history="1">
+          <w:r>
+            <w:rPr>
+              <w:rStyle w:val="Hyperlink"/>
+            </w:rPr>
+            <w:t>Nederlands(c</w:t>
+          </w:r>
+        </w:hyperlink>
       </w:r>
       <w:r>
         <w:rPr>
@@ -2417,7 +2424,7 @@
             <w:rPr>
               <w:rStyle w:val="Hyperlink"/>
             </w:rPr>
-            <w:t>file/8</w:t>
+            <w:t>file</w:t>
           </w:r>
         </w:hyperlink>
       </w:r>
@@ -2435,9 +2442,41 @@
             <w:rPr>
               <w:rStyle w:val="Hyperlink"/>
             </w:rPr>
-            <w:t>f</w:t>
+            <w:t>/</w:t>
           </w:r>
         </w:hyperlink>
+      </w:r>
+      <w:r>
+        <w:rPr>
+          <w:rFonts w:ascii="Charis SIL Regular" w:hAnsi="Charis SIL Regular" w:eastAsia="Charis SIL Regular"/>
+          <w:b w:val="0"/>
+          <w:i w:val="0"/>
+          <w:color w:val="0066CC"/>
+          <w:sz w:val="24"/>
+          <w:u w:val="single"/>
+        </w:rPr>
+        <w:t>8</w:t>
+      </w:r>
+      <w:r>
+        <w:rPr>
+          <w:rFonts w:ascii="Charis SIL Regular" w:hAnsi="Charis SIL Regular" w:eastAsia="Charis SIL Regular"/>
+          <w:b w:val="0"/>
+          <w:i w:val="0"/>
+          <w:color w:val="0066CC"/>
+          <w:sz w:val="24"/>
+          <w:u w:val="single"/>
+        </w:rPr>
+        <w:t>f</w:t>
+      </w:r>
+      <w:r>
+        <w:rPr>
+          <w:rFonts w:ascii="Charis SIL Regular" w:hAnsi="Charis SIL Regular" w:eastAsia="Charis SIL Regular"/>
+          <w:b w:val="0"/>
+          <w:i w:val="0"/>
+          <w:color w:val="0066CC"/>
+          <w:sz w:val="24"/>
+        </w:rPr>
+        <w:t>e</w:t>
       </w:r>
       <w:r>
         <w:rPr>
@@ -2453,48 +2492,9 @@
             <w:rPr>
               <w:rStyle w:val="Hyperlink"/>
             </w:rPr>
-            <w:t>e</w:t>
+            <w:t>8c8d66b2d3d5d8a2e8a73eb8756</w:t>
           </w:r>
         </w:hyperlink>
-      </w:r>
-      <w:r>
-        <w:rPr>
-          <w:rFonts w:ascii="Charis SIL Regular" w:hAnsi="Charis SIL Regular" w:eastAsia="Charis SIL Regular"/>
-          <w:b w:val="0"/>
-          <w:i w:val="0"/>
-          <w:color w:val="0066CC"/>
-          <w:sz w:val="24"/>
-          <w:u w:val="single"/>
-        </w:rPr>
-        <w:hyperlink r:id="rId14" w:history="1">
-          <w:r>
-            <w:rPr>
-              <w:rStyle w:val="Hyperlink"/>
-            </w:rPr>
-            <w:t>8c8d66b2d3d5d8a2e8a73eb87</w:t>
-          </w:r>
-        </w:hyperlink>
-      </w:r>
-      <w:r>
-        <w:rPr>
-          <w:rFonts w:ascii="Charis SIL Regular" w:hAnsi="Charis SIL Regular" w:eastAsia="Charis SIL Regular"/>
-          <w:b w:val="0"/>
-          <w:i w:val="0"/>
-          <w:color w:val="0066CC"/>
-          <w:sz w:val="24"/>
-          <w:u w:val="single"/>
-        </w:rPr>
-        <w:t>5</w:t>
-      </w:r>
-      <w:r>
-        <w:rPr>
-          <w:rFonts w:ascii="Charis SIL Regular" w:hAnsi="Charis SIL Regular" w:eastAsia="Charis SIL Regular"/>
-          <w:b w:val="0"/>
-          <w:i w:val="0"/>
-          <w:color w:val="0066CC"/>
-          <w:sz w:val="24"/>
-        </w:rPr>
-        <w:t>6</w:t>
       </w:r>
       <w:r>
         <w:rPr>
@@ -3073,7 +3073,7 @@
           <w:sz w:val="24"/>
           <w:u w:val="single"/>
         </w:rPr>
-        <w:hyperlink r:id="rId18" w:history="1">
+        <w:hyperlink r:id="rId10" w:history="1">
           <w:r>
             <w:rPr>
               <w:rStyle w:val="Hyperlink"/>

--- a/EXPORTS/DOCX/review/niveau3/English/MissiemuseumTilburg.docx
+++ b/EXPORTS/DOCX/review/niveau3/English/MissiemuseumTilburg.docx
@@ -570,21 +570,13 @@
       </w:r>
       <w:r>
         <w:rPr>
-          <w:u w:val="single" w:color="0066cc"/>
           <w:rFonts w:ascii="Charis SIL Regular" w:hAnsi="Charis SIL Regular" w:eastAsia="Charis SIL Regular"/>
           <w:b w:val="0"/>
           <w:i w:val="0"/>
           <w:color w:val="000000"/>
           <w:sz w:val="24"/>
         </w:rPr>
-        <w:hyperlink r:id="rId10" w:history="1">
-          <w:r>
-            <w:rPr>
-              <w:rStyle w:val="Hyperlink"/>
-            </w:rPr>
-            <w:t>Museum at t</w:t>
-          </w:r>
-        </w:hyperlink>
+        <w:t>Museum at t</w:t>
       </w:r>
       <w:r>
         <w:rPr>
@@ -1363,60 +1355,7 @@
           <w:color w:val="000000"/>
           <w:sz w:val="24"/>
         </w:rPr>
-        <w:t>the collection ca</w:t>
-      </w:r>
-      <w:r>
-        <w:rPr>
-          <w:u w:val="single" w:color="0066cc"/>
-          <w:rFonts w:ascii="Charis SIL Regular" w:hAnsi="Charis SIL Regular" w:eastAsia="Charis SIL Regular"/>
-          <w:b w:val="0"/>
-          <w:i w:val="0"/>
-          <w:color w:val="000000"/>
-          <w:sz w:val="24"/>
-        </w:rPr>
-        <w:hyperlink r:id="rId14" w:history="1">
-          <w:r>
-            <w:rPr>
-              <w:rStyle w:val="Hyperlink"/>
-            </w:rPr>
-            <w:t>n be foun</w:t>
-          </w:r>
-        </w:hyperlink>
-      </w:r>
-      <w:r>
-        <w:rPr>
-          <w:u w:val="single" w:color="0066cc"/>
-          <w:rFonts w:ascii="Charis SIL Regular" w:hAnsi="Charis SIL Regular" w:eastAsia="Charis SIL Regular"/>
-          <w:b w:val="0"/>
-          <w:i w:val="0"/>
-          <w:color w:val="000000"/>
-          <w:sz w:val="24"/>
-        </w:rPr>
-        <w:hyperlink r:id="rId14" w:history="1">
-          <w:r>
-            <w:rPr>
-              <w:rStyle w:val="Hyperlink"/>
-            </w:rPr>
-            <w:t>d</w:t>
-          </w:r>
-        </w:hyperlink>
-      </w:r>
-      <w:r>
-        <w:rPr>
-          <w:rFonts w:ascii="Charis SIL Regular" w:hAnsi="Charis SIL Regular" w:eastAsia="Charis SIL Regular"/>
-          <w:b w:val="0"/>
-          <w:i w:val="0"/>
-          <w:color w:val="000000"/>
-          <w:sz w:val="24"/>
-        </w:rPr>
-        <w:hyperlink r:id="rId14" w:history="1">
-          <w:r>
-            <w:rPr>
-              <w:rStyle w:val="Hyperlink"/>
-            </w:rPr>
-            <w:t xml:space="preserve"> in </w:t>
-          </w:r>
-        </w:hyperlink>
+        <w:t xml:space="preserve">the collection can be found in </w:t>
       </w:r>
       <w:r>
         <w:rPr>
@@ -1427,7 +1366,7 @@
           <w:sz w:val="24"/>
           <w:u w:val="single"/>
         </w:rPr>
-        <w:hyperlink r:id="rId14" w:history="1">
+        <w:hyperlink r:id="rId15" w:history="1">
           <w:r>
             <w:rPr>
               <w:rStyle w:val="Hyperlink"/>
@@ -1512,7 +1451,7 @@
           <w:sz w:val="24"/>
           <w:u w:val="single"/>
         </w:rPr>
-        <w:hyperlink r:id="rId15" w:history="1">
+        <w:hyperlink r:id="rId16" w:history="1">
           <w:r>
             <w:rPr>
               <w:rStyle w:val="Hyperlink"/>
@@ -1541,14 +1480,7 @@
           <w:sz w:val="24"/>
           <w:u w:val="single"/>
         </w:rPr>
-        <w:hyperlink r:id="rId15" w:history="1">
-          <w:r>
-            <w:rPr>
-              <w:rStyle w:val="Hyperlink"/>
-            </w:rPr>
-            <w:t>Nederlands(c</w:t>
-          </w:r>
-        </w:hyperlink>
+        <w:t>Nederlands(c</w:t>
       </w:r>
       <w:r>
         <w:rPr>
@@ -1559,7 +1491,7 @@
           <w:sz w:val="24"/>
           <w:u w:val="single"/>
         </w:rPr>
-        <w:hyperlink r:id="rId16" w:history="1">
+        <w:hyperlink r:id="rId15" w:history="1">
           <w:r>
             <w:rPr>
               <w:rStyle w:val="Hyperlink"/>
@@ -1588,7 +1520,7 @@
           <w:sz w:val="24"/>
           <w:u w:val="single"/>
         </w:rPr>
-        <w:hyperlink r:id="rId16" w:history="1">
+        <w:hyperlink r:id="rId15" w:history="1">
           <w:r>
             <w:rPr>
               <w:rStyle w:val="Hyperlink"/>
@@ -1606,7 +1538,7 @@
           <w:sz w:val="24"/>
           <w:u w:val="single"/>
         </w:rPr>
-        <w:hyperlink r:id="rId16" w:history="1">
+        <w:hyperlink r:id="rId15" w:history="1">
           <w:r>
             <w:rPr>
               <w:rStyle w:val="Hyperlink"/>
@@ -1624,7 +1556,7 @@
           <w:sz w:val="24"/>
           <w:u w:val="single"/>
         </w:rPr>
-        <w:hyperlink r:id="rId16" w:history="1">
+        <w:hyperlink r:id="rId15" w:history="1">
           <w:r>
             <w:rPr>
               <w:rStyle w:val="Hyperlink"/>
@@ -1642,7 +1574,7 @@
           <w:sz w:val="24"/>
           <w:u w:val="single"/>
         </w:rPr>
-        <w:hyperlink r:id="rId15" w:history="1">
+        <w:hyperlink r:id="rId16" w:history="1">
           <w:r>
             <w:rPr>
               <w:rStyle w:val="Hyperlink"/>
@@ -1671,7 +1603,7 @@
           <w:sz w:val="24"/>
           <w:u w:val="single"/>
         </w:rPr>
-        <w:hyperlink r:id="rId15" w:history="1">
+        <w:hyperlink r:id="rId16" w:history="1">
           <w:r>
             <w:rPr>
               <w:rStyle w:val="Hyperlink"/>
@@ -1700,7 +1632,7 @@
           <w:sz w:val="24"/>
           <w:u w:val="single"/>
         </w:rPr>
-        <w:hyperlink r:id="rId15" w:history="1">
+        <w:hyperlink r:id="rId16" w:history="1">
           <w:r>
             <w:rPr>
               <w:rStyle w:val="Hyperlink"/>
@@ -1729,7 +1661,7 @@
           <w:sz w:val="24"/>
           <w:u w:val="single"/>
         </w:rPr>
-        <w:hyperlink r:id="rId15" w:history="1">
+        <w:hyperlink r:id="rId16" w:history="1">
           <w:r>
             <w:rPr>
               <w:rStyle w:val="Hyperlink"/>
@@ -1758,7 +1690,7 @@
           <w:sz w:val="24"/>
           <w:u w:val="single"/>
         </w:rPr>
-        <w:hyperlink r:id="rId15" w:history="1">
+        <w:hyperlink r:id="rId16" w:history="1">
           <w:r>
             <w:rPr>
               <w:rStyle w:val="Hyperlink"/>
@@ -1787,7 +1719,7 @@
           <w:sz w:val="24"/>
           <w:u w:val="single"/>
         </w:rPr>
-        <w:hyperlink r:id="rId15" w:history="1">
+        <w:hyperlink r:id="rId16" w:history="1">
           <w:r>
             <w:rPr>
               <w:rStyle w:val="Hyperlink"/>
@@ -1815,7 +1747,7 @@
           <w:color w:val="000000"/>
           <w:sz w:val="24"/>
         </w:rPr>
-        <w:hyperlink r:id="rId15" w:history="1">
+        <w:hyperlink r:id="rId16" w:history="1">
           <w:r>
             <w:rPr>
               <w:rStyle w:val="Hyperlink"/>
@@ -1833,7 +1765,7 @@
           <w:color w:val="000000"/>
           <w:sz w:val="24"/>
         </w:rPr>
-        <w:hyperlink r:id="rId15" w:history="1">
+        <w:hyperlink r:id="rId16" w:history="1">
           <w:r>
             <w:rPr>
               <w:rStyle w:val="Hyperlink"/>
@@ -1851,7 +1783,7 @@
           <w:color w:val="000000"/>
           <w:sz w:val="24"/>
         </w:rPr>
-        <w:hyperlink r:id="rId15" w:history="1">
+        <w:hyperlink r:id="rId16" w:history="1">
           <w:r>
             <w:rPr>
               <w:rStyle w:val="Hyperlink"/>
@@ -2455,7 +2387,31 @@
           <w:sz w:val="24"/>
           <w:u w:val="single"/>
         </w:rPr>
-        <w:t>8</w:t>
+        <w:hyperlink r:id="rId14" w:history="1">
+          <w:r>
+            <w:rPr>
+              <w:rStyle w:val="Hyperlink"/>
+            </w:rPr>
+            <w:t>8</w:t>
+          </w:r>
+        </w:hyperlink>
+      </w:r>
+      <w:r>
+        <w:rPr>
+          <w:rFonts w:ascii="Charis SIL Regular" w:hAnsi="Charis SIL Regular" w:eastAsia="Charis SIL Regular"/>
+          <w:b w:val="0"/>
+          <w:i w:val="0"/>
+          <w:color w:val="0066CC"/>
+          <w:sz w:val="24"/>
+        </w:rPr>
+        <w:hyperlink r:id="rId14" w:history="1">
+          <w:r>
+            <w:rPr>
+              <w:rStyle w:val="Hyperlink"/>
+            </w:rPr>
+            <w:t>f</w:t>
+          </w:r>
+        </w:hyperlink>
       </w:r>
       <w:r>
         <w:rPr>
@@ -2466,17 +2422,14 @@
           <w:sz w:val="24"/>
           <w:u w:val="single"/>
         </w:rPr>
-        <w:t>f</w:t>
-      </w:r>
-      <w:r>
-        <w:rPr>
-          <w:rFonts w:ascii="Charis SIL Regular" w:hAnsi="Charis SIL Regular" w:eastAsia="Charis SIL Regular"/>
-          <w:b w:val="0"/>
-          <w:i w:val="0"/>
-          <w:color w:val="0066CC"/>
-          <w:sz w:val="24"/>
-        </w:rPr>
-        <w:t>e</w:t>
+        <w:hyperlink r:id="rId14" w:history="1">
+          <w:r>
+            <w:rPr>
+              <w:rStyle w:val="Hyperlink"/>
+            </w:rPr>
+            <w:t>e</w:t>
+          </w:r>
+        </w:hyperlink>
       </w:r>
       <w:r>
         <w:rPr>
@@ -2682,7 +2635,7 @@
           <w:sz w:val="24"/>
           <w:u w:val="single"/>
         </w:rPr>
-        <w:hyperlink r:id="rId15" w:history="1">
+        <w:hyperlink r:id="rId16" w:history="1">
           <w:r>
             <w:rPr>
               <w:rStyle w:val="Hyperlink"/>
@@ -2700,7 +2653,7 @@
           <w:sz w:val="24"/>
           <w:u w:val="single"/>
         </w:rPr>
-        <w:hyperlink r:id="rId15" w:history="1">
+        <w:hyperlink r:id="rId16" w:history="1">
           <w:r>
             <w:rPr>
               <w:rStyle w:val="Hyperlink"/>
@@ -2718,7 +2671,7 @@
           <w:sz w:val="24"/>
           <w:u w:val="single"/>
         </w:rPr>
-        <w:hyperlink r:id="rId15" w:history="1">
+        <w:hyperlink r:id="rId16" w:history="1">
           <w:r>
             <w:rPr>
               <w:rStyle w:val="Hyperlink"/>
@@ -2736,7 +2689,7 @@
           <w:sz w:val="24"/>
           <w:u w:val="single"/>
         </w:rPr>
-        <w:hyperlink r:id="rId15" w:history="1">
+        <w:hyperlink r:id="rId16" w:history="1">
           <w:r>
             <w:rPr>
               <w:rStyle w:val="Hyperlink"/>
@@ -2754,7 +2707,7 @@
           <w:sz w:val="24"/>
           <w:u w:val="single"/>
         </w:rPr>
-        <w:hyperlink r:id="rId15" w:history="1">
+        <w:hyperlink r:id="rId16" w:history="1">
           <w:r>
             <w:rPr>
               <w:rStyle w:val="Hyperlink"/>
@@ -2772,7 +2725,7 @@
           <w:sz w:val="24"/>
           <w:u w:val="single"/>
         </w:rPr>
-        <w:hyperlink r:id="rId15" w:history="1">
+        <w:hyperlink r:id="rId16" w:history="1">
           <w:r>
             <w:rPr>
               <w:rStyle w:val="Hyperlink"/>
@@ -2790,7 +2743,7 @@
           <w:sz w:val="24"/>
           <w:u w:val="single"/>
         </w:rPr>
-        <w:hyperlink r:id="rId15" w:history="1">
+        <w:hyperlink r:id="rId16" w:history="1">
           <w:r>
             <w:rPr>
               <w:rStyle w:val="Hyperlink"/>
@@ -2808,7 +2761,7 @@
           <w:sz w:val="24"/>
           <w:u w:val="single"/>
         </w:rPr>
-        <w:hyperlink r:id="rId15" w:history="1">
+        <w:hyperlink r:id="rId16" w:history="1">
           <w:r>
             <w:rPr>
               <w:rStyle w:val="Hyperlink"/>
@@ -3073,7 +3026,7 @@
           <w:sz w:val="24"/>
           <w:u w:val="single"/>
         </w:rPr>
-        <w:hyperlink r:id="rId10" w:history="1">
+        <w:hyperlink r:id="rId18" w:history="1">
           <w:r>
             <w:rPr>
               <w:rStyle w:val="Hyperlink"/>

--- a/EXPORTS/DOCX/review/niveau3/English/MissiemuseumTilburg.docx
+++ b/EXPORTS/DOCX/review/niveau3/English/MissiemuseumTilburg.docx
@@ -570,13 +570,21 @@
       </w:r>
       <w:r>
         <w:rPr>
+          <w:u w:val="single" w:color="0066cc"/>
           <w:rFonts w:ascii="Charis SIL Regular" w:hAnsi="Charis SIL Regular" w:eastAsia="Charis SIL Regular"/>
           <w:b w:val="0"/>
           <w:i w:val="0"/>
           <w:color w:val="000000"/>
           <w:sz w:val="24"/>
         </w:rPr>
-        <w:t>Museum at t</w:t>
+        <w:hyperlink r:id="rId10" w:history="1">
+          <w:r>
+            <w:rPr>
+              <w:rStyle w:val="Hyperlink"/>
+            </w:rPr>
+            <w:t>Museum at t</w:t>
+          </w:r>
+        </w:hyperlink>
       </w:r>
       <w:r>
         <w:rPr>
@@ -1480,7 +1488,14 @@
           <w:sz w:val="24"/>
           <w:u w:val="single"/>
         </w:rPr>
-        <w:t>Nederlands(c</w:t>
+        <w:hyperlink r:id="rId16" w:history="1">
+          <w:r>
+            <w:rPr>
+              <w:rStyle w:val="Hyperlink"/>
+            </w:rPr>
+            <w:t>Nederlands(c</w:t>
+          </w:r>
+        </w:hyperlink>
       </w:r>
       <w:r>
         <w:rPr>
@@ -2356,25 +2371,7 @@
             <w:rPr>
               <w:rStyle w:val="Hyperlink"/>
             </w:rPr>
-            <w:t>file</w:t>
-          </w:r>
-        </w:hyperlink>
-      </w:r>
-      <w:r>
-        <w:rPr>
-          <w:rFonts w:ascii="Charis SIL Regular" w:hAnsi="Charis SIL Regular" w:eastAsia="Charis SIL Regular"/>
-          <w:b w:val="0"/>
-          <w:i w:val="0"/>
-          <w:color w:val="0066CC"/>
-          <w:sz w:val="24"/>
-          <w:u w:val="single"/>
-        </w:rPr>
-        <w:hyperlink r:id="rId14" w:history="1">
-          <w:r>
-            <w:rPr>
-              <w:rStyle w:val="Hyperlink"/>
-            </w:rPr>
-            <w:t>/</w:t>
+            <w:t>file/</w:t>
           </w:r>
         </w:hyperlink>
       </w:r>
@@ -2403,6 +2400,7 @@
           <w:i w:val="0"/>
           <w:color w:val="0066CC"/>
           <w:sz w:val="24"/>
+          <w:u w:val="single"/>
         </w:rPr>
         <w:hyperlink r:id="rId14" w:history="1">
           <w:r>
@@ -2422,14 +2420,7 @@
           <w:sz w:val="24"/>
           <w:u w:val="single"/>
         </w:rPr>
-        <w:hyperlink r:id="rId14" w:history="1">
-          <w:r>
-            <w:rPr>
-              <w:rStyle w:val="Hyperlink"/>
-            </w:rPr>
-            <w:t>e</w:t>
-          </w:r>
-        </w:hyperlink>
+        <w:t>e</w:t>
       </w:r>
       <w:r>
         <w:rPr>
@@ -2463,9 +2454,19 @@
             <w:rPr>
               <w:rStyle w:val="Hyperlink"/>
             </w:rPr>
-            <w:t>3a</w:t>
+            <w:t>3</w:t>
           </w:r>
         </w:hyperlink>
+      </w:r>
+      <w:r>
+        <w:rPr>
+          <w:rFonts w:ascii="Charis SIL Regular" w:hAnsi="Charis SIL Regular" w:eastAsia="Charis SIL Regular"/>
+          <w:b w:val="0"/>
+          <w:i w:val="0"/>
+          <w:color w:val="0066CC"/>
+          <w:sz w:val="24"/>
+        </w:rPr>
+        <w:t>a</w:t>
       </w:r>
     </w:p>
     <w:p>
@@ -3008,7 +3009,7 @@
           <w:sz w:val="24"/>
           <w:u w:val="single"/>
         </w:rPr>
-        <w:hyperlink r:id="rId18" w:history="1">
+        <w:hyperlink r:id="rId10" w:history="1">
           <w:r>
             <w:rPr>
               <w:rStyle w:val="Hyperlink"/>
@@ -3026,7 +3027,7 @@
           <w:sz w:val="24"/>
           <w:u w:val="single"/>
         </w:rPr>
-        <w:hyperlink r:id="rId18" w:history="1">
+        <w:hyperlink r:id="rId10" w:history="1">
           <w:r>
             <w:rPr>
               <w:rStyle w:val="Hyperlink"/>
@@ -3093,7 +3094,7 @@
           <w:color w:val="000000"/>
           <w:sz w:val="24"/>
         </w:rPr>
-        <w:t>_last edited by UNKNOWN as UNKNOWN on 2025-12-02</w:t>
+        <w:t>_last edited by UNKNOWN as UNKNOWN on 2025-12-03</w:t>
       </w:r>
     </w:p>
     <w:p>

--- a/EXPORTS/DOCX/review/niveau3/English/MissiemuseumTilburg.docx
+++ b/EXPORTS/DOCX/review/niveau3/English/MissiemuseumTilburg.docx
@@ -570,21 +570,13 @@
       </w:r>
       <w:r>
         <w:rPr>
-          <w:u w:val="single" w:color="0066cc"/>
           <w:rFonts w:ascii="Charis SIL Regular" w:hAnsi="Charis SIL Regular" w:eastAsia="Charis SIL Regular"/>
           <w:b w:val="0"/>
           <w:i w:val="0"/>
           <w:color w:val="000000"/>
           <w:sz w:val="24"/>
         </w:rPr>
-        <w:hyperlink r:id="rId10" w:history="1">
-          <w:r>
-            <w:rPr>
-              <w:rStyle w:val="Hyperlink"/>
-            </w:rPr>
-            <w:t>Museum at t</w:t>
-          </w:r>
-        </w:hyperlink>
+        <w:t>Museum at t</w:t>
       </w:r>
       <w:r>
         <w:rPr>
@@ -1374,7 +1366,7 @@
           <w:sz w:val="24"/>
           <w:u w:val="single"/>
         </w:rPr>
-        <w:hyperlink r:id="rId15" w:history="1">
+        <w:hyperlink r:id="rId14" w:history="1">
           <w:r>
             <w:rPr>
               <w:rStyle w:val="Hyperlink"/>
@@ -1459,7 +1451,7 @@
           <w:sz w:val="24"/>
           <w:u w:val="single"/>
         </w:rPr>
-        <w:hyperlink r:id="rId16" w:history="1">
+        <w:hyperlink r:id="rId15" w:history="1">
           <w:r>
             <w:rPr>
               <w:rStyle w:val="Hyperlink"/>
@@ -1488,7 +1480,7 @@
           <w:sz w:val="24"/>
           <w:u w:val="single"/>
         </w:rPr>
-        <w:hyperlink r:id="rId16" w:history="1">
+        <w:hyperlink r:id="rId15" w:history="1">
           <w:r>
             <w:rPr>
               <w:rStyle w:val="Hyperlink"/>
@@ -1589,7 +1581,7 @@
           <w:sz w:val="24"/>
           <w:u w:val="single"/>
         </w:rPr>
-        <w:hyperlink r:id="rId16" w:history="1">
+        <w:hyperlink r:id="rId15" w:history="1">
           <w:r>
             <w:rPr>
               <w:rStyle w:val="Hyperlink"/>
@@ -1618,7 +1610,7 @@
           <w:sz w:val="24"/>
           <w:u w:val="single"/>
         </w:rPr>
-        <w:hyperlink r:id="rId16" w:history="1">
+        <w:hyperlink r:id="rId15" w:history="1">
           <w:r>
             <w:rPr>
               <w:rStyle w:val="Hyperlink"/>
@@ -1647,7 +1639,7 @@
           <w:sz w:val="24"/>
           <w:u w:val="single"/>
         </w:rPr>
-        <w:hyperlink r:id="rId16" w:history="1">
+        <w:hyperlink r:id="rId15" w:history="1">
           <w:r>
             <w:rPr>
               <w:rStyle w:val="Hyperlink"/>
@@ -1676,7 +1668,7 @@
           <w:sz w:val="24"/>
           <w:u w:val="single"/>
         </w:rPr>
-        <w:hyperlink r:id="rId16" w:history="1">
+        <w:hyperlink r:id="rId15" w:history="1">
           <w:r>
             <w:rPr>
               <w:rStyle w:val="Hyperlink"/>
@@ -1705,7 +1697,7 @@
           <w:sz w:val="24"/>
           <w:u w:val="single"/>
         </w:rPr>
-        <w:hyperlink r:id="rId16" w:history="1">
+        <w:hyperlink r:id="rId15" w:history="1">
           <w:r>
             <w:rPr>
               <w:rStyle w:val="Hyperlink"/>
@@ -1734,7 +1726,7 @@
           <w:sz w:val="24"/>
           <w:u w:val="single"/>
         </w:rPr>
-        <w:hyperlink r:id="rId16" w:history="1">
+        <w:hyperlink r:id="rId15" w:history="1">
           <w:r>
             <w:rPr>
               <w:rStyle w:val="Hyperlink"/>
@@ -1762,7 +1754,7 @@
           <w:color w:val="000000"/>
           <w:sz w:val="24"/>
         </w:rPr>
-        <w:hyperlink r:id="rId16" w:history="1">
+        <w:hyperlink r:id="rId15" w:history="1">
           <w:r>
             <w:rPr>
               <w:rStyle w:val="Hyperlink"/>
@@ -1780,7 +1772,7 @@
           <w:color w:val="000000"/>
           <w:sz w:val="24"/>
         </w:rPr>
-        <w:hyperlink r:id="rId16" w:history="1">
+        <w:hyperlink r:id="rId15" w:history="1">
           <w:r>
             <w:rPr>
               <w:rStyle w:val="Hyperlink"/>
@@ -1798,7 +1790,7 @@
           <w:color w:val="000000"/>
           <w:sz w:val="24"/>
         </w:rPr>
-        <w:hyperlink r:id="rId16" w:history="1">
+        <w:hyperlink r:id="rId15" w:history="1">
           <w:r>
             <w:rPr>
               <w:rStyle w:val="Hyperlink"/>
@@ -1909,7 +1901,7 @@
           <w:sz w:val="24"/>
           <w:u w:val="single"/>
         </w:rPr>
-        <w:hyperlink r:id="rId17" w:history="1">
+        <w:hyperlink r:id="rId16" w:history="1">
           <w:r>
             <w:rPr>
               <w:rStyle w:val="Hyperlink"/>
@@ -1938,7 +1930,7 @@
           <w:sz w:val="24"/>
           <w:u w:val="single"/>
         </w:rPr>
-        <w:hyperlink r:id="rId17" w:history="1">
+        <w:hyperlink r:id="rId16" w:history="1">
           <w:r>
             <w:rPr>
               <w:rStyle w:val="Hyperlink"/>
@@ -2371,7 +2363,25 @@
             <w:rPr>
               <w:rStyle w:val="Hyperlink"/>
             </w:rPr>
-            <w:t>file/</w:t>
+            <w:t>file</w:t>
+          </w:r>
+        </w:hyperlink>
+      </w:r>
+      <w:r>
+        <w:rPr>
+          <w:rFonts w:ascii="Charis SIL Regular" w:hAnsi="Charis SIL Regular" w:eastAsia="Charis SIL Regular"/>
+          <w:b w:val="0"/>
+          <w:i w:val="0"/>
+          <w:color w:val="0066CC"/>
+          <w:sz w:val="24"/>
+          <w:u w:val="single"/>
+        </w:rPr>
+        <w:hyperlink r:id="rId14" w:history="1">
+          <w:r>
+            <w:rPr>
+              <w:rStyle w:val="Hyperlink"/>
+            </w:rPr>
+            <w:t>/</w:t>
           </w:r>
         </w:hyperlink>
       </w:r>
@@ -2400,7 +2410,6 @@
           <w:i w:val="0"/>
           <w:color w:val="0066CC"/>
           <w:sz w:val="24"/>
-          <w:u w:val="single"/>
         </w:rPr>
         <w:hyperlink r:id="rId14" w:history="1">
           <w:r>
@@ -2418,7 +2427,6 @@
           <w:i w:val="0"/>
           <w:color w:val="0066CC"/>
           <w:sz w:val="24"/>
-          <w:u w:val="single"/>
         </w:rPr>
         <w:t>e</w:t>
       </w:r>
@@ -2454,19 +2462,9 @@
             <w:rPr>
               <w:rStyle w:val="Hyperlink"/>
             </w:rPr>
-            <w:t>3</w:t>
+            <w:t>3a</w:t>
           </w:r>
         </w:hyperlink>
-      </w:r>
-      <w:r>
-        <w:rPr>
-          <w:rFonts w:ascii="Charis SIL Regular" w:hAnsi="Charis SIL Regular" w:eastAsia="Charis SIL Regular"/>
-          <w:b w:val="0"/>
-          <w:i w:val="0"/>
-          <w:color w:val="0066CC"/>
-          <w:sz w:val="24"/>
-        </w:rPr>
-        <w:t>a</w:t>
       </w:r>
     </w:p>
     <w:p>
@@ -2636,7 +2634,7 @@
           <w:sz w:val="24"/>
           <w:u w:val="single"/>
         </w:rPr>
-        <w:hyperlink r:id="rId16" w:history="1">
+        <w:hyperlink r:id="rId15" w:history="1">
           <w:r>
             <w:rPr>
               <w:rStyle w:val="Hyperlink"/>
@@ -2654,7 +2652,7 @@
           <w:sz w:val="24"/>
           <w:u w:val="single"/>
         </w:rPr>
-        <w:hyperlink r:id="rId16" w:history="1">
+        <w:hyperlink r:id="rId15" w:history="1">
           <w:r>
             <w:rPr>
               <w:rStyle w:val="Hyperlink"/>
@@ -2672,7 +2670,7 @@
           <w:sz w:val="24"/>
           <w:u w:val="single"/>
         </w:rPr>
-        <w:hyperlink r:id="rId16" w:history="1">
+        <w:hyperlink r:id="rId15" w:history="1">
           <w:r>
             <w:rPr>
               <w:rStyle w:val="Hyperlink"/>
@@ -2690,7 +2688,7 @@
           <w:sz w:val="24"/>
           <w:u w:val="single"/>
         </w:rPr>
-        <w:hyperlink r:id="rId16" w:history="1">
+        <w:hyperlink r:id="rId15" w:history="1">
           <w:r>
             <w:rPr>
               <w:rStyle w:val="Hyperlink"/>
@@ -2708,7 +2706,7 @@
           <w:sz w:val="24"/>
           <w:u w:val="single"/>
         </w:rPr>
-        <w:hyperlink r:id="rId16" w:history="1">
+        <w:hyperlink r:id="rId15" w:history="1">
           <w:r>
             <w:rPr>
               <w:rStyle w:val="Hyperlink"/>
@@ -2726,7 +2724,7 @@
           <w:sz w:val="24"/>
           <w:u w:val="single"/>
         </w:rPr>
-        <w:hyperlink r:id="rId16" w:history="1">
+        <w:hyperlink r:id="rId15" w:history="1">
           <w:r>
             <w:rPr>
               <w:rStyle w:val="Hyperlink"/>
@@ -2744,7 +2742,7 @@
           <w:sz w:val="24"/>
           <w:u w:val="single"/>
         </w:rPr>
-        <w:hyperlink r:id="rId16" w:history="1">
+        <w:hyperlink r:id="rId15" w:history="1">
           <w:r>
             <w:rPr>
               <w:rStyle w:val="Hyperlink"/>
@@ -2762,7 +2760,7 @@
           <w:sz w:val="24"/>
           <w:u w:val="single"/>
         </w:rPr>
-        <w:hyperlink r:id="rId16" w:history="1">
+        <w:hyperlink r:id="rId15" w:history="1">
           <w:r>
             <w:rPr>
               <w:rStyle w:val="Hyperlink"/>
@@ -2991,7 +2989,7 @@
           <w:sz w:val="24"/>
           <w:u w:val="single"/>
         </w:rPr>
-        <w:hyperlink r:id="rId18" w:history="1">
+        <w:hyperlink r:id="rId17" w:history="1">
           <w:r>
             <w:rPr>
               <w:rStyle w:val="Hyperlink"/>
@@ -3009,7 +3007,7 @@
           <w:sz w:val="24"/>
           <w:u w:val="single"/>
         </w:rPr>
-        <w:hyperlink r:id="rId10" w:history="1">
+        <w:hyperlink r:id="rId17" w:history="1">
           <w:r>
             <w:rPr>
               <w:rStyle w:val="Hyperlink"/>
@@ -3094,7 +3092,7 @@
           <w:color w:val="000000"/>
           <w:sz w:val="24"/>
         </w:rPr>
-        <w:t>_last edited by UNKNOWN as UNKNOWN on 2025-12-03</w:t>
+        <w:t>_last edited by UNKNOWN as UNKNOWN on 2025-12-04</w:t>
       </w:r>
     </w:p>
     <w:p>

--- a/EXPORTS/DOCX/review/niveau3/English/MissiemuseumTilburg.docx
+++ b/EXPORTS/DOCX/review/niveau3/English/MissiemuseumTilburg.docx
@@ -570,6 +570,7 @@
       </w:r>
       <w:r>
         <w:rPr>
+          <w:u w:val="single" w:color="0066cc"/>
           <w:rFonts w:ascii="Charis SIL Regular" w:hAnsi="Charis SIL Regular" w:eastAsia="Charis SIL Regular"/>
           <w:b w:val="0"/>
           <w:i w:val="0"/>
@@ -3092,7 +3093,7 @@
           <w:color w:val="000000"/>
           <w:sz w:val="24"/>
         </w:rPr>
-        <w:t>_last edited by UNKNOWN as UNKNOWN on 2025-12-04</w:t>
+        <w:t>_last edited by UNKNOWN as UNKNOWN on 2025-12-10</w:t>
       </w:r>
     </w:p>
     <w:p>

--- a/EXPORTS/DOCX/review/niveau3/English/MissiemuseumTilburg.docx
+++ b/EXPORTS/DOCX/review/niveau3/English/MissiemuseumTilburg.docx
@@ -577,7 +577,14 @@
           <w:color w:val="000000"/>
           <w:sz w:val="24"/>
         </w:rPr>
-        <w:t>Museum at t</w:t>
+        <w:hyperlink r:id="rId10" w:history="1">
+          <w:r>
+            <w:rPr>
+              <w:rStyle w:val="Hyperlink"/>
+            </w:rPr>
+            <w:t>Museum at t</w:t>
+          </w:r>
+        </w:hyperlink>
       </w:r>
       <w:r>
         <w:rPr>
@@ -1396,7 +1403,7 @@
           <w:sz w:val="24"/>
           <w:u w:val="single"/>
         </w:rPr>
-        <w:hyperlink r:id="rId14" w:history="1">
+        <w:hyperlink r:id="rId15" w:history="1">
           <w:r>
             <w:rPr>
               <w:rStyle w:val="Hyperlink"/>
@@ -1452,7 +1459,7 @@
           <w:sz w:val="24"/>
           <w:u w:val="single"/>
         </w:rPr>
-        <w:hyperlink r:id="rId15" w:history="1">
+        <w:hyperlink r:id="rId16" w:history="1">
           <w:r>
             <w:rPr>
               <w:rStyle w:val="Hyperlink"/>
@@ -1481,7 +1488,7 @@
           <w:sz w:val="24"/>
           <w:u w:val="single"/>
         </w:rPr>
-        <w:hyperlink r:id="rId15" w:history="1">
+        <w:hyperlink r:id="rId16" w:history="1">
           <w:r>
             <w:rPr>
               <w:rStyle w:val="Hyperlink"/>
@@ -1499,7 +1506,7 @@
           <w:sz w:val="24"/>
           <w:u w:val="single"/>
         </w:rPr>
-        <w:hyperlink r:id="rId15" w:history="1">
+        <w:hyperlink r:id="rId16" w:history="1">
           <w:r>
             <w:rPr>
               <w:rStyle w:val="Hyperlink"/>
@@ -1528,7 +1535,7 @@
           <w:sz w:val="24"/>
           <w:u w:val="single"/>
         </w:rPr>
-        <w:hyperlink r:id="rId15" w:history="1">
+        <w:hyperlink r:id="rId16" w:history="1">
           <w:r>
             <w:rPr>
               <w:rStyle w:val="Hyperlink"/>
@@ -1582,7 +1589,7 @@
           <w:sz w:val="24"/>
           <w:u w:val="single"/>
         </w:rPr>
-        <w:hyperlink r:id="rId15" w:history="1">
+        <w:hyperlink r:id="rId16" w:history="1">
           <w:r>
             <w:rPr>
               <w:rStyle w:val="Hyperlink"/>
@@ -1611,7 +1618,7 @@
           <w:sz w:val="24"/>
           <w:u w:val="single"/>
         </w:rPr>
-        <w:hyperlink r:id="rId15" w:history="1">
+        <w:hyperlink r:id="rId16" w:history="1">
           <w:r>
             <w:rPr>
               <w:rStyle w:val="Hyperlink"/>
@@ -1640,7 +1647,7 @@
           <w:sz w:val="24"/>
           <w:u w:val="single"/>
         </w:rPr>
-        <w:hyperlink r:id="rId15" w:history="1">
+        <w:hyperlink r:id="rId16" w:history="1">
           <w:r>
             <w:rPr>
               <w:rStyle w:val="Hyperlink"/>
@@ -1669,7 +1676,7 @@
           <w:sz w:val="24"/>
           <w:u w:val="single"/>
         </w:rPr>
-        <w:hyperlink r:id="rId15" w:history="1">
+        <w:hyperlink r:id="rId16" w:history="1">
           <w:r>
             <w:rPr>
               <w:rStyle w:val="Hyperlink"/>
@@ -1698,7 +1705,7 @@
           <w:sz w:val="24"/>
           <w:u w:val="single"/>
         </w:rPr>
-        <w:hyperlink r:id="rId15" w:history="1">
+        <w:hyperlink r:id="rId16" w:history="1">
           <w:r>
             <w:rPr>
               <w:rStyle w:val="Hyperlink"/>
@@ -1727,7 +1734,7 @@
           <w:sz w:val="24"/>
           <w:u w:val="single"/>
         </w:rPr>
-        <w:hyperlink r:id="rId15" w:history="1">
+        <w:hyperlink r:id="rId16" w:history="1">
           <w:r>
             <w:rPr>
               <w:rStyle w:val="Hyperlink"/>
@@ -1755,7 +1762,7 @@
           <w:color w:val="000000"/>
           <w:sz w:val="24"/>
         </w:rPr>
-        <w:hyperlink r:id="rId15" w:history="1">
+        <w:hyperlink r:id="rId16" w:history="1">
           <w:r>
             <w:rPr>
               <w:rStyle w:val="Hyperlink"/>
@@ -1773,7 +1780,7 @@
           <w:color w:val="000000"/>
           <w:sz w:val="24"/>
         </w:rPr>
-        <w:hyperlink r:id="rId15" w:history="1">
+        <w:hyperlink r:id="rId16" w:history="1">
           <w:r>
             <w:rPr>
               <w:rStyle w:val="Hyperlink"/>
@@ -1791,7 +1798,7 @@
           <w:color w:val="000000"/>
           <w:sz w:val="24"/>
         </w:rPr>
-        <w:hyperlink r:id="rId15" w:history="1">
+        <w:hyperlink r:id="rId16" w:history="1">
           <w:r>
             <w:rPr>
               <w:rStyle w:val="Hyperlink"/>
@@ -1902,7 +1909,7 @@
           <w:sz w:val="24"/>
           <w:u w:val="single"/>
         </w:rPr>
-        <w:hyperlink r:id="rId16" w:history="1">
+        <w:hyperlink r:id="rId17" w:history="1">
           <w:r>
             <w:rPr>
               <w:rStyle w:val="Hyperlink"/>
@@ -1931,7 +1938,7 @@
           <w:sz w:val="24"/>
           <w:u w:val="single"/>
         </w:rPr>
-        <w:hyperlink r:id="rId16" w:history="1">
+        <w:hyperlink r:id="rId17" w:history="1">
           <w:r>
             <w:rPr>
               <w:rStyle w:val="Hyperlink"/>
@@ -2364,7 +2371,7 @@
             <w:rPr>
               <w:rStyle w:val="Hyperlink"/>
             </w:rPr>
-            <w:t>file</w:t>
+            <w:t>file/8</w:t>
           </w:r>
         </w:hyperlink>
       </w:r>
@@ -2382,7 +2389,7 @@
             <w:rPr>
               <w:rStyle w:val="Hyperlink"/>
             </w:rPr>
-            <w:t>/</w:t>
+            <w:t>f</w:t>
           </w:r>
         </w:hyperlink>
       </w:r>
@@ -2400,36 +2407,9 @@
             <w:rPr>
               <w:rStyle w:val="Hyperlink"/>
             </w:rPr>
-            <w:t>8</w:t>
+            <w:t>e</w:t>
           </w:r>
         </w:hyperlink>
-      </w:r>
-      <w:r>
-        <w:rPr>
-          <w:rFonts w:ascii="Charis SIL Regular" w:hAnsi="Charis SIL Regular" w:eastAsia="Charis SIL Regular"/>
-          <w:b w:val="0"/>
-          <w:i w:val="0"/>
-          <w:color w:val="0066CC"/>
-          <w:sz w:val="24"/>
-        </w:rPr>
-        <w:hyperlink r:id="rId14" w:history="1">
-          <w:r>
-            <w:rPr>
-              <w:rStyle w:val="Hyperlink"/>
-            </w:rPr>
-            <w:t>f</w:t>
-          </w:r>
-        </w:hyperlink>
-      </w:r>
-      <w:r>
-        <w:rPr>
-          <w:rFonts w:ascii="Charis SIL Regular" w:hAnsi="Charis SIL Regular" w:eastAsia="Charis SIL Regular"/>
-          <w:b w:val="0"/>
-          <w:i w:val="0"/>
-          <w:color w:val="0066CC"/>
-          <w:sz w:val="24"/>
-        </w:rPr>
-        <w:t>e</w:t>
       </w:r>
       <w:r>
         <w:rPr>
@@ -2458,14 +2438,17 @@
           <w:sz w:val="24"/>
           <w:u w:val="single"/>
         </w:rPr>
-        <w:hyperlink r:id="rId14" w:history="1">
-          <w:r>
-            <w:rPr>
-              <w:rStyle w:val="Hyperlink"/>
-            </w:rPr>
-            <w:t>3a</w:t>
-          </w:r>
-        </w:hyperlink>
+        <w:t>3</w:t>
+      </w:r>
+      <w:r>
+        <w:rPr>
+          <w:rFonts w:ascii="Charis SIL Regular" w:hAnsi="Charis SIL Regular" w:eastAsia="Charis SIL Regular"/>
+          <w:b w:val="0"/>
+          <w:i w:val="0"/>
+          <w:color w:val="0066CC"/>
+          <w:sz w:val="24"/>
+        </w:rPr>
+        <w:t>a</w:t>
       </w:r>
     </w:p>
     <w:p>
@@ -2635,7 +2618,7 @@
           <w:sz w:val="24"/>
           <w:u w:val="single"/>
         </w:rPr>
-        <w:hyperlink r:id="rId15" w:history="1">
+        <w:hyperlink r:id="rId16" w:history="1">
           <w:r>
             <w:rPr>
               <w:rStyle w:val="Hyperlink"/>
@@ -2653,7 +2636,7 @@
           <w:sz w:val="24"/>
           <w:u w:val="single"/>
         </w:rPr>
-        <w:hyperlink r:id="rId15" w:history="1">
+        <w:hyperlink r:id="rId16" w:history="1">
           <w:r>
             <w:rPr>
               <w:rStyle w:val="Hyperlink"/>
@@ -2671,7 +2654,7 @@
           <w:sz w:val="24"/>
           <w:u w:val="single"/>
         </w:rPr>
-        <w:hyperlink r:id="rId15" w:history="1">
+        <w:hyperlink r:id="rId16" w:history="1">
           <w:r>
             <w:rPr>
               <w:rStyle w:val="Hyperlink"/>
@@ -2689,7 +2672,7 @@
           <w:sz w:val="24"/>
           <w:u w:val="single"/>
         </w:rPr>
-        <w:hyperlink r:id="rId15" w:history="1">
+        <w:hyperlink r:id="rId16" w:history="1">
           <w:r>
             <w:rPr>
               <w:rStyle w:val="Hyperlink"/>
@@ -2707,7 +2690,7 @@
           <w:sz w:val="24"/>
           <w:u w:val="single"/>
         </w:rPr>
-        <w:hyperlink r:id="rId15" w:history="1">
+        <w:hyperlink r:id="rId16" w:history="1">
           <w:r>
             <w:rPr>
               <w:rStyle w:val="Hyperlink"/>
@@ -2725,7 +2708,7 @@
           <w:sz w:val="24"/>
           <w:u w:val="single"/>
         </w:rPr>
-        <w:hyperlink r:id="rId15" w:history="1">
+        <w:hyperlink r:id="rId16" w:history="1">
           <w:r>
             <w:rPr>
               <w:rStyle w:val="Hyperlink"/>
@@ -2743,7 +2726,7 @@
           <w:sz w:val="24"/>
           <w:u w:val="single"/>
         </w:rPr>
-        <w:hyperlink r:id="rId15" w:history="1">
+        <w:hyperlink r:id="rId16" w:history="1">
           <w:r>
             <w:rPr>
               <w:rStyle w:val="Hyperlink"/>
@@ -2761,7 +2744,7 @@
           <w:sz w:val="24"/>
           <w:u w:val="single"/>
         </w:rPr>
-        <w:hyperlink r:id="rId15" w:history="1">
+        <w:hyperlink r:id="rId16" w:history="1">
           <w:r>
             <w:rPr>
               <w:rStyle w:val="Hyperlink"/>
@@ -2990,7 +2973,7 @@
           <w:sz w:val="24"/>
           <w:u w:val="single"/>
         </w:rPr>
-        <w:hyperlink r:id="rId17" w:history="1">
+        <w:hyperlink r:id="rId18" w:history="1">
           <w:r>
             <w:rPr>
               <w:rStyle w:val="Hyperlink"/>
@@ -3008,7 +2991,7 @@
           <w:sz w:val="24"/>
           <w:u w:val="single"/>
         </w:rPr>
-        <w:hyperlink r:id="rId17" w:history="1">
+        <w:hyperlink r:id="rId10" w:history="1">
           <w:r>
             <w:rPr>
               <w:rStyle w:val="Hyperlink"/>

--- a/EXPORTS/DOCX/review/niveau3/English/MissiemuseumTilburg.docx
+++ b/EXPORTS/DOCX/review/niveau3/English/MissiemuseumTilburg.docx
@@ -1363,7 +1363,54 @@
           <w:color w:val="000000"/>
           <w:sz w:val="24"/>
         </w:rPr>
-        <w:t xml:space="preserve">the collection can be found in </w:t>
+        <w:t>the collection ca</w:t>
+      </w:r>
+      <w:r>
+        <w:rPr>
+          <w:u w:val="single" w:color="0066cc"/>
+          <w:rFonts w:ascii="Charis SIL Regular" w:hAnsi="Charis SIL Regular" w:eastAsia="Charis SIL Regular"/>
+          <w:b w:val="0"/>
+          <w:i w:val="0"/>
+          <w:color w:val="000000"/>
+          <w:sz w:val="24"/>
+        </w:rPr>
+        <w:hyperlink r:id="rId14" w:history="1">
+          <w:r>
+            <w:rPr>
+              <w:rStyle w:val="Hyperlink"/>
+            </w:rPr>
+            <w:t>n be foun</w:t>
+          </w:r>
+        </w:hyperlink>
+      </w:r>
+      <w:r>
+        <w:rPr>
+          <w:u w:val="single" w:color="0066cc"/>
+          <w:rFonts w:ascii="Charis SIL Regular" w:hAnsi="Charis SIL Regular" w:eastAsia="Charis SIL Regular"/>
+          <w:b w:val="0"/>
+          <w:i w:val="0"/>
+          <w:color w:val="000000"/>
+          <w:sz w:val="24"/>
+        </w:rPr>
+        <w:hyperlink r:id="rId14" w:history="1">
+          <w:r>
+            <w:rPr>
+              <w:rStyle w:val="Hyperlink"/>
+            </w:rPr>
+            <w:t>d</w:t>
+          </w:r>
+        </w:hyperlink>
+      </w:r>
+      <w:r>
+        <w:rPr>
+          <w:u w:val="single" w:color="0066cc"/>
+          <w:rFonts w:ascii="Charis SIL Regular" w:hAnsi="Charis SIL Regular" w:eastAsia="Charis SIL Regular"/>
+          <w:b w:val="0"/>
+          <w:i w:val="0"/>
+          <w:color w:val="000000"/>
+          <w:sz w:val="24"/>
+        </w:rPr>
+        <w:t xml:space="preserve"> in </w:t>
       </w:r>
       <w:r>
         <w:rPr>
@@ -1374,7 +1421,7 @@
           <w:sz w:val="24"/>
           <w:u w:val="single"/>
         </w:rPr>
-        <w:hyperlink r:id="rId14" w:history="1">
+        <w:hyperlink r:id="rId15" w:history="1">
           <w:r>
             <w:rPr>
               <w:rStyle w:val="Hyperlink"/>
@@ -1403,7 +1450,7 @@
           <w:sz w:val="24"/>
           <w:u w:val="single"/>
         </w:rPr>
-        <w:hyperlink r:id="rId15" w:history="1">
+        <w:hyperlink r:id="rId14" w:history="1">
           <w:r>
             <w:rPr>
               <w:rStyle w:val="Hyperlink"/>
@@ -1506,7 +1553,7 @@
           <w:sz w:val="24"/>
           <w:u w:val="single"/>
         </w:rPr>
-        <w:hyperlink r:id="rId16" w:history="1">
+        <w:hyperlink r:id="rId15" w:history="1">
           <w:r>
             <w:rPr>
               <w:rStyle w:val="Hyperlink"/>
@@ -1535,7 +1582,7 @@
           <w:sz w:val="24"/>
           <w:u w:val="single"/>
         </w:rPr>
-        <w:hyperlink r:id="rId16" w:history="1">
+        <w:hyperlink r:id="rId15" w:history="1">
           <w:r>
             <w:rPr>
               <w:rStyle w:val="Hyperlink"/>
@@ -2991,7 +3038,7 @@
           <w:sz w:val="24"/>
           <w:u w:val="single"/>
         </w:rPr>
-        <w:hyperlink r:id="rId10" w:history="1">
+        <w:hyperlink r:id="rId18" w:history="1">
           <w:r>
             <w:rPr>
               <w:rStyle w:val="Hyperlink"/>
@@ -3009,7 +3056,7 @@
           <w:sz w:val="24"/>
           <w:u w:val="single"/>
         </w:rPr>
-        <w:hyperlink r:id="rId10" w:history="1">
+        <w:hyperlink r:id="rId18" w:history="1">
           <w:r>
             <w:rPr>
               <w:rStyle w:val="Hyperlink"/>

--- a/EXPORTS/DOCX/review/niveau3/English/MissiemuseumTilburg.docx
+++ b/EXPORTS/DOCX/review/niveau3/English/MissiemuseumTilburg.docx
@@ -570,21 +570,13 @@
       </w:r>
       <w:r>
         <w:rPr>
-          <w:u w:val="single" w:color="0066cc"/>
           <w:rFonts w:ascii="Charis SIL Regular" w:hAnsi="Charis SIL Regular" w:eastAsia="Charis SIL Regular"/>
           <w:b w:val="0"/>
           <w:i w:val="0"/>
           <w:color w:val="000000"/>
           <w:sz w:val="24"/>
         </w:rPr>
-        <w:hyperlink r:id="rId10" w:history="1">
-          <w:r>
-            <w:rPr>
-              <w:rStyle w:val="Hyperlink"/>
-            </w:rPr>
-            <w:t>Museum at t</w:t>
-          </w:r>
-        </w:hyperlink>
+        <w:t>Museum at t</w:t>
       </w:r>
       <w:r>
         <w:rPr>
@@ -1363,54 +1355,7 @@
           <w:color w:val="000000"/>
           <w:sz w:val="24"/>
         </w:rPr>
-        <w:t>the collection ca</w:t>
-      </w:r>
-      <w:r>
-        <w:rPr>
-          <w:u w:val="single" w:color="0066cc"/>
-          <w:rFonts w:ascii="Charis SIL Regular" w:hAnsi="Charis SIL Regular" w:eastAsia="Charis SIL Regular"/>
-          <w:b w:val="0"/>
-          <w:i w:val="0"/>
-          <w:color w:val="000000"/>
-          <w:sz w:val="24"/>
-        </w:rPr>
-        <w:hyperlink r:id="rId14" w:history="1">
-          <w:r>
-            <w:rPr>
-              <w:rStyle w:val="Hyperlink"/>
-            </w:rPr>
-            <w:t>n be foun</w:t>
-          </w:r>
-        </w:hyperlink>
-      </w:r>
-      <w:r>
-        <w:rPr>
-          <w:u w:val="single" w:color="0066cc"/>
-          <w:rFonts w:ascii="Charis SIL Regular" w:hAnsi="Charis SIL Regular" w:eastAsia="Charis SIL Regular"/>
-          <w:b w:val="0"/>
-          <w:i w:val="0"/>
-          <w:color w:val="000000"/>
-          <w:sz w:val="24"/>
-        </w:rPr>
-        <w:hyperlink r:id="rId14" w:history="1">
-          <w:r>
-            <w:rPr>
-              <w:rStyle w:val="Hyperlink"/>
-            </w:rPr>
-            <w:t>d</w:t>
-          </w:r>
-        </w:hyperlink>
-      </w:r>
-      <w:r>
-        <w:rPr>
-          <w:u w:val="single" w:color="0066cc"/>
-          <w:rFonts w:ascii="Charis SIL Regular" w:hAnsi="Charis SIL Regular" w:eastAsia="Charis SIL Regular"/>
-          <w:b w:val="0"/>
-          <w:i w:val="0"/>
-          <w:color w:val="000000"/>
-          <w:sz w:val="24"/>
-        </w:rPr>
-        <w:t xml:space="preserve"> in </w:t>
+        <w:t xml:space="preserve">the collection can be found in </w:t>
       </w:r>
       <w:r>
         <w:rPr>
@@ -1421,7 +1366,7 @@
           <w:sz w:val="24"/>
           <w:u w:val="single"/>
         </w:rPr>
-        <w:hyperlink r:id="rId15" w:history="1">
+        <w:hyperlink r:id="rId14" w:history="1">
           <w:r>
             <w:rPr>
               <w:rStyle w:val="Hyperlink"/>
@@ -1506,7 +1451,7 @@
           <w:sz w:val="24"/>
           <w:u w:val="single"/>
         </w:rPr>
-        <w:hyperlink r:id="rId16" w:history="1">
+        <w:hyperlink r:id="rId15" w:history="1">
           <w:r>
             <w:rPr>
               <w:rStyle w:val="Hyperlink"/>
@@ -1535,7 +1480,7 @@
           <w:sz w:val="24"/>
           <w:u w:val="single"/>
         </w:rPr>
-        <w:hyperlink r:id="rId16" w:history="1">
+        <w:hyperlink r:id="rId15" w:history="1">
           <w:r>
             <w:rPr>
               <w:rStyle w:val="Hyperlink"/>
@@ -1636,7 +1581,7 @@
           <w:sz w:val="24"/>
           <w:u w:val="single"/>
         </w:rPr>
-        <w:hyperlink r:id="rId16" w:history="1">
+        <w:hyperlink r:id="rId15" w:history="1">
           <w:r>
             <w:rPr>
               <w:rStyle w:val="Hyperlink"/>
@@ -1665,7 +1610,7 @@
           <w:sz w:val="24"/>
           <w:u w:val="single"/>
         </w:rPr>
-        <w:hyperlink r:id="rId16" w:history="1">
+        <w:hyperlink r:id="rId15" w:history="1">
           <w:r>
             <w:rPr>
               <w:rStyle w:val="Hyperlink"/>
@@ -1694,7 +1639,7 @@
           <w:sz w:val="24"/>
           <w:u w:val="single"/>
         </w:rPr>
-        <w:hyperlink r:id="rId16" w:history="1">
+        <w:hyperlink r:id="rId15" w:history="1">
           <w:r>
             <w:rPr>
               <w:rStyle w:val="Hyperlink"/>
@@ -1723,7 +1668,7 @@
           <w:sz w:val="24"/>
           <w:u w:val="single"/>
         </w:rPr>
-        <w:hyperlink r:id="rId16" w:history="1">
+        <w:hyperlink r:id="rId15" w:history="1">
           <w:r>
             <w:rPr>
               <w:rStyle w:val="Hyperlink"/>
@@ -1752,7 +1697,7 @@
           <w:sz w:val="24"/>
           <w:u w:val="single"/>
         </w:rPr>
-        <w:hyperlink r:id="rId16" w:history="1">
+        <w:hyperlink r:id="rId15" w:history="1">
           <w:r>
             <w:rPr>
               <w:rStyle w:val="Hyperlink"/>
@@ -1781,7 +1726,7 @@
           <w:sz w:val="24"/>
           <w:u w:val="single"/>
         </w:rPr>
-        <w:hyperlink r:id="rId16" w:history="1">
+        <w:hyperlink r:id="rId15" w:history="1">
           <w:r>
             <w:rPr>
               <w:rStyle w:val="Hyperlink"/>
@@ -1809,7 +1754,7 @@
           <w:color w:val="000000"/>
           <w:sz w:val="24"/>
         </w:rPr>
-        <w:hyperlink r:id="rId16" w:history="1">
+        <w:hyperlink r:id="rId15" w:history="1">
           <w:r>
             <w:rPr>
               <w:rStyle w:val="Hyperlink"/>
@@ -1827,7 +1772,7 @@
           <w:color w:val="000000"/>
           <w:sz w:val="24"/>
         </w:rPr>
-        <w:hyperlink r:id="rId16" w:history="1">
+        <w:hyperlink r:id="rId15" w:history="1">
           <w:r>
             <w:rPr>
               <w:rStyle w:val="Hyperlink"/>
@@ -1845,7 +1790,7 @@
           <w:color w:val="000000"/>
           <w:sz w:val="24"/>
         </w:rPr>
-        <w:hyperlink r:id="rId16" w:history="1">
+        <w:hyperlink r:id="rId15" w:history="1">
           <w:r>
             <w:rPr>
               <w:rStyle w:val="Hyperlink"/>
@@ -1956,7 +1901,7 @@
           <w:sz w:val="24"/>
           <w:u w:val="single"/>
         </w:rPr>
-        <w:hyperlink r:id="rId17" w:history="1">
+        <w:hyperlink r:id="rId16" w:history="1">
           <w:r>
             <w:rPr>
               <w:rStyle w:val="Hyperlink"/>
@@ -1985,7 +1930,7 @@
           <w:sz w:val="24"/>
           <w:u w:val="single"/>
         </w:rPr>
-        <w:hyperlink r:id="rId17" w:history="1">
+        <w:hyperlink r:id="rId16" w:history="1">
           <w:r>
             <w:rPr>
               <w:rStyle w:val="Hyperlink"/>
@@ -2418,7 +2363,7 @@
             <w:rPr>
               <w:rStyle w:val="Hyperlink"/>
             </w:rPr>
-            <w:t>file/8</w:t>
+            <w:t>file</w:t>
           </w:r>
         </w:hyperlink>
       </w:r>
@@ -2436,7 +2381,7 @@
             <w:rPr>
               <w:rStyle w:val="Hyperlink"/>
             </w:rPr>
-            <w:t>f</w:t>
+            <w:t>/</w:t>
           </w:r>
         </w:hyperlink>
       </w:r>
@@ -2454,9 +2399,36 @@
             <w:rPr>
               <w:rStyle w:val="Hyperlink"/>
             </w:rPr>
-            <w:t>e</w:t>
+            <w:t>8</w:t>
           </w:r>
         </w:hyperlink>
+      </w:r>
+      <w:r>
+        <w:rPr>
+          <w:rFonts w:ascii="Charis SIL Regular" w:hAnsi="Charis SIL Regular" w:eastAsia="Charis SIL Regular"/>
+          <w:b w:val="0"/>
+          <w:i w:val="0"/>
+          <w:color w:val="0066CC"/>
+          <w:sz w:val="24"/>
+        </w:rPr>
+        <w:hyperlink r:id="rId14" w:history="1">
+          <w:r>
+            <w:rPr>
+              <w:rStyle w:val="Hyperlink"/>
+            </w:rPr>
+            <w:t>f</w:t>
+          </w:r>
+        </w:hyperlink>
+      </w:r>
+      <w:r>
+        <w:rPr>
+          <w:rFonts w:ascii="Charis SIL Regular" w:hAnsi="Charis SIL Regular" w:eastAsia="Charis SIL Regular"/>
+          <w:b w:val="0"/>
+          <w:i w:val="0"/>
+          <w:color w:val="0066CC"/>
+          <w:sz w:val="24"/>
+        </w:rPr>
+        <w:t>e</w:t>
       </w:r>
       <w:r>
         <w:rPr>
@@ -2485,17 +2457,14 @@
           <w:sz w:val="24"/>
           <w:u w:val="single"/>
         </w:rPr>
-        <w:t>3</w:t>
-      </w:r>
-      <w:r>
-        <w:rPr>
-          <w:rFonts w:ascii="Charis SIL Regular" w:hAnsi="Charis SIL Regular" w:eastAsia="Charis SIL Regular"/>
-          <w:b w:val="0"/>
-          <w:i w:val="0"/>
-          <w:color w:val="0066CC"/>
-          <w:sz w:val="24"/>
-        </w:rPr>
-        <w:t>a</w:t>
+        <w:hyperlink r:id="rId14" w:history="1">
+          <w:r>
+            <w:rPr>
+              <w:rStyle w:val="Hyperlink"/>
+            </w:rPr>
+            <w:t>3a</w:t>
+          </w:r>
+        </w:hyperlink>
       </w:r>
     </w:p>
     <w:p>
@@ -2665,7 +2634,7 @@
           <w:sz w:val="24"/>
           <w:u w:val="single"/>
         </w:rPr>
-        <w:hyperlink r:id="rId16" w:history="1">
+        <w:hyperlink r:id="rId15" w:history="1">
           <w:r>
             <w:rPr>
               <w:rStyle w:val="Hyperlink"/>
@@ -2683,7 +2652,7 @@
           <w:sz w:val="24"/>
           <w:u w:val="single"/>
         </w:rPr>
-        <w:hyperlink r:id="rId16" w:history="1">
+        <w:hyperlink r:id="rId15" w:history="1">
           <w:r>
             <w:rPr>
               <w:rStyle w:val="Hyperlink"/>
@@ -2701,7 +2670,7 @@
           <w:sz w:val="24"/>
           <w:u w:val="single"/>
         </w:rPr>
-        <w:hyperlink r:id="rId16" w:history="1">
+        <w:hyperlink r:id="rId15" w:history="1">
           <w:r>
             <w:rPr>
               <w:rStyle w:val="Hyperlink"/>
@@ -2719,7 +2688,7 @@
           <w:sz w:val="24"/>
           <w:u w:val="single"/>
         </w:rPr>
-        <w:hyperlink r:id="rId16" w:history="1">
+        <w:hyperlink r:id="rId15" w:history="1">
           <w:r>
             <w:rPr>
               <w:rStyle w:val="Hyperlink"/>
@@ -2737,7 +2706,7 @@
           <w:sz w:val="24"/>
           <w:u w:val="single"/>
         </w:rPr>
-        <w:hyperlink r:id="rId16" w:history="1">
+        <w:hyperlink r:id="rId15" w:history="1">
           <w:r>
             <w:rPr>
               <w:rStyle w:val="Hyperlink"/>
@@ -2755,7 +2724,7 @@
           <w:sz w:val="24"/>
           <w:u w:val="single"/>
         </w:rPr>
-        <w:hyperlink r:id="rId16" w:history="1">
+        <w:hyperlink r:id="rId15" w:history="1">
           <w:r>
             <w:rPr>
               <w:rStyle w:val="Hyperlink"/>
@@ -2773,7 +2742,7 @@
           <w:sz w:val="24"/>
           <w:u w:val="single"/>
         </w:rPr>
-        <w:hyperlink r:id="rId16" w:history="1">
+        <w:hyperlink r:id="rId15" w:history="1">
           <w:r>
             <w:rPr>
               <w:rStyle w:val="Hyperlink"/>
@@ -2791,7 +2760,7 @@
           <w:sz w:val="24"/>
           <w:u w:val="single"/>
         </w:rPr>
-        <w:hyperlink r:id="rId16" w:history="1">
+        <w:hyperlink r:id="rId15" w:history="1">
           <w:r>
             <w:rPr>
               <w:rStyle w:val="Hyperlink"/>
@@ -3020,7 +2989,7 @@
           <w:sz w:val="24"/>
           <w:u w:val="single"/>
         </w:rPr>
-        <w:hyperlink r:id="rId18" w:history="1">
+        <w:hyperlink r:id="rId17" w:history="1">
           <w:r>
             <w:rPr>
               <w:rStyle w:val="Hyperlink"/>
@@ -3038,7 +3007,7 @@
           <w:sz w:val="24"/>
           <w:u w:val="single"/>
         </w:rPr>
-        <w:hyperlink r:id="rId18" w:history="1">
+        <w:hyperlink r:id="rId17" w:history="1">
           <w:r>
             <w:rPr>
               <w:rStyle w:val="Hyperlink"/>
@@ -3056,7 +3025,7 @@
           <w:sz w:val="24"/>
           <w:u w:val="single"/>
         </w:rPr>
-        <w:hyperlink r:id="rId18" w:history="1">
+        <w:hyperlink r:id="rId10" w:history="1">
           <w:r>
             <w:rPr>
               <w:rStyle w:val="Hyperlink"/>
@@ -3117,43 +3086,13 @@
       </w:pPr>
       <w:r>
         <w:rPr>
-          <w:rFonts w:ascii="Charis SIL Regular" w:hAnsi="Charis SIL Regular" w:eastAsia="Charis SIL Regular"/>
+          <w:rFonts w:ascii="Charis SIL Italic" w:hAnsi="Charis SIL Italic" w:eastAsia="Charis SIL Italic"/>
           <w:b w:val="0"/>
-          <w:i w:val="0"/>
+          <w:i/>
           <w:color w:val="000000"/>
           <w:sz w:val="24"/>
         </w:rPr>
-        <w:t>_last edited by UNKNOWN as UNKNOWN on 2025-12-10</w:t>
-      </w:r>
-    </w:p>
-    <w:p>
-      <w:pPr>
-        <w:autoSpaceDN w:val="0"/>
-        <w:autoSpaceDE w:val="0"/>
-        <w:widowControl/>
-        <w:spacing w:line="288" w:lineRule="exact" w:before="240" w:after="0"/>
-        <w:ind w:left="0" w:right="864" w:firstLine="0"/>
-        <w:jc w:val="left"/>
-      </w:pPr>
-      <w:r>
-        <w:rPr>
-          <w:rFonts w:ascii="Charis SIL Regular" w:hAnsi="Charis SIL Regular" w:eastAsia="Charis SIL Regular"/>
-          <w:b w:val="0"/>
-          <w:i w:val="0"/>
-          <w:color w:val="000000"/>
-          <w:sz w:val="24"/>
-        </w:rPr>
-        <w:t xml:space="preserve">(notes: This event was automatically created because the YAML file's edit history was </w:t>
-      </w:r>
-      <w:r>
-        <w:rPr>
-          <w:rFonts w:ascii="Charis SIL Regular" w:hAnsi="Charis SIL Regular" w:eastAsia="Charis SIL Regular"/>
-          <w:b w:val="0"/>
-          <w:i w:val="0"/>
-          <w:color w:val="000000"/>
-          <w:sz w:val="24"/>
-        </w:rPr>
-        <w:t>empty.)_</w:t>
+        <w:t>last edited by Wiebe Reints as original_author on 2025-11-19</w:t>
       </w:r>
     </w:p>
     <w:sectPr>

--- a/EXPORTS/DOCX/review/niveau3/English/MissiemuseumTilburg.docx
+++ b/EXPORTS/DOCX/review/niveau3/English/MissiemuseumTilburg.docx
@@ -570,13 +570,21 @@
       </w:r>
       <w:r>
         <w:rPr>
+          <w:u w:val="single" w:color="0066cc"/>
           <w:rFonts w:ascii="Charis SIL Regular" w:hAnsi="Charis SIL Regular" w:eastAsia="Charis SIL Regular"/>
           <w:b w:val="0"/>
           <w:i w:val="0"/>
           <w:color w:val="000000"/>
           <w:sz w:val="24"/>
         </w:rPr>
-        <w:t>Museum at t</w:t>
+        <w:hyperlink r:id="rId10" w:history="1">
+          <w:r>
+            <w:rPr>
+              <w:rStyle w:val="Hyperlink"/>
+            </w:rPr>
+            <w:t>Museum at t</w:t>
+          </w:r>
+        </w:hyperlink>
       </w:r>
       <w:r>
         <w:rPr>
@@ -1355,7 +1363,60 @@
           <w:color w:val="000000"/>
           <w:sz w:val="24"/>
         </w:rPr>
-        <w:t xml:space="preserve">the collection can be found in </w:t>
+        <w:t>the collection ca</w:t>
+      </w:r>
+      <w:r>
+        <w:rPr>
+          <w:u w:val="single" w:color="0066cc"/>
+          <w:rFonts w:ascii="Charis SIL Regular" w:hAnsi="Charis SIL Regular" w:eastAsia="Charis SIL Regular"/>
+          <w:b w:val="0"/>
+          <w:i w:val="0"/>
+          <w:color w:val="000000"/>
+          <w:sz w:val="24"/>
+        </w:rPr>
+        <w:hyperlink r:id="rId14" w:history="1">
+          <w:r>
+            <w:rPr>
+              <w:rStyle w:val="Hyperlink"/>
+            </w:rPr>
+            <w:t>n be foun</w:t>
+          </w:r>
+        </w:hyperlink>
+      </w:r>
+      <w:r>
+        <w:rPr>
+          <w:u w:val="single" w:color="0066cc"/>
+          <w:rFonts w:ascii="Charis SIL Regular" w:hAnsi="Charis SIL Regular" w:eastAsia="Charis SIL Regular"/>
+          <w:b w:val="0"/>
+          <w:i w:val="0"/>
+          <w:color w:val="000000"/>
+          <w:sz w:val="24"/>
+        </w:rPr>
+        <w:hyperlink r:id="rId14" w:history="1">
+          <w:r>
+            <w:rPr>
+              <w:rStyle w:val="Hyperlink"/>
+            </w:rPr>
+            <w:t>d</w:t>
+          </w:r>
+        </w:hyperlink>
+      </w:r>
+      <w:r>
+        <w:rPr>
+          <w:rFonts w:ascii="Charis SIL Regular" w:hAnsi="Charis SIL Regular" w:eastAsia="Charis SIL Regular"/>
+          <w:b w:val="0"/>
+          <w:i w:val="0"/>
+          <w:color w:val="000000"/>
+          <w:sz w:val="24"/>
+        </w:rPr>
+        <w:hyperlink r:id="rId14" w:history="1">
+          <w:r>
+            <w:rPr>
+              <w:rStyle w:val="Hyperlink"/>
+            </w:rPr>
+            <w:t xml:space="preserve"> in </w:t>
+          </w:r>
+        </w:hyperlink>
       </w:r>
       <w:r>
         <w:rPr>
@@ -1364,16 +1425,8 @@
           <w:i w:val="0"/>
           <w:color w:val="0066CC"/>
           <w:sz w:val="24"/>
-          <w:u w:val="single"/>
         </w:rPr>
-        <w:hyperlink r:id="rId14" w:history="1">
-          <w:r>
-            <w:rPr>
-              <w:rStyle w:val="Hyperlink"/>
-            </w:rPr>
-            <w:t>box</w:t>
-          </w:r>
-        </w:hyperlink>
+        <w:t>box</w:t>
       </w:r>
       <w:r>
         <w:rPr>
@@ -1395,7 +1448,7 @@
           <w:sz w:val="24"/>
           <w:u w:val="single"/>
         </w:rPr>
-        <w:hyperlink r:id="rId14" w:history="1">
+        <w:hyperlink r:id="rId15" w:history="1">
           <w:r>
             <w:rPr>
               <w:rStyle w:val="Hyperlink"/>
@@ -1451,7 +1504,7 @@
           <w:sz w:val="24"/>
           <w:u w:val="single"/>
         </w:rPr>
-        <w:hyperlink r:id="rId15" w:history="1">
+        <w:hyperlink r:id="rId16" w:history="1">
           <w:r>
             <w:rPr>
               <w:rStyle w:val="Hyperlink"/>
@@ -1467,27 +1520,8 @@
           <w:i/>
           <w:color w:val="0066CC"/>
           <w:sz w:val="24"/>
-          <w:u w:val="single"/>
         </w:rPr>
-        <w:t xml:space="preserve"> </w:t>
-      </w:r>
-      <w:r>
-        <w:rPr>
-          <w:rFonts w:ascii="Charis SIL Italic" w:hAnsi="Charis SIL Italic" w:eastAsia="Charis SIL Italic"/>
-          <w:b w:val="0"/>
-          <w:i/>
-          <w:color w:val="0066CC"/>
-          <w:sz w:val="24"/>
-          <w:u w:val="single"/>
-        </w:rPr>
-        <w:hyperlink r:id="rId15" w:history="1">
-          <w:r>
-            <w:rPr>
-              <w:rStyle w:val="Hyperlink"/>
-            </w:rPr>
-            <w:t>Nederlands(c</w:t>
-          </w:r>
-        </w:hyperlink>
+        <w:t xml:space="preserve"> Nederlands(c</w:t>
       </w:r>
       <w:r>
         <w:rPr>
@@ -1581,7 +1615,7 @@
           <w:sz w:val="24"/>
           <w:u w:val="single"/>
         </w:rPr>
-        <w:hyperlink r:id="rId15" w:history="1">
+        <w:hyperlink r:id="rId16" w:history="1">
           <w:r>
             <w:rPr>
               <w:rStyle w:val="Hyperlink"/>
@@ -1610,7 +1644,7 @@
           <w:sz w:val="24"/>
           <w:u w:val="single"/>
         </w:rPr>
-        <w:hyperlink r:id="rId15" w:history="1">
+        <w:hyperlink r:id="rId16" w:history="1">
           <w:r>
             <w:rPr>
               <w:rStyle w:val="Hyperlink"/>
@@ -1639,7 +1673,7 @@
           <w:sz w:val="24"/>
           <w:u w:val="single"/>
         </w:rPr>
-        <w:hyperlink r:id="rId15" w:history="1">
+        <w:hyperlink r:id="rId16" w:history="1">
           <w:r>
             <w:rPr>
               <w:rStyle w:val="Hyperlink"/>
@@ -1668,7 +1702,7 @@
           <w:sz w:val="24"/>
           <w:u w:val="single"/>
         </w:rPr>
-        <w:hyperlink r:id="rId15" w:history="1">
+        <w:hyperlink r:id="rId16" w:history="1">
           <w:r>
             <w:rPr>
               <w:rStyle w:val="Hyperlink"/>
@@ -1697,7 +1731,7 @@
           <w:sz w:val="24"/>
           <w:u w:val="single"/>
         </w:rPr>
-        <w:hyperlink r:id="rId15" w:history="1">
+        <w:hyperlink r:id="rId16" w:history="1">
           <w:r>
             <w:rPr>
               <w:rStyle w:val="Hyperlink"/>
@@ -1726,7 +1760,7 @@
           <w:sz w:val="24"/>
           <w:u w:val="single"/>
         </w:rPr>
-        <w:hyperlink r:id="rId15" w:history="1">
+        <w:hyperlink r:id="rId16" w:history="1">
           <w:r>
             <w:rPr>
               <w:rStyle w:val="Hyperlink"/>
@@ -1754,7 +1788,7 @@
           <w:color w:val="000000"/>
           <w:sz w:val="24"/>
         </w:rPr>
-        <w:hyperlink r:id="rId15" w:history="1">
+        <w:hyperlink r:id="rId16" w:history="1">
           <w:r>
             <w:rPr>
               <w:rStyle w:val="Hyperlink"/>
@@ -1772,7 +1806,7 @@
           <w:color w:val="000000"/>
           <w:sz w:val="24"/>
         </w:rPr>
-        <w:hyperlink r:id="rId15" w:history="1">
+        <w:hyperlink r:id="rId16" w:history="1">
           <w:r>
             <w:rPr>
               <w:rStyle w:val="Hyperlink"/>
@@ -1790,7 +1824,7 @@
           <w:color w:val="000000"/>
           <w:sz w:val="24"/>
         </w:rPr>
-        <w:hyperlink r:id="rId15" w:history="1">
+        <w:hyperlink r:id="rId16" w:history="1">
           <w:r>
             <w:rPr>
               <w:rStyle w:val="Hyperlink"/>
@@ -1901,7 +1935,7 @@
           <w:sz w:val="24"/>
           <w:u w:val="single"/>
         </w:rPr>
-        <w:hyperlink r:id="rId16" w:history="1">
+        <w:hyperlink r:id="rId17" w:history="1">
           <w:r>
             <w:rPr>
               <w:rStyle w:val="Hyperlink"/>
@@ -1930,7 +1964,7 @@
           <w:sz w:val="24"/>
           <w:u w:val="single"/>
         </w:rPr>
-        <w:hyperlink r:id="rId16" w:history="1">
+        <w:hyperlink r:id="rId17" w:history="1">
           <w:r>
             <w:rPr>
               <w:rStyle w:val="Hyperlink"/>
@@ -2363,7 +2397,7 @@
             <w:rPr>
               <w:rStyle w:val="Hyperlink"/>
             </w:rPr>
-            <w:t>file</w:t>
+            <w:t>file/8f</w:t>
           </w:r>
         </w:hyperlink>
       </w:r>
@@ -2381,7 +2415,7 @@
             <w:rPr>
               <w:rStyle w:val="Hyperlink"/>
             </w:rPr>
-            <w:t>/</w:t>
+            <w:t>e</w:t>
           </w:r>
         </w:hyperlink>
       </w:r>
@@ -2399,7 +2433,25 @@
             <w:rPr>
               <w:rStyle w:val="Hyperlink"/>
             </w:rPr>
-            <w:t>8</w:t>
+            <w:t>8c8d66b2d3d5d8a2e8a73eb8</w:t>
+          </w:r>
+        </w:hyperlink>
+      </w:r>
+      <w:r>
+        <w:rPr>
+          <w:rFonts w:ascii="Charis SIL Regular" w:hAnsi="Charis SIL Regular" w:eastAsia="Charis SIL Regular"/>
+          <w:b w:val="0"/>
+          <w:i w:val="0"/>
+          <w:color w:val="0066CC"/>
+          <w:sz w:val="24"/>
+          <w:u w:val="single"/>
+        </w:rPr>
+        <w:hyperlink r:id="rId14" w:history="1">
+          <w:r>
+            <w:rPr>
+              <w:rStyle w:val="Hyperlink"/>
+            </w:rPr>
+            <w:t>7</w:t>
           </w:r>
         </w:hyperlink>
       </w:r>
@@ -2416,7 +2468,7 @@
             <w:rPr>
               <w:rStyle w:val="Hyperlink"/>
             </w:rPr>
-            <w:t>f</w:t>
+            <w:t>5</w:t>
           </w:r>
         </w:hyperlink>
       </w:r>
@@ -2428,25 +2480,7 @@
           <w:color w:val="0066CC"/>
           <w:sz w:val="24"/>
         </w:rPr>
-        <w:t>e</w:t>
-      </w:r>
-      <w:r>
-        <w:rPr>
-          <w:rFonts w:ascii="Charis SIL Regular" w:hAnsi="Charis SIL Regular" w:eastAsia="Charis SIL Regular"/>
-          <w:b w:val="0"/>
-          <w:i w:val="0"/>
-          <w:color w:val="0066CC"/>
-          <w:sz w:val="24"/>
-          <w:u w:val="single"/>
-        </w:rPr>
-        <w:hyperlink r:id="rId14" w:history="1">
-          <w:r>
-            <w:rPr>
-              <w:rStyle w:val="Hyperlink"/>
-            </w:rPr>
-            <w:t>8c8d66b2d3d5d8a2e8a73eb8756</w:t>
-          </w:r>
-        </w:hyperlink>
+        <w:t>6</w:t>
       </w:r>
       <w:r>
         <w:rPr>
@@ -2634,7 +2668,7 @@
           <w:sz w:val="24"/>
           <w:u w:val="single"/>
         </w:rPr>
-        <w:hyperlink r:id="rId15" w:history="1">
+        <w:hyperlink r:id="rId16" w:history="1">
           <w:r>
             <w:rPr>
               <w:rStyle w:val="Hyperlink"/>
@@ -2652,7 +2686,7 @@
           <w:sz w:val="24"/>
           <w:u w:val="single"/>
         </w:rPr>
-        <w:hyperlink r:id="rId15" w:history="1">
+        <w:hyperlink r:id="rId16" w:history="1">
           <w:r>
             <w:rPr>
               <w:rStyle w:val="Hyperlink"/>
@@ -2670,7 +2704,7 @@
           <w:sz w:val="24"/>
           <w:u w:val="single"/>
         </w:rPr>
-        <w:hyperlink r:id="rId15" w:history="1">
+        <w:hyperlink r:id="rId16" w:history="1">
           <w:r>
             <w:rPr>
               <w:rStyle w:val="Hyperlink"/>
@@ -2688,7 +2722,7 @@
           <w:sz w:val="24"/>
           <w:u w:val="single"/>
         </w:rPr>
-        <w:hyperlink r:id="rId15" w:history="1">
+        <w:hyperlink r:id="rId16" w:history="1">
           <w:r>
             <w:rPr>
               <w:rStyle w:val="Hyperlink"/>
@@ -2706,7 +2740,7 @@
           <w:sz w:val="24"/>
           <w:u w:val="single"/>
         </w:rPr>
-        <w:hyperlink r:id="rId15" w:history="1">
+        <w:hyperlink r:id="rId16" w:history="1">
           <w:r>
             <w:rPr>
               <w:rStyle w:val="Hyperlink"/>
@@ -2724,7 +2758,7 @@
           <w:sz w:val="24"/>
           <w:u w:val="single"/>
         </w:rPr>
-        <w:hyperlink r:id="rId15" w:history="1">
+        <w:hyperlink r:id="rId16" w:history="1">
           <w:r>
             <w:rPr>
               <w:rStyle w:val="Hyperlink"/>
@@ -2742,7 +2776,7 @@
           <w:sz w:val="24"/>
           <w:u w:val="single"/>
         </w:rPr>
-        <w:hyperlink r:id="rId15" w:history="1">
+        <w:hyperlink r:id="rId16" w:history="1">
           <w:r>
             <w:rPr>
               <w:rStyle w:val="Hyperlink"/>
@@ -2760,7 +2794,7 @@
           <w:sz w:val="24"/>
           <w:u w:val="single"/>
         </w:rPr>
-        <w:hyperlink r:id="rId15" w:history="1">
+        <w:hyperlink r:id="rId16" w:history="1">
           <w:r>
             <w:rPr>
               <w:rStyle w:val="Hyperlink"/>
@@ -2989,7 +3023,7 @@
           <w:sz w:val="24"/>
           <w:u w:val="single"/>
         </w:rPr>
-        <w:hyperlink r:id="rId17" w:history="1">
+        <w:hyperlink r:id="rId18" w:history="1">
           <w:r>
             <w:rPr>
               <w:rStyle w:val="Hyperlink"/>
@@ -3007,7 +3041,7 @@
           <w:sz w:val="24"/>
           <w:u w:val="single"/>
         </w:rPr>
-        <w:hyperlink r:id="rId17" w:history="1">
+        <w:hyperlink r:id="rId18" w:history="1">
           <w:r>
             <w:rPr>
               <w:rStyle w:val="Hyperlink"/>
@@ -3025,7 +3059,7 @@
           <w:sz w:val="24"/>
           <w:u w:val="single"/>
         </w:rPr>
-        <w:hyperlink r:id="rId10" w:history="1">
+        <w:hyperlink r:id="rId18" w:history="1">
           <w:r>
             <w:rPr>
               <w:rStyle w:val="Hyperlink"/>

--- a/EXPORTS/DOCX/review/niveau3/English/MissiemuseumTilburg.docx
+++ b/EXPORTS/DOCX/review/niveau3/English/MissiemuseumTilburg.docx
@@ -570,21 +570,13 @@
       </w:r>
       <w:r>
         <w:rPr>
-          <w:u w:val="single" w:color="0066cc"/>
           <w:rFonts w:ascii="Charis SIL Regular" w:hAnsi="Charis SIL Regular" w:eastAsia="Charis SIL Regular"/>
           <w:b w:val="0"/>
           <w:i w:val="0"/>
           <w:color w:val="000000"/>
           <w:sz w:val="24"/>
         </w:rPr>
-        <w:hyperlink r:id="rId10" w:history="1">
-          <w:r>
-            <w:rPr>
-              <w:rStyle w:val="Hyperlink"/>
-            </w:rPr>
-            <w:t>Museum at t</w:t>
-          </w:r>
-        </w:hyperlink>
+        <w:t>Museum at t</w:t>
       </w:r>
       <w:r>
         <w:rPr>
@@ -1403,6 +1395,7 @@
       </w:r>
       <w:r>
         <w:rPr>
+          <w:u w:val="single" w:color="0066cc"/>
           <w:rFonts w:ascii="Charis SIL Regular" w:hAnsi="Charis SIL Regular" w:eastAsia="Charis SIL Regular"/>
           <w:b w:val="0"/>
           <w:i w:val="0"/>
@@ -1425,8 +1418,16 @@
           <w:i w:val="0"/>
           <w:color w:val="0066CC"/>
           <w:sz w:val="24"/>
+          <w:u w:val="single"/>
         </w:rPr>
-        <w:t>box</w:t>
+        <w:hyperlink r:id="rId14" w:history="1">
+          <w:r>
+            <w:rPr>
+              <w:rStyle w:val="Hyperlink"/>
+            </w:rPr>
+            <w:t>box</w:t>
+          </w:r>
+        </w:hyperlink>
       </w:r>
       <w:r>
         <w:rPr>
@@ -1520,8 +1521,9 @@
           <w:i/>
           <w:color w:val="0066CC"/>
           <w:sz w:val="24"/>
+          <w:u w:val="single"/>
         </w:rPr>
-        <w:t xml:space="preserve"> Nederlands(c</w:t>
+        <w:t xml:space="preserve"> </w:t>
       </w:r>
       <w:r>
         <w:rPr>
@@ -1532,7 +1534,25 @@
           <w:sz w:val="24"/>
           <w:u w:val="single"/>
         </w:rPr>
-        <w:hyperlink r:id="rId15" w:history="1">
+        <w:hyperlink r:id="rId16" w:history="1">
+          <w:r>
+            <w:rPr>
+              <w:rStyle w:val="Hyperlink"/>
+            </w:rPr>
+            <w:t>Nederlands(c</w:t>
+          </w:r>
+        </w:hyperlink>
+      </w:r>
+      <w:r>
+        <w:rPr>
+          <w:rFonts w:ascii="Charis SIL Italic" w:hAnsi="Charis SIL Italic" w:eastAsia="Charis SIL Italic"/>
+          <w:b w:val="0"/>
+          <w:i/>
+          <w:color w:val="0066CC"/>
+          <w:sz w:val="24"/>
+          <w:u w:val="single"/>
+        </w:rPr>
+        <w:hyperlink r:id="rId16" w:history="1">
           <w:r>
             <w:rPr>
               <w:rStyle w:val="Hyperlink"/>
@@ -1561,7 +1581,7 @@
           <w:sz w:val="24"/>
           <w:u w:val="single"/>
         </w:rPr>
-        <w:hyperlink r:id="rId15" w:history="1">
+        <w:hyperlink r:id="rId16" w:history="1">
           <w:r>
             <w:rPr>
               <w:rStyle w:val="Hyperlink"/>
@@ -1579,7 +1599,7 @@
           <w:sz w:val="24"/>
           <w:u w:val="single"/>
         </w:rPr>
-        <w:hyperlink r:id="rId15" w:history="1">
+        <w:hyperlink r:id="rId16" w:history="1">
           <w:r>
             <w:rPr>
               <w:rStyle w:val="Hyperlink"/>
@@ -2397,7 +2417,7 @@
             <w:rPr>
               <w:rStyle w:val="Hyperlink"/>
             </w:rPr>
-            <w:t>file/8f</w:t>
+            <w:t>file/</w:t>
           </w:r>
         </w:hyperlink>
       </w:r>
@@ -2415,7 +2435,7 @@
             <w:rPr>
               <w:rStyle w:val="Hyperlink"/>
             </w:rPr>
-            <w:t>e</w:t>
+            <w:t>8</w:t>
           </w:r>
         </w:hyperlink>
       </w:r>
@@ -2433,7 +2453,36 @@
             <w:rPr>
               <w:rStyle w:val="Hyperlink"/>
             </w:rPr>
-            <w:t>8c8d66b2d3d5d8a2e8a73eb8</w:t>
+            <w:t>f</w:t>
+          </w:r>
+        </w:hyperlink>
+      </w:r>
+      <w:r>
+        <w:rPr>
+          <w:rFonts w:ascii="Charis SIL Regular" w:hAnsi="Charis SIL Regular" w:eastAsia="Charis SIL Regular"/>
+          <w:b w:val="0"/>
+          <w:i w:val="0"/>
+          <w:color w:val="0066CC"/>
+          <w:sz w:val="24"/>
+          <w:u w:val="single"/>
+        </w:rPr>
+        <w:t>e</w:t>
+      </w:r>
+      <w:r>
+        <w:rPr>
+          <w:rFonts w:ascii="Charis SIL Regular" w:hAnsi="Charis SIL Regular" w:eastAsia="Charis SIL Regular"/>
+          <w:b w:val="0"/>
+          <w:i w:val="0"/>
+          <w:color w:val="0066CC"/>
+          <w:sz w:val="24"/>
+          <w:u w:val="single"/>
+        </w:rPr>
+        <w:hyperlink r:id="rId14" w:history="1">
+          <w:r>
+            <w:rPr>
+              <w:rStyle w:val="Hyperlink"/>
+            </w:rPr>
+            <w:t>8c8d66b2d3d5d8a2e8a73eb8756</w:t>
           </w:r>
         </w:hyperlink>
       </w:r>
@@ -2451,7 +2500,7 @@
             <w:rPr>
               <w:rStyle w:val="Hyperlink"/>
             </w:rPr>
-            <w:t>7</w:t>
+            <w:t>3</w:t>
           </w:r>
         </w:hyperlink>
       </w:r>
@@ -2463,42 +2512,7 @@
           <w:color w:val="0066CC"/>
           <w:sz w:val="24"/>
         </w:rPr>
-        <w:hyperlink r:id="rId14" w:history="1">
-          <w:r>
-            <w:rPr>
-              <w:rStyle w:val="Hyperlink"/>
-            </w:rPr>
-            <w:t>5</w:t>
-          </w:r>
-        </w:hyperlink>
-      </w:r>
-      <w:r>
-        <w:rPr>
-          <w:rFonts w:ascii="Charis SIL Regular" w:hAnsi="Charis SIL Regular" w:eastAsia="Charis SIL Regular"/>
-          <w:b w:val="0"/>
-          <w:i w:val="0"/>
-          <w:color w:val="0066CC"/>
-          <w:sz w:val="24"/>
-        </w:rPr>
-        <w:t>6</w:t>
-      </w:r>
-      <w:r>
-        <w:rPr>
-          <w:rFonts w:ascii="Charis SIL Regular" w:hAnsi="Charis SIL Regular" w:eastAsia="Charis SIL Regular"/>
-          <w:b w:val="0"/>
-          <w:i w:val="0"/>
-          <w:color w:val="0066CC"/>
-          <w:sz w:val="24"/>
-          <w:u w:val="single"/>
-        </w:rPr>
-        <w:hyperlink r:id="rId14" w:history="1">
-          <w:r>
-            <w:rPr>
-              <w:rStyle w:val="Hyperlink"/>
-            </w:rPr>
-            <w:t>3a</w:t>
-          </w:r>
-        </w:hyperlink>
+        <w:t>a</w:t>
       </w:r>
     </w:p>
     <w:p>

--- a/EXPORTS/DOCX/review/niveau3/English/MissiemuseumTilburg.docx
+++ b/EXPORTS/DOCX/review/niveau3/English/MissiemuseumTilburg.docx
@@ -570,13 +570,21 @@
       </w:r>
       <w:r>
         <w:rPr>
+          <w:u w:val="single" w:color="0066cc"/>
           <w:rFonts w:ascii="Charis SIL Regular" w:hAnsi="Charis SIL Regular" w:eastAsia="Charis SIL Regular"/>
           <w:b w:val="0"/>
           <w:i w:val="0"/>
           <w:color w:val="000000"/>
           <w:sz w:val="24"/>
         </w:rPr>
-        <w:t>Museum at t</w:t>
+        <w:hyperlink r:id="rId10" w:history="1">
+          <w:r>
+            <w:rPr>
+              <w:rStyle w:val="Hyperlink"/>
+            </w:rPr>
+            <w:t>Museum at t</w:t>
+          </w:r>
+        </w:hyperlink>
       </w:r>
       <w:r>
         <w:rPr>
@@ -1449,7 +1457,7 @@
           <w:sz w:val="24"/>
           <w:u w:val="single"/>
         </w:rPr>
-        <w:hyperlink r:id="rId15" w:history="1">
+        <w:hyperlink r:id="rId14" w:history="1">
           <w:r>
             <w:rPr>
               <w:rStyle w:val="Hyperlink"/>
@@ -1505,7 +1513,7 @@
           <w:sz w:val="24"/>
           <w:u w:val="single"/>
         </w:rPr>
-        <w:hyperlink r:id="rId16" w:history="1">
+        <w:hyperlink r:id="rId15" w:history="1">
           <w:r>
             <w:rPr>
               <w:rStyle w:val="Hyperlink"/>
@@ -1534,7 +1542,7 @@
           <w:sz w:val="24"/>
           <w:u w:val="single"/>
         </w:rPr>
-        <w:hyperlink r:id="rId16" w:history="1">
+        <w:hyperlink r:id="rId15" w:history="1">
           <w:r>
             <w:rPr>
               <w:rStyle w:val="Hyperlink"/>
@@ -1552,7 +1560,7 @@
           <w:sz w:val="24"/>
           <w:u w:val="single"/>
         </w:rPr>
-        <w:hyperlink r:id="rId16" w:history="1">
+        <w:hyperlink r:id="rId15" w:history="1">
           <w:r>
             <w:rPr>
               <w:rStyle w:val="Hyperlink"/>
@@ -1581,7 +1589,7 @@
           <w:sz w:val="24"/>
           <w:u w:val="single"/>
         </w:rPr>
-        <w:hyperlink r:id="rId16" w:history="1">
+        <w:hyperlink r:id="rId15" w:history="1">
           <w:r>
             <w:rPr>
               <w:rStyle w:val="Hyperlink"/>
@@ -1599,7 +1607,7 @@
           <w:sz w:val="24"/>
           <w:u w:val="single"/>
         </w:rPr>
-        <w:hyperlink r:id="rId16" w:history="1">
+        <w:hyperlink r:id="rId15" w:history="1">
           <w:r>
             <w:rPr>
               <w:rStyle w:val="Hyperlink"/>
@@ -1635,7 +1643,7 @@
           <w:sz w:val="24"/>
           <w:u w:val="single"/>
         </w:rPr>
-        <w:hyperlink r:id="rId16" w:history="1">
+        <w:hyperlink r:id="rId15" w:history="1">
           <w:r>
             <w:rPr>
               <w:rStyle w:val="Hyperlink"/>
@@ -1664,7 +1672,7 @@
           <w:sz w:val="24"/>
           <w:u w:val="single"/>
         </w:rPr>
-        <w:hyperlink r:id="rId16" w:history="1">
+        <w:hyperlink r:id="rId15" w:history="1">
           <w:r>
             <w:rPr>
               <w:rStyle w:val="Hyperlink"/>
@@ -1693,7 +1701,7 @@
           <w:sz w:val="24"/>
           <w:u w:val="single"/>
         </w:rPr>
-        <w:hyperlink r:id="rId16" w:history="1">
+        <w:hyperlink r:id="rId15" w:history="1">
           <w:r>
             <w:rPr>
               <w:rStyle w:val="Hyperlink"/>
@@ -1722,7 +1730,7 @@
           <w:sz w:val="24"/>
           <w:u w:val="single"/>
         </w:rPr>
-        <w:hyperlink r:id="rId16" w:history="1">
+        <w:hyperlink r:id="rId15" w:history="1">
           <w:r>
             <w:rPr>
               <w:rStyle w:val="Hyperlink"/>
@@ -1751,7 +1759,7 @@
           <w:sz w:val="24"/>
           <w:u w:val="single"/>
         </w:rPr>
-        <w:hyperlink r:id="rId16" w:history="1">
+        <w:hyperlink r:id="rId15" w:history="1">
           <w:r>
             <w:rPr>
               <w:rStyle w:val="Hyperlink"/>
@@ -1780,7 +1788,7 @@
           <w:sz w:val="24"/>
           <w:u w:val="single"/>
         </w:rPr>
-        <w:hyperlink r:id="rId16" w:history="1">
+        <w:hyperlink r:id="rId15" w:history="1">
           <w:r>
             <w:rPr>
               <w:rStyle w:val="Hyperlink"/>
@@ -1808,7 +1816,7 @@
           <w:color w:val="000000"/>
           <w:sz w:val="24"/>
         </w:rPr>
-        <w:hyperlink r:id="rId16" w:history="1">
+        <w:hyperlink r:id="rId15" w:history="1">
           <w:r>
             <w:rPr>
               <w:rStyle w:val="Hyperlink"/>
@@ -1826,7 +1834,7 @@
           <w:color w:val="000000"/>
           <w:sz w:val="24"/>
         </w:rPr>
-        <w:hyperlink r:id="rId16" w:history="1">
+        <w:hyperlink r:id="rId15" w:history="1">
           <w:r>
             <w:rPr>
               <w:rStyle w:val="Hyperlink"/>
@@ -1844,7 +1852,7 @@
           <w:color w:val="000000"/>
           <w:sz w:val="24"/>
         </w:rPr>
-        <w:hyperlink r:id="rId16" w:history="1">
+        <w:hyperlink r:id="rId15" w:history="1">
           <w:r>
             <w:rPr>
               <w:rStyle w:val="Hyperlink"/>
@@ -1955,7 +1963,7 @@
           <w:sz w:val="24"/>
           <w:u w:val="single"/>
         </w:rPr>
-        <w:hyperlink r:id="rId17" w:history="1">
+        <w:hyperlink r:id="rId16" w:history="1">
           <w:r>
             <w:rPr>
               <w:rStyle w:val="Hyperlink"/>
@@ -1984,7 +1992,7 @@
           <w:sz w:val="24"/>
           <w:u w:val="single"/>
         </w:rPr>
-        <w:hyperlink r:id="rId17" w:history="1">
+        <w:hyperlink r:id="rId16" w:history="1">
           <w:r>
             <w:rPr>
               <w:rStyle w:val="Hyperlink"/>
@@ -2417,25 +2425,7 @@
             <w:rPr>
               <w:rStyle w:val="Hyperlink"/>
             </w:rPr>
-            <w:t>file/</w:t>
-          </w:r>
-        </w:hyperlink>
-      </w:r>
-      <w:r>
-        <w:rPr>
-          <w:rFonts w:ascii="Charis SIL Regular" w:hAnsi="Charis SIL Regular" w:eastAsia="Charis SIL Regular"/>
-          <w:b w:val="0"/>
-          <w:i w:val="0"/>
-          <w:color w:val="0066CC"/>
-          <w:sz w:val="24"/>
-          <w:u w:val="single"/>
-        </w:rPr>
-        <w:hyperlink r:id="rId14" w:history="1">
-          <w:r>
-            <w:rPr>
-              <w:rStyle w:val="Hyperlink"/>
-            </w:rPr>
-            <w:t>8</w:t>
+            <w:t>file/8</w:t>
           </w:r>
         </w:hyperlink>
       </w:r>
@@ -2495,14 +2485,7 @@
           <w:sz w:val="24"/>
           <w:u w:val="single"/>
         </w:rPr>
-        <w:hyperlink r:id="rId14" w:history="1">
-          <w:r>
-            <w:rPr>
-              <w:rStyle w:val="Hyperlink"/>
-            </w:rPr>
-            <w:t>3</w:t>
-          </w:r>
-        </w:hyperlink>
+        <w:t>3</w:t>
       </w:r>
       <w:r>
         <w:rPr>
@@ -2682,7 +2665,7 @@
           <w:sz w:val="24"/>
           <w:u w:val="single"/>
         </w:rPr>
-        <w:hyperlink r:id="rId16" w:history="1">
+        <w:hyperlink r:id="rId15" w:history="1">
           <w:r>
             <w:rPr>
               <w:rStyle w:val="Hyperlink"/>
@@ -2700,7 +2683,7 @@
           <w:sz w:val="24"/>
           <w:u w:val="single"/>
         </w:rPr>
-        <w:hyperlink r:id="rId16" w:history="1">
+        <w:hyperlink r:id="rId15" w:history="1">
           <w:r>
             <w:rPr>
               <w:rStyle w:val="Hyperlink"/>
@@ -2718,7 +2701,7 @@
           <w:sz w:val="24"/>
           <w:u w:val="single"/>
         </w:rPr>
-        <w:hyperlink r:id="rId16" w:history="1">
+        <w:hyperlink r:id="rId15" w:history="1">
           <w:r>
             <w:rPr>
               <w:rStyle w:val="Hyperlink"/>
@@ -2736,7 +2719,7 @@
           <w:sz w:val="24"/>
           <w:u w:val="single"/>
         </w:rPr>
-        <w:hyperlink r:id="rId16" w:history="1">
+        <w:hyperlink r:id="rId15" w:history="1">
           <w:r>
             <w:rPr>
               <w:rStyle w:val="Hyperlink"/>
@@ -2754,7 +2737,7 @@
           <w:sz w:val="24"/>
           <w:u w:val="single"/>
         </w:rPr>
-        <w:hyperlink r:id="rId16" w:history="1">
+        <w:hyperlink r:id="rId15" w:history="1">
           <w:r>
             <w:rPr>
               <w:rStyle w:val="Hyperlink"/>
@@ -2772,7 +2755,7 @@
           <w:sz w:val="24"/>
           <w:u w:val="single"/>
         </w:rPr>
-        <w:hyperlink r:id="rId16" w:history="1">
+        <w:hyperlink r:id="rId15" w:history="1">
           <w:r>
             <w:rPr>
               <w:rStyle w:val="Hyperlink"/>
@@ -2790,7 +2773,7 @@
           <w:sz w:val="24"/>
           <w:u w:val="single"/>
         </w:rPr>
-        <w:hyperlink r:id="rId16" w:history="1">
+        <w:hyperlink r:id="rId15" w:history="1">
           <w:r>
             <w:rPr>
               <w:rStyle w:val="Hyperlink"/>
@@ -2808,7 +2791,7 @@
           <w:sz w:val="24"/>
           <w:u w:val="single"/>
         </w:rPr>
-        <w:hyperlink r:id="rId16" w:history="1">
+        <w:hyperlink r:id="rId15" w:history="1">
           <w:r>
             <w:rPr>
               <w:rStyle w:val="Hyperlink"/>
@@ -3037,7 +3020,7 @@
           <w:sz w:val="24"/>
           <w:u w:val="single"/>
         </w:rPr>
-        <w:hyperlink r:id="rId18" w:history="1">
+        <w:hyperlink r:id="rId17" w:history="1">
           <w:r>
             <w:rPr>
               <w:rStyle w:val="Hyperlink"/>
@@ -3055,7 +3038,7 @@
           <w:sz w:val="24"/>
           <w:u w:val="single"/>
         </w:rPr>
-        <w:hyperlink r:id="rId18" w:history="1">
+        <w:hyperlink r:id="rId17" w:history="1">
           <w:r>
             <w:rPr>
               <w:rStyle w:val="Hyperlink"/>
@@ -3073,7 +3056,7 @@
           <w:sz w:val="24"/>
           <w:u w:val="single"/>
         </w:rPr>
-        <w:hyperlink r:id="rId18" w:history="1">
+        <w:hyperlink r:id="rId10" w:history="1">
           <w:r>
             <w:rPr>
               <w:rStyle w:val="Hyperlink"/>

--- a/EXPORTS/DOCX/review/niveau3/English/MissiemuseumTilburg.docx
+++ b/EXPORTS/DOCX/review/niveau3/English/MissiemuseumTilburg.docx
@@ -1403,7 +1403,6 @@
       </w:r>
       <w:r>
         <w:rPr>
-          <w:u w:val="single" w:color="0066cc"/>
           <w:rFonts w:ascii="Charis SIL Regular" w:hAnsi="Charis SIL Regular" w:eastAsia="Charis SIL Regular"/>
           <w:b w:val="0"/>
           <w:i w:val="0"/>
@@ -1542,14 +1541,7 @@
           <w:sz w:val="24"/>
           <w:u w:val="single"/>
         </w:rPr>
-        <w:hyperlink r:id="rId15" w:history="1">
-          <w:r>
-            <w:rPr>
-              <w:rStyle w:val="Hyperlink"/>
-            </w:rPr>
-            <w:t>Nederlands(c</w:t>
-          </w:r>
-        </w:hyperlink>
+        <w:t>Nederlands(c</w:t>
       </w:r>
       <w:r>
         <w:rPr>
@@ -1560,7 +1552,7 @@
           <w:sz w:val="24"/>
           <w:u w:val="single"/>
         </w:rPr>
-        <w:hyperlink r:id="rId15" w:history="1">
+        <w:hyperlink r:id="rId16" w:history="1">
           <w:r>
             <w:rPr>
               <w:rStyle w:val="Hyperlink"/>
@@ -1589,7 +1581,7 @@
           <w:sz w:val="24"/>
           <w:u w:val="single"/>
         </w:rPr>
-        <w:hyperlink r:id="rId15" w:history="1">
+        <w:hyperlink r:id="rId16" w:history="1">
           <w:r>
             <w:rPr>
               <w:rStyle w:val="Hyperlink"/>
@@ -1607,7 +1599,7 @@
           <w:sz w:val="24"/>
           <w:u w:val="single"/>
         </w:rPr>
-        <w:hyperlink r:id="rId15" w:history="1">
+        <w:hyperlink r:id="rId16" w:history="1">
           <w:r>
             <w:rPr>
               <w:rStyle w:val="Hyperlink"/>
@@ -1625,7 +1617,7 @@
           <w:sz w:val="24"/>
           <w:u w:val="single"/>
         </w:rPr>
-        <w:hyperlink r:id="rId15" w:history="1">
+        <w:hyperlink r:id="rId16" w:history="1">
           <w:r>
             <w:rPr>
               <w:rStyle w:val="Hyperlink"/>
@@ -1963,7 +1955,7 @@
           <w:sz w:val="24"/>
           <w:u w:val="single"/>
         </w:rPr>
-        <w:hyperlink r:id="rId16" w:history="1">
+        <w:hyperlink r:id="rId17" w:history="1">
           <w:r>
             <w:rPr>
               <w:rStyle w:val="Hyperlink"/>
@@ -1992,7 +1984,7 @@
           <w:sz w:val="24"/>
           <w:u w:val="single"/>
         </w:rPr>
-        <w:hyperlink r:id="rId16" w:history="1">
+        <w:hyperlink r:id="rId17" w:history="1">
           <w:r>
             <w:rPr>
               <w:rStyle w:val="Hyperlink"/>
@@ -2425,7 +2417,7 @@
             <w:rPr>
               <w:rStyle w:val="Hyperlink"/>
             </w:rPr>
-            <w:t>file/8</w:t>
+            <w:t>file/8f</w:t>
           </w:r>
         </w:hyperlink>
       </w:r>
@@ -2443,20 +2435,9 @@
             <w:rPr>
               <w:rStyle w:val="Hyperlink"/>
             </w:rPr>
-            <w:t>f</w:t>
+            <w:t>e</w:t>
           </w:r>
         </w:hyperlink>
-      </w:r>
-      <w:r>
-        <w:rPr>
-          <w:rFonts w:ascii="Charis SIL Regular" w:hAnsi="Charis SIL Regular" w:eastAsia="Charis SIL Regular"/>
-          <w:b w:val="0"/>
-          <w:i w:val="0"/>
-          <w:color w:val="0066CC"/>
-          <w:sz w:val="24"/>
-          <w:u w:val="single"/>
-        </w:rPr>
-        <w:t>e</w:t>
       </w:r>
       <w:r>
         <w:rPr>
@@ -2472,7 +2453,7 @@
             <w:rPr>
               <w:rStyle w:val="Hyperlink"/>
             </w:rPr>
-            <w:t>8c8d66b2d3d5d8a2e8a73eb8756</w:t>
+            <w:t>8c8d66b2d3d5d8a2e8a73eb87</w:t>
           </w:r>
         </w:hyperlink>
       </w:r>
@@ -2485,7 +2466,36 @@
           <w:sz w:val="24"/>
           <w:u w:val="single"/>
         </w:rPr>
-        <w:t>3</w:t>
+        <w:t>5</w:t>
+      </w:r>
+      <w:r>
+        <w:rPr>
+          <w:rFonts w:ascii="Charis SIL Regular" w:hAnsi="Charis SIL Regular" w:eastAsia="Charis SIL Regular"/>
+          <w:b w:val="0"/>
+          <w:i w:val="0"/>
+          <w:color w:val="0066CC"/>
+          <w:sz w:val="24"/>
+          <w:u w:val="single"/>
+        </w:rPr>
+        <w:t>6</w:t>
+      </w:r>
+      <w:r>
+        <w:rPr>
+          <w:rFonts w:ascii="Charis SIL Regular" w:hAnsi="Charis SIL Regular" w:eastAsia="Charis SIL Regular"/>
+          <w:b w:val="0"/>
+          <w:i w:val="0"/>
+          <w:color w:val="0066CC"/>
+          <w:sz w:val="24"/>
+          <w:u w:val="single"/>
+        </w:rPr>
+        <w:hyperlink r:id="rId14" w:history="1">
+          <w:r>
+            <w:rPr>
+              <w:rStyle w:val="Hyperlink"/>
+            </w:rPr>
+            <w:t>3</w:t>
+          </w:r>
+        </w:hyperlink>
       </w:r>
       <w:r>
         <w:rPr>
@@ -3020,7 +3030,7 @@
           <w:sz w:val="24"/>
           <w:u w:val="single"/>
         </w:rPr>
-        <w:hyperlink r:id="rId17" w:history="1">
+        <w:hyperlink r:id="rId18" w:history="1">
           <w:r>
             <w:rPr>
               <w:rStyle w:val="Hyperlink"/>
@@ -3038,7 +3048,7 @@
           <w:sz w:val="24"/>
           <w:u w:val="single"/>
         </w:rPr>
-        <w:hyperlink r:id="rId17" w:history="1">
+        <w:hyperlink r:id="rId18" w:history="1">
           <w:r>
             <w:rPr>
               <w:rStyle w:val="Hyperlink"/>
@@ -3056,7 +3066,7 @@
           <w:sz w:val="24"/>
           <w:u w:val="single"/>
         </w:rPr>
-        <w:hyperlink r:id="rId10" w:history="1">
+        <w:hyperlink r:id="rId18" w:history="1">
           <w:r>
             <w:rPr>
               <w:rStyle w:val="Hyperlink"/>

--- a/EXPORTS/DOCX/review/niveau3/English/MissiemuseumTilburg.docx
+++ b/EXPORTS/DOCX/review/niveau3/English/MissiemuseumTilburg.docx
@@ -570,21 +570,13 @@
       </w:r>
       <w:r>
         <w:rPr>
-          <w:u w:val="single" w:color="0066cc"/>
           <w:rFonts w:ascii="Charis SIL Regular" w:hAnsi="Charis SIL Regular" w:eastAsia="Charis SIL Regular"/>
           <w:b w:val="0"/>
           <w:i w:val="0"/>
           <w:color w:val="000000"/>
           <w:sz w:val="24"/>
         </w:rPr>
-        <w:hyperlink r:id="rId10" w:history="1">
-          <w:r>
-            <w:rPr>
-              <w:rStyle w:val="Hyperlink"/>
-            </w:rPr>
-            <w:t>Museum at t</w:t>
-          </w:r>
-        </w:hyperlink>
+        <w:t>Museum at t</w:t>
       </w:r>
       <w:r>
         <w:rPr>
@@ -1363,60 +1355,7 @@
           <w:color w:val="000000"/>
           <w:sz w:val="24"/>
         </w:rPr>
-        <w:t>the collection ca</w:t>
-      </w:r>
-      <w:r>
-        <w:rPr>
-          <w:u w:val="single" w:color="0066cc"/>
-          <w:rFonts w:ascii="Charis SIL Regular" w:hAnsi="Charis SIL Regular" w:eastAsia="Charis SIL Regular"/>
-          <w:b w:val="0"/>
-          <w:i w:val="0"/>
-          <w:color w:val="000000"/>
-          <w:sz w:val="24"/>
-        </w:rPr>
-        <w:hyperlink r:id="rId14" w:history="1">
-          <w:r>
-            <w:rPr>
-              <w:rStyle w:val="Hyperlink"/>
-            </w:rPr>
-            <w:t>n be foun</w:t>
-          </w:r>
-        </w:hyperlink>
-      </w:r>
-      <w:r>
-        <w:rPr>
-          <w:u w:val="single" w:color="0066cc"/>
-          <w:rFonts w:ascii="Charis SIL Regular" w:hAnsi="Charis SIL Regular" w:eastAsia="Charis SIL Regular"/>
-          <w:b w:val="0"/>
-          <w:i w:val="0"/>
-          <w:color w:val="000000"/>
-          <w:sz w:val="24"/>
-        </w:rPr>
-        <w:hyperlink r:id="rId14" w:history="1">
-          <w:r>
-            <w:rPr>
-              <w:rStyle w:val="Hyperlink"/>
-            </w:rPr>
-            <w:t>d</w:t>
-          </w:r>
-        </w:hyperlink>
-      </w:r>
-      <w:r>
-        <w:rPr>
-          <w:rFonts w:ascii="Charis SIL Regular" w:hAnsi="Charis SIL Regular" w:eastAsia="Charis SIL Regular"/>
-          <w:b w:val="0"/>
-          <w:i w:val="0"/>
-          <w:color w:val="000000"/>
-          <w:sz w:val="24"/>
-        </w:rPr>
-        <w:hyperlink r:id="rId14" w:history="1">
-          <w:r>
-            <w:rPr>
-              <w:rStyle w:val="Hyperlink"/>
-            </w:rPr>
-            <w:t xml:space="preserve"> in </w:t>
-          </w:r>
-        </w:hyperlink>
+        <w:t xml:space="preserve">the collection can be found in </w:t>
       </w:r>
       <w:r>
         <w:rPr>
@@ -1541,7 +1480,14 @@
           <w:sz w:val="24"/>
           <w:u w:val="single"/>
         </w:rPr>
-        <w:t>Nederlands(c</w:t>
+        <w:hyperlink r:id="rId15" w:history="1">
+          <w:r>
+            <w:rPr>
+              <w:rStyle w:val="Hyperlink"/>
+            </w:rPr>
+            <w:t>Nederlands(c</w:t>
+          </w:r>
+        </w:hyperlink>
       </w:r>
       <w:r>
         <w:rPr>
@@ -1552,7 +1498,7 @@
           <w:sz w:val="24"/>
           <w:u w:val="single"/>
         </w:rPr>
-        <w:hyperlink r:id="rId16" w:history="1">
+        <w:hyperlink r:id="rId15" w:history="1">
           <w:r>
             <w:rPr>
               <w:rStyle w:val="Hyperlink"/>
@@ -1581,7 +1527,7 @@
           <w:sz w:val="24"/>
           <w:u w:val="single"/>
         </w:rPr>
-        <w:hyperlink r:id="rId16" w:history="1">
+        <w:hyperlink r:id="rId15" w:history="1">
           <w:r>
             <w:rPr>
               <w:rStyle w:val="Hyperlink"/>
@@ -1599,7 +1545,7 @@
           <w:sz w:val="24"/>
           <w:u w:val="single"/>
         </w:rPr>
-        <w:hyperlink r:id="rId16" w:history="1">
+        <w:hyperlink r:id="rId15" w:history="1">
           <w:r>
             <w:rPr>
               <w:rStyle w:val="Hyperlink"/>
@@ -1617,7 +1563,7 @@
           <w:sz w:val="24"/>
           <w:u w:val="single"/>
         </w:rPr>
-        <w:hyperlink r:id="rId16" w:history="1">
+        <w:hyperlink r:id="rId15" w:history="1">
           <w:r>
             <w:rPr>
               <w:rStyle w:val="Hyperlink"/>
@@ -1955,7 +1901,7 @@
           <w:sz w:val="24"/>
           <w:u w:val="single"/>
         </w:rPr>
-        <w:hyperlink r:id="rId17" w:history="1">
+        <w:hyperlink r:id="rId16" w:history="1">
           <w:r>
             <w:rPr>
               <w:rStyle w:val="Hyperlink"/>
@@ -1984,7 +1930,7 @@
           <w:sz w:val="24"/>
           <w:u w:val="single"/>
         </w:rPr>
-        <w:hyperlink r:id="rId17" w:history="1">
+        <w:hyperlink r:id="rId16" w:history="1">
           <w:r>
             <w:rPr>
               <w:rStyle w:val="Hyperlink"/>
@@ -2417,7 +2363,7 @@
             <w:rPr>
               <w:rStyle w:val="Hyperlink"/>
             </w:rPr>
-            <w:t>file/8f</w:t>
+            <w:t>file</w:t>
           </w:r>
         </w:hyperlink>
       </w:r>
@@ -2435,7 +2381,7 @@
             <w:rPr>
               <w:rStyle w:val="Hyperlink"/>
             </w:rPr>
-            <w:t>e</w:t>
+            <w:t>/</w:t>
           </w:r>
         </w:hyperlink>
       </w:r>
@@ -2453,7 +2399,7 @@
             <w:rPr>
               <w:rStyle w:val="Hyperlink"/>
             </w:rPr>
-            <w:t>8c8d66b2d3d5d8a2e8a73eb87</w:t>
+            <w:t>8</w:t>
           </w:r>
         </w:hyperlink>
       </w:r>
@@ -2464,9 +2410,15 @@
           <w:i w:val="0"/>
           <w:color w:val="0066CC"/>
           <w:sz w:val="24"/>
-          <w:u w:val="single"/>
         </w:rPr>
-        <w:t>5</w:t>
+        <w:hyperlink r:id="rId14" w:history="1">
+          <w:r>
+            <w:rPr>
+              <w:rStyle w:val="Hyperlink"/>
+            </w:rPr>
+            <w:t>f</w:t>
+          </w:r>
+        </w:hyperlink>
       </w:r>
       <w:r>
         <w:rPr>
@@ -2475,9 +2427,8 @@
           <w:i w:val="0"/>
           <w:color w:val="0066CC"/>
           <w:sz w:val="24"/>
-          <w:u w:val="single"/>
         </w:rPr>
-        <w:t>6</w:t>
+        <w:t>e</w:t>
       </w:r>
       <w:r>
         <w:rPr>
@@ -2493,7 +2444,7 @@
             <w:rPr>
               <w:rStyle w:val="Hyperlink"/>
             </w:rPr>
-            <w:t>3</w:t>
+            <w:t>8c8d66b2d3d5d8a2e8a73eb8756</w:t>
           </w:r>
         </w:hyperlink>
       </w:r>
@@ -2504,8 +2455,16 @@
           <w:i w:val="0"/>
           <w:color w:val="0066CC"/>
           <w:sz w:val="24"/>
+          <w:u w:val="single"/>
         </w:rPr>
-        <w:t>a</w:t>
+        <w:hyperlink r:id="rId14" w:history="1">
+          <w:r>
+            <w:rPr>
+              <w:rStyle w:val="Hyperlink"/>
+            </w:rPr>
+            <w:t>3a</w:t>
+          </w:r>
+        </w:hyperlink>
       </w:r>
     </w:p>
     <w:p>
@@ -3030,7 +2989,7 @@
           <w:sz w:val="24"/>
           <w:u w:val="single"/>
         </w:rPr>
-        <w:hyperlink r:id="rId18" w:history="1">
+        <w:hyperlink r:id="rId17" w:history="1">
           <w:r>
             <w:rPr>
               <w:rStyle w:val="Hyperlink"/>
@@ -3048,7 +3007,7 @@
           <w:sz w:val="24"/>
           <w:u w:val="single"/>
         </w:rPr>
-        <w:hyperlink r:id="rId18" w:history="1">
+        <w:hyperlink r:id="rId17" w:history="1">
           <w:r>
             <w:rPr>
               <w:rStyle w:val="Hyperlink"/>
@@ -3066,7 +3025,7 @@
           <w:sz w:val="24"/>
           <w:u w:val="single"/>
         </w:rPr>
-        <w:hyperlink r:id="rId18" w:history="1">
+        <w:hyperlink r:id="rId10" w:history="1">
           <w:r>
             <w:rPr>
               <w:rStyle w:val="Hyperlink"/>

--- a/EXPORTS/DOCX/review/niveau3/English/MissiemuseumTilburg.docx
+++ b/EXPORTS/DOCX/review/niveau3/English/MissiemuseumTilburg.docx
@@ -1355,7 +1355,60 @@
           <w:color w:val="000000"/>
           <w:sz w:val="24"/>
         </w:rPr>
-        <w:t xml:space="preserve">the collection can be found in </w:t>
+        <w:t>the collection ca</w:t>
+      </w:r>
+      <w:r>
+        <w:rPr>
+          <w:u w:val="single" w:color="0066cc"/>
+          <w:rFonts w:ascii="Charis SIL Regular" w:hAnsi="Charis SIL Regular" w:eastAsia="Charis SIL Regular"/>
+          <w:b w:val="0"/>
+          <w:i w:val="0"/>
+          <w:color w:val="000000"/>
+          <w:sz w:val="24"/>
+        </w:rPr>
+        <w:hyperlink r:id="rId14" w:history="1">
+          <w:r>
+            <w:rPr>
+              <w:rStyle w:val="Hyperlink"/>
+            </w:rPr>
+            <w:t>n be foun</w:t>
+          </w:r>
+        </w:hyperlink>
+      </w:r>
+      <w:r>
+        <w:rPr>
+          <w:u w:val="single" w:color="0066cc"/>
+          <w:rFonts w:ascii="Charis SIL Regular" w:hAnsi="Charis SIL Regular" w:eastAsia="Charis SIL Regular"/>
+          <w:b w:val="0"/>
+          <w:i w:val="0"/>
+          <w:color w:val="000000"/>
+          <w:sz w:val="24"/>
+        </w:rPr>
+        <w:hyperlink r:id="rId14" w:history="1">
+          <w:r>
+            <w:rPr>
+              <w:rStyle w:val="Hyperlink"/>
+            </w:rPr>
+            <w:t>d</w:t>
+          </w:r>
+        </w:hyperlink>
+      </w:r>
+      <w:r>
+        <w:rPr>
+          <w:rFonts w:ascii="Charis SIL Regular" w:hAnsi="Charis SIL Regular" w:eastAsia="Charis SIL Regular"/>
+          <w:b w:val="0"/>
+          <w:i w:val="0"/>
+          <w:color w:val="000000"/>
+          <w:sz w:val="24"/>
+        </w:rPr>
+        <w:hyperlink r:id="rId14" w:history="1">
+          <w:r>
+            <w:rPr>
+              <w:rStyle w:val="Hyperlink"/>
+            </w:rPr>
+            <w:t xml:space="preserve"> in </w:t>
+          </w:r>
+        </w:hyperlink>
       </w:r>
       <w:r>
         <w:rPr>
@@ -1480,14 +1533,7 @@
           <w:sz w:val="24"/>
           <w:u w:val="single"/>
         </w:rPr>
-        <w:hyperlink r:id="rId15" w:history="1">
-          <w:r>
-            <w:rPr>
-              <w:rStyle w:val="Hyperlink"/>
-            </w:rPr>
-            <w:t>Nederlands(c</w:t>
-          </w:r>
-        </w:hyperlink>
+        <w:t>Nederlands(c</w:t>
       </w:r>
       <w:r>
         <w:rPr>
@@ -1498,7 +1544,7 @@
           <w:sz w:val="24"/>
           <w:u w:val="single"/>
         </w:rPr>
-        <w:hyperlink r:id="rId15" w:history="1">
+        <w:hyperlink r:id="rId16" w:history="1">
           <w:r>
             <w:rPr>
               <w:rStyle w:val="Hyperlink"/>
@@ -1527,7 +1573,7 @@
           <w:sz w:val="24"/>
           <w:u w:val="single"/>
         </w:rPr>
-        <w:hyperlink r:id="rId15" w:history="1">
+        <w:hyperlink r:id="rId16" w:history="1">
           <w:r>
             <w:rPr>
               <w:rStyle w:val="Hyperlink"/>
@@ -1545,7 +1591,7 @@
           <w:sz w:val="24"/>
           <w:u w:val="single"/>
         </w:rPr>
-        <w:hyperlink r:id="rId15" w:history="1">
+        <w:hyperlink r:id="rId16" w:history="1">
           <w:r>
             <w:rPr>
               <w:rStyle w:val="Hyperlink"/>
@@ -1563,7 +1609,7 @@
           <w:sz w:val="24"/>
           <w:u w:val="single"/>
         </w:rPr>
-        <w:hyperlink r:id="rId15" w:history="1">
+        <w:hyperlink r:id="rId16" w:history="1">
           <w:r>
             <w:rPr>
               <w:rStyle w:val="Hyperlink"/>
@@ -1901,7 +1947,7 @@
           <w:sz w:val="24"/>
           <w:u w:val="single"/>
         </w:rPr>
-        <w:hyperlink r:id="rId16" w:history="1">
+        <w:hyperlink r:id="rId17" w:history="1">
           <w:r>
             <w:rPr>
               <w:rStyle w:val="Hyperlink"/>
@@ -1930,7 +1976,7 @@
           <w:sz w:val="24"/>
           <w:u w:val="single"/>
         </w:rPr>
-        <w:hyperlink r:id="rId16" w:history="1">
+        <w:hyperlink r:id="rId17" w:history="1">
           <w:r>
             <w:rPr>
               <w:rStyle w:val="Hyperlink"/>
@@ -2363,7 +2409,7 @@
             <w:rPr>
               <w:rStyle w:val="Hyperlink"/>
             </w:rPr>
-            <w:t>file</w:t>
+            <w:t>file/8</w:t>
           </w:r>
         </w:hyperlink>
       </w:r>
@@ -2381,7 +2427,7 @@
             <w:rPr>
               <w:rStyle w:val="Hyperlink"/>
             </w:rPr>
-            <w:t>/</w:t>
+            <w:t>f</w:t>
           </w:r>
         </w:hyperlink>
       </w:r>
@@ -2393,40 +2439,6 @@
           <w:color w:val="0066CC"/>
           <w:sz w:val="24"/>
           <w:u w:val="single"/>
-        </w:rPr>
-        <w:hyperlink r:id="rId14" w:history="1">
-          <w:r>
-            <w:rPr>
-              <w:rStyle w:val="Hyperlink"/>
-            </w:rPr>
-            <w:t>8</w:t>
-          </w:r>
-        </w:hyperlink>
-      </w:r>
-      <w:r>
-        <w:rPr>
-          <w:rFonts w:ascii="Charis SIL Regular" w:hAnsi="Charis SIL Regular" w:eastAsia="Charis SIL Regular"/>
-          <w:b w:val="0"/>
-          <w:i w:val="0"/>
-          <w:color w:val="0066CC"/>
-          <w:sz w:val="24"/>
-        </w:rPr>
-        <w:hyperlink r:id="rId14" w:history="1">
-          <w:r>
-            <w:rPr>
-              <w:rStyle w:val="Hyperlink"/>
-            </w:rPr>
-            <w:t>f</w:t>
-          </w:r>
-        </w:hyperlink>
-      </w:r>
-      <w:r>
-        <w:rPr>
-          <w:rFonts w:ascii="Charis SIL Regular" w:hAnsi="Charis SIL Regular" w:eastAsia="Charis SIL Regular"/>
-          <w:b w:val="0"/>
-          <w:i w:val="0"/>
-          <w:color w:val="0066CC"/>
-          <w:sz w:val="24"/>
         </w:rPr>
         <w:t>e</w:t>
       </w:r>
@@ -2444,9 +2456,20 @@
             <w:rPr>
               <w:rStyle w:val="Hyperlink"/>
             </w:rPr>
-            <w:t>8c8d66b2d3d5d8a2e8a73eb8756</w:t>
+            <w:t>8c8d66b2d3d5d8a2e8a73eb875</w:t>
           </w:r>
         </w:hyperlink>
+      </w:r>
+      <w:r>
+        <w:rPr>
+          <w:rFonts w:ascii="Charis SIL Regular" w:hAnsi="Charis SIL Regular" w:eastAsia="Charis SIL Regular"/>
+          <w:b w:val="0"/>
+          <w:i w:val="0"/>
+          <w:color w:val="0066CC"/>
+          <w:sz w:val="24"/>
+          <w:u w:val="single"/>
+        </w:rPr>
+        <w:t>6</w:t>
       </w:r>
       <w:r>
         <w:rPr>
@@ -2462,9 +2485,19 @@
             <w:rPr>
               <w:rStyle w:val="Hyperlink"/>
             </w:rPr>
-            <w:t>3a</w:t>
+            <w:t>3</w:t>
           </w:r>
         </w:hyperlink>
+      </w:r>
+      <w:r>
+        <w:rPr>
+          <w:rFonts w:ascii="Charis SIL Regular" w:hAnsi="Charis SIL Regular" w:eastAsia="Charis SIL Regular"/>
+          <w:b w:val="0"/>
+          <w:i w:val="0"/>
+          <w:color w:val="0066CC"/>
+          <w:sz w:val="24"/>
+        </w:rPr>
+        <w:t>a</w:t>
       </w:r>
     </w:p>
     <w:p>
@@ -2989,7 +3022,7 @@
           <w:sz w:val="24"/>
           <w:u w:val="single"/>
         </w:rPr>
-        <w:hyperlink r:id="rId17" w:history="1">
+        <w:hyperlink r:id="rId18" w:history="1">
           <w:r>
             <w:rPr>
               <w:rStyle w:val="Hyperlink"/>
@@ -3007,7 +3040,7 @@
           <w:sz w:val="24"/>
           <w:u w:val="single"/>
         </w:rPr>
-        <w:hyperlink r:id="rId17" w:history="1">
+        <w:hyperlink r:id="rId18" w:history="1">
           <w:r>
             <w:rPr>
               <w:rStyle w:val="Hyperlink"/>
@@ -3025,7 +3058,7 @@
           <w:sz w:val="24"/>
           <w:u w:val="single"/>
         </w:rPr>
-        <w:hyperlink r:id="rId10" w:history="1">
+        <w:hyperlink r:id="rId18" w:history="1">
           <w:r>
             <w:rPr>
               <w:rStyle w:val="Hyperlink"/>

--- a/EXPORTS/DOCX/review/niveau3/English/MissiemuseumTilburg.docx
+++ b/EXPORTS/DOCX/review/niveau3/English/MissiemuseumTilburg.docx
@@ -570,13 +570,21 @@
       </w:r>
       <w:r>
         <w:rPr>
+          <w:u w:val="single" w:color="0066cc"/>
           <w:rFonts w:ascii="Charis SIL Regular" w:hAnsi="Charis SIL Regular" w:eastAsia="Charis SIL Regular"/>
           <w:b w:val="0"/>
           <w:i w:val="0"/>
           <w:color w:val="000000"/>
           <w:sz w:val="24"/>
         </w:rPr>
-        <w:t>Museum at t</w:t>
+        <w:hyperlink r:id="rId10" w:history="1">
+          <w:r>
+            <w:rPr>
+              <w:rStyle w:val="Hyperlink"/>
+            </w:rPr>
+            <w:t>Museum at t</w:t>
+          </w:r>
+        </w:hyperlink>
       </w:r>
       <w:r>
         <w:rPr>
@@ -1355,60 +1363,7 @@
           <w:color w:val="000000"/>
           <w:sz w:val="24"/>
         </w:rPr>
-        <w:t>the collection ca</w:t>
-      </w:r>
-      <w:r>
-        <w:rPr>
-          <w:u w:val="single" w:color="0066cc"/>
-          <w:rFonts w:ascii="Charis SIL Regular" w:hAnsi="Charis SIL Regular" w:eastAsia="Charis SIL Regular"/>
-          <w:b w:val="0"/>
-          <w:i w:val="0"/>
-          <w:color w:val="000000"/>
-          <w:sz w:val="24"/>
-        </w:rPr>
-        <w:hyperlink r:id="rId14" w:history="1">
-          <w:r>
-            <w:rPr>
-              <w:rStyle w:val="Hyperlink"/>
-            </w:rPr>
-            <w:t>n be foun</w:t>
-          </w:r>
-        </w:hyperlink>
-      </w:r>
-      <w:r>
-        <w:rPr>
-          <w:u w:val="single" w:color="0066cc"/>
-          <w:rFonts w:ascii="Charis SIL Regular" w:hAnsi="Charis SIL Regular" w:eastAsia="Charis SIL Regular"/>
-          <w:b w:val="0"/>
-          <w:i w:val="0"/>
-          <w:color w:val="000000"/>
-          <w:sz w:val="24"/>
-        </w:rPr>
-        <w:hyperlink r:id="rId14" w:history="1">
-          <w:r>
-            <w:rPr>
-              <w:rStyle w:val="Hyperlink"/>
-            </w:rPr>
-            <w:t>d</w:t>
-          </w:r>
-        </w:hyperlink>
-      </w:r>
-      <w:r>
-        <w:rPr>
-          <w:rFonts w:ascii="Charis SIL Regular" w:hAnsi="Charis SIL Regular" w:eastAsia="Charis SIL Regular"/>
-          <w:b w:val="0"/>
-          <w:i w:val="0"/>
-          <w:color w:val="000000"/>
-          <w:sz w:val="24"/>
-        </w:rPr>
-        <w:hyperlink r:id="rId14" w:history="1">
-          <w:r>
-            <w:rPr>
-              <w:rStyle w:val="Hyperlink"/>
-            </w:rPr>
-            <w:t xml:space="preserve"> in </w:t>
-          </w:r>
-        </w:hyperlink>
+        <w:t xml:space="preserve">the collection can be found in </w:t>
       </w:r>
       <w:r>
         <w:rPr>
@@ -1419,7 +1374,7 @@
           <w:sz w:val="24"/>
           <w:u w:val="single"/>
         </w:rPr>
-        <w:hyperlink r:id="rId14" w:history="1">
+        <w:hyperlink r:id="rId15" w:history="1">
           <w:r>
             <w:rPr>
               <w:rStyle w:val="Hyperlink"/>
@@ -1448,7 +1403,7 @@
           <w:sz w:val="24"/>
           <w:u w:val="single"/>
         </w:rPr>
-        <w:hyperlink r:id="rId14" w:history="1">
+        <w:hyperlink r:id="rId15" w:history="1">
           <w:r>
             <w:rPr>
               <w:rStyle w:val="Hyperlink"/>
@@ -1504,7 +1459,7 @@
           <w:sz w:val="24"/>
           <w:u w:val="single"/>
         </w:rPr>
-        <w:hyperlink r:id="rId15" w:history="1">
+        <w:hyperlink r:id="rId16" w:history="1">
           <w:r>
             <w:rPr>
               <w:rStyle w:val="Hyperlink"/>
@@ -1544,7 +1499,7 @@
           <w:sz w:val="24"/>
           <w:u w:val="single"/>
         </w:rPr>
-        <w:hyperlink r:id="rId16" w:history="1">
+        <w:hyperlink r:id="rId15" w:history="1">
           <w:r>
             <w:rPr>
               <w:rStyle w:val="Hyperlink"/>
@@ -1573,7 +1528,7 @@
           <w:sz w:val="24"/>
           <w:u w:val="single"/>
         </w:rPr>
-        <w:hyperlink r:id="rId16" w:history="1">
+        <w:hyperlink r:id="rId15" w:history="1">
           <w:r>
             <w:rPr>
               <w:rStyle w:val="Hyperlink"/>
@@ -1591,7 +1546,7 @@
           <w:sz w:val="24"/>
           <w:u w:val="single"/>
         </w:rPr>
-        <w:hyperlink r:id="rId16" w:history="1">
+        <w:hyperlink r:id="rId15" w:history="1">
           <w:r>
             <w:rPr>
               <w:rStyle w:val="Hyperlink"/>
@@ -1609,7 +1564,7 @@
           <w:sz w:val="24"/>
           <w:u w:val="single"/>
         </w:rPr>
-        <w:hyperlink r:id="rId16" w:history="1">
+        <w:hyperlink r:id="rId15" w:history="1">
           <w:r>
             <w:rPr>
               <w:rStyle w:val="Hyperlink"/>
@@ -1627,7 +1582,7 @@
           <w:sz w:val="24"/>
           <w:u w:val="single"/>
         </w:rPr>
-        <w:hyperlink r:id="rId15" w:history="1">
+        <w:hyperlink r:id="rId16" w:history="1">
           <w:r>
             <w:rPr>
               <w:rStyle w:val="Hyperlink"/>
@@ -1656,7 +1611,7 @@
           <w:sz w:val="24"/>
           <w:u w:val="single"/>
         </w:rPr>
-        <w:hyperlink r:id="rId15" w:history="1">
+        <w:hyperlink r:id="rId16" w:history="1">
           <w:r>
             <w:rPr>
               <w:rStyle w:val="Hyperlink"/>
@@ -1685,7 +1640,7 @@
           <w:sz w:val="24"/>
           <w:u w:val="single"/>
         </w:rPr>
-        <w:hyperlink r:id="rId15" w:history="1">
+        <w:hyperlink r:id="rId16" w:history="1">
           <w:r>
             <w:rPr>
               <w:rStyle w:val="Hyperlink"/>
@@ -1714,7 +1669,7 @@
           <w:sz w:val="24"/>
           <w:u w:val="single"/>
         </w:rPr>
-        <w:hyperlink r:id="rId15" w:history="1">
+        <w:hyperlink r:id="rId16" w:history="1">
           <w:r>
             <w:rPr>
               <w:rStyle w:val="Hyperlink"/>
@@ -1743,7 +1698,7 @@
           <w:sz w:val="24"/>
           <w:u w:val="single"/>
         </w:rPr>
-        <w:hyperlink r:id="rId15" w:history="1">
+        <w:hyperlink r:id="rId16" w:history="1">
           <w:r>
             <w:rPr>
               <w:rStyle w:val="Hyperlink"/>
@@ -1772,7 +1727,7 @@
           <w:sz w:val="24"/>
           <w:u w:val="single"/>
         </w:rPr>
-        <w:hyperlink r:id="rId15" w:history="1">
+        <w:hyperlink r:id="rId16" w:history="1">
           <w:r>
             <w:rPr>
               <w:rStyle w:val="Hyperlink"/>
@@ -1800,7 +1755,7 @@
           <w:color w:val="000000"/>
           <w:sz w:val="24"/>
         </w:rPr>
-        <w:hyperlink r:id="rId15" w:history="1">
+        <w:hyperlink r:id="rId16" w:history="1">
           <w:r>
             <w:rPr>
               <w:rStyle w:val="Hyperlink"/>
@@ -1818,7 +1773,7 @@
           <w:color w:val="000000"/>
           <w:sz w:val="24"/>
         </w:rPr>
-        <w:hyperlink r:id="rId15" w:history="1">
+        <w:hyperlink r:id="rId16" w:history="1">
           <w:r>
             <w:rPr>
               <w:rStyle w:val="Hyperlink"/>
@@ -1836,7 +1791,7 @@
           <w:color w:val="000000"/>
           <w:sz w:val="24"/>
         </w:rPr>
-        <w:hyperlink r:id="rId15" w:history="1">
+        <w:hyperlink r:id="rId16" w:history="1">
           <w:r>
             <w:rPr>
               <w:rStyle w:val="Hyperlink"/>
@@ -2440,7 +2395,14 @@
           <w:sz w:val="24"/>
           <w:u w:val="single"/>
         </w:rPr>
-        <w:t>e</w:t>
+        <w:hyperlink r:id="rId14" w:history="1">
+          <w:r>
+            <w:rPr>
+              <w:rStyle w:val="Hyperlink"/>
+            </w:rPr>
+            <w:t>e</w:t>
+          </w:r>
+        </w:hyperlink>
       </w:r>
       <w:r>
         <w:rPr>
@@ -2456,7 +2418,7 @@
             <w:rPr>
               <w:rStyle w:val="Hyperlink"/>
             </w:rPr>
-            <w:t>8c8d66b2d3d5d8a2e8a73eb875</w:t>
+            <w:t>8c8d66b2d3d5d8a2e8a73eb8756</w:t>
           </w:r>
         </w:hyperlink>
       </w:r>
@@ -2469,25 +2431,7 @@
           <w:sz w:val="24"/>
           <w:u w:val="single"/>
         </w:rPr>
-        <w:t>6</w:t>
-      </w:r>
-      <w:r>
-        <w:rPr>
-          <w:rFonts w:ascii="Charis SIL Regular" w:hAnsi="Charis SIL Regular" w:eastAsia="Charis SIL Regular"/>
-          <w:b w:val="0"/>
-          <w:i w:val="0"/>
-          <w:color w:val="0066CC"/>
-          <w:sz w:val="24"/>
-          <w:u w:val="single"/>
-        </w:rPr>
-        <w:hyperlink r:id="rId14" w:history="1">
-          <w:r>
-            <w:rPr>
-              <w:rStyle w:val="Hyperlink"/>
-            </w:rPr>
-            <w:t>3</w:t>
-          </w:r>
-        </w:hyperlink>
+        <w:t>3</w:t>
       </w:r>
       <w:r>
         <w:rPr>
@@ -2667,7 +2611,7 @@
           <w:sz w:val="24"/>
           <w:u w:val="single"/>
         </w:rPr>
-        <w:hyperlink r:id="rId15" w:history="1">
+        <w:hyperlink r:id="rId16" w:history="1">
           <w:r>
             <w:rPr>
               <w:rStyle w:val="Hyperlink"/>
@@ -2685,7 +2629,7 @@
           <w:sz w:val="24"/>
           <w:u w:val="single"/>
         </w:rPr>
-        <w:hyperlink r:id="rId15" w:history="1">
+        <w:hyperlink r:id="rId16" w:history="1">
           <w:r>
             <w:rPr>
               <w:rStyle w:val="Hyperlink"/>
@@ -2703,7 +2647,7 @@
           <w:sz w:val="24"/>
           <w:u w:val="single"/>
         </w:rPr>
-        <w:hyperlink r:id="rId15" w:history="1">
+        <w:hyperlink r:id="rId16" w:history="1">
           <w:r>
             <w:rPr>
               <w:rStyle w:val="Hyperlink"/>
@@ -2721,7 +2665,7 @@
           <w:sz w:val="24"/>
           <w:u w:val="single"/>
         </w:rPr>
-        <w:hyperlink r:id="rId15" w:history="1">
+        <w:hyperlink r:id="rId16" w:history="1">
           <w:r>
             <w:rPr>
               <w:rStyle w:val="Hyperlink"/>
@@ -2739,7 +2683,7 @@
           <w:sz w:val="24"/>
           <w:u w:val="single"/>
         </w:rPr>
-        <w:hyperlink r:id="rId15" w:history="1">
+        <w:hyperlink r:id="rId16" w:history="1">
           <w:r>
             <w:rPr>
               <w:rStyle w:val="Hyperlink"/>
@@ -2757,7 +2701,7 @@
           <w:sz w:val="24"/>
           <w:u w:val="single"/>
         </w:rPr>
-        <w:hyperlink r:id="rId15" w:history="1">
+        <w:hyperlink r:id="rId16" w:history="1">
           <w:r>
             <w:rPr>
               <w:rStyle w:val="Hyperlink"/>
@@ -2775,7 +2719,7 @@
           <w:sz w:val="24"/>
           <w:u w:val="single"/>
         </w:rPr>
-        <w:hyperlink r:id="rId15" w:history="1">
+        <w:hyperlink r:id="rId16" w:history="1">
           <w:r>
             <w:rPr>
               <w:rStyle w:val="Hyperlink"/>
@@ -2793,7 +2737,7 @@
           <w:sz w:val="24"/>
           <w:u w:val="single"/>
         </w:rPr>
-        <w:hyperlink r:id="rId15" w:history="1">
+        <w:hyperlink r:id="rId16" w:history="1">
           <w:r>
             <w:rPr>
               <w:rStyle w:val="Hyperlink"/>

--- a/EXPORTS/DOCX/review/niveau3/English/MissiemuseumTilburg.docx
+++ b/EXPORTS/DOCX/review/niveau3/English/MissiemuseumTilburg.docx
@@ -570,21 +570,13 @@
       </w:r>
       <w:r>
         <w:rPr>
-          <w:u w:val="single" w:color="0066cc"/>
           <w:rFonts w:ascii="Charis SIL Regular" w:hAnsi="Charis SIL Regular" w:eastAsia="Charis SIL Regular"/>
           <w:b w:val="0"/>
           <w:i w:val="0"/>
           <w:color w:val="000000"/>
           <w:sz w:val="24"/>
         </w:rPr>
-        <w:hyperlink r:id="rId10" w:history="1">
-          <w:r>
-            <w:rPr>
-              <w:rStyle w:val="Hyperlink"/>
-            </w:rPr>
-            <w:t>Museum at t</w:t>
-          </w:r>
-        </w:hyperlink>
+        <w:t>Museum at t</w:t>
       </w:r>
       <w:r>
         <w:rPr>
@@ -1374,7 +1366,7 @@
           <w:sz w:val="24"/>
           <w:u w:val="single"/>
         </w:rPr>
-        <w:hyperlink r:id="rId15" w:history="1">
+        <w:hyperlink r:id="rId14" w:history="1">
           <w:r>
             <w:rPr>
               <w:rStyle w:val="Hyperlink"/>
@@ -1403,7 +1395,7 @@
           <w:sz w:val="24"/>
           <w:u w:val="single"/>
         </w:rPr>
-        <w:hyperlink r:id="rId15" w:history="1">
+        <w:hyperlink r:id="rId14" w:history="1">
           <w:r>
             <w:rPr>
               <w:rStyle w:val="Hyperlink"/>
@@ -1459,7 +1451,7 @@
           <w:sz w:val="24"/>
           <w:u w:val="single"/>
         </w:rPr>
-        <w:hyperlink r:id="rId16" w:history="1">
+        <w:hyperlink r:id="rId15" w:history="1">
           <w:r>
             <w:rPr>
               <w:rStyle w:val="Hyperlink"/>
@@ -1488,7 +1480,14 @@
           <w:sz w:val="24"/>
           <w:u w:val="single"/>
         </w:rPr>
-        <w:t>Nederlands(c</w:t>
+        <w:hyperlink r:id="rId15" w:history="1">
+          <w:r>
+            <w:rPr>
+              <w:rStyle w:val="Hyperlink"/>
+            </w:rPr>
+            <w:t>Nederlands(c</w:t>
+          </w:r>
+        </w:hyperlink>
       </w:r>
       <w:r>
         <w:rPr>
@@ -1499,7 +1498,7 @@
           <w:sz w:val="24"/>
           <w:u w:val="single"/>
         </w:rPr>
-        <w:hyperlink r:id="rId15" w:history="1">
+        <w:hyperlink r:id="rId16" w:history="1">
           <w:r>
             <w:rPr>
               <w:rStyle w:val="Hyperlink"/>
@@ -1582,7 +1581,7 @@
           <w:sz w:val="24"/>
           <w:u w:val="single"/>
         </w:rPr>
-        <w:hyperlink r:id="rId16" w:history="1">
+        <w:hyperlink r:id="rId15" w:history="1">
           <w:r>
             <w:rPr>
               <w:rStyle w:val="Hyperlink"/>
@@ -1611,7 +1610,7 @@
           <w:sz w:val="24"/>
           <w:u w:val="single"/>
         </w:rPr>
-        <w:hyperlink r:id="rId16" w:history="1">
+        <w:hyperlink r:id="rId15" w:history="1">
           <w:r>
             <w:rPr>
               <w:rStyle w:val="Hyperlink"/>
@@ -1640,7 +1639,7 @@
           <w:sz w:val="24"/>
           <w:u w:val="single"/>
         </w:rPr>
-        <w:hyperlink r:id="rId16" w:history="1">
+        <w:hyperlink r:id="rId15" w:history="1">
           <w:r>
             <w:rPr>
               <w:rStyle w:val="Hyperlink"/>
@@ -1669,7 +1668,7 @@
           <w:sz w:val="24"/>
           <w:u w:val="single"/>
         </w:rPr>
-        <w:hyperlink r:id="rId16" w:history="1">
+        <w:hyperlink r:id="rId15" w:history="1">
           <w:r>
             <w:rPr>
               <w:rStyle w:val="Hyperlink"/>
@@ -1698,7 +1697,7 @@
           <w:sz w:val="24"/>
           <w:u w:val="single"/>
         </w:rPr>
-        <w:hyperlink r:id="rId16" w:history="1">
+        <w:hyperlink r:id="rId15" w:history="1">
           <w:r>
             <w:rPr>
               <w:rStyle w:val="Hyperlink"/>
@@ -1727,7 +1726,7 @@
           <w:sz w:val="24"/>
           <w:u w:val="single"/>
         </w:rPr>
-        <w:hyperlink r:id="rId16" w:history="1">
+        <w:hyperlink r:id="rId15" w:history="1">
           <w:r>
             <w:rPr>
               <w:rStyle w:val="Hyperlink"/>
@@ -1755,7 +1754,7 @@
           <w:color w:val="000000"/>
           <w:sz w:val="24"/>
         </w:rPr>
-        <w:hyperlink r:id="rId16" w:history="1">
+        <w:hyperlink r:id="rId15" w:history="1">
           <w:r>
             <w:rPr>
               <w:rStyle w:val="Hyperlink"/>
@@ -1773,7 +1772,7 @@
           <w:color w:val="000000"/>
           <w:sz w:val="24"/>
         </w:rPr>
-        <w:hyperlink r:id="rId16" w:history="1">
+        <w:hyperlink r:id="rId15" w:history="1">
           <w:r>
             <w:rPr>
               <w:rStyle w:val="Hyperlink"/>
@@ -1791,7 +1790,7 @@
           <w:color w:val="000000"/>
           <w:sz w:val="24"/>
         </w:rPr>
-        <w:hyperlink r:id="rId16" w:history="1">
+        <w:hyperlink r:id="rId15" w:history="1">
           <w:r>
             <w:rPr>
               <w:rStyle w:val="Hyperlink"/>
@@ -2364,7 +2363,7 @@
             <w:rPr>
               <w:rStyle w:val="Hyperlink"/>
             </w:rPr>
-            <w:t>file/8</w:t>
+            <w:t>file</w:t>
           </w:r>
         </w:hyperlink>
       </w:r>
@@ -2382,7 +2381,7 @@
             <w:rPr>
               <w:rStyle w:val="Hyperlink"/>
             </w:rPr>
-            <w:t>f</w:t>
+            <w:t>/</w:t>
           </w:r>
         </w:hyperlink>
       </w:r>
@@ -2400,9 +2399,30 @@
             <w:rPr>
               <w:rStyle w:val="Hyperlink"/>
             </w:rPr>
-            <w:t>e</w:t>
+            <w:t>8</w:t>
           </w:r>
         </w:hyperlink>
+      </w:r>
+      <w:r>
+        <w:rPr>
+          <w:rFonts w:ascii="Charis SIL Regular" w:hAnsi="Charis SIL Regular" w:eastAsia="Charis SIL Regular"/>
+          <w:b w:val="0"/>
+          <w:i w:val="0"/>
+          <w:color w:val="0066CC"/>
+          <w:sz w:val="24"/>
+          <w:u w:val="single"/>
+        </w:rPr>
+        <w:t>f</w:t>
+      </w:r>
+      <w:r>
+        <w:rPr>
+          <w:rFonts w:ascii="Charis SIL Regular" w:hAnsi="Charis SIL Regular" w:eastAsia="Charis SIL Regular"/>
+          <w:b w:val="0"/>
+          <w:i w:val="0"/>
+          <w:color w:val="0066CC"/>
+          <w:sz w:val="24"/>
+        </w:rPr>
+        <w:t>e</w:t>
       </w:r>
       <w:r>
         <w:rPr>
@@ -2431,17 +2451,14 @@
           <w:sz w:val="24"/>
           <w:u w:val="single"/>
         </w:rPr>
-        <w:t>3</w:t>
-      </w:r>
-      <w:r>
-        <w:rPr>
-          <w:rFonts w:ascii="Charis SIL Regular" w:hAnsi="Charis SIL Regular" w:eastAsia="Charis SIL Regular"/>
-          <w:b w:val="0"/>
-          <w:i w:val="0"/>
-          <w:color w:val="0066CC"/>
-          <w:sz w:val="24"/>
-        </w:rPr>
-        <w:t>a</w:t>
+        <w:hyperlink r:id="rId14" w:history="1">
+          <w:r>
+            <w:rPr>
+              <w:rStyle w:val="Hyperlink"/>
+            </w:rPr>
+            <w:t>3a</w:t>
+          </w:r>
+        </w:hyperlink>
       </w:r>
     </w:p>
     <w:p>
@@ -2611,7 +2628,7 @@
           <w:sz w:val="24"/>
           <w:u w:val="single"/>
         </w:rPr>
-        <w:hyperlink r:id="rId16" w:history="1">
+        <w:hyperlink r:id="rId15" w:history="1">
           <w:r>
             <w:rPr>
               <w:rStyle w:val="Hyperlink"/>
@@ -2629,7 +2646,7 @@
           <w:sz w:val="24"/>
           <w:u w:val="single"/>
         </w:rPr>
-        <w:hyperlink r:id="rId16" w:history="1">
+        <w:hyperlink r:id="rId15" w:history="1">
           <w:r>
             <w:rPr>
               <w:rStyle w:val="Hyperlink"/>
@@ -2647,7 +2664,7 @@
           <w:sz w:val="24"/>
           <w:u w:val="single"/>
         </w:rPr>
-        <w:hyperlink r:id="rId16" w:history="1">
+        <w:hyperlink r:id="rId15" w:history="1">
           <w:r>
             <w:rPr>
               <w:rStyle w:val="Hyperlink"/>
@@ -2665,7 +2682,7 @@
           <w:sz w:val="24"/>
           <w:u w:val="single"/>
         </w:rPr>
-        <w:hyperlink r:id="rId16" w:history="1">
+        <w:hyperlink r:id="rId15" w:history="1">
           <w:r>
             <w:rPr>
               <w:rStyle w:val="Hyperlink"/>
@@ -2683,7 +2700,7 @@
           <w:sz w:val="24"/>
           <w:u w:val="single"/>
         </w:rPr>
-        <w:hyperlink r:id="rId16" w:history="1">
+        <w:hyperlink r:id="rId15" w:history="1">
           <w:r>
             <w:rPr>
               <w:rStyle w:val="Hyperlink"/>
@@ -2701,7 +2718,7 @@
           <w:sz w:val="24"/>
           <w:u w:val="single"/>
         </w:rPr>
-        <w:hyperlink r:id="rId16" w:history="1">
+        <w:hyperlink r:id="rId15" w:history="1">
           <w:r>
             <w:rPr>
               <w:rStyle w:val="Hyperlink"/>
@@ -2719,7 +2736,7 @@
           <w:sz w:val="24"/>
           <w:u w:val="single"/>
         </w:rPr>
-        <w:hyperlink r:id="rId16" w:history="1">
+        <w:hyperlink r:id="rId15" w:history="1">
           <w:r>
             <w:rPr>
               <w:rStyle w:val="Hyperlink"/>
@@ -2737,7 +2754,7 @@
           <w:sz w:val="24"/>
           <w:u w:val="single"/>
         </w:rPr>
-        <w:hyperlink r:id="rId16" w:history="1">
+        <w:hyperlink r:id="rId15" w:history="1">
           <w:r>
             <w:rPr>
               <w:rStyle w:val="Hyperlink"/>

--- a/EXPORTS/DOCX/review/niveau3/English/MissiemuseumTilburg.docx
+++ b/EXPORTS/DOCX/review/niveau3/English/MissiemuseumTilburg.docx
@@ -570,13 +570,21 @@
       </w:r>
       <w:r>
         <w:rPr>
+          <w:u w:val="single" w:color="0066cc"/>
           <w:rFonts w:ascii="Charis SIL Regular" w:hAnsi="Charis SIL Regular" w:eastAsia="Charis SIL Regular"/>
           <w:b w:val="0"/>
           <w:i w:val="0"/>
           <w:color w:val="000000"/>
           <w:sz w:val="24"/>
         </w:rPr>
-        <w:t>Museum at t</w:t>
+        <w:hyperlink r:id="rId10" w:history="1">
+          <w:r>
+            <w:rPr>
+              <w:rStyle w:val="Hyperlink"/>
+            </w:rPr>
+            <w:t>Museum at t</w:t>
+          </w:r>
+        </w:hyperlink>
       </w:r>
       <w:r>
         <w:rPr>
@@ -2410,9 +2418,15 @@
           <w:i w:val="0"/>
           <w:color w:val="0066CC"/>
           <w:sz w:val="24"/>
-          <w:u w:val="single"/>
         </w:rPr>
-        <w:t>f</w:t>
+        <w:hyperlink r:id="rId14" w:history="1">
+          <w:r>
+            <w:rPr>
+              <w:rStyle w:val="Hyperlink"/>
+            </w:rPr>
+            <w:t>f</w:t>
+          </w:r>
+        </w:hyperlink>
       </w:r>
       <w:r>
         <w:rPr>
@@ -3019,7 +3033,7 @@
           <w:sz w:val="24"/>
           <w:u w:val="single"/>
         </w:rPr>
-        <w:hyperlink r:id="rId18" w:history="1">
+        <w:hyperlink r:id="rId10" w:history="1">
           <w:r>
             <w:rPr>
               <w:rStyle w:val="Hyperlink"/>

--- a/EXPORTS/DOCX/review/niveau3/English/MissiemuseumTilburg.docx
+++ b/EXPORTS/DOCX/review/niveau3/English/MissiemuseumTilburg.docx
@@ -1363,7 +1363,61 @@
           <w:color w:val="000000"/>
           <w:sz w:val="24"/>
         </w:rPr>
-        <w:t xml:space="preserve">the collection can be found in </w:t>
+        <w:t>the collection ca</w:t>
+      </w:r>
+      <w:r>
+        <w:rPr>
+          <w:u w:val="single" w:color="0066cc"/>
+          <w:rFonts w:ascii="Charis SIL Regular" w:hAnsi="Charis SIL Regular" w:eastAsia="Charis SIL Regular"/>
+          <w:b w:val="0"/>
+          <w:i w:val="0"/>
+          <w:color w:val="000000"/>
+          <w:sz w:val="24"/>
+        </w:rPr>
+        <w:hyperlink r:id="rId14" w:history="1">
+          <w:r>
+            <w:rPr>
+              <w:rStyle w:val="Hyperlink"/>
+            </w:rPr>
+            <w:t>n be foun</w:t>
+          </w:r>
+        </w:hyperlink>
+      </w:r>
+      <w:r>
+        <w:rPr>
+          <w:u w:val="single" w:color="0066cc"/>
+          <w:rFonts w:ascii="Charis SIL Regular" w:hAnsi="Charis SIL Regular" w:eastAsia="Charis SIL Regular"/>
+          <w:b w:val="0"/>
+          <w:i w:val="0"/>
+          <w:color w:val="000000"/>
+          <w:sz w:val="24"/>
+        </w:rPr>
+        <w:hyperlink r:id="rId14" w:history="1">
+          <w:r>
+            <w:rPr>
+              <w:rStyle w:val="Hyperlink"/>
+            </w:rPr>
+            <w:t>d</w:t>
+          </w:r>
+        </w:hyperlink>
+      </w:r>
+      <w:r>
+        <w:rPr>
+          <w:u w:val="single" w:color="0066cc"/>
+          <w:rFonts w:ascii="Charis SIL Regular" w:hAnsi="Charis SIL Regular" w:eastAsia="Charis SIL Regular"/>
+          <w:b w:val="0"/>
+          <w:i w:val="0"/>
+          <w:color w:val="000000"/>
+          <w:sz w:val="24"/>
+        </w:rPr>
+        <w:hyperlink r:id="rId14" w:history="1">
+          <w:r>
+            <w:rPr>
+              <w:rStyle w:val="Hyperlink"/>
+            </w:rPr>
+            <w:t xml:space="preserve"> in </w:t>
+          </w:r>
+        </w:hyperlink>
       </w:r>
       <w:r>
         <w:rPr>
@@ -1535,7 +1589,7 @@
           <w:sz w:val="24"/>
           <w:u w:val="single"/>
         </w:rPr>
-        <w:hyperlink r:id="rId15" w:history="1">
+        <w:hyperlink r:id="rId16" w:history="1">
           <w:r>
             <w:rPr>
               <w:rStyle w:val="Hyperlink"/>
@@ -1553,7 +1607,7 @@
           <w:sz w:val="24"/>
           <w:u w:val="single"/>
         </w:rPr>
-        <w:hyperlink r:id="rId15" w:history="1">
+        <w:hyperlink r:id="rId16" w:history="1">
           <w:r>
             <w:rPr>
               <w:rStyle w:val="Hyperlink"/>
@@ -1571,7 +1625,7 @@
           <w:sz w:val="24"/>
           <w:u w:val="single"/>
         </w:rPr>
-        <w:hyperlink r:id="rId15" w:history="1">
+        <w:hyperlink r:id="rId16" w:history="1">
           <w:r>
             <w:rPr>
               <w:rStyle w:val="Hyperlink"/>
@@ -2402,14 +2456,7 @@
           <w:sz w:val="24"/>
           <w:u w:val="single"/>
         </w:rPr>
-        <w:hyperlink r:id="rId14" w:history="1">
-          <w:r>
-            <w:rPr>
-              <w:rStyle w:val="Hyperlink"/>
-            </w:rPr>
-            <w:t>8</w:t>
-          </w:r>
-        </w:hyperlink>
+        <w:t>8</w:t>
       </w:r>
       <w:r>
         <w:rPr>
@@ -2418,15 +2465,9 @@
           <w:i w:val="0"/>
           <w:color w:val="0066CC"/>
           <w:sz w:val="24"/>
+          <w:u w:val="single"/>
         </w:rPr>
-        <w:hyperlink r:id="rId14" w:history="1">
-          <w:r>
-            <w:rPr>
-              <w:rStyle w:val="Hyperlink"/>
-            </w:rPr>
-            <w:t>f</w:t>
-          </w:r>
-        </w:hyperlink>
+        <w:t>f</w:t>
       </w:r>
       <w:r>
         <w:rPr>
@@ -3033,7 +3074,7 @@
           <w:sz w:val="24"/>
           <w:u w:val="single"/>
         </w:rPr>
-        <w:hyperlink r:id="rId10" w:history="1">
+        <w:hyperlink r:id="rId18" w:history="1">
           <w:r>
             <w:rPr>
               <w:rStyle w:val="Hyperlink"/>

--- a/EXPORTS/DOCX/review/niveau3/English/MissiemuseumTilburg.docx
+++ b/EXPORTS/DOCX/review/niveau3/English/MissiemuseumTilburg.docx
@@ -570,21 +570,13 @@
       </w:r>
       <w:r>
         <w:rPr>
-          <w:u w:val="single" w:color="0066cc"/>
           <w:rFonts w:ascii="Charis SIL Regular" w:hAnsi="Charis SIL Regular" w:eastAsia="Charis SIL Regular"/>
           <w:b w:val="0"/>
           <w:i w:val="0"/>
           <w:color w:val="000000"/>
           <w:sz w:val="24"/>
         </w:rPr>
-        <w:hyperlink r:id="rId10" w:history="1">
-          <w:r>
-            <w:rPr>
-              <w:rStyle w:val="Hyperlink"/>
-            </w:rPr>
-            <w:t>Museum at t</w:t>
-          </w:r>
-        </w:hyperlink>
+        <w:t>Museum at t</w:t>
       </w:r>
       <w:r>
         <w:rPr>
@@ -1457,7 +1449,7 @@
           <w:sz w:val="24"/>
           <w:u w:val="single"/>
         </w:rPr>
-        <w:hyperlink r:id="rId14" w:history="1">
+        <w:hyperlink r:id="rId15" w:history="1">
           <w:r>
             <w:rPr>
               <w:rStyle w:val="Hyperlink"/>
@@ -1513,7 +1505,7 @@
           <w:sz w:val="24"/>
           <w:u w:val="single"/>
         </w:rPr>
-        <w:hyperlink r:id="rId15" w:history="1">
+        <w:hyperlink r:id="rId16" w:history="1">
           <w:r>
             <w:rPr>
               <w:rStyle w:val="Hyperlink"/>
@@ -1542,7 +1534,7 @@
           <w:sz w:val="24"/>
           <w:u w:val="single"/>
         </w:rPr>
-        <w:hyperlink r:id="rId15" w:history="1">
+        <w:hyperlink r:id="rId16" w:history="1">
           <w:r>
             <w:rPr>
               <w:rStyle w:val="Hyperlink"/>
@@ -1643,7 +1635,7 @@
           <w:sz w:val="24"/>
           <w:u w:val="single"/>
         </w:rPr>
-        <w:hyperlink r:id="rId15" w:history="1">
+        <w:hyperlink r:id="rId16" w:history="1">
           <w:r>
             <w:rPr>
               <w:rStyle w:val="Hyperlink"/>
@@ -1672,7 +1664,7 @@
           <w:sz w:val="24"/>
           <w:u w:val="single"/>
         </w:rPr>
-        <w:hyperlink r:id="rId15" w:history="1">
+        <w:hyperlink r:id="rId16" w:history="1">
           <w:r>
             <w:rPr>
               <w:rStyle w:val="Hyperlink"/>
@@ -1701,7 +1693,7 @@
           <w:sz w:val="24"/>
           <w:u w:val="single"/>
         </w:rPr>
-        <w:hyperlink r:id="rId15" w:history="1">
+        <w:hyperlink r:id="rId16" w:history="1">
           <w:r>
             <w:rPr>
               <w:rStyle w:val="Hyperlink"/>
@@ -1730,7 +1722,7 @@
           <w:sz w:val="24"/>
           <w:u w:val="single"/>
         </w:rPr>
-        <w:hyperlink r:id="rId15" w:history="1">
+        <w:hyperlink r:id="rId16" w:history="1">
           <w:r>
             <w:rPr>
               <w:rStyle w:val="Hyperlink"/>
@@ -1759,7 +1751,7 @@
           <w:sz w:val="24"/>
           <w:u w:val="single"/>
         </w:rPr>
-        <w:hyperlink r:id="rId15" w:history="1">
+        <w:hyperlink r:id="rId16" w:history="1">
           <w:r>
             <w:rPr>
               <w:rStyle w:val="Hyperlink"/>
@@ -1788,7 +1780,7 @@
           <w:sz w:val="24"/>
           <w:u w:val="single"/>
         </w:rPr>
-        <w:hyperlink r:id="rId15" w:history="1">
+        <w:hyperlink r:id="rId16" w:history="1">
           <w:r>
             <w:rPr>
               <w:rStyle w:val="Hyperlink"/>
@@ -1816,7 +1808,7 @@
           <w:color w:val="000000"/>
           <w:sz w:val="24"/>
         </w:rPr>
-        <w:hyperlink r:id="rId15" w:history="1">
+        <w:hyperlink r:id="rId16" w:history="1">
           <w:r>
             <w:rPr>
               <w:rStyle w:val="Hyperlink"/>
@@ -1834,7 +1826,7 @@
           <w:color w:val="000000"/>
           <w:sz w:val="24"/>
         </w:rPr>
-        <w:hyperlink r:id="rId15" w:history="1">
+        <w:hyperlink r:id="rId16" w:history="1">
           <w:r>
             <w:rPr>
               <w:rStyle w:val="Hyperlink"/>
@@ -1852,7 +1844,7 @@
           <w:color w:val="000000"/>
           <w:sz w:val="24"/>
         </w:rPr>
-        <w:hyperlink r:id="rId15" w:history="1">
+        <w:hyperlink r:id="rId16" w:history="1">
           <w:r>
             <w:rPr>
               <w:rStyle w:val="Hyperlink"/>
@@ -2456,7 +2448,14 @@
           <w:sz w:val="24"/>
           <w:u w:val="single"/>
         </w:rPr>
-        <w:t>8</w:t>
+        <w:hyperlink r:id="rId14" w:history="1">
+          <w:r>
+            <w:rPr>
+              <w:rStyle w:val="Hyperlink"/>
+            </w:rPr>
+            <w:t>8</w:t>
+          </w:r>
+        </w:hyperlink>
       </w:r>
       <w:r>
         <w:rPr>
@@ -2465,9 +2464,15 @@
           <w:i w:val="0"/>
           <w:color w:val="0066CC"/>
           <w:sz w:val="24"/>
-          <w:u w:val="single"/>
         </w:rPr>
-        <w:t>f</w:t>
+        <w:hyperlink r:id="rId14" w:history="1">
+          <w:r>
+            <w:rPr>
+              <w:rStyle w:val="Hyperlink"/>
+            </w:rPr>
+            <w:t>f</w:t>
+          </w:r>
+        </w:hyperlink>
       </w:r>
       <w:r>
         <w:rPr>
@@ -2683,7 +2688,7 @@
           <w:sz w:val="24"/>
           <w:u w:val="single"/>
         </w:rPr>
-        <w:hyperlink r:id="rId15" w:history="1">
+        <w:hyperlink r:id="rId16" w:history="1">
           <w:r>
             <w:rPr>
               <w:rStyle w:val="Hyperlink"/>
@@ -2701,7 +2706,7 @@
           <w:sz w:val="24"/>
           <w:u w:val="single"/>
         </w:rPr>
-        <w:hyperlink r:id="rId15" w:history="1">
+        <w:hyperlink r:id="rId16" w:history="1">
           <w:r>
             <w:rPr>
               <w:rStyle w:val="Hyperlink"/>
@@ -2719,7 +2724,7 @@
           <w:sz w:val="24"/>
           <w:u w:val="single"/>
         </w:rPr>
-        <w:hyperlink r:id="rId15" w:history="1">
+        <w:hyperlink r:id="rId16" w:history="1">
           <w:r>
             <w:rPr>
               <w:rStyle w:val="Hyperlink"/>
@@ -2737,7 +2742,7 @@
           <w:sz w:val="24"/>
           <w:u w:val="single"/>
         </w:rPr>
-        <w:hyperlink r:id="rId15" w:history="1">
+        <w:hyperlink r:id="rId16" w:history="1">
           <w:r>
             <w:rPr>
               <w:rStyle w:val="Hyperlink"/>
@@ -2755,7 +2760,7 @@
           <w:sz w:val="24"/>
           <w:u w:val="single"/>
         </w:rPr>
-        <w:hyperlink r:id="rId15" w:history="1">
+        <w:hyperlink r:id="rId16" w:history="1">
           <w:r>
             <w:rPr>
               <w:rStyle w:val="Hyperlink"/>
@@ -2773,7 +2778,7 @@
           <w:sz w:val="24"/>
           <w:u w:val="single"/>
         </w:rPr>
-        <w:hyperlink r:id="rId15" w:history="1">
+        <w:hyperlink r:id="rId16" w:history="1">
           <w:r>
             <w:rPr>
               <w:rStyle w:val="Hyperlink"/>
@@ -2791,7 +2796,7 @@
           <w:sz w:val="24"/>
           <w:u w:val="single"/>
         </w:rPr>
-        <w:hyperlink r:id="rId15" w:history="1">
+        <w:hyperlink r:id="rId16" w:history="1">
           <w:r>
             <w:rPr>
               <w:rStyle w:val="Hyperlink"/>
@@ -2809,7 +2814,7 @@
           <w:sz w:val="24"/>
           <w:u w:val="single"/>
         </w:rPr>
-        <w:hyperlink r:id="rId15" w:history="1">
+        <w:hyperlink r:id="rId16" w:history="1">
           <w:r>
             <w:rPr>
               <w:rStyle w:val="Hyperlink"/>

--- a/EXPORTS/DOCX/review/niveau3/English/MissiemuseumTilburg.docx
+++ b/EXPORTS/DOCX/review/niveau3/English/MissiemuseumTilburg.docx
@@ -570,6 +570,7 @@
       </w:r>
       <w:r>
         <w:rPr>
+          <w:u w:val="single" w:color="0066cc"/>
           <w:rFonts w:ascii="Charis SIL Regular" w:hAnsi="Charis SIL Regular" w:eastAsia="Charis SIL Regular"/>
           <w:b w:val="0"/>
           <w:i w:val="0"/>
@@ -1355,61 +1356,7 @@
           <w:color w:val="000000"/>
           <w:sz w:val="24"/>
         </w:rPr>
-        <w:t>the collection ca</w:t>
-      </w:r>
-      <w:r>
-        <w:rPr>
-          <w:u w:val="single" w:color="0066cc"/>
-          <w:rFonts w:ascii="Charis SIL Regular" w:hAnsi="Charis SIL Regular" w:eastAsia="Charis SIL Regular"/>
-          <w:b w:val="0"/>
-          <w:i w:val="0"/>
-          <w:color w:val="000000"/>
-          <w:sz w:val="24"/>
-        </w:rPr>
-        <w:hyperlink r:id="rId14" w:history="1">
-          <w:r>
-            <w:rPr>
-              <w:rStyle w:val="Hyperlink"/>
-            </w:rPr>
-            <w:t>n be foun</w:t>
-          </w:r>
-        </w:hyperlink>
-      </w:r>
-      <w:r>
-        <w:rPr>
-          <w:u w:val="single" w:color="0066cc"/>
-          <w:rFonts w:ascii="Charis SIL Regular" w:hAnsi="Charis SIL Regular" w:eastAsia="Charis SIL Regular"/>
-          <w:b w:val="0"/>
-          <w:i w:val="0"/>
-          <w:color w:val="000000"/>
-          <w:sz w:val="24"/>
-        </w:rPr>
-        <w:hyperlink r:id="rId14" w:history="1">
-          <w:r>
-            <w:rPr>
-              <w:rStyle w:val="Hyperlink"/>
-            </w:rPr>
-            <w:t>d</w:t>
-          </w:r>
-        </w:hyperlink>
-      </w:r>
-      <w:r>
-        <w:rPr>
-          <w:u w:val="single" w:color="0066cc"/>
-          <w:rFonts w:ascii="Charis SIL Regular" w:hAnsi="Charis SIL Regular" w:eastAsia="Charis SIL Regular"/>
-          <w:b w:val="0"/>
-          <w:i w:val="0"/>
-          <w:color w:val="000000"/>
-          <w:sz w:val="24"/>
-        </w:rPr>
-        <w:hyperlink r:id="rId14" w:history="1">
-          <w:r>
-            <w:rPr>
-              <w:rStyle w:val="Hyperlink"/>
-            </w:rPr>
-            <w:t xml:space="preserve"> in </w:t>
-          </w:r>
-        </w:hyperlink>
+        <w:t xml:space="preserve">the collection can be found in </w:t>
       </w:r>
       <w:r>
         <w:rPr>
@@ -1617,7 +1564,7 @@
           <w:sz w:val="24"/>
           <w:u w:val="single"/>
         </w:rPr>
-        <w:hyperlink r:id="rId16" w:history="1">
+        <w:hyperlink r:id="rId15" w:history="1">
           <w:r>
             <w:rPr>
               <w:rStyle w:val="Hyperlink"/>
@@ -2417,7 +2364,7 @@
             <w:rPr>
               <w:rStyle w:val="Hyperlink"/>
             </w:rPr>
-            <w:t>file</w:t>
+            <w:t>file/8</w:t>
           </w:r>
         </w:hyperlink>
       </w:r>
@@ -2435,7 +2382,7 @@
             <w:rPr>
               <w:rStyle w:val="Hyperlink"/>
             </w:rPr>
-            <w:t>/</w:t>
+            <w:t>f</w:t>
           </w:r>
         </w:hyperlink>
       </w:r>
@@ -2453,36 +2400,9 @@
             <w:rPr>
               <w:rStyle w:val="Hyperlink"/>
             </w:rPr>
-            <w:t>8</w:t>
+            <w:t>e</w:t>
           </w:r>
         </w:hyperlink>
-      </w:r>
-      <w:r>
-        <w:rPr>
-          <w:rFonts w:ascii="Charis SIL Regular" w:hAnsi="Charis SIL Regular" w:eastAsia="Charis SIL Regular"/>
-          <w:b w:val="0"/>
-          <w:i w:val="0"/>
-          <w:color w:val="0066CC"/>
-          <w:sz w:val="24"/>
-        </w:rPr>
-        <w:hyperlink r:id="rId14" w:history="1">
-          <w:r>
-            <w:rPr>
-              <w:rStyle w:val="Hyperlink"/>
-            </w:rPr>
-            <w:t>f</w:t>
-          </w:r>
-        </w:hyperlink>
-      </w:r>
-      <w:r>
-        <w:rPr>
-          <w:rFonts w:ascii="Charis SIL Regular" w:hAnsi="Charis SIL Regular" w:eastAsia="Charis SIL Regular"/>
-          <w:b w:val="0"/>
-          <w:i w:val="0"/>
-          <w:color w:val="0066CC"/>
-          <w:sz w:val="24"/>
-        </w:rPr>
-        <w:t>e</w:t>
       </w:r>
       <w:r>
         <w:rPr>
@@ -2511,14 +2431,17 @@
           <w:sz w:val="24"/>
           <w:u w:val="single"/>
         </w:rPr>
-        <w:hyperlink r:id="rId14" w:history="1">
-          <w:r>
-            <w:rPr>
-              <w:rStyle w:val="Hyperlink"/>
-            </w:rPr>
-            <w:t>3a</w:t>
-          </w:r>
-        </w:hyperlink>
+        <w:t>3</w:t>
+      </w:r>
+      <w:r>
+        <w:rPr>
+          <w:rFonts w:ascii="Charis SIL Regular" w:hAnsi="Charis SIL Regular" w:eastAsia="Charis SIL Regular"/>
+          <w:b w:val="0"/>
+          <w:i w:val="0"/>
+          <w:color w:val="0066CC"/>
+          <w:sz w:val="24"/>
+        </w:rPr>
+        <w:t>a</w:t>
       </w:r>
     </w:p>
     <w:p>

--- a/EXPORTS/DOCX/review/niveau3/English/MissiemuseumTilburg.docx
+++ b/EXPORTS/DOCX/review/niveau3/English/MissiemuseumTilburg.docx
@@ -577,7 +577,14 @@
           <w:color w:val="000000"/>
           <w:sz w:val="24"/>
         </w:rPr>
-        <w:t>Museum at t</w:t>
+        <w:hyperlink r:id="rId10" w:history="1">
+          <w:r>
+            <w:rPr>
+              <w:rStyle w:val="Hyperlink"/>
+            </w:rPr>
+            <w:t>Museum at t</w:t>
+          </w:r>
+        </w:hyperlink>
       </w:r>
       <w:r>
         <w:rPr>
@@ -1356,7 +1363,61 @@
           <w:color w:val="000000"/>
           <w:sz w:val="24"/>
         </w:rPr>
-        <w:t xml:space="preserve">the collection can be found in </w:t>
+        <w:t>the collection ca</w:t>
+      </w:r>
+      <w:r>
+        <w:rPr>
+          <w:u w:val="single" w:color="0066cc"/>
+          <w:rFonts w:ascii="Charis SIL Regular" w:hAnsi="Charis SIL Regular" w:eastAsia="Charis SIL Regular"/>
+          <w:b w:val="0"/>
+          <w:i w:val="0"/>
+          <w:color w:val="000000"/>
+          <w:sz w:val="24"/>
+        </w:rPr>
+        <w:hyperlink r:id="rId14" w:history="1">
+          <w:r>
+            <w:rPr>
+              <w:rStyle w:val="Hyperlink"/>
+            </w:rPr>
+            <w:t>n be foun</w:t>
+          </w:r>
+        </w:hyperlink>
+      </w:r>
+      <w:r>
+        <w:rPr>
+          <w:u w:val="single" w:color="0066cc"/>
+          <w:rFonts w:ascii="Charis SIL Regular" w:hAnsi="Charis SIL Regular" w:eastAsia="Charis SIL Regular"/>
+          <w:b w:val="0"/>
+          <w:i w:val="0"/>
+          <w:color w:val="000000"/>
+          <w:sz w:val="24"/>
+        </w:rPr>
+        <w:hyperlink r:id="rId14" w:history="1">
+          <w:r>
+            <w:rPr>
+              <w:rStyle w:val="Hyperlink"/>
+            </w:rPr>
+            <w:t>d</w:t>
+          </w:r>
+        </w:hyperlink>
+      </w:r>
+      <w:r>
+        <w:rPr>
+          <w:u w:val="single" w:color="0066cc"/>
+          <w:rFonts w:ascii="Charis SIL Regular" w:hAnsi="Charis SIL Regular" w:eastAsia="Charis SIL Regular"/>
+          <w:b w:val="0"/>
+          <w:i w:val="0"/>
+          <w:color w:val="000000"/>
+          <w:sz w:val="24"/>
+        </w:rPr>
+        <w:hyperlink r:id="rId14" w:history="1">
+          <w:r>
+            <w:rPr>
+              <w:rStyle w:val="Hyperlink"/>
+            </w:rPr>
+            <w:t xml:space="preserve"> in </w:t>
+          </w:r>
+        </w:hyperlink>
       </w:r>
       <w:r>
         <w:rPr>
@@ -1396,7 +1457,7 @@
           <w:sz w:val="24"/>
           <w:u w:val="single"/>
         </w:rPr>
-        <w:hyperlink r:id="rId15" w:history="1">
+        <w:hyperlink r:id="rId14" w:history="1">
           <w:r>
             <w:rPr>
               <w:rStyle w:val="Hyperlink"/>
@@ -1452,7 +1513,7 @@
           <w:sz w:val="24"/>
           <w:u w:val="single"/>
         </w:rPr>
-        <w:hyperlink r:id="rId16" w:history="1">
+        <w:hyperlink r:id="rId15" w:history="1">
           <w:r>
             <w:rPr>
               <w:rStyle w:val="Hyperlink"/>
@@ -1481,7 +1542,7 @@
           <w:sz w:val="24"/>
           <w:u w:val="single"/>
         </w:rPr>
-        <w:hyperlink r:id="rId16" w:history="1">
+        <w:hyperlink r:id="rId15" w:history="1">
           <w:r>
             <w:rPr>
               <w:rStyle w:val="Hyperlink"/>
@@ -1499,7 +1560,7 @@
           <w:sz w:val="24"/>
           <w:u w:val="single"/>
         </w:rPr>
-        <w:hyperlink r:id="rId16" w:history="1">
+        <w:hyperlink r:id="rId15" w:history="1">
           <w:r>
             <w:rPr>
               <w:rStyle w:val="Hyperlink"/>
@@ -1528,7 +1589,7 @@
           <w:sz w:val="24"/>
           <w:u w:val="single"/>
         </w:rPr>
-        <w:hyperlink r:id="rId16" w:history="1">
+        <w:hyperlink r:id="rId15" w:history="1">
           <w:r>
             <w:rPr>
               <w:rStyle w:val="Hyperlink"/>
@@ -1546,7 +1607,7 @@
           <w:sz w:val="24"/>
           <w:u w:val="single"/>
         </w:rPr>
-        <w:hyperlink r:id="rId16" w:history="1">
+        <w:hyperlink r:id="rId15" w:history="1">
           <w:r>
             <w:rPr>
               <w:rStyle w:val="Hyperlink"/>
@@ -1582,7 +1643,7 @@
           <w:sz w:val="24"/>
           <w:u w:val="single"/>
         </w:rPr>
-        <w:hyperlink r:id="rId16" w:history="1">
+        <w:hyperlink r:id="rId15" w:history="1">
           <w:r>
             <w:rPr>
               <w:rStyle w:val="Hyperlink"/>
@@ -1611,7 +1672,7 @@
           <w:sz w:val="24"/>
           <w:u w:val="single"/>
         </w:rPr>
-        <w:hyperlink r:id="rId16" w:history="1">
+        <w:hyperlink r:id="rId15" w:history="1">
           <w:r>
             <w:rPr>
               <w:rStyle w:val="Hyperlink"/>
@@ -1640,7 +1701,7 @@
           <w:sz w:val="24"/>
           <w:u w:val="single"/>
         </w:rPr>
-        <w:hyperlink r:id="rId16" w:history="1">
+        <w:hyperlink r:id="rId15" w:history="1">
           <w:r>
             <w:rPr>
               <w:rStyle w:val="Hyperlink"/>
@@ -1669,7 +1730,7 @@
           <w:sz w:val="24"/>
           <w:u w:val="single"/>
         </w:rPr>
-        <w:hyperlink r:id="rId16" w:history="1">
+        <w:hyperlink r:id="rId15" w:history="1">
           <w:r>
             <w:rPr>
               <w:rStyle w:val="Hyperlink"/>
@@ -1698,7 +1759,7 @@
           <w:sz w:val="24"/>
           <w:u w:val="single"/>
         </w:rPr>
-        <w:hyperlink r:id="rId16" w:history="1">
+        <w:hyperlink r:id="rId15" w:history="1">
           <w:r>
             <w:rPr>
               <w:rStyle w:val="Hyperlink"/>
@@ -1727,7 +1788,7 @@
           <w:sz w:val="24"/>
           <w:u w:val="single"/>
         </w:rPr>
-        <w:hyperlink r:id="rId16" w:history="1">
+        <w:hyperlink r:id="rId15" w:history="1">
           <w:r>
             <w:rPr>
               <w:rStyle w:val="Hyperlink"/>
@@ -1755,7 +1816,7 @@
           <w:color w:val="000000"/>
           <w:sz w:val="24"/>
         </w:rPr>
-        <w:hyperlink r:id="rId16" w:history="1">
+        <w:hyperlink r:id="rId15" w:history="1">
           <w:r>
             <w:rPr>
               <w:rStyle w:val="Hyperlink"/>
@@ -1773,7 +1834,7 @@
           <w:color w:val="000000"/>
           <w:sz w:val="24"/>
         </w:rPr>
-        <w:hyperlink r:id="rId16" w:history="1">
+        <w:hyperlink r:id="rId15" w:history="1">
           <w:r>
             <w:rPr>
               <w:rStyle w:val="Hyperlink"/>
@@ -1791,7 +1852,7 @@
           <w:color w:val="000000"/>
           <w:sz w:val="24"/>
         </w:rPr>
-        <w:hyperlink r:id="rId16" w:history="1">
+        <w:hyperlink r:id="rId15" w:history="1">
           <w:r>
             <w:rPr>
               <w:rStyle w:val="Hyperlink"/>
@@ -1902,7 +1963,7 @@
           <w:sz w:val="24"/>
           <w:u w:val="single"/>
         </w:rPr>
-        <w:hyperlink r:id="rId17" w:history="1">
+        <w:hyperlink r:id="rId16" w:history="1">
           <w:r>
             <w:rPr>
               <w:rStyle w:val="Hyperlink"/>
@@ -1931,7 +1992,7 @@
           <w:sz w:val="24"/>
           <w:u w:val="single"/>
         </w:rPr>
-        <w:hyperlink r:id="rId17" w:history="1">
+        <w:hyperlink r:id="rId16" w:history="1">
           <w:r>
             <w:rPr>
               <w:rStyle w:val="Hyperlink"/>
@@ -2364,7 +2425,7 @@
             <w:rPr>
               <w:rStyle w:val="Hyperlink"/>
             </w:rPr>
-            <w:t>file/8</w:t>
+            <w:t>file/</w:t>
           </w:r>
         </w:hyperlink>
       </w:r>
@@ -2376,6 +2437,23 @@
           <w:color w:val="0066CC"/>
           <w:sz w:val="24"/>
           <w:u w:val="single"/>
+        </w:rPr>
+        <w:hyperlink r:id="rId14" w:history="1">
+          <w:r>
+            <w:rPr>
+              <w:rStyle w:val="Hyperlink"/>
+            </w:rPr>
+            <w:t>8</w:t>
+          </w:r>
+        </w:hyperlink>
+      </w:r>
+      <w:r>
+        <w:rPr>
+          <w:rFonts w:ascii="Charis SIL Regular" w:hAnsi="Charis SIL Regular" w:eastAsia="Charis SIL Regular"/>
+          <w:b w:val="0"/>
+          <w:i w:val="0"/>
+          <w:color w:val="0066CC"/>
+          <w:sz w:val="24"/>
         </w:rPr>
         <w:hyperlink r:id="rId14" w:history="1">
           <w:r>
@@ -2431,7 +2509,14 @@
           <w:sz w:val="24"/>
           <w:u w:val="single"/>
         </w:rPr>
-        <w:t>3</w:t>
+        <w:hyperlink r:id="rId14" w:history="1">
+          <w:r>
+            <w:rPr>
+              <w:rStyle w:val="Hyperlink"/>
+            </w:rPr>
+            <w:t>3</w:t>
+          </w:r>
+        </w:hyperlink>
       </w:r>
       <w:r>
         <w:rPr>
@@ -2611,7 +2696,7 @@
           <w:sz w:val="24"/>
           <w:u w:val="single"/>
         </w:rPr>
-        <w:hyperlink r:id="rId16" w:history="1">
+        <w:hyperlink r:id="rId15" w:history="1">
           <w:r>
             <w:rPr>
               <w:rStyle w:val="Hyperlink"/>
@@ -2629,7 +2714,7 @@
           <w:sz w:val="24"/>
           <w:u w:val="single"/>
         </w:rPr>
-        <w:hyperlink r:id="rId16" w:history="1">
+        <w:hyperlink r:id="rId15" w:history="1">
           <w:r>
             <w:rPr>
               <w:rStyle w:val="Hyperlink"/>
@@ -2647,7 +2732,7 @@
           <w:sz w:val="24"/>
           <w:u w:val="single"/>
         </w:rPr>
-        <w:hyperlink r:id="rId16" w:history="1">
+        <w:hyperlink r:id="rId15" w:history="1">
           <w:r>
             <w:rPr>
               <w:rStyle w:val="Hyperlink"/>
@@ -2665,7 +2750,7 @@
           <w:sz w:val="24"/>
           <w:u w:val="single"/>
         </w:rPr>
-        <w:hyperlink r:id="rId16" w:history="1">
+        <w:hyperlink r:id="rId15" w:history="1">
           <w:r>
             <w:rPr>
               <w:rStyle w:val="Hyperlink"/>
@@ -2683,7 +2768,7 @@
           <w:sz w:val="24"/>
           <w:u w:val="single"/>
         </w:rPr>
-        <w:hyperlink r:id="rId16" w:history="1">
+        <w:hyperlink r:id="rId15" w:history="1">
           <w:r>
             <w:rPr>
               <w:rStyle w:val="Hyperlink"/>
@@ -2701,7 +2786,7 @@
           <w:sz w:val="24"/>
           <w:u w:val="single"/>
         </w:rPr>
-        <w:hyperlink r:id="rId16" w:history="1">
+        <w:hyperlink r:id="rId15" w:history="1">
           <w:r>
             <w:rPr>
               <w:rStyle w:val="Hyperlink"/>
@@ -2719,7 +2804,7 @@
           <w:sz w:val="24"/>
           <w:u w:val="single"/>
         </w:rPr>
-        <w:hyperlink r:id="rId16" w:history="1">
+        <w:hyperlink r:id="rId15" w:history="1">
           <w:r>
             <w:rPr>
               <w:rStyle w:val="Hyperlink"/>
@@ -2737,7 +2822,7 @@
           <w:sz w:val="24"/>
           <w:u w:val="single"/>
         </w:rPr>
-        <w:hyperlink r:id="rId16" w:history="1">
+        <w:hyperlink r:id="rId15" w:history="1">
           <w:r>
             <w:rPr>
               <w:rStyle w:val="Hyperlink"/>
@@ -2966,7 +3051,7 @@
           <w:sz w:val="24"/>
           <w:u w:val="single"/>
         </w:rPr>
-        <w:hyperlink r:id="rId18" w:history="1">
+        <w:hyperlink r:id="rId17" w:history="1">
           <w:r>
             <w:rPr>
               <w:rStyle w:val="Hyperlink"/>
@@ -2984,7 +3069,7 @@
           <w:sz w:val="24"/>
           <w:u w:val="single"/>
         </w:rPr>
-        <w:hyperlink r:id="rId18" w:history="1">
+        <w:hyperlink r:id="rId10" w:history="1">
           <w:r>
             <w:rPr>
               <w:rStyle w:val="Hyperlink"/>
@@ -3002,7 +3087,7 @@
           <w:sz w:val="24"/>
           <w:u w:val="single"/>
         </w:rPr>
-        <w:hyperlink r:id="rId18" w:history="1">
+        <w:hyperlink r:id="rId10" w:history="1">
           <w:r>
             <w:rPr>
               <w:rStyle w:val="Hyperlink"/>

--- a/EXPORTS/DOCX/review/niveau3/English/MissiemuseumTilburg.docx
+++ b/EXPORTS/DOCX/review/niveau3/English/MissiemuseumTilburg.docx
@@ -68,7 +68,7 @@
           <w:color w:val="000000"/>
           <w:sz w:val="24"/>
         </w:rPr>
-        <w:t xml:space="preserve">In 1936, the Nederlands Volkenkundig Missiemuseum (Netherlands Ethnographic Missionary </w:t>
+        <w:t xml:space="preserve">The Nederlands Volkenkundig Missiemuseum (Netherlands Ethnographic Missionary </w:t>
       </w:r>
       <w:r>
         <w:rPr>
@@ -78,7 +78,7 @@
           <w:color w:val="000000"/>
           <w:sz w:val="24"/>
         </w:rPr>
-        <w:t xml:space="preserve">Museum) opened in Tilburg, bringing together several collections that missionaries had send </w:t>
+        <w:t xml:space="preserve">Museum) opened in Tilburg in 1936, bringing together several collections sent back to the </w:t>
       </w:r>
       <w:r>
         <w:rPr>
@@ -88,7 +88,7 @@
           <w:color w:val="000000"/>
           <w:sz w:val="24"/>
         </w:rPr>
-        <w:t xml:space="preserve">back to the Netherlands. The museum closed its doors in 1987, after which the collection was </w:t>
+        <w:t xml:space="preserve">Netherlands by missionaries. The museum closed in 1987, after which the collection was </w:t>
       </w:r>
       <w:r>
         <w:rPr>
@@ -98,7 +98,7 @@
           <w:color w:val="000000"/>
           <w:sz w:val="24"/>
         </w:rPr>
-        <w:t xml:space="preserve">loaned to the Nijmeegs Volkenkundig Museum (Ethnographic Museum Nijmegen). The latter </w:t>
+        <w:t xml:space="preserve">loaned to the Nijmeegs Volkenkundig Museum (Nijmegen Ethnographic Museum). The latter </w:t>
       </w:r>
       <w:r>
         <w:rPr>
@@ -148,7 +148,10 @@
           <w:color w:val="000000"/>
           <w:sz w:val="24"/>
         </w:rPr>
-        <w:t xml:space="preserve">In 1932, the Nederlands Volkenkundig Missiemuseum (Netherlands Ethnographic Missionary </w:t>
+        <w:t xml:space="preserve">The Stichting Nederlands Volkenkundig Missiemuseum (Netherlands Ethnographic </w:t>
+      </w:r>
+      <w:r>
+        <w:br/>
       </w:r>
       <w:r>
         <w:rPr>
@@ -158,7 +161,17 @@
           <w:color w:val="000000"/>
           <w:sz w:val="24"/>
         </w:rPr>
-        <w:t xml:space="preserve">Museum) Foundation was established in the city of Tilburg,Noord Brabant, partly because </w:t>
+        <w:t>Missionary Museum Foundation) was established in the city of Tilburg (province of Noord-</w:t>
+      </w:r>
+      <w:r>
+        <w:rPr>
+          <w:rFonts w:ascii="Charis SIL Regular" w:hAnsi="Charis SIL Regular" w:eastAsia="Charis SIL Regular"/>
+          <w:b w:val="0"/>
+          <w:i w:val="0"/>
+          <w:color w:val="000000"/>
+          <w:sz w:val="24"/>
+        </w:rPr>
+        <w:t xml:space="preserve">Brabant) in 1932, partly thanks to alderman </w:t>
       </w:r>
       <w:r>
         <w:rPr>
@@ -215,7 +228,28 @@
           <w:color w:val="000000"/>
           <w:sz w:val="24"/>
         </w:rPr>
-        <w:t xml:space="preserve">, who was alderman in Tilburg at the time, had thrown his weight behind the </w:t>
+        <w:t xml:space="preserve"> throwing his weight behind the </w:t>
+      </w:r>
+      <w:r>
+        <w:rPr>
+          <w:rFonts w:ascii="Charis SIL Regular" w:hAnsi="Charis SIL Regular" w:eastAsia="Charis SIL Regular"/>
+          <w:b w:val="0"/>
+          <w:i w:val="0"/>
+          <w:color w:val="000000"/>
+          <w:sz w:val="24"/>
+        </w:rPr>
+        <w:t>idea. The foundation's aim was to establish a</w:t>
+      </w:r>
+      <w:r>
+        <w:rPr>
+          <w:u w:val="single" w:color="0066cc"/>
+          <w:rFonts w:ascii="Charis SIL Regular" w:hAnsi="Charis SIL Regular" w:eastAsia="Charis SIL Regular"/>
+          <w:b w:val="0"/>
+          <w:i w:val="0"/>
+          <w:color w:val="000000"/>
+          <w:sz w:val="24"/>
+        </w:rPr>
+        <w:t xml:space="preserve"> museum</w:t>
       </w:r>
       <w:r>
         <w:rPr>
@@ -231,43 +265,7 @@
             <w:rPr>
               <w:rStyle w:val="Hyperlink"/>
             </w:rPr>
-            <w:t>idea. Th</w:t>
-          </w:r>
-        </w:hyperlink>
-      </w:r>
-      <w:r>
-        <w:rPr>
-          <w:u w:val="single" w:color="0066cc"/>
-          <w:rFonts w:ascii="Charis SIL Regular" w:hAnsi="Charis SIL Regular" w:eastAsia="Charis SIL Regular"/>
-          <w:b w:val="0"/>
-          <w:i w:val="0"/>
-          <w:color w:val="000000"/>
-          <w:sz w:val="24"/>
-        </w:rPr>
-        <w:hyperlink r:id="rId9" w:history="1">
-          <w:r>
-            <w:rPr>
-              <w:rStyle w:val="Hyperlink"/>
-            </w:rPr>
-            <w:t>e</w:t>
-          </w:r>
-        </w:hyperlink>
-      </w:r>
-      <w:r>
-        <w:rPr>
-          <w:u w:val="single" w:color="0066cc"/>
-          <w:rFonts w:ascii="Charis SIL Regular" w:hAnsi="Charis SIL Regular" w:eastAsia="Charis SIL Regular"/>
-          <w:b w:val="0"/>
-          <w:i w:val="0"/>
-          <w:color w:val="000000"/>
-          <w:sz w:val="24"/>
-        </w:rPr>
-        <w:hyperlink r:id="rId9" w:history="1">
-          <w:r>
-            <w:rPr>
-              <w:rStyle w:val="Hyperlink"/>
-            </w:rPr>
-            <w:t xml:space="preserve"> found</w:t>
+            <w:t xml:space="preserve"> by bri</w:t>
           </w:r>
         </w:hyperlink>
       </w:r>
@@ -279,7 +277,7 @@
           <w:color w:val="000000"/>
           <w:sz w:val="24"/>
         </w:rPr>
-        <w:t xml:space="preserve">ation's aim was to establish a museum by bringing together various </w:t>
+        <w:t xml:space="preserve">nging together various </w:t>
       </w:r>
       <w:r>
         <w:br/>
@@ -292,7 +290,7 @@
           <w:color w:val="000000"/>
           <w:sz w:val="24"/>
         </w:rPr>
-        <w:t xml:space="preserve">collections of objects that missionaries had send back to the Netherlands. At that time, there </w:t>
+        <w:t xml:space="preserve">collections of objects sent back to the Netherlands by missionaries. At that time several </w:t>
       </w:r>
       <w:r>
         <w:rPr>
@@ -302,27 +300,7 @@
           <w:color w:val="000000"/>
           <w:sz w:val="24"/>
         </w:rPr>
-        <w:t>were several congregations active in Tilburg, each of which maintained its own collection.</w:t>
-      </w:r>
-    </w:p>
-    <w:p>
-      <w:pPr>
-        <w:autoSpaceDN w:val="0"/>
-        <w:autoSpaceDE w:val="0"/>
-        <w:widowControl/>
-        <w:spacing w:line="288" w:lineRule="exact" w:before="64" w:after="0"/>
-        <w:ind w:left="10" w:right="144" w:firstLine="0"/>
-        <w:jc w:val="left"/>
-      </w:pPr>
-      <w:r>
-        <w:rPr>
-          <w:rFonts w:ascii="Charis SIL Regular" w:hAnsi="Charis SIL Regular" w:eastAsia="Charis SIL Regular"/>
-          <w:b w:val="0"/>
-          <w:i w:val="0"/>
-          <w:color w:val="000000"/>
-          <w:sz w:val="24"/>
-        </w:rPr>
-        <w:t xml:space="preserve">The Nederlands Volkenkundig Missiemuseum had two objectives: firstly, to promote the </w:t>
+        <w:t xml:space="preserve">congregations were active in Tilburg, each of which maintained its own collection. The </w:t>
       </w:r>
       <w:r>
         <w:rPr>
@@ -332,7 +310,7 @@
           <w:color w:val="000000"/>
           <w:sz w:val="24"/>
         </w:rPr>
-        <w:t xml:space="preserve">Catholic mission and, secondly, to introduce people to the religious beliefs, art, customs and </w:t>
+        <w:t xml:space="preserve">Nederlands Volkenkundig Missiemuseum had two objectives: to promote the Catholic </w:t>
       </w:r>
       <w:r>
         <w:rPr>
@@ -342,7 +320,7 @@
           <w:color w:val="000000"/>
           <w:sz w:val="24"/>
         </w:rPr>
-        <w:t xml:space="preserve">traditions of the people from the missionary countries. Together with the Natuurhistorisch </w:t>
+        <w:t xml:space="preserve">mission and to introduce people to the religious beliefs, art, customs and traditions of the </w:t>
       </w:r>
       <w:r>
         <w:rPr>
@@ -352,7 +330,7 @@
           <w:color w:val="000000"/>
           <w:sz w:val="24"/>
         </w:rPr>
-        <w:t xml:space="preserve">Museum Tilburg (now the Natuurmuseum Brabant), the Nederlands Volkenkundig Missie </w:t>
+        <w:t xml:space="preserve">people of the missionary countries. The Nederlands Volkenkundig Missie Museum opened on </w:t>
       </w:r>
       <w:r>
         <w:rPr>
@@ -362,7 +340,7 @@
           <w:color w:val="000000"/>
           <w:sz w:val="24"/>
         </w:rPr>
-        <w:t xml:space="preserve">Museum was opened on Paleisstraat in Tilburg in 1936. Both museums relocated several </w:t>
+        <w:t xml:space="preserve">Paleisstraat in Tilburg in 1936 along with the Natuurhistorisch Museum Tilburg (now the </w:t>
       </w:r>
       <w:r>
         <w:rPr>
@@ -372,7 +350,17 @@
           <w:color w:val="000000"/>
           <w:sz w:val="24"/>
         </w:rPr>
-        <w:t>times until the ethnographic museum closed its doors in 1987 due to budget cuts.</w:t>
+        <w:t xml:space="preserve">Natuurmuseum Brabant). Both museums relocated several times until the closure of the </w:t>
+      </w:r>
+      <w:r>
+        <w:rPr>
+          <w:rFonts w:ascii="Charis SIL Regular" w:hAnsi="Charis SIL Regular" w:eastAsia="Charis SIL Regular"/>
+          <w:b w:val="0"/>
+          <w:i w:val="0"/>
+          <w:color w:val="000000"/>
+          <w:sz w:val="24"/>
+        </w:rPr>
+        <w:t>ethnographic museum in 1987 due to budget cuts.</w:t>
       </w:r>
     </w:p>
     <w:p>
@@ -381,7 +369,7 @@
         <w:autoSpaceDE w:val="0"/>
         <w:widowControl/>
         <w:spacing w:line="288" w:lineRule="exact" w:before="240" w:after="0"/>
-        <w:ind w:left="10" w:right="0" w:firstLine="0"/>
+        <w:ind w:left="10" w:right="288" w:firstLine="0"/>
         <w:jc w:val="left"/>
       </w:pPr>
       <w:r>
@@ -402,7 +390,7 @@
           <w:color w:val="000000"/>
           <w:sz w:val="24"/>
         </w:rPr>
-        <w:t xml:space="preserve">congregations engaged in missionary work around the world. Objects that were loaned or </w:t>
+        <w:t xml:space="preserve">congregations engaged in missionary work around the world. Objects loaned or donated </w:t>
       </w:r>
       <w:r>
         <w:rPr>
@@ -412,7 +400,7 @@
           <w:color w:val="000000"/>
           <w:sz w:val="24"/>
         </w:rPr>
-        <w:t xml:space="preserve">donated came from various religious groups from different Catholic parts of the Netherlands: </w:t>
+        <w:t xml:space="preserve">came from various religious groups in different Catholic parts of the Netherlands, from </w:t>
       </w:r>
       <w:r>
         <w:rPr>
@@ -422,7 +410,7 @@
           <w:color w:val="000000"/>
           <w:sz w:val="24"/>
         </w:rPr>
-        <w:t xml:space="preserve">ranging from Tilburg to Maastricht. In addition, a large number of private individuals also </w:t>
+        <w:t xml:space="preserve">Tilburg to Maastricht. In addition, a large number of ethnographic items were donated by </w:t>
       </w:r>
       <w:r>
         <w:rPr>
@@ -432,7 +420,7 @@
           <w:color w:val="000000"/>
           <w:sz w:val="24"/>
         </w:rPr>
-        <w:t>donated ethnographic items.</w:t>
+        <w:t>private individuals.</w:t>
       </w:r>
     </w:p>
     <w:p>
@@ -441,7 +429,7 @@
         <w:autoSpaceDE w:val="0"/>
         <w:widowControl/>
         <w:spacing w:line="288" w:lineRule="exact" w:before="240" w:after="0"/>
-        <w:ind w:left="10" w:right="144" w:firstLine="0"/>
+        <w:ind w:left="10" w:right="0" w:firstLine="0"/>
         <w:jc w:val="left"/>
       </w:pPr>
       <w:r>
@@ -452,7 +440,7 @@
           <w:color w:val="000000"/>
           <w:sz w:val="24"/>
         </w:rPr>
-        <w:t xml:space="preserve">The collection of the Ethnographic Museum comprised some 6,000 objects and originated </w:t>
+        <w:t xml:space="preserve">The collection of the Ethnographic Museum comprised some 6,000 objects originating from </w:t>
       </w:r>
       <w:r>
         <w:rPr>
@@ -462,7 +450,7 @@
           <w:color w:val="000000"/>
           <w:sz w:val="24"/>
         </w:rPr>
-        <w:t xml:space="preserve">from a large number of areas. The focus was on South and Southeast Asia. In the 1982 </w:t>
+        <w:t xml:space="preserve">many different areas, with a focus on South and Southeast Asia. In the 1982 </w:t>
       </w:r>
       <w:r>
         <w:rPr>
@@ -478,20 +466,9 @@
             <w:rPr>
               <w:rStyle w:val="Hyperlink"/>
             </w:rPr>
-            <w:t>Museumboek</w:t>
+            <w:t xml:space="preserve">Museumboek </w:t>
           </w:r>
         </w:hyperlink>
-      </w:r>
-      <w:r>
-        <w:rPr>
-          <w:rFonts w:ascii="Charis SIL Italic" w:hAnsi="Charis SIL Italic" w:eastAsia="Charis SIL Italic"/>
-          <w:b w:val="0"/>
-          <w:i/>
-          <w:color w:val="0066CC"/>
-          <w:sz w:val="24"/>
-          <w:u w:val="single"/>
-        </w:rPr>
-        <w:t xml:space="preserve"> </w:t>
       </w:r>
       <w:r>
         <w:rPr>
@@ -577,12 +554,50 @@
           <w:color w:val="000000"/>
           <w:sz w:val="24"/>
         </w:rPr>
+        <w:t>Museum at t</w:t>
+      </w:r>
+      <w:r>
+        <w:rPr>
+          <w:rFonts w:ascii="Charis SIL Regular" w:hAnsi="Charis SIL Regular" w:eastAsia="Charis SIL Regular"/>
+          <w:b w:val="0"/>
+          <w:i w:val="0"/>
+          <w:color w:val="000000"/>
+          <w:sz w:val="24"/>
+        </w:rPr>
         <w:hyperlink r:id="rId10" w:history="1">
           <w:r>
             <w:rPr>
               <w:rStyle w:val="Hyperlink"/>
             </w:rPr>
-            <w:t>Museum at t</w:t>
+            <w:t>h</w:t>
+          </w:r>
+        </w:hyperlink>
+      </w:r>
+      <w:r>
+        <w:rPr>
+          <w:rFonts w:ascii="Charis SIL Regular" w:hAnsi="Charis SIL Regular" w:eastAsia="Charis SIL Regular"/>
+          <w:b w:val="0"/>
+          <w:i w:val="0"/>
+          <w:color w:val="000000"/>
+          <w:sz w:val="24"/>
+        </w:rPr>
+        <w:t xml:space="preserve">at </w:t>
+      </w:r>
+      <w:r>
+        <w:rPr>
+          <w:u w:val="single" w:color="0066cc"/>
+          <w:rFonts w:ascii="Charis SIL Regular" w:hAnsi="Charis SIL Regular" w:eastAsia="Charis SIL Regular"/>
+          <w:b w:val="0"/>
+          <w:i w:val="0"/>
+          <w:color w:val="000000"/>
+          <w:sz w:val="24"/>
+        </w:rPr>
+        <w:hyperlink r:id="rId10" w:history="1">
+          <w:r>
+            <w:rPr>
+              <w:rStyle w:val="Hyperlink"/>
+            </w:rPr>
+            <w:t>time</w:t>
           </w:r>
         </w:hyperlink>
       </w:r>
@@ -600,7 +615,7 @@
             <w:rPr>
               <w:rStyle w:val="Hyperlink"/>
             </w:rPr>
-            <w:t>hat t</w:t>
+            <w:t>.</w:t>
           </w:r>
         </w:hyperlink>
       </w:r>
@@ -618,7 +633,7 @@
             <w:rPr>
               <w:rStyle w:val="Hyperlink"/>
             </w:rPr>
-            <w:t>i</w:t>
+            <w:t xml:space="preserve"> Four r</w:t>
           </w:r>
         </w:hyperlink>
       </w:r>
@@ -636,25 +651,7 @@
             <w:rPr>
               <w:rStyle w:val="Hyperlink"/>
             </w:rPr>
-            <w:t>me. Fo</w:t>
-          </w:r>
-        </w:hyperlink>
-      </w:r>
-      <w:r>
-        <w:rPr>
-          <w:u w:val="single" w:color="0066cc"/>
-          <w:rFonts w:ascii="Charis SIL Regular" w:hAnsi="Charis SIL Regular" w:eastAsia="Charis SIL Regular"/>
-          <w:b w:val="0"/>
-          <w:i w:val="0"/>
-          <w:color w:val="000000"/>
-          <w:sz w:val="24"/>
-        </w:rPr>
-        <w:hyperlink r:id="rId10" w:history="1">
-          <w:r>
-            <w:rPr>
-              <w:rStyle w:val="Hyperlink"/>
-            </w:rPr>
-            <w:t>ur regio</w:t>
+            <w:t xml:space="preserve">egions </w:t>
           </w:r>
         </w:hyperlink>
       </w:r>
@@ -666,7 +663,7 @@
           <w:color w:val="000000"/>
           <w:sz w:val="24"/>
         </w:rPr>
-        <w:t xml:space="preserve">ns were permanently represented with their own extensive </w:t>
+        <w:t xml:space="preserve">were permanently represented with their own extensive collections: Latin </w:t>
       </w:r>
       <w:r>
         <w:rPr>
@@ -676,7 +673,7 @@
           <w:color w:val="000000"/>
           <w:sz w:val="24"/>
         </w:rPr>
-        <w:t xml:space="preserve">collections: Latin America, Indonesia, New Guinea and Africa. The Latin America section </w:t>
+        <w:t xml:space="preserve">America, Indonesia, New Guinea and Africa. The Latin America section contained many </w:t>
       </w:r>
       <w:r>
         <w:rPr>
@@ -686,7 +683,7 @@
           <w:color w:val="000000"/>
           <w:sz w:val="24"/>
         </w:rPr>
-        <w:t xml:space="preserve">contained many objects from pre-Spanish period tombs, such as statues of warriors. Statues </w:t>
+        <w:t xml:space="preserve">objects from pre-Hispanic tombs, such as statues of warriors, while statues of Mayan gods </w:t>
       </w:r>
       <w:r>
         <w:rPr>
@@ -696,7 +693,7 @@
           <w:color w:val="000000"/>
           <w:sz w:val="24"/>
         </w:rPr>
-        <w:t xml:space="preserve">of gods from the Mayan culture were also on display. The Indonesia section included leather </w:t>
+        <w:t xml:space="preserve">were also on display. The Indonesia section included leather and wooden wayang puppets, </w:t>
       </w:r>
       <w:r>
         <w:rPr>
@@ -706,7 +703,7 @@
           <w:color w:val="000000"/>
           <w:sz w:val="24"/>
         </w:rPr>
-        <w:t xml:space="preserve">and wooden wayang puppets, textiles, wickerwork, jewellery and statues. There was also a </w:t>
+        <w:t xml:space="preserve">textiles, wickerwork, jewellery and statues. It also featured a large ancestral altar from the </w:t>
       </w:r>
       <w:r>
         <w:rPr>
@@ -716,7 +713,7 @@
           <w:color w:val="000000"/>
           <w:sz w:val="24"/>
         </w:rPr>
-        <w:t xml:space="preserve">large ancestral altar from the Tarimbar Islands. The New Guinea section consisted mainly of </w:t>
+        <w:t xml:space="preserve">Tanimbar Islands. The New Guinea section consisted mainly of wood carvings: masks, large </w:t>
       </w:r>
       <w:r>
         <w:rPr>
@@ -726,7 +723,7 @@
           <w:color w:val="000000"/>
           <w:sz w:val="24"/>
         </w:rPr>
-        <w:t xml:space="preserve">wood carvings: masks, large ancestral figures, canoes, shields and statues of gods. From </w:t>
+        <w:t xml:space="preserve">ancestral figures, canoes, shields and statues of gods. The Africa collection comprised masks </w:t>
       </w:r>
       <w:r>
         <w:rPr>
@@ -736,7 +733,7 @@
           <w:color w:val="000000"/>
           <w:sz w:val="24"/>
         </w:rPr>
-        <w:t>Africa came a collection of masks and statues.</w:t>
+        <w:t>and statues.</w:t>
       </w:r>
     </w:p>
     <w:p>
@@ -745,7 +742,7 @@
         <w:autoSpaceDE w:val="0"/>
         <w:widowControl/>
         <w:spacing w:line="288" w:lineRule="exact" w:before="240" w:after="0"/>
-        <w:ind w:left="10" w:right="144" w:firstLine="0"/>
+        <w:ind w:left="10" w:right="0" w:firstLine="0"/>
         <w:jc w:val="left"/>
       </w:pPr>
       <w:r>
@@ -756,7 +753,7 @@
           <w:color w:val="000000"/>
           <w:sz w:val="24"/>
         </w:rPr>
-        <w:t xml:space="preserve">In order to reduce the museum's connotations with its ecclesiastical background, its name </w:t>
+        <w:t xml:space="preserve">In order to reduce its connotations with its ecclesiastical background the museum changed its </w:t>
       </w:r>
       <w:r>
         <w:rPr>
@@ -766,7 +763,7 @@
           <w:color w:val="000000"/>
           <w:sz w:val="24"/>
         </w:rPr>
-        <w:t xml:space="preserve">was changed to the Nederlands Volkenkundig Museum (Netherlands Ethnographic Museum) </w:t>
+        <w:t xml:space="preserve">name to the Nederlands Volkenkundig Museum (Netherlands Ethnographic Museum) in </w:t>
       </w:r>
       <w:r>
         <w:rPr>
@@ -776,7 +773,7 @@
           <w:color w:val="000000"/>
           <w:sz w:val="24"/>
         </w:rPr>
-        <w:t xml:space="preserve">in 1969. After the museum closed in 1987, loans were returned, many of which ended up in </w:t>
+        <w:t xml:space="preserve">1969. After the museum closed in 1987 loans were returned, with many ending up in the </w:t>
       </w:r>
       <w:r>
         <w:rPr>
@@ -786,7 +783,7 @@
           <w:color w:val="000000"/>
           <w:sz w:val="24"/>
         </w:rPr>
-        <w:t xml:space="preserve">the Carmelite monastery Elzendaal in Boxmeer. The remaining collection was transferred to </w:t>
+        <w:t xml:space="preserve">Elsendael Carmelite monastery in Boxmeer. The remaining collection was transferred to the </w:t>
       </w:r>
       <w:r>
         <w:rPr>
@@ -796,7 +793,10 @@
           <w:color w:val="000000"/>
           <w:sz w:val="24"/>
         </w:rPr>
-        <w:t xml:space="preserve">the Nijmegen Ethnographic Museum, which was managed by the Catholic University of </w:t>
+        <w:t xml:space="preserve">Nijmegen Ethnographic Museum, which was managed by the Catholic University of </w:t>
+      </w:r>
+      <w:r>
+        <w:br/>
       </w:r>
       <w:r>
         <w:rPr>
@@ -826,7 +826,7 @@
           <w:color w:val="000000"/>
           <w:sz w:val="24"/>
         </w:rPr>
-        <w:t xml:space="preserve">In 2009, the </w:t>
+        <w:t xml:space="preserve">The </w:t>
       </w:r>
       <w:r>
         <w:rPr>
@@ -912,14 +912,14 @@
           <w:color w:val="000000"/>
           <w:sz w:val="24"/>
         </w:rPr>
-        <w:t xml:space="preserve"> opened in Tilburg, where the life story of Peerke</w:t>
+        <w:t>, which opened in Tilburg in 2009, uses various objects to tell</w:t>
       </w:r>
     </w:p>
     <w:p>
       <w:pPr>
         <w:sectPr>
           <w:pgSz w:w="11900" w:h="16840"/>
-          <w:pgMar w:top="448" w:right="960" w:bottom="400" w:left="950" w:header="720" w:footer="720" w:gutter="0"/>
+          <w:pgMar w:top="448" w:right="968" w:bottom="400" w:left="950" w:header="720" w:footer="720" w:gutter="0"/>
           <w:cols/>
           <w:docGrid w:linePitch="360"/>
         </w:sectPr>
@@ -940,7 +940,7 @@
         <w:autoSpaceDE w:val="0"/>
         <w:widowControl/>
         <w:spacing w:line="288" w:lineRule="exact" w:before="64" w:after="0"/>
-        <w:ind w:left="0" w:right="0" w:firstLine="0"/>
+        <w:ind w:left="10" w:right="144" w:firstLine="0"/>
         <w:jc w:val="left"/>
       </w:pPr>
       <w:r>
@@ -951,7 +951,7 @@
           <w:color w:val="000000"/>
           <w:sz w:val="24"/>
         </w:rPr>
-        <w:t xml:space="preserve">Donders, who was active as a missionary in Suriname and the former Dutch East Indies, is </w:t>
+        <w:t xml:space="preserve">the life story of Peerke Donders, who was a missionary in Suriname and the former Dutch </w:t>
       </w:r>
       <w:r>
         <w:rPr>
@@ -961,7 +961,7 @@
           <w:color w:val="000000"/>
           <w:sz w:val="24"/>
         </w:rPr>
-        <w:t xml:space="preserve">told wiht the use of various objects. The </w:t>
+        <w:t xml:space="preserve">East Indies. The </w:t>
       </w:r>
       <w:r>
         <w:rPr>
@@ -1018,7 +1018,7 @@
           <w:color w:val="000000"/>
           <w:sz w:val="24"/>
         </w:rPr>
-        <w:t xml:space="preserve"> (Tilburg City Museum) also </w:t>
+        <w:t xml:space="preserve"> (Tilburg City Museum) also manages a collection, </w:t>
       </w:r>
       <w:r>
         <w:rPr>
@@ -1028,7 +1028,7 @@
           <w:color w:val="000000"/>
           <w:sz w:val="24"/>
         </w:rPr>
-        <w:t>manages an collection, including items fr</w:t>
+        <w:t>which includes i</w:t>
       </w:r>
       <w:r>
         <w:rPr>
@@ -1044,9 +1044,20 @@
             <w:rPr>
               <w:rStyle w:val="Hyperlink"/>
             </w:rPr>
-            <w:t>om the Broth</w:t>
+            <w:t>tems from the</w:t>
           </w:r>
         </w:hyperlink>
+      </w:r>
+      <w:r>
+        <w:rPr>
+          <w:u w:val="single" w:color="0066cc"/>
+          <w:rFonts w:ascii="Charis SIL Regular" w:hAnsi="Charis SIL Regular" w:eastAsia="Charis SIL Regular"/>
+          <w:b w:val="0"/>
+          <w:i w:val="0"/>
+          <w:color w:val="000000"/>
+          <w:sz w:val="24"/>
+        </w:rPr>
+        <w:t xml:space="preserve"> </w:t>
       </w:r>
       <w:r>
         <w:rPr>
@@ -1062,25 +1073,7 @@
             <w:rPr>
               <w:rStyle w:val="Hyperlink"/>
             </w:rPr>
-            <w:t>e</w:t>
-          </w:r>
-        </w:hyperlink>
-      </w:r>
-      <w:r>
-        <w:rPr>
-          <w:u w:val="single" w:color="0066cc"/>
-          <w:rFonts w:ascii="Charis SIL Regular" w:hAnsi="Charis SIL Regular" w:eastAsia="Charis SIL Regular"/>
-          <w:b w:val="0"/>
-          <w:i w:val="0"/>
-          <w:color w:val="000000"/>
-          <w:sz w:val="24"/>
-        </w:rPr>
-        <w:hyperlink r:id="rId12" w:history="1">
-          <w:r>
-            <w:rPr>
-              <w:rStyle w:val="Hyperlink"/>
-            </w:rPr>
-            <w:t>rs of Ti</w:t>
+            <w:t>Friars o</w:t>
           </w:r>
         </w:hyperlink>
       </w:r>
@@ -1092,7 +1085,7 @@
           <w:color w:val="000000"/>
           <w:sz w:val="24"/>
         </w:rPr>
-        <w:t xml:space="preserve">lburg. This mainly concerns an </w:t>
+        <w:t xml:space="preserve">f Tilburg. It mainly comprises an extensive collection </w:t>
       </w:r>
       <w:r>
         <w:rPr>
@@ -1102,7 +1095,7 @@
           <w:color w:val="000000"/>
           <w:sz w:val="24"/>
         </w:rPr>
-        <w:t xml:space="preserve">extensive </w:t>
+        <w:t xml:space="preserve">of </w:t>
       </w:r>
       <w:r>
         <w:rPr>
@@ -1176,36 +1169,7 @@
             <w:rPr>
               <w:rStyle w:val="Hyperlink"/>
             </w:rPr>
-            <w:t>photo</w:t>
-          </w:r>
-        </w:hyperlink>
-      </w:r>
-      <w:r>
-        <w:rPr>
-          <w:rFonts w:ascii="Charis SIL Regular" w:hAnsi="Charis SIL Regular" w:eastAsia="Charis SIL Regular"/>
-          <w:b w:val="0"/>
-          <w:i w:val="0"/>
-          <w:color w:val="0066CC"/>
-          <w:sz w:val="24"/>
-          <w:u w:val="single"/>
-        </w:rPr>
-        <w:t xml:space="preserve"> </w:t>
-      </w:r>
-      <w:r>
-        <w:rPr>
-          <w:rFonts w:ascii="Charis SIL Regular" w:hAnsi="Charis SIL Regular" w:eastAsia="Charis SIL Regular"/>
-          <w:b w:val="0"/>
-          <w:i w:val="0"/>
-          <w:color w:val="0066CC"/>
-          <w:sz w:val="24"/>
-          <w:u w:val="single"/>
-        </w:rPr>
-        <w:hyperlink r:id="rId13" w:history="1">
-          <w:r>
-            <w:rPr>
-              <w:rStyle w:val="Hyperlink"/>
-            </w:rPr>
-            <w:t>collection</w:t>
+            <w:t>photographs</w:t>
           </w:r>
         </w:hyperlink>
       </w:r>
@@ -1226,7 +1190,7 @@
         <w:autoSpaceDE w:val="0"/>
         <w:widowControl/>
         <w:spacing w:line="420" w:lineRule="exact" w:before="204" w:after="0"/>
-        <w:ind w:left="0" w:right="0" w:firstLine="0"/>
+        <w:ind w:left="10" w:right="0" w:firstLine="0"/>
         <w:jc w:val="left"/>
       </w:pPr>
       <w:r>
@@ -1246,7 +1210,7 @@
         <w:autoSpaceDE w:val="0"/>
         <w:widowControl/>
         <w:spacing w:line="288" w:lineRule="exact" w:before="274" w:after="0"/>
-        <w:ind w:left="0" w:right="0" w:firstLine="0"/>
+        <w:ind w:left="10" w:right="144" w:firstLine="0"/>
         <w:jc w:val="left"/>
       </w:pPr>
       <w:r>
@@ -1353,7 +1317,7 @@
           <w:color w:val="000000"/>
           <w:sz w:val="24"/>
         </w:rPr>
-        <w:t xml:space="preserve"> (Regional Archives of Tilburg). A description of </w:t>
+        <w:t xml:space="preserve"> (Regional Archives of Tilburg) (Tilburg Regional </w:t>
       </w:r>
       <w:r>
         <w:rPr>
@@ -1363,7 +1327,7 @@
           <w:color w:val="000000"/>
           <w:sz w:val="24"/>
         </w:rPr>
-        <w:t>the collection ca</w:t>
+        <w:t>Archive). A desc</w:t>
       </w:r>
       <w:r>
         <w:rPr>
@@ -1379,7 +1343,36 @@
             <w:rPr>
               <w:rStyle w:val="Hyperlink"/>
             </w:rPr>
-            <w:t>n be foun</w:t>
+            <w:t>ription of</w:t>
+          </w:r>
+        </w:hyperlink>
+      </w:r>
+      <w:r>
+        <w:rPr>
+          <w:u w:val="single" w:color="0066cc"/>
+          <w:rFonts w:ascii="Charis SIL Regular" w:hAnsi="Charis SIL Regular" w:eastAsia="Charis SIL Regular"/>
+          <w:b w:val="0"/>
+          <w:i w:val="0"/>
+          <w:color w:val="000000"/>
+          <w:sz w:val="24"/>
+        </w:rPr>
+        <w:t xml:space="preserve"> </w:t>
+      </w:r>
+      <w:r>
+        <w:rPr>
+          <w:u w:val="single" w:color="0066cc"/>
+          <w:rFonts w:ascii="Charis SIL Regular" w:hAnsi="Charis SIL Regular" w:eastAsia="Charis SIL Regular"/>
+          <w:b w:val="0"/>
+          <w:i w:val="0"/>
+          <w:color w:val="000000"/>
+          <w:sz w:val="24"/>
+        </w:rPr>
+        <w:hyperlink r:id="rId14" w:history="1">
+          <w:r>
+            <w:rPr>
+              <w:rStyle w:val="Hyperlink"/>
+            </w:rPr>
+            <w:t>the coll</w:t>
           </w:r>
         </w:hyperlink>
       </w:r>
@@ -1397,7 +1390,7 @@
             <w:rPr>
               <w:rStyle w:val="Hyperlink"/>
             </w:rPr>
-            <w:t>d</w:t>
+            <w:t>e</w:t>
           </w:r>
         </w:hyperlink>
       </w:r>
@@ -1415,9 +1408,19 @@
             <w:rPr>
               <w:rStyle w:val="Hyperlink"/>
             </w:rPr>
-            <w:t xml:space="preserve"> in </w:t>
+            <w:t>ction c</w:t>
           </w:r>
         </w:hyperlink>
+      </w:r>
+      <w:r>
+        <w:rPr>
+          <w:rFonts w:ascii="Charis SIL Regular" w:hAnsi="Charis SIL Regular" w:eastAsia="Charis SIL Regular"/>
+          <w:b w:val="0"/>
+          <w:i w:val="0"/>
+          <w:color w:val="000000"/>
+          <w:sz w:val="24"/>
+        </w:rPr>
+        <w:t xml:space="preserve">an be found in </w:t>
       </w:r>
       <w:r>
         <w:rPr>
@@ -1428,7 +1431,7 @@
           <w:sz w:val="24"/>
           <w:u w:val="single"/>
         </w:rPr>
-        <w:hyperlink r:id="rId14" w:history="1">
+        <w:hyperlink r:id="rId15" w:history="1">
           <w:r>
             <w:rPr>
               <w:rStyle w:val="Hyperlink"/>
@@ -1457,30 +1460,12 @@
           <w:sz w:val="24"/>
           <w:u w:val="single"/>
         </w:rPr>
-        <w:hyperlink r:id="rId14" w:history="1">
+        <w:hyperlink r:id="rId15" w:history="1">
           <w:r>
             <w:rPr>
               <w:rStyle w:val="Hyperlink"/>
             </w:rPr>
             <w:t>20</w:t>
-          </w:r>
-        </w:hyperlink>
-      </w:r>
-      <w:r>
-        <w:rPr>
-          <w:u w:val="single" w:color="0066cc"/>
-          <w:rFonts w:ascii="Charis SIL Regular" w:hAnsi="Charis SIL Regular" w:eastAsia="Charis SIL Regular"/>
-          <w:b w:val="0"/>
-          <w:i w:val="0"/>
-          <w:color w:val="000000"/>
-          <w:sz w:val="24"/>
-        </w:rPr>
-        <w:hyperlink r:id="rId14" w:history="1">
-          <w:r>
-            <w:rPr>
-              <w:rStyle w:val="Hyperlink"/>
-            </w:rPr>
-            <w:t xml:space="preserve">. An </w:t>
           </w:r>
         </w:hyperlink>
       </w:r>
@@ -1492,7 +1477,7 @@
           <w:color w:val="000000"/>
           <w:sz w:val="24"/>
         </w:rPr>
-        <w:t xml:space="preserve">edited version of this inventory can also be found </w:t>
+        <w:t xml:space="preserve">. An edited version of this </w:t>
       </w:r>
       <w:r>
         <w:rPr>
@@ -1502,7 +1487,7 @@
           <w:color w:val="000000"/>
           <w:sz w:val="24"/>
         </w:rPr>
-        <w:t xml:space="preserve">in the article </w:t>
+        <w:t xml:space="preserve">inventory can be found in the article </w:t>
       </w:r>
       <w:r>
         <w:rPr>
@@ -1513,7 +1498,7 @@
           <w:sz w:val="24"/>
           <w:u w:val="single"/>
         </w:rPr>
-        <w:hyperlink r:id="rId15" w:history="1">
+        <w:hyperlink r:id="rId16" w:history="1">
           <w:r>
             <w:rPr>
               <w:rStyle w:val="Hyperlink"/>
@@ -1542,30 +1527,12 @@
           <w:sz w:val="24"/>
           <w:u w:val="single"/>
         </w:rPr>
-        <w:hyperlink r:id="rId15" w:history="1">
+        <w:hyperlink r:id="rId16" w:history="1">
           <w:r>
             <w:rPr>
               <w:rStyle w:val="Hyperlink"/>
             </w:rPr>
-            <w:t>Nederlands(c</w:t>
-          </w:r>
-        </w:hyperlink>
-      </w:r>
-      <w:r>
-        <w:rPr>
-          <w:rFonts w:ascii="Charis SIL Italic" w:hAnsi="Charis SIL Italic" w:eastAsia="Charis SIL Italic"/>
-          <w:b w:val="0"/>
-          <w:i/>
-          <w:color w:val="0066CC"/>
-          <w:sz w:val="24"/>
-          <w:u w:val="single"/>
-        </w:rPr>
-        <w:hyperlink r:id="rId15" w:history="1">
-          <w:r>
-            <w:rPr>
-              <w:rStyle w:val="Hyperlink"/>
-            </w:rPr>
-            <w:t>h)</w:t>
+            <w:t>Nederlands(ch)</w:t>
           </w:r>
         </w:hyperlink>
       </w:r>
@@ -1589,12 +1556,12 @@
           <w:sz w:val="24"/>
           <w:u w:val="single"/>
         </w:rPr>
-        <w:hyperlink r:id="rId15" w:history="1">
+        <w:hyperlink r:id="rId16" w:history="1">
           <w:r>
             <w:rPr>
               <w:rStyle w:val="Hyperlink"/>
             </w:rPr>
-            <w:t>V</w:t>
+            <w:t>Volk</w:t>
           </w:r>
         </w:hyperlink>
       </w:r>
@@ -1612,7 +1579,7 @@
             <w:rPr>
               <w:rStyle w:val="Hyperlink"/>
             </w:rPr>
-            <w:t>o</w:t>
+            <w:t>enk</w:t>
           </w:r>
         </w:hyperlink>
       </w:r>
@@ -1625,30 +1592,12 @@
           <w:sz w:val="24"/>
           <w:u w:val="single"/>
         </w:rPr>
-        <w:hyperlink r:id="rId15" w:history="1">
+        <w:hyperlink r:id="rId16" w:history="1">
           <w:r>
             <w:rPr>
               <w:rStyle w:val="Hyperlink"/>
             </w:rPr>
-            <w:t>lk</w:t>
-          </w:r>
-        </w:hyperlink>
-      </w:r>
-      <w:r>
-        <w:rPr>
-          <w:rFonts w:ascii="Charis SIL Italic" w:hAnsi="Charis SIL Italic" w:eastAsia="Charis SIL Italic"/>
-          <w:b w:val="0"/>
-          <w:i/>
-          <w:color w:val="0066CC"/>
-          <w:sz w:val="24"/>
-          <w:u w:val="single"/>
-        </w:rPr>
-        <w:hyperlink r:id="rId15" w:history="1">
-          <w:r>
-            <w:rPr>
-              <w:rStyle w:val="Hyperlink"/>
-            </w:rPr>
-            <w:t>enkundig</w:t>
+            <w:t>undig</w:t>
           </w:r>
         </w:hyperlink>
       </w:r>
@@ -1672,12 +1621,12 @@
           <w:sz w:val="24"/>
           <w:u w:val="single"/>
         </w:rPr>
-        <w:hyperlink r:id="rId15" w:history="1">
+        <w:hyperlink r:id="rId16" w:history="1">
           <w:r>
             <w:rPr>
               <w:rStyle w:val="Hyperlink"/>
             </w:rPr>
-            <w:t>(Missie-)Museum</w:t>
+            <w:t xml:space="preserve">(Missie-)Museum </w:t>
           </w:r>
         </w:hyperlink>
       </w:r>
@@ -1690,18 +1639,7 @@
           <w:sz w:val="24"/>
           <w:u w:val="single"/>
         </w:rPr>
-        <w:t xml:space="preserve"> </w:t>
-      </w:r>
-      <w:r>
-        <w:rPr>
-          <w:rFonts w:ascii="Charis SIL Italic" w:hAnsi="Charis SIL Italic" w:eastAsia="Charis SIL Italic"/>
-          <w:b w:val="0"/>
-          <w:i/>
-          <w:color w:val="0066CC"/>
-          <w:sz w:val="24"/>
-          <w:u w:val="single"/>
-        </w:rPr>
-        <w:hyperlink r:id="rId15" w:history="1">
+        <w:hyperlink r:id="rId16" w:history="1">
           <w:r>
             <w:rPr>
               <w:rStyle w:val="Hyperlink"/>
@@ -1730,7 +1668,7 @@
           <w:sz w:val="24"/>
           <w:u w:val="single"/>
         </w:rPr>
-        <w:hyperlink r:id="rId15" w:history="1">
+        <w:hyperlink r:id="rId16" w:history="1">
           <w:r>
             <w:rPr>
               <w:rStyle w:val="Hyperlink"/>
@@ -1759,7 +1697,7 @@
           <w:sz w:val="24"/>
           <w:u w:val="single"/>
         </w:rPr>
-        <w:hyperlink r:id="rId15" w:history="1">
+        <w:hyperlink r:id="rId16" w:history="1">
           <w:r>
             <w:rPr>
               <w:rStyle w:val="Hyperlink"/>
@@ -1788,12 +1726,12 @@
           <w:sz w:val="24"/>
           <w:u w:val="single"/>
         </w:rPr>
-        <w:hyperlink r:id="rId15" w:history="1">
+        <w:hyperlink r:id="rId16" w:history="1">
           <w:r>
             <w:rPr>
               <w:rStyle w:val="Hyperlink"/>
             </w:rPr>
-            <w:t xml:space="preserve">erfenis </w:t>
+            <w:t>erfenis</w:t>
           </w:r>
         </w:hyperlink>
       </w:r>
@@ -1805,7 +1743,7 @@
           <w:color w:val="000000"/>
           <w:sz w:val="24"/>
         </w:rPr>
-        <w:t>by Cees van R</w:t>
+        <w:t xml:space="preserve"> by Cees</w:t>
       </w:r>
       <w:r>
         <w:rPr>
@@ -1816,12 +1754,12 @@
           <w:color w:val="000000"/>
           <w:sz w:val="24"/>
         </w:rPr>
-        <w:hyperlink r:id="rId15" w:history="1">
+        <w:hyperlink r:id="rId16" w:history="1">
           <w:r>
             <w:rPr>
               <w:rStyle w:val="Hyperlink"/>
             </w:rPr>
-            <w:t>aa</w:t>
+            <w:t xml:space="preserve"> va</w:t>
           </w:r>
         </w:hyperlink>
       </w:r>
@@ -1834,30 +1772,12 @@
           <w:color w:val="000000"/>
           <w:sz w:val="24"/>
         </w:rPr>
-        <w:hyperlink r:id="rId15" w:history="1">
+        <w:hyperlink r:id="rId16" w:history="1">
           <w:r>
             <w:rPr>
               <w:rStyle w:val="Hyperlink"/>
             </w:rPr>
-            <w:t>k</w:t>
-          </w:r>
-        </w:hyperlink>
-      </w:r>
-      <w:r>
-        <w:rPr>
-          <w:u w:val="single" w:color="0066cc"/>
-          <w:rFonts w:ascii="Charis SIL Regular" w:hAnsi="Charis SIL Regular" w:eastAsia="Charis SIL Regular"/>
-          <w:b w:val="0"/>
-          <w:i w:val="0"/>
-          <w:color w:val="000000"/>
-          <w:sz w:val="24"/>
-        </w:rPr>
-        <w:hyperlink r:id="rId15" w:history="1">
-          <w:r>
-            <w:rPr>
-              <w:rStyle w:val="Hyperlink"/>
-            </w:rPr>
-            <w:t>.</w:t>
+            <w:t>n Raak.</w:t>
           </w:r>
         </w:hyperlink>
       </w:r>
@@ -1868,7 +1788,7 @@
         <w:autoSpaceDE w:val="0"/>
         <w:widowControl/>
         <w:spacing w:line="288" w:lineRule="exact" w:before="240" w:after="0"/>
-        <w:ind w:left="0" w:right="144" w:firstLine="0"/>
+        <w:ind w:left="10" w:right="0" w:firstLine="0"/>
         <w:jc w:val="left"/>
       </w:pPr>
       <w:r>
@@ -1879,7 +1799,7 @@
           <w:color w:val="000000"/>
           <w:sz w:val="24"/>
         </w:rPr>
-        <w:t xml:space="preserve">Radboud University also holds a small amount of relevant archive material about the </w:t>
+        <w:t xml:space="preserve">Nijmegen’s Radboud University also holds a small amount of relevant archive material about </w:t>
       </w:r>
       <w:r>
         <w:rPr>
@@ -1889,7 +1809,7 @@
           <w:color w:val="000000"/>
           <w:sz w:val="24"/>
         </w:rPr>
-        <w:t xml:space="preserve">Volkenkundig Missiemuseum. This mainly consists of formal correspondence regarding the </w:t>
+        <w:t xml:space="preserve">the Volkenkundig Missiemuseum. This mainly consists of formal correspondence regarding </w:t>
       </w:r>
       <w:r>
         <w:rPr>
@@ -1899,10 +1819,7 @@
           <w:color w:val="000000"/>
           <w:sz w:val="24"/>
         </w:rPr>
-        <w:t xml:space="preserve">loan and repurposing of the museum collection after the closure of the Nijmeegs </w:t>
-      </w:r>
-      <w:r>
-        <w:br/>
+        <w:t xml:space="preserve">the loan and repurposing of the museum collection after the closure of the Nijmeegs </w:t>
       </w:r>
       <w:r>
         <w:rPr>
@@ -1932,7 +1849,7 @@
           <w:color w:val="000000"/>
           <w:sz w:val="24"/>
         </w:rPr>
-        <w:t xml:space="preserve">collection of the Capuchin Fathers Tilburg'. The objects in these inventories are only briefly </w:t>
+        <w:t xml:space="preserve">collection of the Capuchin Friars of Tilburg'. The inventories only give brief descriptions of </w:t>
       </w:r>
       <w:r>
         <w:rPr>
@@ -1942,7 +1859,7 @@
           <w:color w:val="000000"/>
           <w:sz w:val="24"/>
         </w:rPr>
-        <w:t xml:space="preserve">described (lender, name of object and place of origin). To view the archive, please contact </w:t>
+        <w:t xml:space="preserve">the objects (lender, name of object and place of origin). To view the archive, please contact </w:t>
       </w:r>
       <w:r>
         <w:rPr>
@@ -1963,7 +1880,7 @@
           <w:sz w:val="24"/>
           <w:u w:val="single"/>
         </w:rPr>
-        <w:hyperlink r:id="rId16" w:history="1">
+        <w:hyperlink r:id="rId17" w:history="1">
           <w:r>
             <w:rPr>
               <w:rStyle w:val="Hyperlink"/>
@@ -1992,7 +1909,7 @@
           <w:sz w:val="24"/>
           <w:u w:val="single"/>
         </w:rPr>
-        <w:hyperlink r:id="rId16" w:history="1">
+        <w:hyperlink r:id="rId17" w:history="1">
           <w:r>
             <w:rPr>
               <w:rStyle w:val="Hyperlink"/>
@@ -2018,7 +1935,7 @@
         <w:autoSpaceDE w:val="0"/>
         <w:widowControl/>
         <w:spacing w:line="540" w:lineRule="exact" w:before="198" w:after="0"/>
-        <w:ind w:left="0" w:right="0" w:firstLine="0"/>
+        <w:ind w:left="10" w:right="0" w:firstLine="0"/>
         <w:jc w:val="left"/>
       </w:pPr>
       <w:r>
@@ -2038,7 +1955,7 @@
         <w:autoSpaceDE w:val="0"/>
         <w:widowControl/>
         <w:spacing w:line="288" w:lineRule="exact" w:before="292" w:after="0"/>
-        <w:ind w:left="388" w:right="3312" w:firstLine="0"/>
+        <w:ind w:left="398" w:right="3168" w:firstLine="0"/>
         <w:jc w:val="left"/>
       </w:pPr>
       <w:r>
@@ -2208,7 +2125,7 @@
         <w:autoSpaceDE w:val="0"/>
         <w:widowControl/>
         <w:spacing w:line="540" w:lineRule="exact" w:before="198" w:after="0"/>
-        <w:ind w:left="0" w:right="0" w:firstLine="0"/>
+        <w:ind w:left="10" w:right="0" w:firstLine="0"/>
         <w:jc w:val="left"/>
       </w:pPr>
       <w:r>
@@ -2228,7 +2145,7 @@
         <w:autoSpaceDE w:val="0"/>
         <w:widowControl/>
         <w:spacing w:line="352" w:lineRule="exact" w:before="228" w:after="0"/>
-        <w:ind w:left="0" w:right="0" w:firstLine="0"/>
+        <w:ind w:left="10" w:right="0" w:firstLine="0"/>
         <w:jc w:val="left"/>
       </w:pPr>
       <w:r>
@@ -2248,7 +2165,7 @@
         <w:autoSpaceDE w:val="0"/>
         <w:widowControl/>
         <w:spacing w:line="288" w:lineRule="exact" w:before="240" w:after="0"/>
-        <w:ind w:left="800" w:right="1296" w:firstLine="0"/>
+        <w:ind w:left="810" w:right="1296" w:firstLine="0"/>
         <w:jc w:val="left"/>
       </w:pPr>
       <w:r>
@@ -2299,17 +2216,7 @@
           <w:color w:val="000000"/>
           <w:sz w:val="24"/>
         </w:rPr>
-        <w:t xml:space="preserve">Regional Archives. Box 20 contains, among other things, an inventory of the </w:t>
-      </w:r>
-      <w:r>
-        <w:rPr>
-          <w:rFonts w:ascii="Charis SIL Italic" w:hAnsi="Charis SIL Italic" w:eastAsia="Charis SIL Italic"/>
-          <w:b w:val="0"/>
-          <w:i/>
-          <w:color w:val="000000"/>
-          <w:sz w:val="24"/>
-        </w:rPr>
-        <w:t>museum collection.</w:t>
+        <w:t>Regional Archive. Box 20 includes an inventory of the museum collection.</w:t>
       </w:r>
     </w:p>
     <w:p>
@@ -2318,7 +2225,7 @@
         <w:autoSpaceDE w:val="0"/>
         <w:widowControl/>
         <w:spacing w:line="288" w:lineRule="exact" w:before="240" w:after="0"/>
-        <w:ind w:left="800" w:right="2592" w:firstLine="0"/>
+        <w:ind w:left="810" w:right="2448" w:firstLine="0"/>
         <w:jc w:val="left"/>
       </w:pPr>
       <w:r>
@@ -2425,7 +2332,7 @@
             <w:rPr>
               <w:rStyle w:val="Hyperlink"/>
             </w:rPr>
-            <w:t>file/</w:t>
+            <w:t>file/8</w:t>
           </w:r>
         </w:hyperlink>
       </w:r>
@@ -2437,23 +2344,6 @@
           <w:color w:val="0066CC"/>
           <w:sz w:val="24"/>
           <w:u w:val="single"/>
-        </w:rPr>
-        <w:hyperlink r:id="rId14" w:history="1">
-          <w:r>
-            <w:rPr>
-              <w:rStyle w:val="Hyperlink"/>
-            </w:rPr>
-            <w:t>8</w:t>
-          </w:r>
-        </w:hyperlink>
-      </w:r>
-      <w:r>
-        <w:rPr>
-          <w:rFonts w:ascii="Charis SIL Regular" w:hAnsi="Charis SIL Regular" w:eastAsia="Charis SIL Regular"/>
-          <w:b w:val="0"/>
-          <w:i w:val="0"/>
-          <w:color w:val="0066CC"/>
-          <w:sz w:val="24"/>
         </w:rPr>
         <w:hyperlink r:id="rId14" w:history="1">
           <w:r>
@@ -2507,7 +2397,6 @@
           <w:i w:val="0"/>
           <w:color w:val="0066CC"/>
           <w:sz w:val="24"/>
-          <w:u w:val="single"/>
         </w:rPr>
         <w:hyperlink r:id="rId14" w:history="1">
           <w:r>
@@ -2535,7 +2424,7 @@
         <w:autoSpaceDE w:val="0"/>
         <w:widowControl/>
         <w:spacing w:line="538" w:lineRule="exact" w:before="198" w:after="0"/>
-        <w:ind w:left="0" w:right="0" w:firstLine="0"/>
+        <w:ind w:left="10" w:right="0" w:firstLine="0"/>
         <w:jc w:val="left"/>
       </w:pPr>
       <w:r>
@@ -2555,7 +2444,7 @@
         <w:autoSpaceDE w:val="0"/>
         <w:widowControl/>
         <w:spacing w:line="352" w:lineRule="exact" w:before="230" w:after="0"/>
-        <w:ind w:left="0" w:right="0" w:firstLine="0"/>
+        <w:ind w:left="10" w:right="0" w:firstLine="0"/>
         <w:jc w:val="left"/>
       </w:pPr>
       <w:r>
@@ -2575,7 +2464,7 @@
         <w:autoSpaceDE w:val="0"/>
         <w:widowControl/>
         <w:spacing w:line="288" w:lineRule="exact" w:before="240" w:after="0"/>
-        <w:ind w:left="800" w:right="720" w:firstLine="0"/>
+        <w:ind w:left="810" w:right="720" w:firstLine="0"/>
         <w:jc w:val="left"/>
       </w:pPr>
       <w:r>
@@ -2616,7 +2505,7 @@
           <w:color w:val="000000"/>
           <w:sz w:val="24"/>
         </w:rPr>
-        <w:t xml:space="preserve">Article by Cees van Raak (in Dutch) on the history of the </w:t>
+        <w:t xml:space="preserve">. Article by Cees van Raak (in Dutch) on the history of </w:t>
       </w:r>
       <w:r>
         <w:rPr>
@@ -2626,14 +2515,24 @@
           <w:color w:val="000000"/>
           <w:sz w:val="24"/>
         </w:rPr>
-        <w:t>Nederlands Volkenkundig Missiemuseum in Tilburg. The article describes in detail</w:t>
+        <w:t xml:space="preserve">the Nederlands Volkenkundig Missiemuseum in Tilburg. The article gives a detailed </w:t>
+      </w:r>
+      <w:r>
+        <w:rPr>
+          <w:rFonts w:ascii="Charis SIL Italic" w:hAnsi="Charis SIL Italic" w:eastAsia="Charis SIL Italic"/>
+          <w:b w:val="0"/>
+          <w:i/>
+          <w:color w:val="000000"/>
+          <w:sz w:val="24"/>
+        </w:rPr>
+        <w:t>description of the museum’s history, the various parts of the collection and the</w:t>
       </w:r>
     </w:p>
     <w:p>
       <w:pPr>
         <w:sectPr>
           <w:pgSz w:w="11900" w:h="16840"/>
-          <w:pgMar w:top="324" w:right="998" w:bottom="406" w:left="960" w:header="720" w:footer="720" w:gutter="0"/>
+          <w:pgMar w:top="324" w:right="1040" w:bottom="406" w:left="950" w:header="720" w:footer="720" w:gutter="0"/>
           <w:cols/>
           <w:docGrid w:linePitch="360"/>
         </w:sectPr>
@@ -2653,8 +2552,8 @@
         <w:autoSpaceDN w:val="0"/>
         <w:autoSpaceDE w:val="0"/>
         <w:widowControl/>
-        <w:spacing w:line="288" w:lineRule="exact" w:before="64" w:after="0"/>
-        <w:ind w:left="800" w:right="864" w:firstLine="0"/>
+        <w:spacing w:line="352" w:lineRule="exact" w:before="0" w:after="0"/>
+        <w:ind w:left="800" w:right="0" w:firstLine="0"/>
         <w:jc w:val="left"/>
       </w:pPr>
       <w:r>
@@ -2665,17 +2564,7 @@
           <w:color w:val="000000"/>
           <w:sz w:val="24"/>
         </w:rPr>
-        <w:t xml:space="preserve">the history of the museum, the various parts of the collection and the curators over </w:t>
-      </w:r>
-      <w:r>
-        <w:rPr>
-          <w:rFonts w:ascii="Charis SIL Italic" w:hAnsi="Charis SIL Italic" w:eastAsia="Charis SIL Italic"/>
-          <w:b w:val="0"/>
-          <w:i/>
-          <w:color w:val="000000"/>
-          <w:sz w:val="24"/>
-        </w:rPr>
-        <w:t>the years.</w:t>
+        <w:t>curators over the years.</w:t>
       </w:r>
     </w:p>
     <w:p>
@@ -2696,7 +2585,7 @@
           <w:sz w:val="24"/>
           <w:u w:val="single"/>
         </w:rPr>
-        <w:hyperlink r:id="rId15" w:history="1">
+        <w:hyperlink r:id="rId16" w:history="1">
           <w:r>
             <w:rPr>
               <w:rStyle w:val="Hyperlink"/>
@@ -2714,7 +2603,7 @@
           <w:sz w:val="24"/>
           <w:u w:val="single"/>
         </w:rPr>
-        <w:hyperlink r:id="rId15" w:history="1">
+        <w:hyperlink r:id="rId16" w:history="1">
           <w:r>
             <w:rPr>
               <w:rStyle w:val="Hyperlink"/>
@@ -2732,7 +2621,7 @@
           <w:sz w:val="24"/>
           <w:u w:val="single"/>
         </w:rPr>
-        <w:hyperlink r:id="rId15" w:history="1">
+        <w:hyperlink r:id="rId16" w:history="1">
           <w:r>
             <w:rPr>
               <w:rStyle w:val="Hyperlink"/>
@@ -2750,7 +2639,7 @@
           <w:sz w:val="24"/>
           <w:u w:val="single"/>
         </w:rPr>
-        <w:hyperlink r:id="rId15" w:history="1">
+        <w:hyperlink r:id="rId16" w:history="1">
           <w:r>
             <w:rPr>
               <w:rStyle w:val="Hyperlink"/>
@@ -2768,7 +2657,7 @@
           <w:sz w:val="24"/>
           <w:u w:val="single"/>
         </w:rPr>
-        <w:hyperlink r:id="rId15" w:history="1">
+        <w:hyperlink r:id="rId16" w:history="1">
           <w:r>
             <w:rPr>
               <w:rStyle w:val="Hyperlink"/>
@@ -2786,7 +2675,7 @@
           <w:sz w:val="24"/>
           <w:u w:val="single"/>
         </w:rPr>
-        <w:hyperlink r:id="rId15" w:history="1">
+        <w:hyperlink r:id="rId16" w:history="1">
           <w:r>
             <w:rPr>
               <w:rStyle w:val="Hyperlink"/>
@@ -2804,7 +2693,7 @@
           <w:sz w:val="24"/>
           <w:u w:val="single"/>
         </w:rPr>
-        <w:hyperlink r:id="rId15" w:history="1">
+        <w:hyperlink r:id="rId16" w:history="1">
           <w:r>
             <w:rPr>
               <w:rStyle w:val="Hyperlink"/>
@@ -2822,7 +2711,7 @@
           <w:sz w:val="24"/>
           <w:u w:val="single"/>
         </w:rPr>
-        <w:hyperlink r:id="rId15" w:history="1">
+        <w:hyperlink r:id="rId16" w:history="1">
           <w:r>
             <w:rPr>
               <w:rStyle w:val="Hyperlink"/>
@@ -3051,7 +2940,7 @@
           <w:sz w:val="24"/>
           <w:u w:val="single"/>
         </w:rPr>
-        <w:hyperlink r:id="rId17" w:history="1">
+        <w:hyperlink r:id="rId18" w:history="1">
           <w:r>
             <w:rPr>
               <w:rStyle w:val="Hyperlink"/>
@@ -3069,7 +2958,7 @@
           <w:sz w:val="24"/>
           <w:u w:val="single"/>
         </w:rPr>
-        <w:hyperlink r:id="rId10" w:history="1">
+        <w:hyperlink r:id="rId18" w:history="1">
           <w:r>
             <w:rPr>
               <w:rStyle w:val="Hyperlink"/>
@@ -3087,7 +2976,7 @@
           <w:sz w:val="24"/>
           <w:u w:val="single"/>
         </w:rPr>
-        <w:hyperlink r:id="rId10" w:history="1">
+        <w:hyperlink r:id="rId18" w:history="1">
           <w:r>
             <w:rPr>
               <w:rStyle w:val="Hyperlink"/>
@@ -3142,8 +3031,8 @@
         <w:autoSpaceDN w:val="0"/>
         <w:autoSpaceDE w:val="0"/>
         <w:widowControl/>
-        <w:spacing w:line="352" w:lineRule="exact" w:before="176" w:after="0"/>
-        <w:ind w:left="0" w:right="0" w:firstLine="0"/>
+        <w:spacing w:line="288" w:lineRule="exact" w:before="240" w:after="0"/>
+        <w:ind w:left="0" w:right="864" w:firstLine="0"/>
         <w:jc w:val="left"/>
       </w:pPr>
       <w:r>
@@ -3154,7 +3043,20 @@
           <w:color w:val="000000"/>
           <w:sz w:val="24"/>
         </w:rPr>
-        <w:t>last edited by Wiebe Reints as original_author on 2025-11-19</w:t>
+        <w:t xml:space="preserve">first edited by Wiebe Reints as original_author on 2025-11-19 </w:t>
+      </w:r>
+      <w:r>
+        <w:br/>
+      </w:r>
+      <w:r>
+        <w:rPr>
+          <w:rFonts w:ascii="Charis SIL Italic" w:hAnsi="Charis SIL Italic" w:eastAsia="Charis SIL Italic"/>
+          <w:b w:val="0"/>
+          <w:i/>
+          <w:color w:val="000000"/>
+          <w:sz w:val="24"/>
+        </w:rPr>
+        <w:t>last edited by Abacus as translator on 2026-01-06 (applies to section: Main-text; Sources)</w:t>
       </w:r>
     </w:p>
     <w:sectPr>

--- a/EXPORTS/DOCX/review/niveau3/English/MissiemuseumTilburg.docx
+++ b/EXPORTS/DOCX/review/niveau3/English/MissiemuseumTilburg.docx
@@ -137,7 +137,7 @@
         <w:autoSpaceDE w:val="0"/>
         <w:widowControl/>
         <w:spacing w:line="288" w:lineRule="exact" w:before="274" w:after="0"/>
-        <w:ind w:left="10" w:right="0" w:firstLine="0"/>
+        <w:ind w:left="10" w:right="144" w:firstLine="0"/>
         <w:jc w:val="left"/>
       </w:pPr>
       <w:r>
@@ -171,54 +171,7 @@
           <w:color w:val="000000"/>
           <w:sz w:val="24"/>
         </w:rPr>
-        <w:t xml:space="preserve">Brabant) in 1932, partly thanks to alderman </w:t>
-      </w:r>
-      <w:r>
-        <w:rPr>
-          <w:rFonts w:ascii="Charis SIL Regular" w:hAnsi="Charis SIL Regular" w:eastAsia="Charis SIL Regular"/>
-          <w:b w:val="0"/>
-          <w:i w:val="0"/>
-          <w:color w:val="0066CC"/>
-          <w:sz w:val="24"/>
-          <w:u w:val="single"/>
-        </w:rPr>
-        <w:hyperlink r:id="rId9" w:history="1">
-          <w:r>
-            <w:rPr>
-              <w:rStyle w:val="Hyperlink"/>
-            </w:rPr>
-            <w:t>Hendrik</w:t>
-          </w:r>
-        </w:hyperlink>
-      </w:r>
-      <w:r>
-        <w:rPr>
-          <w:rFonts w:ascii="Charis SIL Regular" w:hAnsi="Charis SIL Regular" w:eastAsia="Charis SIL Regular"/>
-          <w:b w:val="0"/>
-          <w:i w:val="0"/>
-          <w:color w:val="0066CC"/>
-          <w:sz w:val="24"/>
-          <w:u w:val="single"/>
-        </w:rPr>
-        <w:t xml:space="preserve"> </w:t>
-      </w:r>
-      <w:r>
-        <w:rPr>
-          <w:rFonts w:ascii="Charis SIL Regular" w:hAnsi="Charis SIL Regular" w:eastAsia="Charis SIL Regular"/>
-          <w:b w:val="0"/>
-          <w:i w:val="0"/>
-          <w:color w:val="0066CC"/>
-          <w:sz w:val="24"/>
-          <w:u w:val="single"/>
-        </w:rPr>
-        <w:hyperlink r:id="rId9" w:history="1">
-          <w:r>
-            <w:rPr>
-              <w:rStyle w:val="Hyperlink"/>
-            </w:rPr>
-            <w:t>Moller</w:t>
-          </w:r>
-        </w:hyperlink>
+        <w:t xml:space="preserve">Brabant) in 1932. At that time, there were several Catholic congregations active in Tilburg, </w:t>
       </w:r>
       <w:r>
         <w:rPr>
@@ -228,7 +181,7 @@
           <w:color w:val="000000"/>
           <w:sz w:val="24"/>
         </w:rPr>
-        <w:t xml:space="preserve"> throwing his weight behind the </w:t>
+        <w:t xml:space="preserve">each maintaining its own collection. The foundation's aim was to bring these collections </w:t>
       </w:r>
       <w:r>
         <w:rPr>
@@ -238,36 +191,7 @@
           <w:color w:val="000000"/>
           <w:sz w:val="24"/>
         </w:rPr>
-        <w:t>idea. The foundation's aim was to establish a</w:t>
-      </w:r>
-      <w:r>
-        <w:rPr>
-          <w:u w:val="single" w:color="0066cc"/>
-          <w:rFonts w:ascii="Charis SIL Regular" w:hAnsi="Charis SIL Regular" w:eastAsia="Charis SIL Regular"/>
-          <w:b w:val="0"/>
-          <w:i w:val="0"/>
-          <w:color w:val="000000"/>
-          <w:sz w:val="24"/>
-        </w:rPr>
-        <w:t xml:space="preserve"> museum</w:t>
-      </w:r>
-      <w:r>
-        <w:rPr>
-          <w:u w:val="single" w:color="0066cc"/>
-          <w:rFonts w:ascii="Charis SIL Regular" w:hAnsi="Charis SIL Regular" w:eastAsia="Charis SIL Regular"/>
-          <w:b w:val="0"/>
-          <w:i w:val="0"/>
-          <w:color w:val="000000"/>
-          <w:sz w:val="24"/>
-        </w:rPr>
-        <w:hyperlink r:id="rId9" w:history="1">
-          <w:r>
-            <w:rPr>
-              <w:rStyle w:val="Hyperlink"/>
-            </w:rPr>
-            <w:t xml:space="preserve"> by bri</w:t>
-          </w:r>
-        </w:hyperlink>
+        <w:t xml:space="preserve">together to promote the Catholic mission and to introduce the public to the religious beliefs, </w:t>
       </w:r>
       <w:r>
         <w:rPr>
@@ -277,10 +201,7 @@
           <w:color w:val="000000"/>
           <w:sz w:val="24"/>
         </w:rPr>
-        <w:t xml:space="preserve">nging together various </w:t>
-      </w:r>
-      <w:r>
-        <w:br/>
+        <w:t xml:space="preserve">art, customs and traditions of the people from the mission countries. The Nederlands </w:t>
       </w:r>
       <w:r>
         <w:rPr>
@@ -290,7 +211,7 @@
           <w:color w:val="000000"/>
           <w:sz w:val="24"/>
         </w:rPr>
-        <w:t xml:space="preserve">collections of objects sent back to the Netherlands by missionaries. At that time several </w:t>
+        <w:t xml:space="preserve">Volkenkundig Missie Museum opened on Paleisstraat in Tilburg in 1936 along with the </w:t>
       </w:r>
       <w:r>
         <w:rPr>
@@ -300,7 +221,7 @@
           <w:color w:val="000000"/>
           <w:sz w:val="24"/>
         </w:rPr>
-        <w:t xml:space="preserve">congregations were active in Tilburg, each of which maintained its own collection. The </w:t>
+        <w:t xml:space="preserve">Natuurhistorisch Museum Tilburg (now the Natuurmuseum Brabant). Both museums </w:t>
       </w:r>
       <w:r>
         <w:rPr>
@@ -310,7 +231,7 @@
           <w:color w:val="000000"/>
           <w:sz w:val="24"/>
         </w:rPr>
-        <w:t xml:space="preserve">Nederlands Volkenkundig Missiemuseum had two objectives: to promote the Catholic </w:t>
+        <w:t xml:space="preserve">relocated several times until the closure of the ethnographic museum in 1987 due to budget </w:t>
       </w:r>
       <w:r>
         <w:rPr>
@@ -320,47 +241,7 @@
           <w:color w:val="000000"/>
           <w:sz w:val="24"/>
         </w:rPr>
-        <w:t xml:space="preserve">mission and to introduce people to the religious beliefs, art, customs and traditions of the </w:t>
-      </w:r>
-      <w:r>
-        <w:rPr>
-          <w:rFonts w:ascii="Charis SIL Regular" w:hAnsi="Charis SIL Regular" w:eastAsia="Charis SIL Regular"/>
-          <w:b w:val="0"/>
-          <w:i w:val="0"/>
-          <w:color w:val="000000"/>
-          <w:sz w:val="24"/>
-        </w:rPr>
-        <w:t xml:space="preserve">people of the missionary countries. The Nederlands Volkenkundig Missie Museum opened on </w:t>
-      </w:r>
-      <w:r>
-        <w:rPr>
-          <w:rFonts w:ascii="Charis SIL Regular" w:hAnsi="Charis SIL Regular" w:eastAsia="Charis SIL Regular"/>
-          <w:b w:val="0"/>
-          <w:i w:val="0"/>
-          <w:color w:val="000000"/>
-          <w:sz w:val="24"/>
-        </w:rPr>
-        <w:t xml:space="preserve">Paleisstraat in Tilburg in 1936 along with the Natuurhistorisch Museum Tilburg (now the </w:t>
-      </w:r>
-      <w:r>
-        <w:rPr>
-          <w:rFonts w:ascii="Charis SIL Regular" w:hAnsi="Charis SIL Regular" w:eastAsia="Charis SIL Regular"/>
-          <w:b w:val="0"/>
-          <w:i w:val="0"/>
-          <w:color w:val="000000"/>
-          <w:sz w:val="24"/>
-        </w:rPr>
-        <w:t xml:space="preserve">Natuurmuseum Brabant). Both museums relocated several times until the closure of the </w:t>
-      </w:r>
-      <w:r>
-        <w:rPr>
-          <w:rFonts w:ascii="Charis SIL Regular" w:hAnsi="Charis SIL Regular" w:eastAsia="Charis SIL Regular"/>
-          <w:b w:val="0"/>
-          <w:i w:val="0"/>
-          <w:color w:val="000000"/>
-          <w:sz w:val="24"/>
-        </w:rPr>
-        <w:t>ethnographic museum in 1987 due to budget cuts.</w:t>
+        <w:t>cuts.</w:t>
       </w:r>
     </w:p>
     <w:p>
@@ -369,7 +250,7 @@
         <w:autoSpaceDE w:val="0"/>
         <w:widowControl/>
         <w:spacing w:line="288" w:lineRule="exact" w:before="240" w:after="0"/>
-        <w:ind w:left="10" w:right="288" w:firstLine="0"/>
+        <w:ind w:left="10" w:right="144" w:firstLine="0"/>
         <w:jc w:val="left"/>
       </w:pPr>
       <w:r>
@@ -380,7 +261,7 @@
           <w:color w:val="000000"/>
           <w:sz w:val="24"/>
         </w:rPr>
-        <w:t xml:space="preserve">The Nederlands Volkenkundig Missiemuseum exhibited collections from various Dutch </w:t>
+        <w:t xml:space="preserve">Objects loaned or donated came from various religious groups in different Catholic parts of </w:t>
       </w:r>
       <w:r>
         <w:rPr>
@@ -390,7 +271,7 @@
           <w:color w:val="000000"/>
           <w:sz w:val="24"/>
         </w:rPr>
-        <w:t xml:space="preserve">congregations engaged in missionary work around the world. Objects loaned or donated </w:t>
+        <w:t xml:space="preserve">the Netherlands, from Tilburg to Maastricht. In addition, a large number of ethnographic </w:t>
       </w:r>
       <w:r>
         <w:rPr>
@@ -400,27 +281,7 @@
           <w:color w:val="000000"/>
           <w:sz w:val="24"/>
         </w:rPr>
-        <w:t xml:space="preserve">came from various religious groups in different Catholic parts of the Netherlands, from </w:t>
-      </w:r>
-      <w:r>
-        <w:rPr>
-          <w:rFonts w:ascii="Charis SIL Regular" w:hAnsi="Charis SIL Regular" w:eastAsia="Charis SIL Regular"/>
-          <w:b w:val="0"/>
-          <w:i w:val="0"/>
-          <w:color w:val="000000"/>
-          <w:sz w:val="24"/>
-        </w:rPr>
-        <w:t xml:space="preserve">Tilburg to Maastricht. In addition, a large number of ethnographic items were donated by </w:t>
-      </w:r>
-      <w:r>
-        <w:rPr>
-          <w:rFonts w:ascii="Charis SIL Regular" w:hAnsi="Charis SIL Regular" w:eastAsia="Charis SIL Regular"/>
-          <w:b w:val="0"/>
-          <w:i w:val="0"/>
-          <w:color w:val="000000"/>
-          <w:sz w:val="24"/>
-        </w:rPr>
-        <w:t>private individuals.</w:t>
+        <w:t>items were donated by private individuals.</w:t>
       </w:r>
     </w:p>
     <w:p>
@@ -461,7 +322,7 @@
           <w:sz w:val="24"/>
           <w:u w:val="single"/>
         </w:rPr>
-        <w:hyperlink r:id="rId10" w:history="1">
+        <w:hyperlink r:id="rId9" w:history="1">
           <w:r>
             <w:rPr>
               <w:rStyle w:val="Hyperlink"/>
@@ -479,7 +340,7 @@
           <w:sz w:val="24"/>
           <w:u w:val="single"/>
         </w:rPr>
-        <w:hyperlink r:id="rId10" w:history="1">
+        <w:hyperlink r:id="rId9" w:history="1">
           <w:r>
             <w:rPr>
               <w:rStyle w:val="Hyperlink"/>
@@ -508,7 +369,7 @@
           <w:sz w:val="24"/>
           <w:u w:val="single"/>
         </w:rPr>
-        <w:hyperlink r:id="rId10" w:history="1">
+        <w:hyperlink r:id="rId9" w:history="1">
           <w:r>
             <w:rPr>
               <w:rStyle w:val="Hyperlink"/>
@@ -526,7 +387,7 @@
           <w:sz w:val="24"/>
           <w:u w:val="single"/>
         </w:rPr>
-        <w:hyperlink r:id="rId10" w:history="1">
+        <w:hyperlink r:id="rId9" w:history="1">
           <w:r>
             <w:rPr>
               <w:rStyle w:val="Hyperlink"/>
@@ -554,7 +415,14 @@
           <w:color w:val="000000"/>
           <w:sz w:val="24"/>
         </w:rPr>
-        <w:t>Museum at t</w:t>
+        <w:hyperlink r:id="rId9" w:history="1">
+          <w:r>
+            <w:rPr>
+              <w:rStyle w:val="Hyperlink"/>
+            </w:rPr>
+            <w:t>Museum at t</w:t>
+          </w:r>
+        </w:hyperlink>
       </w:r>
       <w:r>
         <w:rPr>
@@ -564,7 +432,7 @@
           <w:color w:val="000000"/>
           <w:sz w:val="24"/>
         </w:rPr>
-        <w:hyperlink r:id="rId10" w:history="1">
+        <w:hyperlink r:id="rId9" w:history="1">
           <w:r>
             <w:rPr>
               <w:rStyle w:val="Hyperlink"/>
@@ -592,7 +460,7 @@
           <w:color w:val="000000"/>
           <w:sz w:val="24"/>
         </w:rPr>
-        <w:hyperlink r:id="rId10" w:history="1">
+        <w:hyperlink r:id="rId9" w:history="1">
           <w:r>
             <w:rPr>
               <w:rStyle w:val="Hyperlink"/>
@@ -610,7 +478,7 @@
           <w:color w:val="000000"/>
           <w:sz w:val="24"/>
         </w:rPr>
-        <w:hyperlink r:id="rId10" w:history="1">
+        <w:hyperlink r:id="rId9" w:history="1">
           <w:r>
             <w:rPr>
               <w:rStyle w:val="Hyperlink"/>
@@ -628,7 +496,7 @@
           <w:color w:val="000000"/>
           <w:sz w:val="24"/>
         </w:rPr>
-        <w:hyperlink r:id="rId10" w:history="1">
+        <w:hyperlink r:id="rId9" w:history="1">
           <w:r>
             <w:rPr>
               <w:rStyle w:val="Hyperlink"/>
@@ -646,7 +514,7 @@
           <w:color w:val="000000"/>
           <w:sz w:val="24"/>
         </w:rPr>
-        <w:hyperlink r:id="rId10" w:history="1">
+        <w:hyperlink r:id="rId9" w:history="1">
           <w:r>
             <w:rPr>
               <w:rStyle w:val="Hyperlink"/>
@@ -814,8 +682,8 @@
         <w:autoSpaceDN w:val="0"/>
         <w:autoSpaceDE w:val="0"/>
         <w:widowControl/>
-        <w:spacing w:line="352" w:lineRule="exact" w:before="176" w:after="0"/>
-        <w:ind w:left="10" w:right="0" w:firstLine="0"/>
+        <w:spacing w:line="288" w:lineRule="exact" w:before="240" w:after="0"/>
+        <w:ind w:left="10" w:right="144" w:firstLine="0"/>
         <w:jc w:val="left"/>
       </w:pPr>
       <w:r>
@@ -837,7 +705,7 @@
           <w:sz w:val="24"/>
           <w:u w:val="single"/>
         </w:rPr>
-        <w:hyperlink r:id="rId11" w:history="1">
+        <w:hyperlink r:id="rId10" w:history="1">
           <w:r>
             <w:rPr>
               <w:rStyle w:val="Hyperlink"/>
@@ -866,7 +734,7 @@
           <w:sz w:val="24"/>
           <w:u w:val="single"/>
         </w:rPr>
-        <w:hyperlink r:id="rId11" w:history="1">
+        <w:hyperlink r:id="rId10" w:history="1">
           <w:r>
             <w:rPr>
               <w:rStyle w:val="Hyperlink"/>
@@ -895,7 +763,7 @@
           <w:sz w:val="24"/>
           <w:u w:val="single"/>
         </w:rPr>
-        <w:hyperlink r:id="rId11" w:history="1">
+        <w:hyperlink r:id="rId10" w:history="1">
           <w:r>
             <w:rPr>
               <w:rStyle w:val="Hyperlink"/>
@@ -912,37 +780,8 @@
           <w:color w:val="000000"/>
           <w:sz w:val="24"/>
         </w:rPr>
-        <w:t>, which opened in Tilburg in 2009, uses various objects to tell</w:t>
+        <w:t xml:space="preserve">, which opened in Tilburg in 2009, uses various objects to tell </w:t>
       </w:r>
-    </w:p>
-    <w:p>
-      <w:pPr>
-        <w:sectPr>
-          <w:pgSz w:w="11900" w:h="16840"/>
-          <w:pgMar w:top="448" w:right="968" w:bottom="400" w:left="950" w:header="720" w:footer="720" w:gutter="0"/>
-          <w:cols/>
-          <w:docGrid w:linePitch="360"/>
-        </w:sectPr>
-      </w:pPr>
-    </w:p>
-    <w:p>
-      <w:pPr>
-        <w:autoSpaceDN w:val="0"/>
-        <w:autoSpaceDE w:val="0"/>
-        <w:widowControl/>
-        <w:spacing w:line="220" w:lineRule="exact" w:before="0" w:after="104"/>
-        <w:ind w:left="0" w:right="0"/>
-      </w:pPr>
-    </w:p>
-    <w:p>
-      <w:pPr>
-        <w:autoSpaceDN w:val="0"/>
-        <w:autoSpaceDE w:val="0"/>
-        <w:widowControl/>
-        <w:spacing w:line="288" w:lineRule="exact" w:before="64" w:after="0"/>
-        <w:ind w:left="10" w:right="144" w:firstLine="0"/>
-        <w:jc w:val="left"/>
-      </w:pPr>
       <w:r>
         <w:rPr>
           <w:rFonts w:ascii="Charis SIL Regular" w:hAnsi="Charis SIL Regular" w:eastAsia="Charis SIL Regular"/>
@@ -951,7 +790,35 @@
           <w:color w:val="000000"/>
           <w:sz w:val="24"/>
         </w:rPr>
-        <w:t xml:space="preserve">the life story of Peerke Donders, who was a missionary in Suriname and the former Dutch </w:t>
+        <w:t>the life story of Peer</w:t>
+      </w:r>
+      <w:r>
+        <w:rPr>
+          <w:u w:val="single" w:color="0066cc"/>
+          <w:rFonts w:ascii="Charis SIL Regular" w:hAnsi="Charis SIL Regular" w:eastAsia="Charis SIL Regular"/>
+          <w:b w:val="0"/>
+          <w:i w:val="0"/>
+          <w:color w:val="000000"/>
+          <w:sz w:val="24"/>
+        </w:rPr>
+        <w:hyperlink r:id="rId10" w:history="1">
+          <w:r>
+            <w:rPr>
+              <w:rStyle w:val="Hyperlink"/>
+            </w:rPr>
+            <w:t>ke Dond</w:t>
+          </w:r>
+        </w:hyperlink>
+      </w:r>
+      <w:r>
+        <w:rPr>
+          <w:rFonts w:ascii="Charis SIL Regular" w:hAnsi="Charis SIL Regular" w:eastAsia="Charis SIL Regular"/>
+          <w:b w:val="0"/>
+          <w:i w:val="0"/>
+          <w:color w:val="000000"/>
+          <w:sz w:val="24"/>
+        </w:rPr>
+        <w:t xml:space="preserve">ers, who was a missionary in Suriname and the former Dutch </w:t>
       </w:r>
       <w:r>
         <w:rPr>
@@ -972,7 +839,7 @@
           <w:sz w:val="24"/>
           <w:u w:val="single"/>
         </w:rPr>
-        <w:hyperlink r:id="rId12" w:history="1">
+        <w:hyperlink r:id="rId11" w:history="1">
           <w:r>
             <w:rPr>
               <w:rStyle w:val="Hyperlink"/>
@@ -1001,7 +868,7 @@
           <w:sz w:val="24"/>
           <w:u w:val="single"/>
         </w:rPr>
-        <w:hyperlink r:id="rId12" w:history="1">
+        <w:hyperlink r:id="rId11" w:history="1">
           <w:r>
             <w:rPr>
               <w:rStyle w:val="Hyperlink"/>
@@ -1039,7 +906,7 @@
           <w:color w:val="000000"/>
           <w:sz w:val="24"/>
         </w:rPr>
-        <w:hyperlink r:id="rId12" w:history="1">
+        <w:hyperlink r:id="rId11" w:history="1">
           <w:r>
             <w:rPr>
               <w:rStyle w:val="Hyperlink"/>
@@ -1068,7 +935,7 @@
           <w:color w:val="000000"/>
           <w:sz w:val="24"/>
         </w:rPr>
-        <w:hyperlink r:id="rId12" w:history="1">
+        <w:hyperlink r:id="rId11" w:history="1">
           <w:r>
             <w:rPr>
               <w:rStyle w:val="Hyperlink"/>
@@ -1106,7 +973,7 @@
           <w:sz w:val="24"/>
           <w:u w:val="single"/>
         </w:rPr>
-        <w:hyperlink r:id="rId13" w:history="1">
+        <w:hyperlink r:id="rId12" w:history="1">
           <w:r>
             <w:rPr>
               <w:rStyle w:val="Hyperlink"/>
@@ -1135,7 +1002,7 @@
           <w:sz w:val="24"/>
           <w:u w:val="single"/>
         </w:rPr>
-        <w:hyperlink r:id="rId13" w:history="1">
+        <w:hyperlink r:id="rId12" w:history="1">
           <w:r>
             <w:rPr>
               <w:rStyle w:val="Hyperlink"/>
@@ -1164,7 +1031,7 @@
           <w:sz w:val="24"/>
           <w:u w:val="single"/>
         </w:rPr>
-        <w:hyperlink r:id="rId13" w:history="1">
+        <w:hyperlink r:id="rId12" w:history="1">
           <w:r>
             <w:rPr>
               <w:rStyle w:val="Hyperlink"/>
@@ -1186,10 +1053,29 @@
     </w:p>
     <w:p>
       <w:pPr>
+        <w:sectPr>
+          <w:pgSz w:w="11900" w:h="16840"/>
+          <w:pgMar w:top="448" w:right="968" w:bottom="400" w:left="950" w:header="720" w:footer="720" w:gutter="0"/>
+          <w:cols/>
+          <w:docGrid w:linePitch="360"/>
+        </w:sectPr>
+      </w:pPr>
+    </w:p>
+    <w:p>
+      <w:pPr>
         <w:autoSpaceDN w:val="0"/>
         <w:autoSpaceDE w:val="0"/>
         <w:widowControl/>
-        <w:spacing w:line="420" w:lineRule="exact" w:before="204" w:after="0"/>
+        <w:spacing w:line="220" w:lineRule="exact" w:before="0" w:after="98"/>
+        <w:ind w:left="0" w:right="0"/>
+      </w:pPr>
+    </w:p>
+    <w:p>
+      <w:pPr>
+        <w:autoSpaceDN w:val="0"/>
+        <w:autoSpaceDE w:val="0"/>
+        <w:widowControl/>
+        <w:spacing w:line="420" w:lineRule="exact" w:before="0" w:after="0"/>
         <w:ind w:left="10" w:right="0" w:firstLine="0"/>
         <w:jc w:val="left"/>
       </w:pPr>
@@ -1242,7 +1128,7 @@
           <w:sz w:val="24"/>
           <w:u w:val="single"/>
         </w:rPr>
-        <w:hyperlink r:id="rId14" w:history="1">
+        <w:hyperlink r:id="rId13" w:history="1">
           <w:r>
             <w:rPr>
               <w:rStyle w:val="Hyperlink"/>
@@ -1271,7 +1157,7 @@
           <w:sz w:val="24"/>
           <w:u w:val="single"/>
         </w:rPr>
-        <w:hyperlink r:id="rId14" w:history="1">
+        <w:hyperlink r:id="rId13" w:history="1">
           <w:r>
             <w:rPr>
               <w:rStyle w:val="Hyperlink"/>
@@ -1300,7 +1186,7 @@
           <w:sz w:val="24"/>
           <w:u w:val="single"/>
         </w:rPr>
-        <w:hyperlink r:id="rId14" w:history="1">
+        <w:hyperlink r:id="rId13" w:history="1">
           <w:r>
             <w:rPr>
               <w:rStyle w:val="Hyperlink"/>
@@ -1338,7 +1224,7 @@
           <w:color w:val="000000"/>
           <w:sz w:val="24"/>
         </w:rPr>
-        <w:hyperlink r:id="rId14" w:history="1">
+        <w:hyperlink r:id="rId13" w:history="1">
           <w:r>
             <w:rPr>
               <w:rStyle w:val="Hyperlink"/>
@@ -1367,7 +1253,7 @@
           <w:color w:val="000000"/>
           <w:sz w:val="24"/>
         </w:rPr>
-        <w:hyperlink r:id="rId14" w:history="1">
+        <w:hyperlink r:id="rId13" w:history="1">
           <w:r>
             <w:rPr>
               <w:rStyle w:val="Hyperlink"/>
@@ -1385,7 +1271,7 @@
           <w:color w:val="000000"/>
           <w:sz w:val="24"/>
         </w:rPr>
-        <w:hyperlink r:id="rId14" w:history="1">
+        <w:hyperlink r:id="rId13" w:history="1">
           <w:r>
             <w:rPr>
               <w:rStyle w:val="Hyperlink"/>
@@ -1403,7 +1289,7 @@
           <w:color w:val="000000"/>
           <w:sz w:val="24"/>
         </w:rPr>
-        <w:hyperlink r:id="rId14" w:history="1">
+        <w:hyperlink r:id="rId13" w:history="1">
           <w:r>
             <w:rPr>
               <w:rStyle w:val="Hyperlink"/>
@@ -1431,7 +1317,7 @@
           <w:sz w:val="24"/>
           <w:u w:val="single"/>
         </w:rPr>
-        <w:hyperlink r:id="rId15" w:history="1">
+        <w:hyperlink r:id="rId14" w:history="1">
           <w:r>
             <w:rPr>
               <w:rStyle w:val="Hyperlink"/>
@@ -1460,7 +1346,7 @@
           <w:sz w:val="24"/>
           <w:u w:val="single"/>
         </w:rPr>
-        <w:hyperlink r:id="rId15" w:history="1">
+        <w:hyperlink r:id="rId14" w:history="1">
           <w:r>
             <w:rPr>
               <w:rStyle w:val="Hyperlink"/>
@@ -1496,16 +1382,8 @@
           <w:i/>
           <w:color w:val="0066CC"/>
           <w:sz w:val="24"/>
-          <w:u w:val="single"/>
         </w:rPr>
-        <w:hyperlink r:id="rId16" w:history="1">
-          <w:r>
-            <w:rPr>
-              <w:rStyle w:val="Hyperlink"/>
-            </w:rPr>
-            <w:t>Het</w:t>
-          </w:r>
-        </w:hyperlink>
+        <w:t xml:space="preserve">Het Nederlands(ch) </w:t>
       </w:r>
       <w:r>
         <w:rPr>
@@ -1516,47 +1394,7 @@
           <w:sz w:val="24"/>
           <w:u w:val="single"/>
         </w:rPr>
-        <w:t xml:space="preserve"> </w:t>
-      </w:r>
-      <w:r>
-        <w:rPr>
-          <w:rFonts w:ascii="Charis SIL Italic" w:hAnsi="Charis SIL Italic" w:eastAsia="Charis SIL Italic"/>
-          <w:b w:val="0"/>
-          <w:i/>
-          <w:color w:val="0066CC"/>
-          <w:sz w:val="24"/>
-          <w:u w:val="single"/>
-        </w:rPr>
-        <w:hyperlink r:id="rId16" w:history="1">
-          <w:r>
-            <w:rPr>
-              <w:rStyle w:val="Hyperlink"/>
-            </w:rPr>
-            <w:t>Nederlands(ch)</w:t>
-          </w:r>
-        </w:hyperlink>
-      </w:r>
-      <w:r>
-        <w:rPr>
-          <w:rFonts w:ascii="Charis SIL Italic" w:hAnsi="Charis SIL Italic" w:eastAsia="Charis SIL Italic"/>
-          <w:b w:val="0"/>
-          <w:i/>
-          <w:color w:val="0066CC"/>
-          <w:sz w:val="24"/>
-          <w:u w:val="single"/>
-        </w:rPr>
-        <w:t xml:space="preserve"> </w:t>
-      </w:r>
-      <w:r>
-        <w:rPr>
-          <w:rFonts w:ascii="Charis SIL Italic" w:hAnsi="Charis SIL Italic" w:eastAsia="Charis SIL Italic"/>
-          <w:b w:val="0"/>
-          <w:i/>
-          <w:color w:val="0066CC"/>
-          <w:sz w:val="24"/>
-          <w:u w:val="single"/>
-        </w:rPr>
-        <w:hyperlink r:id="rId16" w:history="1">
+        <w:hyperlink r:id="rId14" w:history="1">
           <w:r>
             <w:rPr>
               <w:rStyle w:val="Hyperlink"/>
@@ -1574,7 +1412,7 @@
           <w:sz w:val="24"/>
           <w:u w:val="single"/>
         </w:rPr>
-        <w:hyperlink r:id="rId15" w:history="1">
+        <w:hyperlink r:id="rId14" w:history="1">
           <w:r>
             <w:rPr>
               <w:rStyle w:val="Hyperlink"/>
@@ -1592,7 +1430,7 @@
           <w:sz w:val="24"/>
           <w:u w:val="single"/>
         </w:rPr>
-        <w:hyperlink r:id="rId16" w:history="1">
+        <w:hyperlink r:id="rId15" w:history="1">
           <w:r>
             <w:rPr>
               <w:rStyle w:val="Hyperlink"/>
@@ -1621,7 +1459,7 @@
           <w:sz w:val="24"/>
           <w:u w:val="single"/>
         </w:rPr>
-        <w:hyperlink r:id="rId16" w:history="1">
+        <w:hyperlink r:id="rId15" w:history="1">
           <w:r>
             <w:rPr>
               <w:rStyle w:val="Hyperlink"/>
@@ -1639,7 +1477,7 @@
           <w:sz w:val="24"/>
           <w:u w:val="single"/>
         </w:rPr>
-        <w:hyperlink r:id="rId16" w:history="1">
+        <w:hyperlink r:id="rId15" w:history="1">
           <w:r>
             <w:rPr>
               <w:rStyle w:val="Hyperlink"/>
@@ -1668,7 +1506,7 @@
           <w:sz w:val="24"/>
           <w:u w:val="single"/>
         </w:rPr>
-        <w:hyperlink r:id="rId16" w:history="1">
+        <w:hyperlink r:id="rId15" w:history="1">
           <w:r>
             <w:rPr>
               <w:rStyle w:val="Hyperlink"/>
@@ -1697,7 +1535,7 @@
           <w:sz w:val="24"/>
           <w:u w:val="single"/>
         </w:rPr>
-        <w:hyperlink r:id="rId16" w:history="1">
+        <w:hyperlink r:id="rId15" w:history="1">
           <w:r>
             <w:rPr>
               <w:rStyle w:val="Hyperlink"/>
@@ -1726,7 +1564,7 @@
           <w:sz w:val="24"/>
           <w:u w:val="single"/>
         </w:rPr>
-        <w:hyperlink r:id="rId16" w:history="1">
+        <w:hyperlink r:id="rId15" w:history="1">
           <w:r>
             <w:rPr>
               <w:rStyle w:val="Hyperlink"/>
@@ -1754,7 +1592,7 @@
           <w:color w:val="000000"/>
           <w:sz w:val="24"/>
         </w:rPr>
-        <w:hyperlink r:id="rId16" w:history="1">
+        <w:hyperlink r:id="rId15" w:history="1">
           <w:r>
             <w:rPr>
               <w:rStyle w:val="Hyperlink"/>
@@ -1772,7 +1610,7 @@
           <w:color w:val="000000"/>
           <w:sz w:val="24"/>
         </w:rPr>
-        <w:hyperlink r:id="rId16" w:history="1">
+        <w:hyperlink r:id="rId15" w:history="1">
           <w:r>
             <w:rPr>
               <w:rStyle w:val="Hyperlink"/>
@@ -1880,7 +1718,7 @@
           <w:sz w:val="24"/>
           <w:u w:val="single"/>
         </w:rPr>
-        <w:hyperlink r:id="rId17" w:history="1">
+        <w:hyperlink r:id="rId16" w:history="1">
           <w:r>
             <w:rPr>
               <w:rStyle w:val="Hyperlink"/>
@@ -1909,7 +1747,7 @@
           <w:sz w:val="24"/>
           <w:u w:val="single"/>
         </w:rPr>
-        <w:hyperlink r:id="rId17" w:history="1">
+        <w:hyperlink r:id="rId16" w:history="1">
           <w:r>
             <w:rPr>
               <w:rStyle w:val="Hyperlink"/>
@@ -1934,7 +1772,7 @@
         <w:autoSpaceDN w:val="0"/>
         <w:autoSpaceDE w:val="0"/>
         <w:widowControl/>
-        <w:spacing w:line="540" w:lineRule="exact" w:before="198" w:after="0"/>
+        <w:spacing w:line="538" w:lineRule="exact" w:before="198" w:after="0"/>
         <w:ind w:left="10" w:right="0" w:firstLine="0"/>
         <w:jc w:val="left"/>
       </w:pPr>
@@ -1954,7 +1792,7 @@
         <w:autoSpaceDN w:val="0"/>
         <w:autoSpaceDE w:val="0"/>
         <w:widowControl/>
-        <w:spacing w:line="288" w:lineRule="exact" w:before="292" w:after="0"/>
+        <w:spacing w:line="288" w:lineRule="exact" w:before="294" w:after="0"/>
         <w:ind w:left="398" w:right="3168" w:firstLine="0"/>
         <w:jc w:val="left"/>
       </w:pPr>
@@ -2124,7 +1962,7 @@
         <w:autoSpaceDN w:val="0"/>
         <w:autoSpaceDE w:val="0"/>
         <w:widowControl/>
-        <w:spacing w:line="540" w:lineRule="exact" w:before="198" w:after="0"/>
+        <w:spacing w:line="538" w:lineRule="exact" w:before="198" w:after="0"/>
         <w:ind w:left="10" w:right="0" w:firstLine="0"/>
         <w:jc w:val="left"/>
       </w:pPr>
@@ -2144,7 +1982,7 @@
         <w:autoSpaceDN w:val="0"/>
         <w:autoSpaceDE w:val="0"/>
         <w:widowControl/>
-        <w:spacing w:line="352" w:lineRule="exact" w:before="228" w:after="0"/>
+        <w:spacing w:line="354" w:lineRule="exact" w:before="228" w:after="0"/>
         <w:ind w:left="10" w:right="0" w:firstLine="0"/>
         <w:jc w:val="left"/>
       </w:pPr>
@@ -2237,7 +2075,7 @@
           <w:sz w:val="24"/>
           <w:u w:val="single"/>
         </w:rPr>
-        <w:hyperlink r:id="rId14" w:history="1">
+        <w:hyperlink r:id="rId13" w:history="1">
           <w:r>
             <w:rPr>
               <w:rStyle w:val="Hyperlink"/>
@@ -2255,7 +2093,7 @@
           <w:sz w:val="24"/>
           <w:u w:val="single"/>
         </w:rPr>
-        <w:hyperlink r:id="rId14" w:history="1">
+        <w:hyperlink r:id="rId13" w:history="1">
           <w:r>
             <w:rPr>
               <w:rStyle w:val="Hyperlink"/>
@@ -2273,7 +2111,7 @@
           <w:sz w:val="24"/>
           <w:u w:val="single"/>
         </w:rPr>
-        <w:hyperlink r:id="rId14" w:history="1">
+        <w:hyperlink r:id="rId13" w:history="1">
           <w:r>
             <w:rPr>
               <w:rStyle w:val="Hyperlink"/>
@@ -2291,7 +2129,7 @@
           <w:sz w:val="24"/>
           <w:u w:val="single"/>
         </w:rPr>
-        <w:hyperlink r:id="rId14" w:history="1">
+        <w:hyperlink r:id="rId13" w:history="1">
           <w:r>
             <w:rPr>
               <w:rStyle w:val="Hyperlink"/>
@@ -2309,7 +2147,7 @@
           <w:sz w:val="24"/>
           <w:u w:val="single"/>
         </w:rPr>
-        <w:hyperlink r:id="rId14" w:history="1">
+        <w:hyperlink r:id="rId13" w:history="1">
           <w:r>
             <w:rPr>
               <w:rStyle w:val="Hyperlink"/>
@@ -2327,7 +2165,7 @@
           <w:sz w:val="24"/>
           <w:u w:val="single"/>
         </w:rPr>
-        <w:hyperlink r:id="rId14" w:history="1">
+        <w:hyperlink r:id="rId13" w:history="1">
           <w:r>
             <w:rPr>
               <w:rStyle w:val="Hyperlink"/>
@@ -2345,7 +2183,7 @@
           <w:sz w:val="24"/>
           <w:u w:val="single"/>
         </w:rPr>
-        <w:hyperlink r:id="rId14" w:history="1">
+        <w:hyperlink r:id="rId13" w:history="1">
           <w:r>
             <w:rPr>
               <w:rStyle w:val="Hyperlink"/>
@@ -2363,7 +2201,7 @@
           <w:sz w:val="24"/>
           <w:u w:val="single"/>
         </w:rPr>
-        <w:hyperlink r:id="rId14" w:history="1">
+        <w:hyperlink r:id="rId13" w:history="1">
           <w:r>
             <w:rPr>
               <w:rStyle w:val="Hyperlink"/>
@@ -2381,12 +2219,12 @@
           <w:sz w:val="24"/>
           <w:u w:val="single"/>
         </w:rPr>
-        <w:hyperlink r:id="rId14" w:history="1">
+        <w:hyperlink r:id="rId13" w:history="1">
           <w:r>
             <w:rPr>
               <w:rStyle w:val="Hyperlink"/>
             </w:rPr>
-            <w:t>8c8d66b2d3d5d8a2e8a73eb8756</w:t>
+            <w:t>8c8d66b2d3d5d8a2e8a73eb87</w:t>
           </w:r>
         </w:hyperlink>
       </w:r>
@@ -2397,15 +2235,9 @@
           <w:i w:val="0"/>
           <w:color w:val="0066CC"/>
           <w:sz w:val="24"/>
+          <w:u w:val="single"/>
         </w:rPr>
-        <w:hyperlink r:id="rId14" w:history="1">
-          <w:r>
-            <w:rPr>
-              <w:rStyle w:val="Hyperlink"/>
-            </w:rPr>
-            <w:t>3</w:t>
-          </w:r>
-        </w:hyperlink>
+        <w:t>5</w:t>
       </w:r>
       <w:r>
         <w:rPr>
@@ -2415,7 +2247,25 @@
           <w:color w:val="0066CC"/>
           <w:sz w:val="24"/>
         </w:rPr>
-        <w:t>a</w:t>
+        <w:t>6</w:t>
+      </w:r>
+      <w:r>
+        <w:rPr>
+          <w:rFonts w:ascii="Charis SIL Regular" w:hAnsi="Charis SIL Regular" w:eastAsia="Charis SIL Regular"/>
+          <w:b w:val="0"/>
+          <w:i w:val="0"/>
+          <w:color w:val="0066CC"/>
+          <w:sz w:val="24"/>
+          <w:u w:val="single"/>
+        </w:rPr>
+        <w:hyperlink r:id="rId13" w:history="1">
+          <w:r>
+            <w:rPr>
+              <w:rStyle w:val="Hyperlink"/>
+            </w:rPr>
+            <w:t>3a</w:t>
+          </w:r>
+        </w:hyperlink>
       </w:r>
     </w:p>
     <w:p>
@@ -2443,7 +2293,7 @@
         <w:autoSpaceDN w:val="0"/>
         <w:autoSpaceDE w:val="0"/>
         <w:widowControl/>
-        <w:spacing w:line="352" w:lineRule="exact" w:before="230" w:after="0"/>
+        <w:spacing w:line="352" w:lineRule="exact" w:before="228" w:after="0"/>
         <w:ind w:left="10" w:right="0" w:firstLine="0"/>
         <w:jc w:val="left"/>
       </w:pPr>
@@ -2525,14 +2375,178 @@
           <w:color w:val="000000"/>
           <w:sz w:val="24"/>
         </w:rPr>
-        <w:t>description of the museum’s history, the various parts of the collection and the</w:t>
+        <w:t xml:space="preserve">description of the museum’s history, the various parts of the collection and the </w:t>
+      </w:r>
+      <w:r>
+        <w:rPr>
+          <w:rFonts w:ascii="Charis SIL Italic" w:hAnsi="Charis SIL Italic" w:eastAsia="Charis SIL Italic"/>
+          <w:b w:val="0"/>
+          <w:i/>
+          <w:color w:val="000000"/>
+          <w:sz w:val="24"/>
+        </w:rPr>
+        <w:t>curators over the years.</w:t>
+      </w:r>
+    </w:p>
+    <w:p>
+      <w:pPr>
+        <w:autoSpaceDN w:val="0"/>
+        <w:autoSpaceDE w:val="0"/>
+        <w:widowControl/>
+        <w:spacing w:line="288" w:lineRule="exact" w:before="240" w:after="0"/>
+        <w:ind w:left="810" w:right="1440" w:firstLine="0"/>
+        <w:jc w:val="left"/>
+      </w:pPr>
+      <w:r>
+        <w:rPr>
+          <w:rFonts w:ascii="Charis SIL Regular" w:hAnsi="Charis SIL Regular" w:eastAsia="Charis SIL Regular"/>
+          <w:b w:val="0"/>
+          <w:i w:val="0"/>
+          <w:color w:val="0066CC"/>
+          <w:sz w:val="24"/>
+          <w:u w:val="single"/>
+        </w:rPr>
+        <w:hyperlink r:id="rId15" w:history="1">
+          <w:r>
+            <w:rPr>
+              <w:rStyle w:val="Hyperlink"/>
+            </w:rPr>
+            <w:t>https://</w:t>
+          </w:r>
+        </w:hyperlink>
+      </w:r>
+      <w:r>
+        <w:rPr>
+          <w:rFonts w:ascii="Charis SIL Regular" w:hAnsi="Charis SIL Regular" w:eastAsia="Charis SIL Regular"/>
+          <w:b w:val="0"/>
+          <w:i w:val="0"/>
+          <w:color w:val="0066CC"/>
+          <w:sz w:val="24"/>
+          <w:u w:val="single"/>
+        </w:rPr>
+        <w:hyperlink r:id="rId15" w:history="1">
+          <w:r>
+            <w:rPr>
+              <w:rStyle w:val="Hyperlink"/>
+            </w:rPr>
+            <w:t>www.historietilburg.nl/</w:t>
+          </w:r>
+        </w:hyperlink>
+      </w:r>
+      <w:r>
+        <w:rPr>
+          <w:rFonts w:ascii="Charis SIL Regular" w:hAnsi="Charis SIL Regular" w:eastAsia="Charis SIL Regular"/>
+          <w:b w:val="0"/>
+          <w:i w:val="0"/>
+          <w:color w:val="0066CC"/>
+          <w:sz w:val="24"/>
+          <w:u w:val="single"/>
+        </w:rPr>
+        <w:hyperlink r:id="rId15" w:history="1">
+          <w:r>
+            <w:rPr>
+              <w:rStyle w:val="Hyperlink"/>
+            </w:rPr>
+            <w:t>wp-</w:t>
+          </w:r>
+        </w:hyperlink>
+      </w:r>
+      <w:r>
+        <w:rPr>
+          <w:rFonts w:ascii="Charis SIL Regular" w:hAnsi="Charis SIL Regular" w:eastAsia="Charis SIL Regular"/>
+          <w:b w:val="0"/>
+          <w:i w:val="0"/>
+          <w:color w:val="0066CC"/>
+          <w:sz w:val="24"/>
+          <w:u w:val="single"/>
+        </w:rPr>
+        <w:hyperlink r:id="rId15" w:history="1">
+          <w:r>
+            <w:rPr>
+              <w:rStyle w:val="Hyperlink"/>
+            </w:rPr>
+            <w:t>content/</w:t>
+          </w:r>
+        </w:hyperlink>
+      </w:r>
+      <w:r>
+        <w:rPr>
+          <w:rFonts w:ascii="Charis SIL Regular" w:hAnsi="Charis SIL Regular" w:eastAsia="Charis SIL Regular"/>
+          <w:b w:val="0"/>
+          <w:i w:val="0"/>
+          <w:color w:val="0066CC"/>
+          <w:sz w:val="24"/>
+          <w:u w:val="single"/>
+        </w:rPr>
+        <w:hyperlink r:id="rId15" w:history="1">
+          <w:r>
+            <w:rPr>
+              <w:rStyle w:val="Hyperlink"/>
+            </w:rPr>
+            <w:t>uploads/</w:t>
+          </w:r>
+        </w:hyperlink>
+      </w:r>
+      <w:r>
+        <w:rPr>
+          <w:rFonts w:ascii="Charis SIL Regular" w:hAnsi="Charis SIL Regular" w:eastAsia="Charis SIL Regular"/>
+          <w:b w:val="0"/>
+          <w:i w:val="0"/>
+          <w:color w:val="0066CC"/>
+          <w:sz w:val="24"/>
+          <w:u w:val="single"/>
+        </w:rPr>
+        <w:hyperlink r:id="rId15" w:history="1">
+          <w:r>
+            <w:rPr>
+              <w:rStyle w:val="Hyperlink"/>
+            </w:rPr>
+            <w:t>Jaargang-21-2003-</w:t>
+          </w:r>
+        </w:hyperlink>
+      </w:r>
+      <w:r>
+        <w:rPr>
+          <w:rFonts w:ascii="Charis SIL Regular" w:hAnsi="Charis SIL Regular" w:eastAsia="Charis SIL Regular"/>
+          <w:b w:val="0"/>
+          <w:i w:val="0"/>
+          <w:color w:val="0066CC"/>
+          <w:sz w:val="24"/>
+          <w:u w:val="single"/>
+        </w:rPr>
+        <w:hyperlink r:id="rId15" w:history="1">
+          <w:r>
+            <w:rPr>
+              <w:rStyle w:val="Hyperlink"/>
+            </w:rPr>
+            <w:t>numme</w:t>
+          </w:r>
+        </w:hyperlink>
+      </w:r>
+      <w:r>
+        <w:rPr>
+          <w:rFonts w:ascii="Charis SIL Regular" w:hAnsi="Charis SIL Regular" w:eastAsia="Charis SIL Regular"/>
+          <w:b w:val="0"/>
+          <w:i w:val="0"/>
+          <w:color w:val="0066CC"/>
+          <w:sz w:val="24"/>
+          <w:u w:val="single"/>
+        </w:rPr>
+        <w:hyperlink r:id="rId15" w:history="1">
+          <w:r>
+            <w:rPr>
+              <w:rStyle w:val="Hyperlink"/>
+            </w:rPr>
+            <w:t>r-3.pdf</w:t>
+          </w:r>
+        </w:hyperlink>
       </w:r>
     </w:p>
     <w:p>
       <w:pPr>
         <w:sectPr>
           <w:pgSz w:w="11900" w:h="16840"/>
-          <w:pgMar w:top="324" w:right="1040" w:bottom="406" w:left="950" w:header="720" w:footer="720" w:gutter="0"/>
+          <w:pgMar w:top="318" w:right="1040" w:bottom="570" w:left="950" w:header="720" w:footer="720" w:gutter="0"/>
           <w:cols/>
           <w:docGrid w:linePitch="360"/>
         </w:sectPr>
@@ -2553,180 +2567,6 @@
         <w:autoSpaceDE w:val="0"/>
         <w:widowControl/>
         <w:spacing w:line="352" w:lineRule="exact" w:before="0" w:after="0"/>
-        <w:ind w:left="800" w:right="0" w:firstLine="0"/>
-        <w:jc w:val="left"/>
-      </w:pPr>
-      <w:r>
-        <w:rPr>
-          <w:rFonts w:ascii="Charis SIL Italic" w:hAnsi="Charis SIL Italic" w:eastAsia="Charis SIL Italic"/>
-          <w:b w:val="0"/>
-          <w:i/>
-          <w:color w:val="000000"/>
-          <w:sz w:val="24"/>
-        </w:rPr>
-        <w:t>curators over the years.</w:t>
-      </w:r>
-    </w:p>
-    <w:p>
-      <w:pPr>
-        <w:autoSpaceDN w:val="0"/>
-        <w:autoSpaceDE w:val="0"/>
-        <w:widowControl/>
-        <w:spacing w:line="288" w:lineRule="exact" w:before="240" w:after="0"/>
-        <w:ind w:left="800" w:right="1440" w:firstLine="0"/>
-        <w:jc w:val="left"/>
-      </w:pPr>
-      <w:r>
-        <w:rPr>
-          <w:rFonts w:ascii="Charis SIL Regular" w:hAnsi="Charis SIL Regular" w:eastAsia="Charis SIL Regular"/>
-          <w:b w:val="0"/>
-          <w:i w:val="0"/>
-          <w:color w:val="0066CC"/>
-          <w:sz w:val="24"/>
-          <w:u w:val="single"/>
-        </w:rPr>
-        <w:hyperlink r:id="rId16" w:history="1">
-          <w:r>
-            <w:rPr>
-              <w:rStyle w:val="Hyperlink"/>
-            </w:rPr>
-            <w:t>https://</w:t>
-          </w:r>
-        </w:hyperlink>
-      </w:r>
-      <w:r>
-        <w:rPr>
-          <w:rFonts w:ascii="Charis SIL Regular" w:hAnsi="Charis SIL Regular" w:eastAsia="Charis SIL Regular"/>
-          <w:b w:val="0"/>
-          <w:i w:val="0"/>
-          <w:color w:val="0066CC"/>
-          <w:sz w:val="24"/>
-          <w:u w:val="single"/>
-        </w:rPr>
-        <w:hyperlink r:id="rId16" w:history="1">
-          <w:r>
-            <w:rPr>
-              <w:rStyle w:val="Hyperlink"/>
-            </w:rPr>
-            <w:t>www.historietilburg.nl/</w:t>
-          </w:r>
-        </w:hyperlink>
-      </w:r>
-      <w:r>
-        <w:rPr>
-          <w:rFonts w:ascii="Charis SIL Regular" w:hAnsi="Charis SIL Regular" w:eastAsia="Charis SIL Regular"/>
-          <w:b w:val="0"/>
-          <w:i w:val="0"/>
-          <w:color w:val="0066CC"/>
-          <w:sz w:val="24"/>
-          <w:u w:val="single"/>
-        </w:rPr>
-        <w:hyperlink r:id="rId16" w:history="1">
-          <w:r>
-            <w:rPr>
-              <w:rStyle w:val="Hyperlink"/>
-            </w:rPr>
-            <w:t>wp-</w:t>
-          </w:r>
-        </w:hyperlink>
-      </w:r>
-      <w:r>
-        <w:rPr>
-          <w:rFonts w:ascii="Charis SIL Regular" w:hAnsi="Charis SIL Regular" w:eastAsia="Charis SIL Regular"/>
-          <w:b w:val="0"/>
-          <w:i w:val="0"/>
-          <w:color w:val="0066CC"/>
-          <w:sz w:val="24"/>
-          <w:u w:val="single"/>
-        </w:rPr>
-        <w:hyperlink r:id="rId16" w:history="1">
-          <w:r>
-            <w:rPr>
-              <w:rStyle w:val="Hyperlink"/>
-            </w:rPr>
-            <w:t>content/</w:t>
-          </w:r>
-        </w:hyperlink>
-      </w:r>
-      <w:r>
-        <w:rPr>
-          <w:rFonts w:ascii="Charis SIL Regular" w:hAnsi="Charis SIL Regular" w:eastAsia="Charis SIL Regular"/>
-          <w:b w:val="0"/>
-          <w:i w:val="0"/>
-          <w:color w:val="0066CC"/>
-          <w:sz w:val="24"/>
-          <w:u w:val="single"/>
-        </w:rPr>
-        <w:hyperlink r:id="rId16" w:history="1">
-          <w:r>
-            <w:rPr>
-              <w:rStyle w:val="Hyperlink"/>
-            </w:rPr>
-            <w:t>uploads/</w:t>
-          </w:r>
-        </w:hyperlink>
-      </w:r>
-      <w:r>
-        <w:rPr>
-          <w:rFonts w:ascii="Charis SIL Regular" w:hAnsi="Charis SIL Regular" w:eastAsia="Charis SIL Regular"/>
-          <w:b w:val="0"/>
-          <w:i w:val="0"/>
-          <w:color w:val="0066CC"/>
-          <w:sz w:val="24"/>
-          <w:u w:val="single"/>
-        </w:rPr>
-        <w:hyperlink r:id="rId16" w:history="1">
-          <w:r>
-            <w:rPr>
-              <w:rStyle w:val="Hyperlink"/>
-            </w:rPr>
-            <w:t>Jaargang-21-2003-</w:t>
-          </w:r>
-        </w:hyperlink>
-      </w:r>
-      <w:r>
-        <w:rPr>
-          <w:rFonts w:ascii="Charis SIL Regular" w:hAnsi="Charis SIL Regular" w:eastAsia="Charis SIL Regular"/>
-          <w:b w:val="0"/>
-          <w:i w:val="0"/>
-          <w:color w:val="0066CC"/>
-          <w:sz w:val="24"/>
-          <w:u w:val="single"/>
-        </w:rPr>
-        <w:hyperlink r:id="rId16" w:history="1">
-          <w:r>
-            <w:rPr>
-              <w:rStyle w:val="Hyperlink"/>
-            </w:rPr>
-            <w:t>numme</w:t>
-          </w:r>
-        </w:hyperlink>
-      </w:r>
-      <w:r>
-        <w:rPr>
-          <w:rFonts w:ascii="Charis SIL Regular" w:hAnsi="Charis SIL Regular" w:eastAsia="Charis SIL Regular"/>
-          <w:b w:val="0"/>
-          <w:i w:val="0"/>
-          <w:color w:val="0066CC"/>
-          <w:sz w:val="24"/>
-          <w:u w:val="single"/>
-        </w:rPr>
-        <w:hyperlink r:id="rId16" w:history="1">
-          <w:r>
-            <w:rPr>
-              <w:rStyle w:val="Hyperlink"/>
-            </w:rPr>
-            <w:t>r-3.pdf</w:t>
-          </w:r>
-        </w:hyperlink>
-      </w:r>
-    </w:p>
-    <w:p>
-      <w:pPr>
-        <w:autoSpaceDN w:val="0"/>
-        <w:autoSpaceDE w:val="0"/>
-        <w:widowControl/>
-        <w:spacing w:line="352" w:lineRule="exact" w:before="176" w:after="0"/>
         <w:ind w:left="0" w:right="0" w:firstLine="0"/>
         <w:jc w:val="left"/>
       </w:pPr>
@@ -2819,7 +2659,7 @@
           <w:sz w:val="24"/>
           <w:u w:val="single"/>
         </w:rPr>
-        <w:hyperlink r:id="rId10" w:history="1">
+        <w:hyperlink r:id="rId9" w:history="1">
           <w:r>
             <w:rPr>
               <w:rStyle w:val="Hyperlink"/>
@@ -2837,7 +2677,7 @@
           <w:sz w:val="24"/>
           <w:u w:val="single"/>
         </w:rPr>
-        <w:hyperlink r:id="rId10" w:history="1">
+        <w:hyperlink r:id="rId9" w:history="1">
           <w:r>
             <w:rPr>
               <w:rStyle w:val="Hyperlink"/>
@@ -2855,7 +2695,7 @@
           <w:sz w:val="24"/>
           <w:u w:val="single"/>
         </w:rPr>
-        <w:hyperlink r:id="rId10" w:history="1">
+        <w:hyperlink r:id="rId9" w:history="1">
           <w:r>
             <w:rPr>
               <w:rStyle w:val="Hyperlink"/>
@@ -2883,7 +2723,7 @@
           <w:sz w:val="24"/>
           <w:u w:val="single"/>
         </w:rPr>
-        <w:hyperlink r:id="rId10" w:history="1">
+        <w:hyperlink r:id="rId9" w:history="1">
           <w:r>
             <w:rPr>
               <w:rStyle w:val="Hyperlink"/>
@@ -2912,7 +2752,7 @@
           <w:sz w:val="24"/>
           <w:u w:val="single"/>
         </w:rPr>
-        <w:hyperlink r:id="rId10" w:history="1">
+        <w:hyperlink r:id="rId9" w:history="1">
           <w:r>
             <w:rPr>
               <w:rStyle w:val="Hyperlink"/>
@@ -2940,7 +2780,7 @@
           <w:sz w:val="24"/>
           <w:u w:val="single"/>
         </w:rPr>
-        <w:hyperlink r:id="rId18" w:history="1">
+        <w:hyperlink r:id="rId17" w:history="1">
           <w:r>
             <w:rPr>
               <w:rStyle w:val="Hyperlink"/>
@@ -2958,7 +2798,7 @@
           <w:sz w:val="24"/>
           <w:u w:val="single"/>
         </w:rPr>
-        <w:hyperlink r:id="rId18" w:history="1">
+        <w:hyperlink r:id="rId9" w:history="1">
           <w:r>
             <w:rPr>
               <w:rStyle w:val="Hyperlink"/>
@@ -2976,7 +2816,7 @@
           <w:sz w:val="24"/>
           <w:u w:val="single"/>
         </w:rPr>
-        <w:hyperlink r:id="rId18" w:history="1">
+        <w:hyperlink r:id="rId9" w:history="1">
           <w:r>
             <w:rPr>
               <w:rStyle w:val="Hyperlink"/>
@@ -3032,8 +2872,8 @@
         <w:autoSpaceDE w:val="0"/>
         <w:widowControl/>
         <w:spacing w:line="288" w:lineRule="exact" w:before="240" w:after="0"/>
-        <w:ind w:left="0" w:right="864" w:firstLine="0"/>
-        <w:jc w:val="left"/>
+        <w:ind w:left="0" w:right="3744" w:firstLine="0"/>
+        <w:jc w:val="center"/>
       </w:pPr>
       <w:r>
         <w:rPr>
@@ -3046,9 +2886,6 @@
         <w:t xml:space="preserve">first edited by Wiebe Reints as original_author on 2025-11-19 </w:t>
       </w:r>
       <w:r>
-        <w:br/>
-      </w:r>
-      <w:r>
         <w:rPr>
           <w:rFonts w:ascii="Charis SIL Italic" w:hAnsi="Charis SIL Italic" w:eastAsia="Charis SIL Italic"/>
           <w:b w:val="0"/>
@@ -3056,7 +2893,7 @@
           <w:color w:val="000000"/>
           <w:sz w:val="24"/>
         </w:rPr>
-        <w:t>last edited by Abacus as translator on 2026-01-06 (applies to section: Main-text; Sources)</w:t>
+        <w:t>last edited by Wiebe Reints as original_author on 2026-01-06</w:t>
       </w:r>
     </w:p>
     <w:sectPr>
